--- a/analysis/Services_Equations.docx
+++ b/analysis/Services_Equations.docx
@@ -175,1519 +175,1150 @@
         <w:rPr>
           <w:rStyle w:val="VerbatimChar"/>
         </w:rPr>
-        <w:t xml:space="preserve">## =====================================================================</w:t>
-      </w:r>
-      <w:r>
-        <w:br w:type="textWrapping"/>
-      </w:r>
-      <w:r>
-        <w:rPr>
-          <w:rStyle w:val="VerbatimChar"/>
-        </w:rPr>
-        <w:t xml:space="preserve">##                                              Dependent variable:     </w:t>
-      </w:r>
-      <w:r>
-        <w:br w:type="textWrapping"/>
-      </w:r>
-      <w:r>
-        <w:rPr>
-          <w:rStyle w:val="VerbatimChar"/>
-        </w:rPr>
-        <w:t xml:space="preserve">##                                          ----------------------------</w:t>
-      </w:r>
-      <w:r>
-        <w:br w:type="textWrapping"/>
-      </w:r>
-      <w:r>
-        <w:rPr>
-          <w:rStyle w:val="VerbatimChar"/>
-        </w:rPr>
-        <w:t xml:space="preserve">##                                            b_SomeOpt      b_AllOpt   </w:t>
-      </w:r>
-      <w:r>
-        <w:br w:type="textWrapping"/>
-      </w:r>
-      <w:r>
-        <w:rPr>
-          <w:rStyle w:val="VerbatimChar"/>
-        </w:rPr>
-        <w:t xml:space="preserve">##                                               (1)            (2)     </w:t>
-      </w:r>
-      <w:r>
-        <w:br w:type="textWrapping"/>
-      </w:r>
-      <w:r>
-        <w:rPr>
-          <w:rStyle w:val="VerbatimChar"/>
-        </w:rPr>
-        <w:t xml:space="preserve">## ---------------------------------------------------------------------</w:t>
-      </w:r>
-      <w:r>
-        <w:br w:type="textWrapping"/>
-      </w:r>
-      <w:r>
-        <w:rPr>
-          <w:rStyle w:val="VerbatimChar"/>
-        </w:rPr>
-        <w:t xml:space="preserve">## cln_US6sal                                    0.01          0.08     </w:t>
-      </w:r>
-      <w:r>
-        <w:br w:type="textWrapping"/>
-      </w:r>
-      <w:r>
-        <w:rPr>
-          <w:rStyle w:val="VerbatimChar"/>
-        </w:rPr>
-        <w:t xml:space="preserve">##                                              (0.06)        (0.06)    </w:t>
-      </w:r>
-      <w:r>
-        <w:br w:type="textWrapping"/>
-      </w:r>
-      <w:r>
-        <w:rPr>
-          <w:rStyle w:val="VerbatimChar"/>
-        </w:rPr>
-        <w:t xml:space="preserve">##                                                                      </w:t>
-      </w:r>
-      <w:r>
-        <w:br w:type="textWrapping"/>
-      </w:r>
-      <w:r>
-        <w:rPr>
-          <w:rStyle w:val="VerbatimChar"/>
-        </w:rPr>
-        <w:t xml:space="preserve">## cln_PSCrate                                  -0.06*        -0.07**   </w:t>
-      </w:r>
-      <w:r>
-        <w:br w:type="textWrapping"/>
-      </w:r>
-      <w:r>
-        <w:rPr>
-          <w:rStyle w:val="VerbatimChar"/>
-        </w:rPr>
-        <w:t xml:space="preserve">##                                              (0.03)        (0.03)    </w:t>
-      </w:r>
-      <w:r>
-        <w:br w:type="textWrapping"/>
-      </w:r>
-      <w:r>
-        <w:rPr>
-          <w:rStyle w:val="VerbatimChar"/>
-        </w:rPr>
-        <w:t xml:space="preserve">##                                                                      </w:t>
-      </w:r>
-      <w:r>
-        <w:br w:type="textWrapping"/>
-      </w:r>
-      <w:r>
-        <w:rPr>
-          <w:rStyle w:val="VerbatimChar"/>
-        </w:rPr>
-        <w:t xml:space="preserve">## cp_OffPerf7                                 -0.16***        0.002    </w:t>
-      </w:r>
-      <w:r>
-        <w:br w:type="textWrapping"/>
-      </w:r>
-      <w:r>
-        <w:rPr>
-          <w:rStyle w:val="VerbatimChar"/>
-        </w:rPr>
-        <w:t xml:space="preserve">##                                              (0.05)        (0.05)    </w:t>
-      </w:r>
-      <w:r>
-        <w:br w:type="textWrapping"/>
-      </w:r>
-      <w:r>
-        <w:rPr>
-          <w:rStyle w:val="VerbatimChar"/>
-        </w:rPr>
-        <w:t xml:space="preserve">##                                                                      </w:t>
-      </w:r>
-      <w:r>
-        <w:br w:type="textWrapping"/>
-      </w:r>
-      <w:r>
-        <w:rPr>
-          <w:rStyle w:val="VerbatimChar"/>
-        </w:rPr>
-        <w:t xml:space="preserve">## cp_OffPSC7                                  -0.18***       0.18***   </w:t>
-      </w:r>
-      <w:r>
-        <w:br w:type="textWrapping"/>
-      </w:r>
-      <w:r>
-        <w:rPr>
-          <w:rStyle w:val="VerbatimChar"/>
-        </w:rPr>
-        <w:t xml:space="preserve">##                                              (0.06)        (0.06)    </w:t>
-      </w:r>
-      <w:r>
-        <w:br w:type="textWrapping"/>
-      </w:r>
-      <w:r>
-        <w:rPr>
-          <w:rStyle w:val="VerbatimChar"/>
-        </w:rPr>
-        <w:t xml:space="preserve">##                                                                      </w:t>
-      </w:r>
-      <w:r>
-        <w:br w:type="textWrapping"/>
-      </w:r>
-      <w:r>
-        <w:rPr>
-          <w:rStyle w:val="VerbatimChar"/>
-        </w:rPr>
-        <w:t xml:space="preserve">## cn_PairHist7                                0.26***        0.14***   </w:t>
-      </w:r>
-      <w:r>
-        <w:br w:type="textWrapping"/>
-      </w:r>
-      <w:r>
-        <w:rPr>
-          <w:rStyle w:val="VerbatimChar"/>
-        </w:rPr>
-        <w:t xml:space="preserve">##                                              (0.02)        (0.03)    </w:t>
-      </w:r>
-      <w:r>
-        <w:br w:type="textWrapping"/>
-      </w:r>
-      <w:r>
-        <w:rPr>
-          <w:rStyle w:val="VerbatimChar"/>
-        </w:rPr>
-        <w:t xml:space="preserve">##                                                                      </w:t>
-      </w:r>
-      <w:r>
-        <w:br w:type="textWrapping"/>
-      </w:r>
-      <w:r>
-        <w:rPr>
-          <w:rStyle w:val="VerbatimChar"/>
-        </w:rPr>
-        <w:t xml:space="preserve">## cln_PairCA                                   -0.07        -0.22***   </w:t>
-      </w:r>
-      <w:r>
-        <w:br w:type="textWrapping"/>
-      </w:r>
-      <w:r>
-        <w:rPr>
-          <w:rStyle w:val="VerbatimChar"/>
-        </w:rPr>
-        <w:t xml:space="preserve">##                                              (0.04)        (0.05)    </w:t>
-      </w:r>
-      <w:r>
-        <w:br w:type="textWrapping"/>
-      </w:r>
-      <w:r>
-        <w:rPr>
-          <w:rStyle w:val="VerbatimChar"/>
-        </w:rPr>
-        <w:t xml:space="preserve">##                                                                      </w:t>
-      </w:r>
-      <w:r>
-        <w:br w:type="textWrapping"/>
-      </w:r>
-      <w:r>
-        <w:rPr>
-          <w:rStyle w:val="VerbatimChar"/>
-        </w:rPr>
-        <w:t xml:space="preserve">## cln_Base                                    0.23***       -0.14***   </w:t>
-      </w:r>
-      <w:r>
-        <w:br w:type="textWrapping"/>
-      </w:r>
-      <w:r>
-        <w:rPr>
-          <w:rStyle w:val="VerbatimChar"/>
-        </w:rPr>
-        <w:t xml:space="preserve">##                                              (0.04)        (0.03)    </w:t>
-      </w:r>
-      <w:r>
-        <w:br w:type="textWrapping"/>
-      </w:r>
-      <w:r>
-        <w:rPr>
-          <w:rStyle w:val="VerbatimChar"/>
-        </w:rPr>
-        <w:t xml:space="preserve">##                                                                      </w:t>
-      </w:r>
-      <w:r>
-        <w:br w:type="textWrapping"/>
-      </w:r>
-      <w:r>
-        <w:rPr>
-          <w:rStyle w:val="VerbatimChar"/>
-        </w:rPr>
-        <w:t xml:space="preserve">## clr_Ceil2Base                               0.30***       -0.80***   </w:t>
-      </w:r>
-      <w:r>
-        <w:br w:type="textWrapping"/>
-      </w:r>
-      <w:r>
-        <w:rPr>
-          <w:rStyle w:val="VerbatimChar"/>
-        </w:rPr>
-        <w:t xml:space="preserve">##                                              (0.01)        (0.02)    </w:t>
-      </w:r>
-      <w:r>
-        <w:br w:type="textWrapping"/>
-      </w:r>
-      <w:r>
-        <w:rPr>
-          <w:rStyle w:val="VerbatimChar"/>
-        </w:rPr>
-        <w:t xml:space="preserve">##                                                                      </w:t>
-      </w:r>
-      <w:r>
-        <w:br w:type="textWrapping"/>
-      </w:r>
-      <w:r>
-        <w:rPr>
-          <w:rStyle w:val="VerbatimChar"/>
-        </w:rPr>
-        <w:t xml:space="preserve">## cln_Days                                    0.29***       -0.45***   </w:t>
-      </w:r>
-      <w:r>
-        <w:br w:type="textWrapping"/>
-      </w:r>
-      <w:r>
-        <w:rPr>
-          <w:rStyle w:val="VerbatimChar"/>
-        </w:rPr>
-        <w:t xml:space="preserve">##                                              (0.03)        (0.04)    </w:t>
-      </w:r>
-      <w:r>
-        <w:br w:type="textWrapping"/>
-      </w:r>
-      <w:r>
-        <w:rPr>
-          <w:rStyle w:val="VerbatimChar"/>
-        </w:rPr>
-        <w:t xml:space="preserve">##                                                                      </w:t>
-      </w:r>
-      <w:r>
-        <w:br w:type="textWrapping"/>
-      </w:r>
-      <w:r>
-        <w:rPr>
-          <w:rStyle w:val="VerbatimChar"/>
-        </w:rPr>
-        <w:t xml:space="preserve">## Comp1 offer                                   0.01          0.002    </w:t>
-      </w:r>
-      <w:r>
-        <w:br w:type="textWrapping"/>
-      </w:r>
-      <w:r>
-        <w:rPr>
-          <w:rStyle w:val="VerbatimChar"/>
-        </w:rPr>
-        <w:t xml:space="preserve">##                                              (0.03)        (0.03)    </w:t>
-      </w:r>
-      <w:r>
-        <w:br w:type="textWrapping"/>
-      </w:r>
-      <w:r>
-        <w:rPr>
-          <w:rStyle w:val="VerbatimChar"/>
-        </w:rPr>
-        <w:t xml:space="preserve">##                                                                      </w:t>
-      </w:r>
-      <w:r>
-        <w:br w:type="textWrapping"/>
-      </w:r>
-      <w:r>
-        <w:rPr>
-          <w:rStyle w:val="VerbatimChar"/>
-        </w:rPr>
-        <w:t xml:space="preserve">## Comp2-4 offers                               -0.03          -0.04    </w:t>
-      </w:r>
-      <w:r>
-        <w:br w:type="textWrapping"/>
-      </w:r>
-      <w:r>
-        <w:rPr>
-          <w:rStyle w:val="VerbatimChar"/>
-        </w:rPr>
-        <w:t xml:space="preserve">##                                              (0.03)        (0.03)    </w:t>
-      </w:r>
-      <w:r>
-        <w:br w:type="textWrapping"/>
-      </w:r>
-      <w:r>
-        <w:rPr>
-          <w:rStyle w:val="VerbatimChar"/>
-        </w:rPr>
-        <w:t xml:space="preserve">##                                                                      </w:t>
-      </w:r>
-      <w:r>
-        <w:br w:type="textWrapping"/>
-      </w:r>
-      <w:r>
-        <w:rPr>
-          <w:rStyle w:val="VerbatimChar"/>
-        </w:rPr>
-        <w:t xml:space="preserve">## Comp5+ offers                               -0.07**        -0.08**   </w:t>
-      </w:r>
-      <w:r>
-        <w:br w:type="textWrapping"/>
-      </w:r>
-      <w:r>
-        <w:rPr>
-          <w:rStyle w:val="VerbatimChar"/>
-        </w:rPr>
-        <w:t xml:space="preserve">##                                              (0.03)        (0.03)    </w:t>
-      </w:r>
-      <w:r>
-        <w:br w:type="textWrapping"/>
-      </w:r>
-      <w:r>
-        <w:rPr>
-          <w:rStyle w:val="VerbatimChar"/>
-        </w:rPr>
-        <w:t xml:space="preserve">##                                                                      </w:t>
-      </w:r>
-      <w:r>
-        <w:br w:type="textWrapping"/>
-      </w:r>
-      <w:r>
-        <w:rPr>
-          <w:rStyle w:val="VerbatimChar"/>
-        </w:rPr>
-        <w:t xml:space="preserve">## VehS-IDC                                    -0.69***      -0.20***   </w:t>
-      </w:r>
-      <w:r>
-        <w:br w:type="textWrapping"/>
-      </w:r>
-      <w:r>
-        <w:rPr>
-          <w:rStyle w:val="VerbatimChar"/>
-        </w:rPr>
-        <w:t xml:space="preserve">##                                              (0.04)        (0.05)    </w:t>
-      </w:r>
-      <w:r>
-        <w:br w:type="textWrapping"/>
-      </w:r>
-      <w:r>
-        <w:rPr>
-          <w:rStyle w:val="VerbatimChar"/>
-        </w:rPr>
-        <w:t xml:space="preserve">##                                                                      </w:t>
-      </w:r>
-      <w:r>
-        <w:br w:type="textWrapping"/>
-      </w:r>
-      <w:r>
-        <w:rPr>
-          <w:rStyle w:val="VerbatimChar"/>
-        </w:rPr>
-        <w:t xml:space="preserve">## VehM-IDC                                    -0.23***      -0.13***   </w:t>
-      </w:r>
-      <w:r>
-        <w:br w:type="textWrapping"/>
-      </w:r>
-      <w:r>
-        <w:rPr>
-          <w:rStyle w:val="VerbatimChar"/>
-        </w:rPr>
-        <w:t xml:space="preserve">##                                              (0.04)        (0.04)    </w:t>
-      </w:r>
-      <w:r>
-        <w:br w:type="textWrapping"/>
-      </w:r>
-      <w:r>
-        <w:rPr>
-          <w:rStyle w:val="VerbatimChar"/>
-        </w:rPr>
-        <w:t xml:space="preserve">##                                                                      </w:t>
-      </w:r>
-      <w:r>
-        <w:br w:type="textWrapping"/>
-      </w:r>
-      <w:r>
-        <w:rPr>
-          <w:rStyle w:val="VerbatimChar"/>
-        </w:rPr>
-        <w:t xml:space="preserve">## VehFSS/GWAC                                 -0.17***        -0.06    </w:t>
-      </w:r>
-      <w:r>
-        <w:br w:type="textWrapping"/>
-      </w:r>
-      <w:r>
-        <w:rPr>
-          <w:rStyle w:val="VerbatimChar"/>
-        </w:rPr>
-        <w:t xml:space="preserve">##                                              (0.04)        (0.04)    </w:t>
-      </w:r>
-      <w:r>
-        <w:br w:type="textWrapping"/>
-      </w:r>
-      <w:r>
-        <w:rPr>
-          <w:rStyle w:val="VerbatimChar"/>
-        </w:rPr>
-        <w:t xml:space="preserve">##                                                                      </w:t>
-      </w:r>
-      <w:r>
-        <w:br w:type="textWrapping"/>
-      </w:r>
-      <w:r>
-        <w:rPr>
-          <w:rStyle w:val="VerbatimChar"/>
-        </w:rPr>
-        <w:t xml:space="preserve">## VehBPA/BOA                                  -0.29***       0.25**    </w:t>
-      </w:r>
-      <w:r>
-        <w:br w:type="textWrapping"/>
-      </w:r>
-      <w:r>
-        <w:rPr>
-          <w:rStyle w:val="VerbatimChar"/>
-        </w:rPr>
-        <w:t xml:space="preserve">##                                              (0.08)        (0.10)    </w:t>
-      </w:r>
-      <w:r>
-        <w:br w:type="textWrapping"/>
-      </w:r>
-      <w:r>
-        <w:rPr>
-          <w:rStyle w:val="VerbatimChar"/>
-        </w:rPr>
-        <w:t xml:space="preserve">##                                                                      </w:t>
-      </w:r>
-      <w:r>
-        <w:br w:type="textWrapping"/>
-      </w:r>
-      <w:r>
-        <w:rPr>
-          <w:rStyle w:val="VerbatimChar"/>
-        </w:rPr>
-        <w:t xml:space="preserve">## PricingOther FP                             -0.70***       -0.50**   </w:t>
-      </w:r>
-      <w:r>
-        <w:br w:type="textWrapping"/>
-      </w:r>
-      <w:r>
-        <w:rPr>
-          <w:rStyle w:val="VerbatimChar"/>
-        </w:rPr>
-        <w:t xml:space="preserve">##                                              (0.17)        (0.22)    </w:t>
-      </w:r>
-      <w:r>
-        <w:br w:type="textWrapping"/>
-      </w:r>
-      <w:r>
-        <w:rPr>
-          <w:rStyle w:val="VerbatimChar"/>
-        </w:rPr>
-        <w:t xml:space="preserve">##                                                                      </w:t>
-      </w:r>
-      <w:r>
-        <w:br w:type="textWrapping"/>
-      </w:r>
-      <w:r>
-        <w:rPr>
-          <w:rStyle w:val="VerbatimChar"/>
-        </w:rPr>
-        <w:t xml:space="preserve">## PricingIncentive                             -0.34          0.58*    </w:t>
-      </w:r>
-      <w:r>
-        <w:br w:type="textWrapping"/>
-      </w:r>
-      <w:r>
-        <w:rPr>
-          <w:rStyle w:val="VerbatimChar"/>
-        </w:rPr>
-        <w:t xml:space="preserve">##                                              (0.30)        (0.31)    </w:t>
-      </w:r>
-      <w:r>
-        <w:br w:type="textWrapping"/>
-      </w:r>
-      <w:r>
-        <w:rPr>
-          <w:rStyle w:val="VerbatimChar"/>
-        </w:rPr>
-        <w:t xml:space="preserve">##                                                                      </w:t>
-      </w:r>
-      <w:r>
-        <w:br w:type="textWrapping"/>
-      </w:r>
-      <w:r>
-        <w:rPr>
-          <w:rStyle w:val="VerbatimChar"/>
-        </w:rPr>
-        <w:t xml:space="preserve">## PricingCombination or Other                 0.36***        -0.14**   </w:t>
-      </w:r>
-      <w:r>
-        <w:br w:type="textWrapping"/>
-      </w:r>
-      <w:r>
-        <w:rPr>
-          <w:rStyle w:val="VerbatimChar"/>
-        </w:rPr>
-        <w:t xml:space="preserve">##                                              (0.09)        (0.07)    </w:t>
-      </w:r>
-      <w:r>
-        <w:br w:type="textWrapping"/>
-      </w:r>
-      <w:r>
-        <w:rPr>
-          <w:rStyle w:val="VerbatimChar"/>
-        </w:rPr>
-        <w:t xml:space="preserve">##                                                                      </w:t>
-      </w:r>
-      <w:r>
-        <w:br w:type="textWrapping"/>
-      </w:r>
-      <w:r>
-        <w:rPr>
-          <w:rStyle w:val="VerbatimChar"/>
-        </w:rPr>
-        <w:t xml:space="preserve">## PricingOther CB                             0.25***        0.21***   </w:t>
-      </w:r>
-      <w:r>
-        <w:br w:type="textWrapping"/>
-      </w:r>
-      <w:r>
-        <w:rPr>
-          <w:rStyle w:val="VerbatimChar"/>
-        </w:rPr>
-        <w:t xml:space="preserve">##                                              (0.06)        (0.06)    </w:t>
-      </w:r>
-      <w:r>
-        <w:br w:type="textWrapping"/>
-      </w:r>
-      <w:r>
-        <w:rPr>
-          <w:rStyle w:val="VerbatimChar"/>
-        </w:rPr>
-        <w:t xml:space="preserve">##                                                                      </w:t>
-      </w:r>
-      <w:r>
-        <w:br w:type="textWrapping"/>
-      </w:r>
-      <w:r>
-        <w:rPr>
-          <w:rStyle w:val="VerbatimChar"/>
-        </w:rPr>
-        <w:t xml:space="preserve">## PricingT&amp;M/LH/FPLOE                           0.06          -0.03    </w:t>
-      </w:r>
-      <w:r>
-        <w:br w:type="textWrapping"/>
-      </w:r>
-      <w:r>
-        <w:rPr>
-          <w:rStyle w:val="VerbatimChar"/>
-        </w:rPr>
-        <w:t xml:space="preserve">##                                              (0.07)        (0.07)    </w:t>
-      </w:r>
-      <w:r>
-        <w:br w:type="textWrapping"/>
-      </w:r>
-      <w:r>
-        <w:rPr>
-          <w:rStyle w:val="VerbatimChar"/>
-        </w:rPr>
-        <w:t xml:space="preserve">##                                                                      </w:t>
-      </w:r>
-      <w:r>
-        <w:br w:type="textWrapping"/>
-      </w:r>
-      <w:r>
-        <w:rPr>
-          <w:rStyle w:val="VerbatimChar"/>
-        </w:rPr>
-        <w:t xml:space="preserve">## PricingUCA                                   -0.09          -0.09    </w:t>
-      </w:r>
-      <w:r>
-        <w:br w:type="textWrapping"/>
-      </w:r>
-      <w:r>
-        <w:rPr>
-          <w:rStyle w:val="VerbatimChar"/>
-        </w:rPr>
-        <w:t xml:space="preserve">##                                              (0.12)        (0.15)    </w:t>
-      </w:r>
-      <w:r>
-        <w:br w:type="textWrapping"/>
-      </w:r>
-      <w:r>
-        <w:rPr>
-          <w:rStyle w:val="VerbatimChar"/>
-        </w:rPr>
-        <w:t xml:space="preserve">##                                                                      </w:t>
-      </w:r>
-      <w:r>
-        <w:br w:type="textWrapping"/>
-      </w:r>
-      <w:r>
-        <w:rPr>
-          <w:rStyle w:val="VerbatimChar"/>
-        </w:rPr>
-        <w:t xml:space="preserve">## CrisisARRA                                  -0.42**         -0.24    </w:t>
-      </w:r>
-      <w:r>
-        <w:br w:type="textWrapping"/>
-      </w:r>
-      <w:r>
-        <w:rPr>
-          <w:rStyle w:val="VerbatimChar"/>
-        </w:rPr>
-        <w:t xml:space="preserve">##                                              (0.16)        (0.22)    </w:t>
-      </w:r>
-      <w:r>
-        <w:br w:type="textWrapping"/>
-      </w:r>
-      <w:r>
-        <w:rPr>
-          <w:rStyle w:val="VerbatimChar"/>
-        </w:rPr>
-        <w:t xml:space="preserve">##                                                                      </w:t>
-      </w:r>
-      <w:r>
-        <w:br w:type="textWrapping"/>
-      </w:r>
-      <w:r>
-        <w:rPr>
-          <w:rStyle w:val="VerbatimChar"/>
-        </w:rPr>
-        <w:t xml:space="preserve">## CrisisDis                                    -0.32        -1.46***   </w:t>
-      </w:r>
-      <w:r>
-        <w:br w:type="textWrapping"/>
-      </w:r>
-      <w:r>
-        <w:rPr>
-          <w:rStyle w:val="VerbatimChar"/>
-        </w:rPr>
-        <w:t xml:space="preserve">##                                              (0.31)        (0.42)    </w:t>
-      </w:r>
-      <w:r>
-        <w:br w:type="textWrapping"/>
-      </w:r>
-      <w:r>
-        <w:rPr>
-          <w:rStyle w:val="VerbatimChar"/>
-        </w:rPr>
-        <w:t xml:space="preserve">##                                                                      </w:t>
-      </w:r>
-      <w:r>
-        <w:br w:type="textWrapping"/>
-      </w:r>
-      <w:r>
-        <w:rPr>
-          <w:rStyle w:val="VerbatimChar"/>
-        </w:rPr>
-        <w:t xml:space="preserve">## CrisisOCO                                   -0.34***       -0.26**   </w:t>
-      </w:r>
-      <w:r>
-        <w:br w:type="textWrapping"/>
-      </w:r>
-      <w:r>
-        <w:rPr>
-          <w:rStyle w:val="VerbatimChar"/>
-        </w:rPr>
-        <w:t xml:space="preserve">##                                              (0.12)        (0.12)    </w:t>
-      </w:r>
-      <w:r>
-        <w:br w:type="textWrapping"/>
-      </w:r>
-      <w:r>
-        <w:rPr>
-          <w:rStyle w:val="VerbatimChar"/>
-        </w:rPr>
-        <w:t xml:space="preserve">##                                                                      </w:t>
-      </w:r>
-      <w:r>
-        <w:br w:type="textWrapping"/>
-      </w:r>
-      <w:r>
-        <w:rPr>
-          <w:rStyle w:val="VerbatimChar"/>
-        </w:rPr>
-        <w:t xml:space="preserve">## cln_Def6HHI                                 -0.13***       -0.09*    </w:t>
-      </w:r>
-      <w:r>
-        <w:br w:type="textWrapping"/>
-      </w:r>
-      <w:r>
-        <w:rPr>
-          <w:rStyle w:val="VerbatimChar"/>
-        </w:rPr>
-        <w:t xml:space="preserve">##                                              (0.05)        (0.05)    </w:t>
-      </w:r>
-      <w:r>
-        <w:br w:type="textWrapping"/>
-      </w:r>
-      <w:r>
-        <w:rPr>
-          <w:rStyle w:val="VerbatimChar"/>
-        </w:rPr>
-        <w:t xml:space="preserve">##                                                                      </w:t>
-      </w:r>
-      <w:r>
-        <w:br w:type="textWrapping"/>
-      </w:r>
-      <w:r>
-        <w:rPr>
-          <w:rStyle w:val="VerbatimChar"/>
-        </w:rPr>
-        <w:t xml:space="preserve">## clr_Def6toUS                                 -0.01          0.04     </w:t>
-      </w:r>
-      <w:r>
-        <w:br w:type="textWrapping"/>
-      </w:r>
-      <w:r>
-        <w:rPr>
-          <w:rStyle w:val="VerbatimChar"/>
-        </w:rPr>
-        <w:t xml:space="preserve">##                                              (0.04)        (0.05)    </w:t>
-      </w:r>
-      <w:r>
-        <w:br w:type="textWrapping"/>
-      </w:r>
-      <w:r>
-        <w:rPr>
-          <w:rStyle w:val="VerbatimChar"/>
-        </w:rPr>
-        <w:t xml:space="preserve">##                                                                      </w:t>
-      </w:r>
-      <w:r>
-        <w:br w:type="textWrapping"/>
-      </w:r>
-      <w:r>
-        <w:rPr>
-          <w:rStyle w:val="VerbatimChar"/>
-        </w:rPr>
-        <w:t xml:space="preserve">## cln_Def3HHI                                  -0.02          -0.05    </w:t>
-      </w:r>
-      <w:r>
-        <w:br w:type="textWrapping"/>
-      </w:r>
-      <w:r>
-        <w:rPr>
-          <w:rStyle w:val="VerbatimChar"/>
-        </w:rPr>
-        <w:t xml:space="preserve">##                                              (0.05)        (0.06)    </w:t>
-      </w:r>
-      <w:r>
-        <w:br w:type="textWrapping"/>
-      </w:r>
-      <w:r>
-        <w:rPr>
-          <w:rStyle w:val="VerbatimChar"/>
-        </w:rPr>
-        <w:t xml:space="preserve">##                                                                      </w:t>
-      </w:r>
-      <w:r>
-        <w:br w:type="textWrapping"/>
-      </w:r>
-      <w:r>
-        <w:rPr>
-          <w:rStyle w:val="VerbatimChar"/>
-        </w:rPr>
-        <w:t xml:space="preserve">## clr_Def3toUS                                  0.03          -0.02    </w:t>
-      </w:r>
-      <w:r>
-        <w:br w:type="textWrapping"/>
-      </w:r>
-      <w:r>
-        <w:rPr>
-          <w:rStyle w:val="VerbatimChar"/>
-        </w:rPr>
-        <w:t xml:space="preserve">##                                              (0.08)        (0.08)    </w:t>
-      </w:r>
-      <w:r>
-        <w:br w:type="textWrapping"/>
-      </w:r>
-      <w:r>
-        <w:rPr>
-          <w:rStyle w:val="VerbatimChar"/>
-        </w:rPr>
-        <w:t xml:space="preserve">##                                                                      </w:t>
-      </w:r>
-      <w:r>
-        <w:br w:type="textWrapping"/>
-      </w:r>
-      <w:r>
-        <w:rPr>
-          <w:rStyle w:val="VerbatimChar"/>
-        </w:rPr>
-        <w:t xml:space="preserve">## cp_PairObl7                                  -0.02          -0.07    </w:t>
-      </w:r>
-      <w:r>
-        <w:br w:type="textWrapping"/>
-      </w:r>
-      <w:r>
-        <w:rPr>
-          <w:rStyle w:val="VerbatimChar"/>
-        </w:rPr>
-        <w:t xml:space="preserve">##                                              (0.05)        (0.06)    </w:t>
-      </w:r>
-      <w:r>
-        <w:br w:type="textWrapping"/>
-      </w:r>
-      <w:r>
-        <w:rPr>
-          <w:rStyle w:val="VerbatimChar"/>
-        </w:rPr>
-        <w:t xml:space="preserve">##                                                                      </w:t>
-      </w:r>
-      <w:r>
-        <w:br w:type="textWrapping"/>
-      </w:r>
-      <w:r>
-        <w:rPr>
-          <w:rStyle w:val="VerbatimChar"/>
-        </w:rPr>
-        <w:t xml:space="preserve">## cln_OffObl7                                 0.20***       -0.09***   </w:t>
-      </w:r>
-      <w:r>
-        <w:br w:type="textWrapping"/>
-      </w:r>
-      <w:r>
-        <w:rPr>
-          <w:rStyle w:val="VerbatimChar"/>
-        </w:rPr>
-        <w:t xml:space="preserve">##                                              (0.05)        (0.03)    </w:t>
-      </w:r>
-      <w:r>
-        <w:br w:type="textWrapping"/>
-      </w:r>
-      <w:r>
-        <w:rPr>
-          <w:rStyle w:val="VerbatimChar"/>
-        </w:rPr>
-        <w:t xml:space="preserve">##                                                                      </w:t>
-      </w:r>
-      <w:r>
-        <w:br w:type="textWrapping"/>
-      </w:r>
-      <w:r>
-        <w:rPr>
-          <w:rStyle w:val="VerbatimChar"/>
-        </w:rPr>
-        <w:t xml:space="preserve">## cln_OffFocus                                -0.32***       -0.13**   </w:t>
-      </w:r>
-      <w:r>
-        <w:br w:type="textWrapping"/>
-      </w:r>
-      <w:r>
-        <w:rPr>
-          <w:rStyle w:val="VerbatimChar"/>
-        </w:rPr>
-        <w:t xml:space="preserve">##                                              (0.06)        (0.06)    </w:t>
-      </w:r>
-      <w:r>
-        <w:br w:type="textWrapping"/>
-      </w:r>
-      <w:r>
-        <w:rPr>
-          <w:rStyle w:val="VerbatimChar"/>
-        </w:rPr>
-        <w:t xml:space="preserve">##                                                                      </w:t>
-      </w:r>
-      <w:r>
-        <w:br w:type="textWrapping"/>
-      </w:r>
-      <w:r>
-        <w:rPr>
-          <w:rStyle w:val="VerbatimChar"/>
-        </w:rPr>
-        <w:t xml:space="preserve">## cp_OffPerf7:cp_PairObl7                     0.69***         0.15     </w:t>
-      </w:r>
-      <w:r>
-        <w:br w:type="textWrapping"/>
-      </w:r>
-      <w:r>
-        <w:rPr>
-          <w:rStyle w:val="VerbatimChar"/>
-        </w:rPr>
-        <w:t xml:space="preserve">##                                              (0.08)        (0.09)    </w:t>
-      </w:r>
-      <w:r>
-        <w:br w:type="textWrapping"/>
-      </w:r>
-      <w:r>
-        <w:rPr>
-          <w:rStyle w:val="VerbatimChar"/>
-        </w:rPr>
-        <w:t xml:space="preserve">##                                                                      </w:t>
-      </w:r>
-      <w:r>
-        <w:br w:type="textWrapping"/>
-      </w:r>
-      <w:r>
-        <w:rPr>
-          <w:rStyle w:val="VerbatimChar"/>
-        </w:rPr>
-        <w:t xml:space="preserve">## cp_PairObl7:cln_OffObl7                       0.13                   </w:t>
-      </w:r>
-      <w:r>
-        <w:br w:type="textWrapping"/>
-      </w:r>
-      <w:r>
-        <w:rPr>
-          <w:rStyle w:val="VerbatimChar"/>
-        </w:rPr>
-        <w:t xml:space="preserve">##                                              (0.12)                  </w:t>
-      </w:r>
-      <w:r>
-        <w:br w:type="textWrapping"/>
-      </w:r>
-      <w:r>
-        <w:rPr>
-          <w:rStyle w:val="VerbatimChar"/>
-        </w:rPr>
-        <w:t xml:space="preserve">##                                                                      </w:t>
-      </w:r>
-      <w:r>
-        <w:br w:type="textWrapping"/>
-      </w:r>
-      <w:r>
-        <w:rPr>
-          <w:rStyle w:val="VerbatimChar"/>
-        </w:rPr>
-        <w:t xml:space="preserve">## cn_PairHist7:PricingOther FP                 -0.09                   </w:t>
-      </w:r>
-      <w:r>
-        <w:br w:type="textWrapping"/>
-      </w:r>
-      <w:r>
-        <w:rPr>
-          <w:rStyle w:val="VerbatimChar"/>
-        </w:rPr>
-        <w:t xml:space="preserve">##                                              (0.37)                  </w:t>
-      </w:r>
-      <w:r>
-        <w:br w:type="textWrapping"/>
-      </w:r>
-      <w:r>
-        <w:rPr>
-          <w:rStyle w:val="VerbatimChar"/>
-        </w:rPr>
-        <w:t xml:space="preserve">##                                                                      </w:t>
-      </w:r>
-      <w:r>
-        <w:br w:type="textWrapping"/>
-      </w:r>
-      <w:r>
-        <w:rPr>
-          <w:rStyle w:val="VerbatimChar"/>
-        </w:rPr>
-        <w:t xml:space="preserve">## cn_PairHist7:PricingIncentive               1.55***                  </w:t>
-      </w:r>
-      <w:r>
-        <w:br w:type="textWrapping"/>
-      </w:r>
-      <w:r>
-        <w:rPr>
-          <w:rStyle w:val="VerbatimChar"/>
-        </w:rPr>
-        <w:t xml:space="preserve">##                                              (0.51)                  </w:t>
-      </w:r>
-      <w:r>
-        <w:br w:type="textWrapping"/>
-      </w:r>
-      <w:r>
-        <w:rPr>
-          <w:rStyle w:val="VerbatimChar"/>
-        </w:rPr>
-        <w:t xml:space="preserve">##                                                                      </w:t>
-      </w:r>
-      <w:r>
-        <w:br w:type="textWrapping"/>
-      </w:r>
-      <w:r>
-        <w:rPr>
-          <w:rStyle w:val="VerbatimChar"/>
-        </w:rPr>
-        <w:t xml:space="preserve">## cn_PairHist7:PricingCombination or Other    -0.45**                  </w:t>
-      </w:r>
-      <w:r>
-        <w:br w:type="textWrapping"/>
-      </w:r>
-      <w:r>
-        <w:rPr>
-          <w:rStyle w:val="VerbatimChar"/>
-        </w:rPr>
-        <w:t xml:space="preserve">##                                              (0.18)                  </w:t>
-      </w:r>
-      <w:r>
-        <w:br w:type="textWrapping"/>
-      </w:r>
-      <w:r>
-        <w:rPr>
-          <w:rStyle w:val="VerbatimChar"/>
-        </w:rPr>
-        <w:t xml:space="preserve">##                                                                      </w:t>
-      </w:r>
-      <w:r>
-        <w:br w:type="textWrapping"/>
-      </w:r>
-      <w:r>
-        <w:rPr>
-          <w:rStyle w:val="VerbatimChar"/>
-        </w:rPr>
-        <w:t xml:space="preserve">## cn_PairHist7:PricingOther CB                 0.20**                  </w:t>
-      </w:r>
-      <w:r>
-        <w:br w:type="textWrapping"/>
-      </w:r>
-      <w:r>
-        <w:rPr>
-          <w:rStyle w:val="VerbatimChar"/>
-        </w:rPr>
-        <w:t xml:space="preserve">##                                              (0.10)                  </w:t>
-      </w:r>
-      <w:r>
-        <w:br w:type="textWrapping"/>
-      </w:r>
-      <w:r>
-        <w:rPr>
-          <w:rStyle w:val="VerbatimChar"/>
-        </w:rPr>
-        <w:t xml:space="preserve">##                                                                      </w:t>
-      </w:r>
-      <w:r>
-        <w:br w:type="textWrapping"/>
-      </w:r>
-      <w:r>
-        <w:rPr>
-          <w:rStyle w:val="VerbatimChar"/>
-        </w:rPr>
-        <w:t xml:space="preserve">## cn_PairHist7:PricingT&amp;M/LH/FPLOE              0.08                   </w:t>
-      </w:r>
-      <w:r>
-        <w:br w:type="textWrapping"/>
-      </w:r>
-      <w:r>
-        <w:rPr>
-          <w:rStyle w:val="VerbatimChar"/>
-        </w:rPr>
-        <w:t xml:space="preserve">##                                              (0.12)                  </w:t>
-      </w:r>
-      <w:r>
-        <w:br w:type="textWrapping"/>
-      </w:r>
-      <w:r>
-        <w:rPr>
-          <w:rStyle w:val="VerbatimChar"/>
-        </w:rPr>
-        <w:t xml:space="preserve">##                                                                      </w:t>
-      </w:r>
-      <w:r>
-        <w:br w:type="textWrapping"/>
-      </w:r>
-      <w:r>
-        <w:rPr>
-          <w:rStyle w:val="VerbatimChar"/>
-        </w:rPr>
-        <w:t xml:space="preserve">## cn_PairHist7:PricingUCA                       0.16                   </w:t>
-      </w:r>
-      <w:r>
-        <w:br w:type="textWrapping"/>
-      </w:r>
-      <w:r>
-        <w:rPr>
-          <w:rStyle w:val="VerbatimChar"/>
-        </w:rPr>
-        <w:t xml:space="preserve">##                                              (0.22)                  </w:t>
-      </w:r>
-      <w:r>
-        <w:br w:type="textWrapping"/>
-      </w:r>
-      <w:r>
-        <w:rPr>
-          <w:rStyle w:val="VerbatimChar"/>
-        </w:rPr>
-        <w:t xml:space="preserve">##                                                                      </w:t>
-      </w:r>
-      <w:r>
-        <w:br w:type="textWrapping"/>
-      </w:r>
-      <w:r>
-        <w:rPr>
-          <w:rStyle w:val="VerbatimChar"/>
-        </w:rPr>
-        <w:t xml:space="preserve">## cp_OffPerf7:cln_PairCA                      -0.61***                 </w:t>
-      </w:r>
-      <w:r>
-        <w:br w:type="textWrapping"/>
-      </w:r>
-      <w:r>
-        <w:rPr>
-          <w:rStyle w:val="VerbatimChar"/>
-        </w:rPr>
-        <w:t xml:space="preserve">##                                              (0.06)                  </w:t>
-      </w:r>
-      <w:r>
-        <w:br w:type="textWrapping"/>
-      </w:r>
-      <w:r>
-        <w:rPr>
-          <w:rStyle w:val="VerbatimChar"/>
-        </w:rPr>
-        <w:t xml:space="preserve">##                                                                      </w:t>
-      </w:r>
-      <w:r>
-        <w:br w:type="textWrapping"/>
-      </w:r>
-      <w:r>
-        <w:rPr>
-          <w:rStyle w:val="VerbatimChar"/>
-        </w:rPr>
-        <w:t xml:space="preserve">## cln_Base:clr_Ceil2Base                      0.26***                  </w:t>
-      </w:r>
-      <w:r>
-        <w:br w:type="textWrapping"/>
-      </w:r>
-      <w:r>
-        <w:rPr>
-          <w:rStyle w:val="VerbatimChar"/>
-        </w:rPr>
-        <w:t xml:space="preserve">##                                              (0.02)                  </w:t>
-      </w:r>
-      <w:r>
-        <w:br w:type="textWrapping"/>
-      </w:r>
-      <w:r>
-        <w:rPr>
-          <w:rStyle w:val="VerbatimChar"/>
-        </w:rPr>
-        <w:t xml:space="preserve">##                                                                      </w:t>
-      </w:r>
-      <w:r>
-        <w:br w:type="textWrapping"/>
-      </w:r>
-      <w:r>
-        <w:rPr>
-          <w:rStyle w:val="VerbatimChar"/>
-        </w:rPr>
-        <w:t xml:space="preserve">## cp_OffPSC7:cln_OffObl7                      1.03***                  </w:t>
-      </w:r>
-      <w:r>
-        <w:br w:type="textWrapping"/>
-      </w:r>
-      <w:r>
-        <w:rPr>
-          <w:rStyle w:val="VerbatimChar"/>
-        </w:rPr>
-        <w:t xml:space="preserve">##                                              (0.16)                  </w:t>
-      </w:r>
-      <w:r>
-        <w:br w:type="textWrapping"/>
-      </w:r>
-      <w:r>
-        <w:rPr>
-          <w:rStyle w:val="VerbatimChar"/>
-        </w:rPr>
-        <w:t xml:space="preserve">##                                                                      </w:t>
-      </w:r>
-      <w:r>
-        <w:br w:type="textWrapping"/>
-      </w:r>
-      <w:r>
-        <w:rPr>
-          <w:rStyle w:val="VerbatimChar"/>
-        </w:rPr>
-        <w:t xml:space="preserve">## cp_OffPSC7:cln_OffFocus                                     -0.10    </w:t>
-      </w:r>
-      <w:r>
-        <w:br w:type="textWrapping"/>
-      </w:r>
-      <w:r>
-        <w:rPr>
-          <w:rStyle w:val="VerbatimChar"/>
-        </w:rPr>
-        <w:t xml:space="preserve">##                                                            (0.11)    </w:t>
-      </w:r>
-      <w:r>
-        <w:br w:type="textWrapping"/>
-      </w:r>
-      <w:r>
-        <w:rPr>
-          <w:rStyle w:val="VerbatimChar"/>
-        </w:rPr>
-        <w:t xml:space="preserve">##                                                                      </w:t>
-      </w:r>
-      <w:r>
-        <w:br w:type="textWrapping"/>
-      </w:r>
-      <w:r>
-        <w:rPr>
-          <w:rStyle w:val="VerbatimChar"/>
-        </w:rPr>
-        <w:t xml:space="preserve">## cln_PSCrate:PricingOther FP                                 -0.23    </w:t>
-      </w:r>
-      <w:r>
-        <w:br w:type="textWrapping"/>
-      </w:r>
-      <w:r>
-        <w:rPr>
-          <w:rStyle w:val="VerbatimChar"/>
-        </w:rPr>
-        <w:t xml:space="preserve">##                                                            (0.61)    </w:t>
-      </w:r>
-      <w:r>
-        <w:br w:type="textWrapping"/>
-      </w:r>
-      <w:r>
-        <w:rPr>
-          <w:rStyle w:val="VerbatimChar"/>
-        </w:rPr>
-        <w:t xml:space="preserve">##                                                                      </w:t>
-      </w:r>
-      <w:r>
-        <w:br w:type="textWrapping"/>
-      </w:r>
-      <w:r>
-        <w:rPr>
-          <w:rStyle w:val="VerbatimChar"/>
-        </w:rPr>
-        <w:t xml:space="preserve">## cln_PSCrate:PricingIncentive                                -0.60    </w:t>
-      </w:r>
-      <w:r>
-        <w:br w:type="textWrapping"/>
-      </w:r>
-      <w:r>
-        <w:rPr>
-          <w:rStyle w:val="VerbatimChar"/>
-        </w:rPr>
-        <w:t xml:space="preserve">##                                                            (0.70)    </w:t>
-      </w:r>
-      <w:r>
-        <w:br w:type="textWrapping"/>
-      </w:r>
-      <w:r>
-        <w:rPr>
-          <w:rStyle w:val="VerbatimChar"/>
-        </w:rPr>
-        <w:t xml:space="preserve">##                                                                      </w:t>
-      </w:r>
-      <w:r>
-        <w:br w:type="textWrapping"/>
-      </w:r>
-      <w:r>
-        <w:rPr>
-          <w:rStyle w:val="VerbatimChar"/>
-        </w:rPr>
-        <w:t xml:space="preserve">## cln_PSCrate:PricingCombination or Other                    0.40**    </w:t>
-      </w:r>
-      <w:r>
-        <w:br w:type="textWrapping"/>
-      </w:r>
-      <w:r>
-        <w:rPr>
-          <w:rStyle w:val="VerbatimChar"/>
-        </w:rPr>
-        <w:t xml:space="preserve">##                                                            (0.20)    </w:t>
-      </w:r>
-      <w:r>
-        <w:br w:type="textWrapping"/>
-      </w:r>
-      <w:r>
-        <w:rPr>
-          <w:rStyle w:val="VerbatimChar"/>
-        </w:rPr>
-        <w:t xml:space="preserve">##                                                                      </w:t>
-      </w:r>
-      <w:r>
-        <w:br w:type="textWrapping"/>
-      </w:r>
-      <w:r>
-        <w:rPr>
-          <w:rStyle w:val="VerbatimChar"/>
-        </w:rPr>
-        <w:t xml:space="preserve">## cln_PSCrate:PricingOther CB                                0.43***   </w:t>
-      </w:r>
-      <w:r>
-        <w:br w:type="textWrapping"/>
-      </w:r>
-      <w:r>
-        <w:rPr>
-          <w:rStyle w:val="VerbatimChar"/>
-        </w:rPr>
-        <w:t xml:space="preserve">##                                                            (0.14)    </w:t>
-      </w:r>
-      <w:r>
-        <w:br w:type="textWrapping"/>
-      </w:r>
-      <w:r>
-        <w:rPr>
-          <w:rStyle w:val="VerbatimChar"/>
-        </w:rPr>
-        <w:t xml:space="preserve">##                                                                      </w:t>
-      </w:r>
-      <w:r>
-        <w:br w:type="textWrapping"/>
-      </w:r>
-      <w:r>
-        <w:rPr>
-          <w:rStyle w:val="VerbatimChar"/>
-        </w:rPr>
-        <w:t xml:space="preserve">## cln_PSCrate:PricingT&amp;M/LH/FPLOE                             0.17     </w:t>
-      </w:r>
-      <w:r>
-        <w:br w:type="textWrapping"/>
-      </w:r>
-      <w:r>
-        <w:rPr>
-          <w:rStyle w:val="VerbatimChar"/>
-        </w:rPr>
-        <w:t xml:space="preserve">##                                                            (0.20)    </w:t>
-      </w:r>
-      <w:r>
-        <w:br w:type="textWrapping"/>
-      </w:r>
-      <w:r>
-        <w:rPr>
-          <w:rStyle w:val="VerbatimChar"/>
-        </w:rPr>
-        <w:t xml:space="preserve">##                                                                      </w:t>
-      </w:r>
-      <w:r>
-        <w:br w:type="textWrapping"/>
-      </w:r>
-      <w:r>
-        <w:rPr>
-          <w:rStyle w:val="VerbatimChar"/>
-        </w:rPr>
-        <w:t xml:space="preserve">## cln_PSCrate:PricingUCA                                     1.42***   </w:t>
-      </w:r>
-      <w:r>
-        <w:br w:type="textWrapping"/>
-      </w:r>
-      <w:r>
-        <w:rPr>
-          <w:rStyle w:val="VerbatimChar"/>
-        </w:rPr>
-        <w:t xml:space="preserve">##                                                            (0.37)    </w:t>
-      </w:r>
-      <w:r>
-        <w:br w:type="textWrapping"/>
-      </w:r>
-      <w:r>
-        <w:rPr>
-          <w:rStyle w:val="VerbatimChar"/>
-        </w:rPr>
-        <w:t xml:space="preserve">##                                                                      </w:t>
-      </w:r>
-      <w:r>
-        <w:br w:type="textWrapping"/>
-      </w:r>
-      <w:r>
-        <w:rPr>
-          <w:rStyle w:val="VerbatimChar"/>
-        </w:rPr>
-        <w:t xml:space="preserve">## cln_OffObl7:cln_OffFocus                                   -0.003    </w:t>
-      </w:r>
-      <w:r>
-        <w:br w:type="textWrapping"/>
-      </w:r>
-      <w:r>
-        <w:rPr>
-          <w:rStyle w:val="VerbatimChar"/>
-        </w:rPr>
-        <w:t xml:space="preserve">##                                                            (0.07)    </w:t>
-      </w:r>
-      <w:r>
-        <w:br w:type="textWrapping"/>
-      </w:r>
-      <w:r>
-        <w:rPr>
-          <w:rStyle w:val="VerbatimChar"/>
-        </w:rPr>
-        <w:t xml:space="preserve">##                                                                      </w:t>
-      </w:r>
-      <w:r>
-        <w:br w:type="textWrapping"/>
-      </w:r>
-      <w:r>
-        <w:rPr>
-          <w:rStyle w:val="VerbatimChar"/>
-        </w:rPr>
-        <w:t xml:space="preserve">## Constant                                      0.05         1.15***   </w:t>
-      </w:r>
-      <w:r>
-        <w:br w:type="textWrapping"/>
-      </w:r>
-      <w:r>
-        <w:rPr>
-          <w:rStyle w:val="VerbatimChar"/>
-        </w:rPr>
-        <w:t xml:space="preserve">##                                              (0.22)        (0.15)    </w:t>
-      </w:r>
-      <w:r>
-        <w:br w:type="textWrapping"/>
-      </w:r>
-      <w:r>
-        <w:rPr>
-          <w:rStyle w:val="VerbatimChar"/>
-        </w:rPr>
-        <w:t xml:space="preserve">##                                                                      </w:t>
-      </w:r>
-      <w:r>
-        <w:br w:type="textWrapping"/>
-      </w:r>
-      <w:r>
-        <w:rPr>
-          <w:rStyle w:val="VerbatimChar"/>
-        </w:rPr>
-        <w:t xml:space="preserve">## ---------------------------------------------------------------------</w:t>
-      </w:r>
-      <w:r>
-        <w:br w:type="textWrapping"/>
-      </w:r>
-      <w:r>
-        <w:rPr>
-          <w:rStyle w:val="VerbatimChar"/>
-        </w:rPr>
-        <w:t xml:space="preserve">## Observations                                 74,274        51,357    </w:t>
-      </w:r>
-      <w:r>
-        <w:br w:type="textWrapping"/>
-      </w:r>
-      <w:r>
-        <w:rPr>
-          <w:rStyle w:val="VerbatimChar"/>
-        </w:rPr>
-        <w:t xml:space="preserve">## Log Likelihood                             -37,835.41    -29,663.31  </w:t>
-      </w:r>
-      <w:r>
-        <w:br w:type="textWrapping"/>
-      </w:r>
-      <w:r>
-        <w:rPr>
-          <w:rStyle w:val="VerbatimChar"/>
-        </w:rPr>
-        <w:t xml:space="preserve">## Akaike Inf. Crit.                          75,772.83      59,424.62  </w:t>
-      </w:r>
-      <w:r>
-        <w:br w:type="textWrapping"/>
-      </w:r>
-      <w:r>
-        <w:rPr>
-          <w:rStyle w:val="VerbatimChar"/>
-        </w:rPr>
-        <w:t xml:space="preserve">## Bayesian Inf. Crit.                        76,242.82      59,858.10  </w:t>
-      </w:r>
-      <w:r>
-        <w:br w:type="textWrapping"/>
-      </w:r>
-      <w:r>
-        <w:rPr>
-          <w:rStyle w:val="VerbatimChar"/>
-        </w:rPr>
-        <w:t xml:space="preserve">## =====================================================================</w:t>
-      </w:r>
-      <w:r>
-        <w:br w:type="textWrapping"/>
-      </w:r>
-      <w:r>
-        <w:rPr>
-          <w:rStyle w:val="VerbatimChar"/>
-        </w:rPr>
-        <w:t xml:space="preserve">## Note:                                     *p&lt;0.1; **p&lt;0.05; ***p&lt;0.01</w:t>
+        <w:t xml:space="preserve">## =======================================================================</w:t>
+      </w:r>
+      <w:r>
+        <w:br w:type="textWrapping"/>
+      </w:r>
+      <w:r>
+        <w:rPr>
+          <w:rStyle w:val="VerbatimChar"/>
+        </w:rPr>
+        <w:t xml:space="preserve">##                                            Some Options   All Options  </w:t>
+      </w:r>
+      <w:r>
+        <w:br w:type="textWrapping"/>
+      </w:r>
+      <w:r>
+        <w:rPr>
+          <w:rStyle w:val="VerbatimChar"/>
+        </w:rPr>
+        <w:t xml:space="preserve">## -----------------------------------------------------------------------</w:t>
+      </w:r>
+      <w:r>
+        <w:br w:type="textWrapping"/>
+      </w:r>
+      <w:r>
+        <w:rPr>
+          <w:rStyle w:val="VerbatimChar"/>
+        </w:rPr>
+        <w:t xml:space="preserve">## (Intercept)                                     0.05           1.15 ***</w:t>
+      </w:r>
+      <w:r>
+        <w:br w:type="textWrapping"/>
+      </w:r>
+      <w:r>
+        <w:rPr>
+          <w:rStyle w:val="VerbatimChar"/>
+        </w:rPr>
+        <w:t xml:space="preserve">##                                                (0.22)         (0.15)   </w:t>
+      </w:r>
+      <w:r>
+        <w:br w:type="textWrapping"/>
+      </w:r>
+      <w:r>
+        <w:rPr>
+          <w:rStyle w:val="VerbatimChar"/>
+        </w:rPr>
+        <w:t xml:space="preserve">## cln_US6sal                                      0.01           0.08    </w:t>
+      </w:r>
+      <w:r>
+        <w:br w:type="textWrapping"/>
+      </w:r>
+      <w:r>
+        <w:rPr>
+          <w:rStyle w:val="VerbatimChar"/>
+        </w:rPr>
+        <w:t xml:space="preserve">##                                                (0.06)         (0.06)   </w:t>
+      </w:r>
+      <w:r>
+        <w:br w:type="textWrapping"/>
+      </w:r>
+      <w:r>
+        <w:rPr>
+          <w:rStyle w:val="VerbatimChar"/>
+        </w:rPr>
+        <w:t xml:space="preserve">## cln_PSCrate                                    -0.06          -0.07 *  </w:t>
+      </w:r>
+      <w:r>
+        <w:br w:type="textWrapping"/>
+      </w:r>
+      <w:r>
+        <w:rPr>
+          <w:rStyle w:val="VerbatimChar"/>
+        </w:rPr>
+        <w:t xml:space="preserve">##                                                (0.03)         (0.03)   </w:t>
+      </w:r>
+      <w:r>
+        <w:br w:type="textWrapping"/>
+      </w:r>
+      <w:r>
+        <w:rPr>
+          <w:rStyle w:val="VerbatimChar"/>
+        </w:rPr>
+        <w:t xml:space="preserve">## cp_OffPerf7                                    -0.16 ***       0.00    </w:t>
+      </w:r>
+      <w:r>
+        <w:br w:type="textWrapping"/>
+      </w:r>
+      <w:r>
+        <w:rPr>
+          <w:rStyle w:val="VerbatimChar"/>
+        </w:rPr>
+        <w:t xml:space="preserve">##                                                (0.05)         (0.05)   </w:t>
+      </w:r>
+      <w:r>
+        <w:br w:type="textWrapping"/>
+      </w:r>
+      <w:r>
+        <w:rPr>
+          <w:rStyle w:val="VerbatimChar"/>
+        </w:rPr>
+        <w:t xml:space="preserve">## cp_OffPSC7                                     -0.18 **        0.18 ** </w:t>
+      </w:r>
+      <w:r>
+        <w:br w:type="textWrapping"/>
+      </w:r>
+      <w:r>
+        <w:rPr>
+          <w:rStyle w:val="VerbatimChar"/>
+        </w:rPr>
+        <w:t xml:space="preserve">##                                                (0.06)         (0.06)   </w:t>
+      </w:r>
+      <w:r>
+        <w:br w:type="textWrapping"/>
+      </w:r>
+      <w:r>
+        <w:rPr>
+          <w:rStyle w:val="VerbatimChar"/>
+        </w:rPr>
+        <w:t xml:space="preserve">## cn_PairHist7                                    0.26 ***       0.14 ***</w:t>
+      </w:r>
+      <w:r>
+        <w:br w:type="textWrapping"/>
+      </w:r>
+      <w:r>
+        <w:rPr>
+          <w:rStyle w:val="VerbatimChar"/>
+        </w:rPr>
+        <w:t xml:space="preserve">##                                                (0.02)         (0.03)   </w:t>
+      </w:r>
+      <w:r>
+        <w:br w:type="textWrapping"/>
+      </w:r>
+      <w:r>
+        <w:rPr>
+          <w:rStyle w:val="VerbatimChar"/>
+        </w:rPr>
+        <w:t xml:space="preserve">## cln_PairCA                                     -0.07          -0.22 ***</w:t>
+      </w:r>
+      <w:r>
+        <w:br w:type="textWrapping"/>
+      </w:r>
+      <w:r>
+        <w:rPr>
+          <w:rStyle w:val="VerbatimChar"/>
+        </w:rPr>
+        <w:t xml:space="preserve">##                                                (0.04)         (0.05)   </w:t>
+      </w:r>
+      <w:r>
+        <w:br w:type="textWrapping"/>
+      </w:r>
+      <w:r>
+        <w:rPr>
+          <w:rStyle w:val="VerbatimChar"/>
+        </w:rPr>
+        <w:t xml:space="preserve">## cln_Base                                        0.23 ***      -0.14 ***</w:t>
+      </w:r>
+      <w:r>
+        <w:br w:type="textWrapping"/>
+      </w:r>
+      <w:r>
+        <w:rPr>
+          <w:rStyle w:val="VerbatimChar"/>
+        </w:rPr>
+        <w:t xml:space="preserve">##                                                (0.04)         (0.03)   </w:t>
+      </w:r>
+      <w:r>
+        <w:br w:type="textWrapping"/>
+      </w:r>
+      <w:r>
+        <w:rPr>
+          <w:rStyle w:val="VerbatimChar"/>
+        </w:rPr>
+        <w:t xml:space="preserve">## clr_Ceil2Base                                   0.30 ***      -0.80 ***</w:t>
+      </w:r>
+      <w:r>
+        <w:br w:type="textWrapping"/>
+      </w:r>
+      <w:r>
+        <w:rPr>
+          <w:rStyle w:val="VerbatimChar"/>
+        </w:rPr>
+        <w:t xml:space="preserve">##                                                (0.01)         (0.02)   </w:t>
+      </w:r>
+      <w:r>
+        <w:br w:type="textWrapping"/>
+      </w:r>
+      <w:r>
+        <w:rPr>
+          <w:rStyle w:val="VerbatimChar"/>
+        </w:rPr>
+        <w:t xml:space="preserve">## cln_Days                                        0.29 ***      -0.45 ***</w:t>
+      </w:r>
+      <w:r>
+        <w:br w:type="textWrapping"/>
+      </w:r>
+      <w:r>
+        <w:rPr>
+          <w:rStyle w:val="VerbatimChar"/>
+        </w:rPr>
+        <w:t xml:space="preserve">##                                                (0.03)         (0.04)   </w:t>
+      </w:r>
+      <w:r>
+        <w:br w:type="textWrapping"/>
+      </w:r>
+      <w:r>
+        <w:rPr>
+          <w:rStyle w:val="VerbatimChar"/>
+        </w:rPr>
+        <w:t xml:space="preserve">## Comp1 offer                                     0.01           0.00    </w:t>
+      </w:r>
+      <w:r>
+        <w:br w:type="textWrapping"/>
+      </w:r>
+      <w:r>
+        <w:rPr>
+          <w:rStyle w:val="VerbatimChar"/>
+        </w:rPr>
+        <w:t xml:space="preserve">##                                                (0.03)         (0.03)   </w:t>
+      </w:r>
+      <w:r>
+        <w:br w:type="textWrapping"/>
+      </w:r>
+      <w:r>
+        <w:rPr>
+          <w:rStyle w:val="VerbatimChar"/>
+        </w:rPr>
+        <w:t xml:space="preserve">## Comp2-4 offers                                 -0.03          -0.04    </w:t>
+      </w:r>
+      <w:r>
+        <w:br w:type="textWrapping"/>
+      </w:r>
+      <w:r>
+        <w:rPr>
+          <w:rStyle w:val="VerbatimChar"/>
+        </w:rPr>
+        <w:t xml:space="preserve">##                                                (0.03)         (0.03)   </w:t>
+      </w:r>
+      <w:r>
+        <w:br w:type="textWrapping"/>
+      </w:r>
+      <w:r>
+        <w:rPr>
+          <w:rStyle w:val="VerbatimChar"/>
+        </w:rPr>
+        <w:t xml:space="preserve">## Comp5+ offers                                  -0.07 *        -0.08 *  </w:t>
+      </w:r>
+      <w:r>
+        <w:br w:type="textWrapping"/>
+      </w:r>
+      <w:r>
+        <w:rPr>
+          <w:rStyle w:val="VerbatimChar"/>
+        </w:rPr>
+        <w:t xml:space="preserve">##                                                (0.03)         (0.03)   </w:t>
+      </w:r>
+      <w:r>
+        <w:br w:type="textWrapping"/>
+      </w:r>
+      <w:r>
+        <w:rPr>
+          <w:rStyle w:val="VerbatimChar"/>
+        </w:rPr>
+        <w:t xml:space="preserve">## VehS-IDC                                       -0.69 ***      -0.20 ***</w:t>
+      </w:r>
+      <w:r>
+        <w:br w:type="textWrapping"/>
+      </w:r>
+      <w:r>
+        <w:rPr>
+          <w:rStyle w:val="VerbatimChar"/>
+        </w:rPr>
+        <w:t xml:space="preserve">##                                                (0.04)         (0.05)   </w:t>
+      </w:r>
+      <w:r>
+        <w:br w:type="textWrapping"/>
+      </w:r>
+      <w:r>
+        <w:rPr>
+          <w:rStyle w:val="VerbatimChar"/>
+        </w:rPr>
+        <w:t xml:space="preserve">## VehM-IDC                                       -0.23 ***      -0.13 ** </w:t>
+      </w:r>
+      <w:r>
+        <w:br w:type="textWrapping"/>
+      </w:r>
+      <w:r>
+        <w:rPr>
+          <w:rStyle w:val="VerbatimChar"/>
+        </w:rPr>
+        <w:t xml:space="preserve">##                                                (0.04)         (0.04)   </w:t>
+      </w:r>
+      <w:r>
+        <w:br w:type="textWrapping"/>
+      </w:r>
+      <w:r>
+        <w:rPr>
+          <w:rStyle w:val="VerbatimChar"/>
+        </w:rPr>
+        <w:t xml:space="preserve">## VehFSS/GWAC                                    -0.17 ***      -0.06    </w:t>
+      </w:r>
+      <w:r>
+        <w:br w:type="textWrapping"/>
+      </w:r>
+      <w:r>
+        <w:rPr>
+          <w:rStyle w:val="VerbatimChar"/>
+        </w:rPr>
+        <w:t xml:space="preserve">##                                                (0.04)         (0.04)   </w:t>
+      </w:r>
+      <w:r>
+        <w:br w:type="textWrapping"/>
+      </w:r>
+      <w:r>
+        <w:rPr>
+          <w:rStyle w:val="VerbatimChar"/>
+        </w:rPr>
+        <w:t xml:space="preserve">## VehBPA/BOA                                     -0.29 ***       0.25 *  </w:t>
+      </w:r>
+      <w:r>
+        <w:br w:type="textWrapping"/>
+      </w:r>
+      <w:r>
+        <w:rPr>
+          <w:rStyle w:val="VerbatimChar"/>
+        </w:rPr>
+        <w:t xml:space="preserve">##                                                (0.08)         (0.10)   </w:t>
+      </w:r>
+      <w:r>
+        <w:br w:type="textWrapping"/>
+      </w:r>
+      <w:r>
+        <w:rPr>
+          <w:rStyle w:val="VerbatimChar"/>
+        </w:rPr>
+        <w:t xml:space="preserve">## PricingOther FP                                -0.70 ***      -0.50 *  </w:t>
+      </w:r>
+      <w:r>
+        <w:br w:type="textWrapping"/>
+      </w:r>
+      <w:r>
+        <w:rPr>
+          <w:rStyle w:val="VerbatimChar"/>
+        </w:rPr>
+        <w:t xml:space="preserve">##                                                (0.17)         (0.22)   </w:t>
+      </w:r>
+      <w:r>
+        <w:br w:type="textWrapping"/>
+      </w:r>
+      <w:r>
+        <w:rPr>
+          <w:rStyle w:val="VerbatimChar"/>
+        </w:rPr>
+        <w:t xml:space="preserve">## PricingIncentive                               -0.34           0.58    </w:t>
+      </w:r>
+      <w:r>
+        <w:br w:type="textWrapping"/>
+      </w:r>
+      <w:r>
+        <w:rPr>
+          <w:rStyle w:val="VerbatimChar"/>
+        </w:rPr>
+        <w:t xml:space="preserve">##                                                (0.30)         (0.31)   </w:t>
+      </w:r>
+      <w:r>
+        <w:br w:type="textWrapping"/>
+      </w:r>
+      <w:r>
+        <w:rPr>
+          <w:rStyle w:val="VerbatimChar"/>
+        </w:rPr>
+        <w:t xml:space="preserve">## PricingCombination or Other                     0.36 ***      -0.14 *  </w:t>
+      </w:r>
+      <w:r>
+        <w:br w:type="textWrapping"/>
+      </w:r>
+      <w:r>
+        <w:rPr>
+          <w:rStyle w:val="VerbatimChar"/>
+        </w:rPr>
+        <w:t xml:space="preserve">##                                                (0.09)         (0.07)   </w:t>
+      </w:r>
+      <w:r>
+        <w:br w:type="textWrapping"/>
+      </w:r>
+      <w:r>
+        <w:rPr>
+          <w:rStyle w:val="VerbatimChar"/>
+        </w:rPr>
+        <w:t xml:space="preserve">## PricingOther CB                                 0.25 ***       0.21 ***</w:t>
+      </w:r>
+      <w:r>
+        <w:br w:type="textWrapping"/>
+      </w:r>
+      <w:r>
+        <w:rPr>
+          <w:rStyle w:val="VerbatimChar"/>
+        </w:rPr>
+        <w:t xml:space="preserve">##                                                (0.06)         (0.06)   </w:t>
+      </w:r>
+      <w:r>
+        <w:br w:type="textWrapping"/>
+      </w:r>
+      <w:r>
+        <w:rPr>
+          <w:rStyle w:val="VerbatimChar"/>
+        </w:rPr>
+        <w:t xml:space="preserve">## PricingT&amp;M/LH/FPLOE                             0.06          -0.03    </w:t>
+      </w:r>
+      <w:r>
+        <w:br w:type="textWrapping"/>
+      </w:r>
+      <w:r>
+        <w:rPr>
+          <w:rStyle w:val="VerbatimChar"/>
+        </w:rPr>
+        <w:t xml:space="preserve">##                                                (0.07)         (0.07)   </w:t>
+      </w:r>
+      <w:r>
+        <w:br w:type="textWrapping"/>
+      </w:r>
+      <w:r>
+        <w:rPr>
+          <w:rStyle w:val="VerbatimChar"/>
+        </w:rPr>
+        <w:t xml:space="preserve">## PricingUCA                                     -0.09          -0.09    </w:t>
+      </w:r>
+      <w:r>
+        <w:br w:type="textWrapping"/>
+      </w:r>
+      <w:r>
+        <w:rPr>
+          <w:rStyle w:val="VerbatimChar"/>
+        </w:rPr>
+        <w:t xml:space="preserve">##                                                (0.12)         (0.15)   </w:t>
+      </w:r>
+      <w:r>
+        <w:br w:type="textWrapping"/>
+      </w:r>
+      <w:r>
+        <w:rPr>
+          <w:rStyle w:val="VerbatimChar"/>
+        </w:rPr>
+        <w:t xml:space="preserve">## CrisisARRA                                     -0.42 *        -0.24    </w:t>
+      </w:r>
+      <w:r>
+        <w:br w:type="textWrapping"/>
+      </w:r>
+      <w:r>
+        <w:rPr>
+          <w:rStyle w:val="VerbatimChar"/>
+        </w:rPr>
+        <w:t xml:space="preserve">##                                                (0.16)         (0.22)   </w:t>
+      </w:r>
+      <w:r>
+        <w:br w:type="textWrapping"/>
+      </w:r>
+      <w:r>
+        <w:rPr>
+          <w:rStyle w:val="VerbatimChar"/>
+        </w:rPr>
+        <w:t xml:space="preserve">## CrisisDis                                      -0.32          -1.46 ***</w:t>
+      </w:r>
+      <w:r>
+        <w:br w:type="textWrapping"/>
+      </w:r>
+      <w:r>
+        <w:rPr>
+          <w:rStyle w:val="VerbatimChar"/>
+        </w:rPr>
+        <w:t xml:space="preserve">##                                                (0.31)         (0.42)   </w:t>
+      </w:r>
+      <w:r>
+        <w:br w:type="textWrapping"/>
+      </w:r>
+      <w:r>
+        <w:rPr>
+          <w:rStyle w:val="VerbatimChar"/>
+        </w:rPr>
+        <w:t xml:space="preserve">## CrisisOCO                                      -0.34 **       -0.26 *  </w:t>
+      </w:r>
+      <w:r>
+        <w:br w:type="textWrapping"/>
+      </w:r>
+      <w:r>
+        <w:rPr>
+          <w:rStyle w:val="VerbatimChar"/>
+        </w:rPr>
+        <w:t xml:space="preserve">##                                                (0.12)         (0.12)   </w:t>
+      </w:r>
+      <w:r>
+        <w:br w:type="textWrapping"/>
+      </w:r>
+      <w:r>
+        <w:rPr>
+          <w:rStyle w:val="VerbatimChar"/>
+        </w:rPr>
+        <w:t xml:space="preserve">## cln_Def6HHI                                    -0.13 **       -0.09    </w:t>
+      </w:r>
+      <w:r>
+        <w:br w:type="textWrapping"/>
+      </w:r>
+      <w:r>
+        <w:rPr>
+          <w:rStyle w:val="VerbatimChar"/>
+        </w:rPr>
+        <w:t xml:space="preserve">##                                                (0.05)         (0.05)   </w:t>
+      </w:r>
+      <w:r>
+        <w:br w:type="textWrapping"/>
+      </w:r>
+      <w:r>
+        <w:rPr>
+          <w:rStyle w:val="VerbatimChar"/>
+        </w:rPr>
+        <w:t xml:space="preserve">## clr_Def6toUS                                   -0.01           0.04    </w:t>
+      </w:r>
+      <w:r>
+        <w:br w:type="textWrapping"/>
+      </w:r>
+      <w:r>
+        <w:rPr>
+          <w:rStyle w:val="VerbatimChar"/>
+        </w:rPr>
+        <w:t xml:space="preserve">##                                                (0.04)         (0.05)   </w:t>
+      </w:r>
+      <w:r>
+        <w:br w:type="textWrapping"/>
+      </w:r>
+      <w:r>
+        <w:rPr>
+          <w:rStyle w:val="VerbatimChar"/>
+        </w:rPr>
+        <w:t xml:space="preserve">## cln_Def3HHI                                    -0.02          -0.05    </w:t>
+      </w:r>
+      <w:r>
+        <w:br w:type="textWrapping"/>
+      </w:r>
+      <w:r>
+        <w:rPr>
+          <w:rStyle w:val="VerbatimChar"/>
+        </w:rPr>
+        <w:t xml:space="preserve">##                                                (0.05)         (0.06)   </w:t>
+      </w:r>
+      <w:r>
+        <w:br w:type="textWrapping"/>
+      </w:r>
+      <w:r>
+        <w:rPr>
+          <w:rStyle w:val="VerbatimChar"/>
+        </w:rPr>
+        <w:t xml:space="preserve">## clr_Def3toUS                                    0.03          -0.02    </w:t>
+      </w:r>
+      <w:r>
+        <w:br w:type="textWrapping"/>
+      </w:r>
+      <w:r>
+        <w:rPr>
+          <w:rStyle w:val="VerbatimChar"/>
+        </w:rPr>
+        <w:t xml:space="preserve">##                                                (0.08)         (0.08)   </w:t>
+      </w:r>
+      <w:r>
+        <w:br w:type="textWrapping"/>
+      </w:r>
+      <w:r>
+        <w:rPr>
+          <w:rStyle w:val="VerbatimChar"/>
+        </w:rPr>
+        <w:t xml:space="preserve">## cp_PairObl7                                    -0.02          -0.07    </w:t>
+      </w:r>
+      <w:r>
+        <w:br w:type="textWrapping"/>
+      </w:r>
+      <w:r>
+        <w:rPr>
+          <w:rStyle w:val="VerbatimChar"/>
+        </w:rPr>
+        <w:t xml:space="preserve">##                                                (0.05)         (0.06)   </w:t>
+      </w:r>
+      <w:r>
+        <w:br w:type="textWrapping"/>
+      </w:r>
+      <w:r>
+        <w:rPr>
+          <w:rStyle w:val="VerbatimChar"/>
+        </w:rPr>
+        <w:t xml:space="preserve">## cln_OffObl7                                     0.20 ***      -0.09 ** </w:t>
+      </w:r>
+      <w:r>
+        <w:br w:type="textWrapping"/>
+      </w:r>
+      <w:r>
+        <w:rPr>
+          <w:rStyle w:val="VerbatimChar"/>
+        </w:rPr>
+        <w:t xml:space="preserve">##                                                (0.05)         (0.03)   </w:t>
+      </w:r>
+      <w:r>
+        <w:br w:type="textWrapping"/>
+      </w:r>
+      <w:r>
+        <w:rPr>
+          <w:rStyle w:val="VerbatimChar"/>
+        </w:rPr>
+        <w:t xml:space="preserve">## cln_OffFocus                                   -0.32 ***      -0.13 *  </w:t>
+      </w:r>
+      <w:r>
+        <w:br w:type="textWrapping"/>
+      </w:r>
+      <w:r>
+        <w:rPr>
+          <w:rStyle w:val="VerbatimChar"/>
+        </w:rPr>
+        <w:t xml:space="preserve">##                                                (0.06)         (0.06)   </w:t>
+      </w:r>
+      <w:r>
+        <w:br w:type="textWrapping"/>
+      </w:r>
+      <w:r>
+        <w:rPr>
+          <w:rStyle w:val="VerbatimChar"/>
+        </w:rPr>
+        <w:t xml:space="preserve">## cp_OffPerf7:cp_PairObl7                         0.69 ***       0.15    </w:t>
+      </w:r>
+      <w:r>
+        <w:br w:type="textWrapping"/>
+      </w:r>
+      <w:r>
+        <w:rPr>
+          <w:rStyle w:val="VerbatimChar"/>
+        </w:rPr>
+        <w:t xml:space="preserve">##                                                (0.08)         (0.09)   </w:t>
+      </w:r>
+      <w:r>
+        <w:br w:type="textWrapping"/>
+      </w:r>
+      <w:r>
+        <w:rPr>
+          <w:rStyle w:val="VerbatimChar"/>
+        </w:rPr>
+        <w:t xml:space="preserve">## cp_PairObl7:cln_OffObl7                         0.13                   </w:t>
+      </w:r>
+      <w:r>
+        <w:br w:type="textWrapping"/>
+      </w:r>
+      <w:r>
+        <w:rPr>
+          <w:rStyle w:val="VerbatimChar"/>
+        </w:rPr>
+        <w:t xml:space="preserve">##                                                (0.12)                  </w:t>
+      </w:r>
+      <w:r>
+        <w:br w:type="textWrapping"/>
+      </w:r>
+      <w:r>
+        <w:rPr>
+          <w:rStyle w:val="VerbatimChar"/>
+        </w:rPr>
+        <w:t xml:space="preserve">## cn_PairHist7:PricingOther FP                   -0.09                   </w:t>
+      </w:r>
+      <w:r>
+        <w:br w:type="textWrapping"/>
+      </w:r>
+      <w:r>
+        <w:rPr>
+          <w:rStyle w:val="VerbatimChar"/>
+        </w:rPr>
+        <w:t xml:space="preserve">##                                                (0.37)                  </w:t>
+      </w:r>
+      <w:r>
+        <w:br w:type="textWrapping"/>
+      </w:r>
+      <w:r>
+        <w:rPr>
+          <w:rStyle w:val="VerbatimChar"/>
+        </w:rPr>
+        <w:t xml:space="preserve">## cn_PairHist7:PricingIncentive                   1.55 **                </w:t>
+      </w:r>
+      <w:r>
+        <w:br w:type="textWrapping"/>
+      </w:r>
+      <w:r>
+        <w:rPr>
+          <w:rStyle w:val="VerbatimChar"/>
+        </w:rPr>
+        <w:t xml:space="preserve">##                                                (0.51)                  </w:t>
+      </w:r>
+      <w:r>
+        <w:br w:type="textWrapping"/>
+      </w:r>
+      <w:r>
+        <w:rPr>
+          <w:rStyle w:val="VerbatimChar"/>
+        </w:rPr>
+        <w:t xml:space="preserve">## cn_PairHist7:PricingCombination or Other       -0.45 *                 </w:t>
+      </w:r>
+      <w:r>
+        <w:br w:type="textWrapping"/>
+      </w:r>
+      <w:r>
+        <w:rPr>
+          <w:rStyle w:val="VerbatimChar"/>
+        </w:rPr>
+        <w:t xml:space="preserve">##                                                (0.18)                  </w:t>
+      </w:r>
+      <w:r>
+        <w:br w:type="textWrapping"/>
+      </w:r>
+      <w:r>
+        <w:rPr>
+          <w:rStyle w:val="VerbatimChar"/>
+        </w:rPr>
+        <w:t xml:space="preserve">## cn_PairHist7:PricingOther CB                    0.20 *                 </w:t>
+      </w:r>
+      <w:r>
+        <w:br w:type="textWrapping"/>
+      </w:r>
+      <w:r>
+        <w:rPr>
+          <w:rStyle w:val="VerbatimChar"/>
+        </w:rPr>
+        <w:t xml:space="preserve">##                                                (0.10)                  </w:t>
+      </w:r>
+      <w:r>
+        <w:br w:type="textWrapping"/>
+      </w:r>
+      <w:r>
+        <w:rPr>
+          <w:rStyle w:val="VerbatimChar"/>
+        </w:rPr>
+        <w:t xml:space="preserve">## cn_PairHist7:PricingT&amp;M/LH/FPLOE                0.08                   </w:t>
+      </w:r>
+      <w:r>
+        <w:br w:type="textWrapping"/>
+      </w:r>
+      <w:r>
+        <w:rPr>
+          <w:rStyle w:val="VerbatimChar"/>
+        </w:rPr>
+        <w:t xml:space="preserve">##                                                (0.12)                  </w:t>
+      </w:r>
+      <w:r>
+        <w:br w:type="textWrapping"/>
+      </w:r>
+      <w:r>
+        <w:rPr>
+          <w:rStyle w:val="VerbatimChar"/>
+        </w:rPr>
+        <w:t xml:space="preserve">## cn_PairHist7:PricingUCA                         0.16                   </w:t>
+      </w:r>
+      <w:r>
+        <w:br w:type="textWrapping"/>
+      </w:r>
+      <w:r>
+        <w:rPr>
+          <w:rStyle w:val="VerbatimChar"/>
+        </w:rPr>
+        <w:t xml:space="preserve">##                                                (0.22)                  </w:t>
+      </w:r>
+      <w:r>
+        <w:br w:type="textWrapping"/>
+      </w:r>
+      <w:r>
+        <w:rPr>
+          <w:rStyle w:val="VerbatimChar"/>
+        </w:rPr>
+        <w:t xml:space="preserve">## cp_OffPerf7:cln_PairCA                         -0.61 ***               </w:t>
+      </w:r>
+      <w:r>
+        <w:br w:type="textWrapping"/>
+      </w:r>
+      <w:r>
+        <w:rPr>
+          <w:rStyle w:val="VerbatimChar"/>
+        </w:rPr>
+        <w:t xml:space="preserve">##                                                (0.06)                  </w:t>
+      </w:r>
+      <w:r>
+        <w:br w:type="textWrapping"/>
+      </w:r>
+      <w:r>
+        <w:rPr>
+          <w:rStyle w:val="VerbatimChar"/>
+        </w:rPr>
+        <w:t xml:space="preserve">## cln_Base:clr_Ceil2Base                          0.26 ***               </w:t>
+      </w:r>
+      <w:r>
+        <w:br w:type="textWrapping"/>
+      </w:r>
+      <w:r>
+        <w:rPr>
+          <w:rStyle w:val="VerbatimChar"/>
+        </w:rPr>
+        <w:t xml:space="preserve">##                                                (0.02)                  </w:t>
+      </w:r>
+      <w:r>
+        <w:br w:type="textWrapping"/>
+      </w:r>
+      <w:r>
+        <w:rPr>
+          <w:rStyle w:val="VerbatimChar"/>
+        </w:rPr>
+        <w:t xml:space="preserve">## cp_OffPSC7:cln_OffObl7                          1.03 ***               </w:t>
+      </w:r>
+      <w:r>
+        <w:br w:type="textWrapping"/>
+      </w:r>
+      <w:r>
+        <w:rPr>
+          <w:rStyle w:val="VerbatimChar"/>
+        </w:rPr>
+        <w:t xml:space="preserve">##                                                (0.16)                  </w:t>
+      </w:r>
+      <w:r>
+        <w:br w:type="textWrapping"/>
+      </w:r>
+      <w:r>
+        <w:rPr>
+          <w:rStyle w:val="VerbatimChar"/>
+        </w:rPr>
+        <w:t xml:space="preserve">## cp_OffPSC7:cln_OffFocus                                       -0.10    </w:t>
+      </w:r>
+      <w:r>
+        <w:br w:type="textWrapping"/>
+      </w:r>
+      <w:r>
+        <w:rPr>
+          <w:rStyle w:val="VerbatimChar"/>
+        </w:rPr>
+        <w:t xml:space="preserve">##                                                               (0.11)   </w:t>
+      </w:r>
+      <w:r>
+        <w:br w:type="textWrapping"/>
+      </w:r>
+      <w:r>
+        <w:rPr>
+          <w:rStyle w:val="VerbatimChar"/>
+        </w:rPr>
+        <w:t xml:space="preserve">## cln_PSCrate:PricingOther FP                                   -0.23    </w:t>
+      </w:r>
+      <w:r>
+        <w:br w:type="textWrapping"/>
+      </w:r>
+      <w:r>
+        <w:rPr>
+          <w:rStyle w:val="VerbatimChar"/>
+        </w:rPr>
+        <w:t xml:space="preserve">##                                                               (0.61)   </w:t>
+      </w:r>
+      <w:r>
+        <w:br w:type="textWrapping"/>
+      </w:r>
+      <w:r>
+        <w:rPr>
+          <w:rStyle w:val="VerbatimChar"/>
+        </w:rPr>
+        <w:t xml:space="preserve">## cln_PSCrate:PricingIncentive                                  -0.60    </w:t>
+      </w:r>
+      <w:r>
+        <w:br w:type="textWrapping"/>
+      </w:r>
+      <w:r>
+        <w:rPr>
+          <w:rStyle w:val="VerbatimChar"/>
+        </w:rPr>
+        <w:t xml:space="preserve">##                                                               (0.70)   </w:t>
+      </w:r>
+      <w:r>
+        <w:br w:type="textWrapping"/>
+      </w:r>
+      <w:r>
+        <w:rPr>
+          <w:rStyle w:val="VerbatimChar"/>
+        </w:rPr>
+        <w:t xml:space="preserve">## cln_PSCrate:PricingCombination or Other                        0.40 *  </w:t>
+      </w:r>
+      <w:r>
+        <w:br w:type="textWrapping"/>
+      </w:r>
+      <w:r>
+        <w:rPr>
+          <w:rStyle w:val="VerbatimChar"/>
+        </w:rPr>
+        <w:t xml:space="preserve">##                                                               (0.20)   </w:t>
+      </w:r>
+      <w:r>
+        <w:br w:type="textWrapping"/>
+      </w:r>
+      <w:r>
+        <w:rPr>
+          <w:rStyle w:val="VerbatimChar"/>
+        </w:rPr>
+        <w:t xml:space="preserve">## cln_PSCrate:PricingOther CB                                    0.43 ** </w:t>
+      </w:r>
+      <w:r>
+        <w:br w:type="textWrapping"/>
+      </w:r>
+      <w:r>
+        <w:rPr>
+          <w:rStyle w:val="VerbatimChar"/>
+        </w:rPr>
+        <w:t xml:space="preserve">##                                                               (0.14)   </w:t>
+      </w:r>
+      <w:r>
+        <w:br w:type="textWrapping"/>
+      </w:r>
+      <w:r>
+        <w:rPr>
+          <w:rStyle w:val="VerbatimChar"/>
+        </w:rPr>
+        <w:t xml:space="preserve">## cln_PSCrate:PricingT&amp;M/LH/FPLOE                                0.17    </w:t>
+      </w:r>
+      <w:r>
+        <w:br w:type="textWrapping"/>
+      </w:r>
+      <w:r>
+        <w:rPr>
+          <w:rStyle w:val="VerbatimChar"/>
+        </w:rPr>
+        <w:t xml:space="preserve">##                                                               (0.20)   </w:t>
+      </w:r>
+      <w:r>
+        <w:br w:type="textWrapping"/>
+      </w:r>
+      <w:r>
+        <w:rPr>
+          <w:rStyle w:val="VerbatimChar"/>
+        </w:rPr>
+        <w:t xml:space="preserve">## cln_PSCrate:PricingUCA                                         1.42 ***</w:t>
+      </w:r>
+      <w:r>
+        <w:br w:type="textWrapping"/>
+      </w:r>
+      <w:r>
+        <w:rPr>
+          <w:rStyle w:val="VerbatimChar"/>
+        </w:rPr>
+        <w:t xml:space="preserve">##                                                               (0.37)   </w:t>
+      </w:r>
+      <w:r>
+        <w:br w:type="textWrapping"/>
+      </w:r>
+      <w:r>
+        <w:rPr>
+          <w:rStyle w:val="VerbatimChar"/>
+        </w:rPr>
+        <w:t xml:space="preserve">## cln_OffObl7:cln_OffFocus                                      -0.00    </w:t>
+      </w:r>
+      <w:r>
+        <w:br w:type="textWrapping"/>
+      </w:r>
+      <w:r>
+        <w:rPr>
+          <w:rStyle w:val="VerbatimChar"/>
+        </w:rPr>
+        <w:t xml:space="preserve">##                                                               (0.07)   </w:t>
+      </w:r>
+      <w:r>
+        <w:br w:type="textWrapping"/>
+      </w:r>
+      <w:r>
+        <w:rPr>
+          <w:rStyle w:val="VerbatimChar"/>
+        </w:rPr>
+        <w:t xml:space="preserve">## -----------------------------------------------------------------------</w:t>
+      </w:r>
+      <w:r>
+        <w:br w:type="textWrapping"/>
+      </w:r>
+      <w:r>
+        <w:rPr>
+          <w:rStyle w:val="VerbatimChar"/>
+        </w:rPr>
+        <w:t xml:space="preserve">## AIC                                         75772.83       59424.62    </w:t>
+      </w:r>
+      <w:r>
+        <w:br w:type="textWrapping"/>
+      </w:r>
+      <w:r>
+        <w:rPr>
+          <w:rStyle w:val="VerbatimChar"/>
+        </w:rPr>
+        <w:t xml:space="preserve">## BIC                                         76242.82       59858.10    </w:t>
+      </w:r>
+      <w:r>
+        <w:br w:type="textWrapping"/>
+      </w:r>
+      <w:r>
+        <w:rPr>
+          <w:rStyle w:val="VerbatimChar"/>
+        </w:rPr>
+        <w:t xml:space="preserve">## Log Likelihood                             -37835.41      -29663.31    </w:t>
+      </w:r>
+      <w:r>
+        <w:br w:type="textWrapping"/>
+      </w:r>
+      <w:r>
+        <w:rPr>
+          <w:rStyle w:val="VerbatimChar"/>
+        </w:rPr>
+        <w:t xml:space="preserve">## Num. obs.                                   74274          51357       </w:t>
+      </w:r>
+      <w:r>
+        <w:br w:type="textWrapping"/>
+      </w:r>
+      <w:r>
+        <w:rPr>
+          <w:rStyle w:val="VerbatimChar"/>
+        </w:rPr>
+        <w:t xml:space="preserve">## Num. groups: ServArea:(NAICS6:NAICS3)        1508           1327       </w:t>
+      </w:r>
+      <w:r>
+        <w:br w:type="textWrapping"/>
+      </w:r>
+      <w:r>
+        <w:rPr>
+          <w:rStyle w:val="VerbatimChar"/>
+        </w:rPr>
+        <w:t xml:space="preserve">## Num. groups: Office:Agency                    758            676       </w:t>
+      </w:r>
+      <w:r>
+        <w:br w:type="textWrapping"/>
+      </w:r>
+      <w:r>
+        <w:rPr>
+          <w:rStyle w:val="VerbatimChar"/>
+        </w:rPr>
+        <w:t xml:space="preserve">## Num. groups: NAICS6:NAICS3                    624            573       </w:t>
+      </w:r>
+      <w:r>
+        <w:br w:type="textWrapping"/>
+      </w:r>
+      <w:r>
+        <w:rPr>
+          <w:rStyle w:val="VerbatimChar"/>
+        </w:rPr>
+        <w:t xml:space="preserve">## Num. groups: Place                            121            103       </w:t>
+      </w:r>
+      <w:r>
+        <w:br w:type="textWrapping"/>
+      </w:r>
+      <w:r>
+        <w:rPr>
+          <w:rStyle w:val="VerbatimChar"/>
+        </w:rPr>
+        <w:t xml:space="preserve">## Num. groups: NAICS3                            78             73       </w:t>
+      </w:r>
+      <w:r>
+        <w:br w:type="textWrapping"/>
+      </w:r>
+      <w:r>
+        <w:rPr>
+          <w:rStyle w:val="VerbatimChar"/>
+        </w:rPr>
+        <w:t xml:space="preserve">## Num. groups: Agency                            25             25       </w:t>
+      </w:r>
+      <w:r>
+        <w:br w:type="textWrapping"/>
+      </w:r>
+      <w:r>
+        <w:rPr>
+          <w:rStyle w:val="VerbatimChar"/>
+        </w:rPr>
+        <w:t xml:space="preserve">## Num. groups: StartFY                            9              9       </w:t>
+      </w:r>
+      <w:r>
+        <w:br w:type="textWrapping"/>
+      </w:r>
+      <w:r>
+        <w:rPr>
+          <w:rStyle w:val="VerbatimChar"/>
+        </w:rPr>
+        <w:t xml:space="preserve">## Var: ServArea:(NAICS6:NAICS3) (Intercept)       0.14           0.03    </w:t>
+      </w:r>
+      <w:r>
+        <w:br w:type="textWrapping"/>
+      </w:r>
+      <w:r>
+        <w:rPr>
+          <w:rStyle w:val="VerbatimChar"/>
+        </w:rPr>
+        <w:t xml:space="preserve">## Var: Office:Agency (Intercept)                  0.54           0.22    </w:t>
+      </w:r>
+      <w:r>
+        <w:br w:type="textWrapping"/>
+      </w:r>
+      <w:r>
+        <w:rPr>
+          <w:rStyle w:val="VerbatimChar"/>
+        </w:rPr>
+        <w:t xml:space="preserve">## Var: NAICS6:NAICS3 (Intercept)                  0.04           0.09    </w:t>
+      </w:r>
+      <w:r>
+        <w:br w:type="textWrapping"/>
+      </w:r>
+      <w:r>
+        <w:rPr>
+          <w:rStyle w:val="VerbatimChar"/>
+        </w:rPr>
+        <w:t xml:space="preserve">## Var: Place (Intercept)                          0.27           0.07    </w:t>
+      </w:r>
+      <w:r>
+        <w:br w:type="textWrapping"/>
+      </w:r>
+      <w:r>
+        <w:rPr>
+          <w:rStyle w:val="VerbatimChar"/>
+        </w:rPr>
+        <w:t xml:space="preserve">## Var: NAICS3 (Intercept)                         0.03           0.02    </w:t>
+      </w:r>
+      <w:r>
+        <w:br w:type="textWrapping"/>
+      </w:r>
+      <w:r>
+        <w:rPr>
+          <w:rStyle w:val="VerbatimChar"/>
+        </w:rPr>
+        <w:t xml:space="preserve">## Var: Agency (Intercept)                         0.00           0.06    </w:t>
+      </w:r>
+      <w:r>
+        <w:br w:type="textWrapping"/>
+      </w:r>
+      <w:r>
+        <w:rPr>
+          <w:rStyle w:val="VerbatimChar"/>
+        </w:rPr>
+        <w:t xml:space="preserve">## Var: StartFY (Intercept)                        0.29           0.03    </w:t>
+      </w:r>
+      <w:r>
+        <w:br w:type="textWrapping"/>
+      </w:r>
+      <w:r>
+        <w:rPr>
+          <w:rStyle w:val="VerbatimChar"/>
+        </w:rPr>
+        <w:t xml:space="preserve">## =======================================================================</w:t>
+      </w:r>
+      <w:r>
+        <w:br w:type="textWrapping"/>
+      </w:r>
+      <w:r>
+        <w:rPr>
+          <w:rStyle w:val="VerbatimChar"/>
+        </w:rPr>
+        <w:t xml:space="preserve">## *** p &lt; 0.001, ** p &lt; 0.01, * p &lt; 0.05</w:t>
       </w:r>
     </w:p>
     <w:p>
@@ -1737,1051 +1368,835 @@
         <w:rPr>
           <w:rStyle w:val="VerbatimChar"/>
         </w:rPr>
-        <w:t xml:space="preserve">## ============================================================</w:t>
-      </w:r>
-      <w:r>
-        <w:br w:type="textWrapping"/>
-      </w:r>
-      <w:r>
-        <w:rPr>
-          <w:rStyle w:val="VerbatimChar"/>
-        </w:rPr>
-        <w:t xml:space="preserve">##                                   Dependent variable:       </w:t>
-      </w:r>
-      <w:r>
-        <w:br w:type="textWrapping"/>
-      </w:r>
-      <w:r>
-        <w:rPr>
-          <w:rStyle w:val="VerbatimChar"/>
-        </w:rPr>
-        <w:t xml:space="preserve">##                             --------------------------------</w:t>
-      </w:r>
-      <w:r>
-        <w:br w:type="textWrapping"/>
-      </w:r>
-      <w:r>
-        <w:rPr>
-          <w:rStyle w:val="VerbatimChar"/>
-        </w:rPr>
-        <w:t xml:space="preserve">##                                   b_CBre          ln_CBre   </w:t>
-      </w:r>
-      <w:r>
-        <w:br w:type="textWrapping"/>
-      </w:r>
-      <w:r>
-        <w:rPr>
-          <w:rStyle w:val="VerbatimChar"/>
-        </w:rPr>
-        <w:t xml:space="preserve">##                             generalized linear    linear    </w:t>
-      </w:r>
-      <w:r>
-        <w:br w:type="textWrapping"/>
-      </w:r>
-      <w:r>
-        <w:rPr>
-          <w:rStyle w:val="VerbatimChar"/>
-        </w:rPr>
-        <w:t xml:space="preserve">##                               mixed-effects    mixed-effects</w:t>
-      </w:r>
-      <w:r>
-        <w:br w:type="textWrapping"/>
-      </w:r>
-      <w:r>
-        <w:rPr>
-          <w:rStyle w:val="VerbatimChar"/>
-        </w:rPr>
-        <w:t xml:space="preserve">##                                    (1)              (2)     </w:t>
-      </w:r>
-      <w:r>
-        <w:br w:type="textWrapping"/>
-      </w:r>
-      <w:r>
-        <w:rPr>
-          <w:rStyle w:val="VerbatimChar"/>
-        </w:rPr>
-        <w:t xml:space="preserve">## ------------------------------------------------------------</w:t>
-      </w:r>
-      <w:r>
-        <w:br w:type="textWrapping"/>
-      </w:r>
-      <w:r>
-        <w:rPr>
-          <w:rStyle w:val="VerbatimChar"/>
-        </w:rPr>
-        <w:t xml:space="preserve">## cln_US6sal                        -0.003           -0.02    </w:t>
-      </w:r>
-      <w:r>
-        <w:br w:type="textWrapping"/>
-      </w:r>
-      <w:r>
-        <w:rPr>
-          <w:rStyle w:val="VerbatimChar"/>
-        </w:rPr>
-        <w:t xml:space="preserve">##                                   (0.06)          (0.06)    </w:t>
-      </w:r>
-      <w:r>
-        <w:br w:type="textWrapping"/>
-      </w:r>
-      <w:r>
-        <w:rPr>
-          <w:rStyle w:val="VerbatimChar"/>
-        </w:rPr>
-        <w:t xml:space="preserve">##                                                             </w:t>
-      </w:r>
-      <w:r>
-        <w:br w:type="textWrapping"/>
-      </w:r>
-      <w:r>
-        <w:rPr>
-          <w:rStyle w:val="VerbatimChar"/>
-        </w:rPr>
-        <w:t xml:space="preserve">## cln_PSCrate                      0.06***          0.09***   </w:t>
-      </w:r>
-      <w:r>
-        <w:br w:type="textWrapping"/>
-      </w:r>
-      <w:r>
-        <w:rPr>
-          <w:rStyle w:val="VerbatimChar"/>
-        </w:rPr>
-        <w:t xml:space="preserve">##                                   (0.01)          (0.02)    </w:t>
-      </w:r>
-      <w:r>
-        <w:br w:type="textWrapping"/>
-      </w:r>
-      <w:r>
-        <w:rPr>
-          <w:rStyle w:val="VerbatimChar"/>
-        </w:rPr>
-        <w:t xml:space="preserve">##                                                             </w:t>
-      </w:r>
-      <w:r>
-        <w:br w:type="textWrapping"/>
-      </w:r>
-      <w:r>
-        <w:rPr>
-          <w:rStyle w:val="VerbatimChar"/>
-        </w:rPr>
-        <w:t xml:space="preserve">## cp_OffPerf7                      0.07***           -0.06    </w:t>
-      </w:r>
-      <w:r>
-        <w:br w:type="textWrapping"/>
-      </w:r>
-      <w:r>
-        <w:rPr>
-          <w:rStyle w:val="VerbatimChar"/>
-        </w:rPr>
-        <w:t xml:space="preserve">##                                   (0.03)          (0.04)    </w:t>
-      </w:r>
-      <w:r>
-        <w:br w:type="textWrapping"/>
-      </w:r>
-      <w:r>
-        <w:rPr>
-          <w:rStyle w:val="VerbatimChar"/>
-        </w:rPr>
-        <w:t xml:space="preserve">##                                                             </w:t>
-      </w:r>
-      <w:r>
-        <w:br w:type="textWrapping"/>
-      </w:r>
-      <w:r>
-        <w:rPr>
-          <w:rStyle w:val="VerbatimChar"/>
-        </w:rPr>
-        <w:t xml:space="preserve">## cp_OffPSC7                       0.19***          0.13***   </w:t>
-      </w:r>
-      <w:r>
-        <w:br w:type="textWrapping"/>
-      </w:r>
-      <w:r>
-        <w:rPr>
-          <w:rStyle w:val="VerbatimChar"/>
-        </w:rPr>
-        <w:t xml:space="preserve">##                                   (0.02)          (0.03)    </w:t>
-      </w:r>
-      <w:r>
-        <w:br w:type="textWrapping"/>
-      </w:r>
-      <w:r>
-        <w:rPr>
-          <w:rStyle w:val="VerbatimChar"/>
-        </w:rPr>
-        <w:t xml:space="preserve">##                                                             </w:t>
-      </w:r>
-      <w:r>
-        <w:br w:type="textWrapping"/>
-      </w:r>
-      <w:r>
-        <w:rPr>
-          <w:rStyle w:val="VerbatimChar"/>
-        </w:rPr>
-        <w:t xml:space="preserve">## cn_PairHist7                     -0.08***          0.03     </w:t>
-      </w:r>
-      <w:r>
-        <w:br w:type="textWrapping"/>
-      </w:r>
-      <w:r>
-        <w:rPr>
-          <w:rStyle w:val="VerbatimChar"/>
-        </w:rPr>
-        <w:t xml:space="preserve">##                                   (0.01)          (0.02)    </w:t>
-      </w:r>
-      <w:r>
-        <w:br w:type="textWrapping"/>
-      </w:r>
-      <w:r>
-        <w:rPr>
-          <w:rStyle w:val="VerbatimChar"/>
-        </w:rPr>
-        <w:t xml:space="preserve">##                                                             </w:t>
-      </w:r>
-      <w:r>
-        <w:br w:type="textWrapping"/>
-      </w:r>
-      <w:r>
-        <w:rPr>
-          <w:rStyle w:val="VerbatimChar"/>
-        </w:rPr>
-        <w:t xml:space="preserve">## cln_PairCA                       0.44***           -0.01    </w:t>
-      </w:r>
-      <w:r>
-        <w:br w:type="textWrapping"/>
-      </w:r>
-      <w:r>
-        <w:rPr>
-          <w:rStyle w:val="VerbatimChar"/>
-        </w:rPr>
-        <w:t xml:space="preserve">##                                   (0.02)          (0.03)    </w:t>
-      </w:r>
-      <w:r>
-        <w:br w:type="textWrapping"/>
-      </w:r>
-      <w:r>
-        <w:rPr>
-          <w:rStyle w:val="VerbatimChar"/>
-        </w:rPr>
-        <w:t xml:space="preserve">##                                                             </w:t>
-      </w:r>
-      <w:r>
-        <w:br w:type="textWrapping"/>
-      </w:r>
-      <w:r>
-        <w:rPr>
-          <w:rStyle w:val="VerbatimChar"/>
-        </w:rPr>
-        <w:t xml:space="preserve">## cln_Base                         1.35***          2.65***   </w:t>
-      </w:r>
-      <w:r>
-        <w:br w:type="textWrapping"/>
-      </w:r>
-      <w:r>
-        <w:rPr>
-          <w:rStyle w:val="VerbatimChar"/>
-        </w:rPr>
-        <w:t xml:space="preserve">##                                   (0.01)          (0.02)    </w:t>
-      </w:r>
-      <w:r>
-        <w:br w:type="textWrapping"/>
-      </w:r>
-      <w:r>
-        <w:rPr>
-          <w:rStyle w:val="VerbatimChar"/>
-        </w:rPr>
-        <w:t xml:space="preserve">##                                                             </w:t>
-      </w:r>
-      <w:r>
-        <w:br w:type="textWrapping"/>
-      </w:r>
-      <w:r>
-        <w:rPr>
-          <w:rStyle w:val="VerbatimChar"/>
-        </w:rPr>
-        <w:t xml:space="preserve">## clr_Ceil2Base                    0.25***          0.25***   </w:t>
-      </w:r>
-      <w:r>
-        <w:br w:type="textWrapping"/>
-      </w:r>
-      <w:r>
-        <w:rPr>
-          <w:rStyle w:val="VerbatimChar"/>
-        </w:rPr>
-        <w:t xml:space="preserve">##                                   (0.01)          (0.02)    </w:t>
-      </w:r>
-      <w:r>
-        <w:br w:type="textWrapping"/>
-      </w:r>
-      <w:r>
-        <w:rPr>
-          <w:rStyle w:val="VerbatimChar"/>
-        </w:rPr>
-        <w:t xml:space="preserve">##                                                             </w:t>
-      </w:r>
-      <w:r>
-        <w:br w:type="textWrapping"/>
-      </w:r>
-      <w:r>
-        <w:rPr>
-          <w:rStyle w:val="VerbatimChar"/>
-        </w:rPr>
-        <w:t xml:space="preserve">## cln_Days                         0.28***          0.05**    </w:t>
-      </w:r>
-      <w:r>
-        <w:br w:type="textWrapping"/>
-      </w:r>
-      <w:r>
-        <w:rPr>
-          <w:rStyle w:val="VerbatimChar"/>
-        </w:rPr>
-        <w:t xml:space="preserve">##                                   (0.01)          (0.02)    </w:t>
-      </w:r>
-      <w:r>
-        <w:br w:type="textWrapping"/>
-      </w:r>
-      <w:r>
-        <w:rPr>
-          <w:rStyle w:val="VerbatimChar"/>
-        </w:rPr>
-        <w:t xml:space="preserve">##                                                             </w:t>
-      </w:r>
-      <w:r>
-        <w:br w:type="textWrapping"/>
-      </w:r>
-      <w:r>
-        <w:rPr>
-          <w:rStyle w:val="VerbatimChar"/>
-        </w:rPr>
-        <w:t xml:space="preserve">## Comp1 offer                       -0.03*          -0.05*    </w:t>
-      </w:r>
-      <w:r>
-        <w:br w:type="textWrapping"/>
-      </w:r>
-      <w:r>
-        <w:rPr>
-          <w:rStyle w:val="VerbatimChar"/>
-        </w:rPr>
-        <w:t xml:space="preserve">##                                   (0.02)          (0.03)    </w:t>
-      </w:r>
-      <w:r>
-        <w:br w:type="textWrapping"/>
-      </w:r>
-      <w:r>
-        <w:rPr>
-          <w:rStyle w:val="VerbatimChar"/>
-        </w:rPr>
-        <w:t xml:space="preserve">##                                                             </w:t>
-      </w:r>
-      <w:r>
-        <w:br w:type="textWrapping"/>
-      </w:r>
-      <w:r>
-        <w:rPr>
-          <w:rStyle w:val="VerbatimChar"/>
-        </w:rPr>
-        <w:t xml:space="preserve">## Comp2-4 offers                   0.11***         -0.11***   </w:t>
-      </w:r>
-      <w:r>
-        <w:br w:type="textWrapping"/>
-      </w:r>
-      <w:r>
-        <w:rPr>
-          <w:rStyle w:val="VerbatimChar"/>
-        </w:rPr>
-        <w:t xml:space="preserve">##                                   (0.01)          (0.02)    </w:t>
-      </w:r>
-      <w:r>
-        <w:br w:type="textWrapping"/>
-      </w:r>
-      <w:r>
-        <w:rPr>
-          <w:rStyle w:val="VerbatimChar"/>
-        </w:rPr>
-        <w:t xml:space="preserve">##                                                             </w:t>
-      </w:r>
-      <w:r>
-        <w:br w:type="textWrapping"/>
-      </w:r>
-      <w:r>
-        <w:rPr>
-          <w:rStyle w:val="VerbatimChar"/>
-        </w:rPr>
-        <w:t xml:space="preserve">## Comp5+ offers                    0.18***         -0.07***   </w:t>
-      </w:r>
-      <w:r>
-        <w:br w:type="textWrapping"/>
-      </w:r>
-      <w:r>
-        <w:rPr>
-          <w:rStyle w:val="VerbatimChar"/>
-        </w:rPr>
-        <w:t xml:space="preserve">##                                   (0.01)          (0.02)    </w:t>
-      </w:r>
-      <w:r>
-        <w:br w:type="textWrapping"/>
-      </w:r>
-      <w:r>
-        <w:rPr>
-          <w:rStyle w:val="VerbatimChar"/>
-        </w:rPr>
-        <w:t xml:space="preserve">##                                                             </w:t>
-      </w:r>
-      <w:r>
-        <w:br w:type="textWrapping"/>
-      </w:r>
-      <w:r>
-        <w:rPr>
-          <w:rStyle w:val="VerbatimChar"/>
-        </w:rPr>
-        <w:t xml:space="preserve">## VehS-IDC                         -0.48***          -0.01    </w:t>
-      </w:r>
-      <w:r>
-        <w:br w:type="textWrapping"/>
-      </w:r>
-      <w:r>
-        <w:rPr>
-          <w:rStyle w:val="VerbatimChar"/>
-        </w:rPr>
-        <w:t xml:space="preserve">##                                   (0.02)          (0.02)    </w:t>
-      </w:r>
-      <w:r>
-        <w:br w:type="textWrapping"/>
-      </w:r>
-      <w:r>
-        <w:rPr>
-          <w:rStyle w:val="VerbatimChar"/>
-        </w:rPr>
-        <w:t xml:space="preserve">##                                                             </w:t>
-      </w:r>
-      <w:r>
-        <w:br w:type="textWrapping"/>
-      </w:r>
-      <w:r>
-        <w:rPr>
-          <w:rStyle w:val="VerbatimChar"/>
-        </w:rPr>
-        <w:t xml:space="preserve">## VehM-IDC                         -0.18***          -0.02    </w:t>
-      </w:r>
-      <w:r>
-        <w:br w:type="textWrapping"/>
-      </w:r>
-      <w:r>
-        <w:rPr>
-          <w:rStyle w:val="VerbatimChar"/>
-        </w:rPr>
-        <w:t xml:space="preserve">##                                   (0.02)          (0.03)    </w:t>
-      </w:r>
-      <w:r>
-        <w:br w:type="textWrapping"/>
-      </w:r>
-      <w:r>
-        <w:rPr>
-          <w:rStyle w:val="VerbatimChar"/>
-        </w:rPr>
-        <w:t xml:space="preserve">##                                                             </w:t>
-      </w:r>
-      <w:r>
-        <w:br w:type="textWrapping"/>
-      </w:r>
-      <w:r>
-        <w:rPr>
-          <w:rStyle w:val="VerbatimChar"/>
-        </w:rPr>
-        <w:t xml:space="preserve">## VehFSS/GWAC                       -0.01           0.12**    </w:t>
-      </w:r>
-      <w:r>
-        <w:br w:type="textWrapping"/>
-      </w:r>
-      <w:r>
-        <w:rPr>
-          <w:rStyle w:val="VerbatimChar"/>
-        </w:rPr>
-        <w:t xml:space="preserve">##                                   (0.03)          (0.05)    </w:t>
-      </w:r>
-      <w:r>
-        <w:br w:type="textWrapping"/>
-      </w:r>
-      <w:r>
-        <w:rPr>
-          <w:rStyle w:val="VerbatimChar"/>
-        </w:rPr>
-        <w:t xml:space="preserve">##                                                             </w:t>
-      </w:r>
-      <w:r>
-        <w:br w:type="textWrapping"/>
-      </w:r>
-      <w:r>
-        <w:rPr>
-          <w:rStyle w:val="VerbatimChar"/>
-        </w:rPr>
-        <w:t xml:space="preserve">## VehBPA/BOA                       -0.29***         -0.13**   </w:t>
-      </w:r>
-      <w:r>
-        <w:br w:type="textWrapping"/>
-      </w:r>
-      <w:r>
-        <w:rPr>
-          <w:rStyle w:val="VerbatimChar"/>
-        </w:rPr>
-        <w:t xml:space="preserve">##                                   (0.03)          (0.06)    </w:t>
-      </w:r>
-      <w:r>
-        <w:br w:type="textWrapping"/>
-      </w:r>
-      <w:r>
-        <w:rPr>
-          <w:rStyle w:val="VerbatimChar"/>
-        </w:rPr>
-        <w:t xml:space="preserve">##                                                             </w:t>
-      </w:r>
-      <w:r>
-        <w:br w:type="textWrapping"/>
-      </w:r>
-      <w:r>
-        <w:rPr>
-          <w:rStyle w:val="VerbatimChar"/>
-        </w:rPr>
-        <w:t xml:space="preserve">## PricingOther FP                  -0.40***         -0.36**   </w:t>
-      </w:r>
-      <w:r>
-        <w:br w:type="textWrapping"/>
-      </w:r>
-      <w:r>
-        <w:rPr>
-          <w:rStyle w:val="VerbatimChar"/>
-        </w:rPr>
-        <w:t xml:space="preserve">##                                   (0.09)          (0.14)    </w:t>
-      </w:r>
-      <w:r>
-        <w:br w:type="textWrapping"/>
-      </w:r>
-      <w:r>
-        <w:rPr>
-          <w:rStyle w:val="VerbatimChar"/>
-        </w:rPr>
-        <w:t xml:space="preserve">##                                                             </w:t>
-      </w:r>
-      <w:r>
-        <w:br w:type="textWrapping"/>
-      </w:r>
-      <w:r>
-        <w:rPr>
-          <w:rStyle w:val="VerbatimChar"/>
-        </w:rPr>
-        <w:t xml:space="preserve">## PricingIncentive                 2.39***          0.81***   </w:t>
-      </w:r>
-      <w:r>
-        <w:br w:type="textWrapping"/>
-      </w:r>
-      <w:r>
-        <w:rPr>
-          <w:rStyle w:val="VerbatimChar"/>
-        </w:rPr>
-        <w:t xml:space="preserve">##                                   (0.07)          (0.12)    </w:t>
-      </w:r>
-      <w:r>
-        <w:br w:type="textWrapping"/>
-      </w:r>
-      <w:r>
-        <w:rPr>
-          <w:rStyle w:val="VerbatimChar"/>
-        </w:rPr>
-        <w:t xml:space="preserve">##                                                             </w:t>
-      </w:r>
-      <w:r>
-        <w:br w:type="textWrapping"/>
-      </w:r>
-      <w:r>
-        <w:rPr>
-          <w:rStyle w:val="VerbatimChar"/>
-        </w:rPr>
-        <w:t xml:space="preserve">## PricingCombination or Other      0.26***          0.43***   </w:t>
-      </w:r>
-      <w:r>
-        <w:br w:type="textWrapping"/>
-      </w:r>
-      <w:r>
-        <w:rPr>
-          <w:rStyle w:val="VerbatimChar"/>
-        </w:rPr>
-        <w:t xml:space="preserve">##                                   (0.05)          (0.07)    </w:t>
-      </w:r>
-      <w:r>
-        <w:br w:type="textWrapping"/>
-      </w:r>
-      <w:r>
-        <w:rPr>
-          <w:rStyle w:val="VerbatimChar"/>
-        </w:rPr>
-        <w:t xml:space="preserve">##                                                             </w:t>
-      </w:r>
-      <w:r>
-        <w:br w:type="textWrapping"/>
-      </w:r>
-      <w:r>
-        <w:rPr>
-          <w:rStyle w:val="VerbatimChar"/>
-        </w:rPr>
-        <w:t xml:space="preserve">## PricingOther CB                  -0.09***         0.81***   </w:t>
-      </w:r>
-      <w:r>
-        <w:br w:type="textWrapping"/>
-      </w:r>
-      <w:r>
-        <w:rPr>
-          <w:rStyle w:val="VerbatimChar"/>
-        </w:rPr>
-        <w:t xml:space="preserve">##                                   (0.03)          (0.05)    </w:t>
-      </w:r>
-      <w:r>
-        <w:br w:type="textWrapping"/>
-      </w:r>
-      <w:r>
-        <w:rPr>
-          <w:rStyle w:val="VerbatimChar"/>
-        </w:rPr>
-        <w:t xml:space="preserve">##                                                             </w:t>
-      </w:r>
-      <w:r>
-        <w:br w:type="textWrapping"/>
-      </w:r>
-      <w:r>
-        <w:rPr>
-          <w:rStyle w:val="VerbatimChar"/>
-        </w:rPr>
-        <w:t xml:space="preserve">## PricingT&amp;M/LH/FPLOE               0.11**          0.66***   </w:t>
-      </w:r>
-      <w:r>
-        <w:br w:type="textWrapping"/>
-      </w:r>
-      <w:r>
-        <w:rPr>
-          <w:rStyle w:val="VerbatimChar"/>
-        </w:rPr>
-        <w:t xml:space="preserve">##                                   (0.04)          (0.07)    </w:t>
-      </w:r>
-      <w:r>
-        <w:br w:type="textWrapping"/>
-      </w:r>
-      <w:r>
-        <w:rPr>
-          <w:rStyle w:val="VerbatimChar"/>
-        </w:rPr>
-        <w:t xml:space="preserve">##                                                             </w:t>
-      </w:r>
-      <w:r>
-        <w:br w:type="textWrapping"/>
-      </w:r>
-      <w:r>
-        <w:rPr>
-          <w:rStyle w:val="VerbatimChar"/>
-        </w:rPr>
-        <w:t xml:space="preserve">## PricingUCA                        0.07*           0.37***   </w:t>
-      </w:r>
-      <w:r>
-        <w:br w:type="textWrapping"/>
-      </w:r>
-      <w:r>
-        <w:rPr>
-          <w:rStyle w:val="VerbatimChar"/>
-        </w:rPr>
-        <w:t xml:space="preserve">##                                   (0.04)          (0.07)    </w:t>
-      </w:r>
-      <w:r>
-        <w:br w:type="textWrapping"/>
-      </w:r>
-      <w:r>
-        <w:rPr>
-          <w:rStyle w:val="VerbatimChar"/>
-        </w:rPr>
-        <w:t xml:space="preserve">##                                                             </w:t>
-      </w:r>
-      <w:r>
-        <w:br w:type="textWrapping"/>
-      </w:r>
-      <w:r>
-        <w:rPr>
-          <w:rStyle w:val="VerbatimChar"/>
-        </w:rPr>
-        <w:t xml:space="preserve">## CrisisARRA                       0.12***           -0.06    </w:t>
-      </w:r>
-      <w:r>
-        <w:br w:type="textWrapping"/>
-      </w:r>
-      <w:r>
-        <w:rPr>
-          <w:rStyle w:val="VerbatimChar"/>
-        </w:rPr>
-        <w:t xml:space="preserve">##                                   (0.04)          (0.06)    </w:t>
-      </w:r>
-      <w:r>
-        <w:br w:type="textWrapping"/>
-      </w:r>
-      <w:r>
-        <w:rPr>
-          <w:rStyle w:val="VerbatimChar"/>
-        </w:rPr>
-        <w:t xml:space="preserve">##                                                             </w:t>
-      </w:r>
-      <w:r>
-        <w:br w:type="textWrapping"/>
-      </w:r>
-      <w:r>
-        <w:rPr>
-          <w:rStyle w:val="VerbatimChar"/>
-        </w:rPr>
-        <w:t xml:space="preserve">## CrisisDis                          0.07           0.39***   </w:t>
-      </w:r>
-      <w:r>
-        <w:br w:type="textWrapping"/>
-      </w:r>
-      <w:r>
-        <w:rPr>
-          <w:rStyle w:val="VerbatimChar"/>
-        </w:rPr>
-        <w:t xml:space="preserve">##                                   (0.09)          (0.13)    </w:t>
-      </w:r>
-      <w:r>
-        <w:br w:type="textWrapping"/>
-      </w:r>
-      <w:r>
-        <w:rPr>
-          <w:rStyle w:val="VerbatimChar"/>
-        </w:rPr>
-        <w:t xml:space="preserve">##                                                             </w:t>
-      </w:r>
-      <w:r>
-        <w:br w:type="textWrapping"/>
-      </w:r>
-      <w:r>
-        <w:rPr>
-          <w:rStyle w:val="VerbatimChar"/>
-        </w:rPr>
-        <w:t xml:space="preserve">## CrisisOCO                        -0.10**           0.08     </w:t>
-      </w:r>
-      <w:r>
-        <w:br w:type="textWrapping"/>
-      </w:r>
-      <w:r>
-        <w:rPr>
-          <w:rStyle w:val="VerbatimChar"/>
-        </w:rPr>
-        <w:t xml:space="preserve">##                                   (0.05)          (0.08)    </w:t>
-      </w:r>
-      <w:r>
-        <w:br w:type="textWrapping"/>
-      </w:r>
-      <w:r>
-        <w:rPr>
-          <w:rStyle w:val="VerbatimChar"/>
-        </w:rPr>
-        <w:t xml:space="preserve">##                                                             </w:t>
-      </w:r>
-      <w:r>
-        <w:br w:type="textWrapping"/>
-      </w:r>
-      <w:r>
-        <w:rPr>
-          <w:rStyle w:val="VerbatimChar"/>
-        </w:rPr>
-        <w:t xml:space="preserve">## cln_Def6HHI                       -0.02           0.06**    </w:t>
-      </w:r>
-      <w:r>
-        <w:br w:type="textWrapping"/>
-      </w:r>
-      <w:r>
-        <w:rPr>
-          <w:rStyle w:val="VerbatimChar"/>
-        </w:rPr>
-        <w:t xml:space="preserve">##                                   (0.02)          (0.03)    </w:t>
-      </w:r>
-      <w:r>
-        <w:br w:type="textWrapping"/>
-      </w:r>
-      <w:r>
-        <w:rPr>
-          <w:rStyle w:val="VerbatimChar"/>
-        </w:rPr>
-        <w:t xml:space="preserve">##                                                             </w:t>
-      </w:r>
-      <w:r>
-        <w:br w:type="textWrapping"/>
-      </w:r>
-      <w:r>
-        <w:rPr>
-          <w:rStyle w:val="VerbatimChar"/>
-        </w:rPr>
-        <w:t xml:space="preserve">## clr_Def6toUS                      0.07**           0.01     </w:t>
-      </w:r>
-      <w:r>
-        <w:br w:type="textWrapping"/>
-      </w:r>
-      <w:r>
-        <w:rPr>
-          <w:rStyle w:val="VerbatimChar"/>
-        </w:rPr>
-        <w:t xml:space="preserve">##                                   (0.03)          (0.03)    </w:t>
-      </w:r>
-      <w:r>
-        <w:br w:type="textWrapping"/>
-      </w:r>
-      <w:r>
-        <w:rPr>
-          <w:rStyle w:val="VerbatimChar"/>
-        </w:rPr>
-        <w:t xml:space="preserve">##                                                             </w:t>
-      </w:r>
-      <w:r>
-        <w:br w:type="textWrapping"/>
-      </w:r>
-      <w:r>
-        <w:rPr>
-          <w:rStyle w:val="VerbatimChar"/>
-        </w:rPr>
-        <w:t xml:space="preserve">## clr_Def3toUS                     -0.46***         0.29***   </w:t>
-      </w:r>
-      <w:r>
-        <w:br w:type="textWrapping"/>
-      </w:r>
-      <w:r>
-        <w:rPr>
-          <w:rStyle w:val="VerbatimChar"/>
-        </w:rPr>
-        <w:t xml:space="preserve">##                                   (0.07)          (0.08)    </w:t>
-      </w:r>
-      <w:r>
-        <w:br w:type="textWrapping"/>
-      </w:r>
-      <w:r>
-        <w:rPr>
-          <w:rStyle w:val="VerbatimChar"/>
-        </w:rPr>
-        <w:t xml:space="preserve">##                                                             </w:t>
-      </w:r>
-      <w:r>
-        <w:br w:type="textWrapping"/>
-      </w:r>
-      <w:r>
-        <w:rPr>
-          <w:rStyle w:val="VerbatimChar"/>
-        </w:rPr>
-        <w:t xml:space="preserve">## cp_PairObl7                      -0.24***          0.01     </w:t>
-      </w:r>
-      <w:r>
-        <w:br w:type="textWrapping"/>
-      </w:r>
-      <w:r>
-        <w:rPr>
-          <w:rStyle w:val="VerbatimChar"/>
-        </w:rPr>
-        <w:t xml:space="preserve">##                                   (0.03)          (0.04)    </w:t>
-      </w:r>
-      <w:r>
-        <w:br w:type="textWrapping"/>
-      </w:r>
-      <w:r>
-        <w:rPr>
-          <w:rStyle w:val="VerbatimChar"/>
-        </w:rPr>
-        <w:t xml:space="preserve">##                                                             </w:t>
-      </w:r>
-      <w:r>
-        <w:br w:type="textWrapping"/>
-      </w:r>
-      <w:r>
-        <w:rPr>
-          <w:rStyle w:val="VerbatimChar"/>
-        </w:rPr>
-        <w:t xml:space="preserve">## cln_OffObl7                       0.04**          0.06**    </w:t>
-      </w:r>
-      <w:r>
-        <w:br w:type="textWrapping"/>
-      </w:r>
-      <w:r>
-        <w:rPr>
-          <w:rStyle w:val="VerbatimChar"/>
-        </w:rPr>
-        <w:t xml:space="preserve">##                                   (0.02)          (0.02)    </w:t>
-      </w:r>
-      <w:r>
-        <w:br w:type="textWrapping"/>
-      </w:r>
-      <w:r>
-        <w:rPr>
-          <w:rStyle w:val="VerbatimChar"/>
-        </w:rPr>
-        <w:t xml:space="preserve">##                                                             </w:t>
-      </w:r>
-      <w:r>
-        <w:br w:type="textWrapping"/>
-      </w:r>
-      <w:r>
-        <w:rPr>
-          <w:rStyle w:val="VerbatimChar"/>
-        </w:rPr>
-        <w:t xml:space="preserve">## cln_OffFocus                     -0.36***                   </w:t>
-      </w:r>
-      <w:r>
-        <w:br w:type="textWrapping"/>
-      </w:r>
-      <w:r>
-        <w:rPr>
-          <w:rStyle w:val="VerbatimChar"/>
-        </w:rPr>
-        <w:t xml:space="preserve">##                                   (0.04)                    </w:t>
-      </w:r>
-      <w:r>
-        <w:br w:type="textWrapping"/>
-      </w:r>
-      <w:r>
-        <w:rPr>
-          <w:rStyle w:val="VerbatimChar"/>
-        </w:rPr>
-        <w:t xml:space="preserve">##                                                             </w:t>
-      </w:r>
-      <w:r>
-        <w:br w:type="textWrapping"/>
-      </w:r>
-      <w:r>
-        <w:rPr>
-          <w:rStyle w:val="VerbatimChar"/>
-        </w:rPr>
-        <w:t xml:space="preserve">## cp_OffPerf7:cln_PairCA           0.38***         -0.20***   </w:t>
-      </w:r>
-      <w:r>
-        <w:br w:type="textWrapping"/>
-      </w:r>
-      <w:r>
-        <w:rPr>
-          <w:rStyle w:val="VerbatimChar"/>
-        </w:rPr>
-        <w:t xml:space="preserve">##                                   (0.03)          (0.04)    </w:t>
-      </w:r>
-      <w:r>
-        <w:br w:type="textWrapping"/>
-      </w:r>
-      <w:r>
-        <w:rPr>
-          <w:rStyle w:val="VerbatimChar"/>
-        </w:rPr>
-        <w:t xml:space="preserve">##                                                             </w:t>
-      </w:r>
-      <w:r>
-        <w:br w:type="textWrapping"/>
-      </w:r>
-      <w:r>
-        <w:rPr>
-          <w:rStyle w:val="VerbatimChar"/>
-        </w:rPr>
-        <w:t xml:space="preserve">## cp_OffPerf7:cln_Days             -0.12***                   </w:t>
-      </w:r>
-      <w:r>
-        <w:br w:type="textWrapping"/>
-      </w:r>
-      <w:r>
-        <w:rPr>
-          <w:rStyle w:val="VerbatimChar"/>
-        </w:rPr>
-        <w:t xml:space="preserve">##                                   (0.02)                    </w:t>
-      </w:r>
-      <w:r>
-        <w:br w:type="textWrapping"/>
-      </w:r>
-      <w:r>
-        <w:rPr>
-          <w:rStyle w:val="VerbatimChar"/>
-        </w:rPr>
-        <w:t xml:space="preserve">##                                                             </w:t>
-      </w:r>
-      <w:r>
-        <w:br w:type="textWrapping"/>
-      </w:r>
-      <w:r>
-        <w:rPr>
-          <w:rStyle w:val="VerbatimChar"/>
-        </w:rPr>
-        <w:t xml:space="preserve">## Constant                         -4.55***         8.82***   </w:t>
-      </w:r>
-      <w:r>
-        <w:br w:type="textWrapping"/>
-      </w:r>
-      <w:r>
-        <w:rPr>
-          <w:rStyle w:val="VerbatimChar"/>
-        </w:rPr>
-        <w:t xml:space="preserve">##                                   (0.18)          (0.13)    </w:t>
-      </w:r>
-      <w:r>
-        <w:br w:type="textWrapping"/>
-      </w:r>
-      <w:r>
-        <w:rPr>
-          <w:rStyle w:val="VerbatimChar"/>
-        </w:rPr>
-        <w:t xml:space="preserve">##                                                             </w:t>
-      </w:r>
-      <w:r>
-        <w:br w:type="textWrapping"/>
-      </w:r>
-      <w:r>
-        <w:rPr>
-          <w:rStyle w:val="VerbatimChar"/>
-        </w:rPr>
-        <w:t xml:space="preserve">## ------------------------------------------------------------</w:t>
-      </w:r>
-      <w:r>
-        <w:br w:type="textWrapping"/>
-      </w:r>
-      <w:r>
-        <w:rPr>
-          <w:rStyle w:val="VerbatimChar"/>
-        </w:rPr>
-        <w:t xml:space="preserve">## Observations                    1,000,000         61,184    </w:t>
-      </w:r>
-      <w:r>
-        <w:br w:type="textWrapping"/>
-      </w:r>
-      <w:r>
-        <w:rPr>
-          <w:rStyle w:val="VerbatimChar"/>
-        </w:rPr>
-        <w:t xml:space="preserve">## Log Likelihood                 -173,798.70      -121,011.90 </w:t>
-      </w:r>
-      <w:r>
-        <w:br w:type="textWrapping"/>
-      </w:r>
-      <w:r>
-        <w:rPr>
-          <w:rStyle w:val="VerbatimChar"/>
-        </w:rPr>
-        <w:t xml:space="preserve">## Akaike Inf. Crit.               347,679.30      242,103.90  </w:t>
-      </w:r>
-      <w:r>
-        <w:br w:type="textWrapping"/>
-      </w:r>
-      <w:r>
-        <w:rPr>
-          <w:rStyle w:val="VerbatimChar"/>
-        </w:rPr>
-        <w:t xml:space="preserve">## Bayesian Inf. Crit.             348,163.80      242,464.80  </w:t>
-      </w:r>
-      <w:r>
-        <w:br w:type="textWrapping"/>
-      </w:r>
-      <w:r>
-        <w:rPr>
-          <w:rStyle w:val="VerbatimChar"/>
-        </w:rPr>
-        <w:t xml:space="preserve">## ============================================================</w:t>
-      </w:r>
-      <w:r>
-        <w:br w:type="textWrapping"/>
-      </w:r>
-      <w:r>
-        <w:rPr>
-          <w:rStyle w:val="VerbatimChar"/>
-        </w:rPr>
-        <w:t xml:space="preserve">## Note:                            *p&lt;0.1; **p&lt;0.05; ***p&lt;0.01</w:t>
+        <w:t xml:space="preserve">## ============================================================================</w:t>
+      </w:r>
+      <w:r>
+        <w:br w:type="textWrapping"/>
+      </w:r>
+      <w:r>
+        <w:rPr>
+          <w:rStyle w:val="VerbatimChar"/>
+        </w:rPr>
+        <w:t xml:space="preserve">##                                            Breach Likelihood  Breach Size   </w:t>
+      </w:r>
+      <w:r>
+        <w:br w:type="textWrapping"/>
+      </w:r>
+      <w:r>
+        <w:rPr>
+          <w:rStyle w:val="VerbatimChar"/>
+        </w:rPr>
+        <w:t xml:space="preserve">## ----------------------------------------------------------------------------</w:t>
+      </w:r>
+      <w:r>
+        <w:br w:type="textWrapping"/>
+      </w:r>
+      <w:r>
+        <w:rPr>
+          <w:rStyle w:val="VerbatimChar"/>
+        </w:rPr>
+        <w:t xml:space="preserve">## (Intercept)                                     -4.55 ***           8.82 ***</w:t>
+      </w:r>
+      <w:r>
+        <w:br w:type="textWrapping"/>
+      </w:r>
+      <w:r>
+        <w:rPr>
+          <w:rStyle w:val="VerbatimChar"/>
+        </w:rPr>
+        <w:t xml:space="preserve">##                                                 (0.18)             (0.13)   </w:t>
+      </w:r>
+      <w:r>
+        <w:br w:type="textWrapping"/>
+      </w:r>
+      <w:r>
+        <w:rPr>
+          <w:rStyle w:val="VerbatimChar"/>
+        </w:rPr>
+        <w:t xml:space="preserve">## cln_US6sal                                      -0.00              -0.02    </w:t>
+      </w:r>
+      <w:r>
+        <w:br w:type="textWrapping"/>
+      </w:r>
+      <w:r>
+        <w:rPr>
+          <w:rStyle w:val="VerbatimChar"/>
+        </w:rPr>
+        <w:t xml:space="preserve">##                                                 (0.06)             (0.06)   </w:t>
+      </w:r>
+      <w:r>
+        <w:br w:type="textWrapping"/>
+      </w:r>
+      <w:r>
+        <w:rPr>
+          <w:rStyle w:val="VerbatimChar"/>
+        </w:rPr>
+        <w:t xml:space="preserve">## cln_PSCrate                                      0.06 ***           0.09 ***</w:t>
+      </w:r>
+      <w:r>
+        <w:br w:type="textWrapping"/>
+      </w:r>
+      <w:r>
+        <w:rPr>
+          <w:rStyle w:val="VerbatimChar"/>
+        </w:rPr>
+        <w:t xml:space="preserve">##                                                 (0.01)             (0.02)   </w:t>
+      </w:r>
+      <w:r>
+        <w:br w:type="textWrapping"/>
+      </w:r>
+      <w:r>
+        <w:rPr>
+          <w:rStyle w:val="VerbatimChar"/>
+        </w:rPr>
+        <w:t xml:space="preserve">## cp_OffPerf7                                      0.07 **           -0.06    </w:t>
+      </w:r>
+      <w:r>
+        <w:br w:type="textWrapping"/>
+      </w:r>
+      <w:r>
+        <w:rPr>
+          <w:rStyle w:val="VerbatimChar"/>
+        </w:rPr>
+        <w:t xml:space="preserve">##                                                 (0.03)             (0.04)   </w:t>
+      </w:r>
+      <w:r>
+        <w:br w:type="textWrapping"/>
+      </w:r>
+      <w:r>
+        <w:rPr>
+          <w:rStyle w:val="VerbatimChar"/>
+        </w:rPr>
+        <w:t xml:space="preserve">## cp_OffPSC7                                       0.19 ***           0.13 ***</w:t>
+      </w:r>
+      <w:r>
+        <w:br w:type="textWrapping"/>
+      </w:r>
+      <w:r>
+        <w:rPr>
+          <w:rStyle w:val="VerbatimChar"/>
+        </w:rPr>
+        <w:t xml:space="preserve">##                                                 (0.02)             (0.03)   </w:t>
+      </w:r>
+      <w:r>
+        <w:br w:type="textWrapping"/>
+      </w:r>
+      <w:r>
+        <w:rPr>
+          <w:rStyle w:val="VerbatimChar"/>
+        </w:rPr>
+        <w:t xml:space="preserve">## cn_PairHist7                                    -0.08 ***           0.03    </w:t>
+      </w:r>
+      <w:r>
+        <w:br w:type="textWrapping"/>
+      </w:r>
+      <w:r>
+        <w:rPr>
+          <w:rStyle w:val="VerbatimChar"/>
+        </w:rPr>
+        <w:t xml:space="preserve">##                                                 (0.01)             (0.02)   </w:t>
+      </w:r>
+      <w:r>
+        <w:br w:type="textWrapping"/>
+      </w:r>
+      <w:r>
+        <w:rPr>
+          <w:rStyle w:val="VerbatimChar"/>
+        </w:rPr>
+        <w:t xml:space="preserve">## cln_PairCA                                       0.44 ***          -0.01    </w:t>
+      </w:r>
+      <w:r>
+        <w:br w:type="textWrapping"/>
+      </w:r>
+      <w:r>
+        <w:rPr>
+          <w:rStyle w:val="VerbatimChar"/>
+        </w:rPr>
+        <w:t xml:space="preserve">##                                                 (0.02)             (0.03)   </w:t>
+      </w:r>
+      <w:r>
+        <w:br w:type="textWrapping"/>
+      </w:r>
+      <w:r>
+        <w:rPr>
+          <w:rStyle w:val="VerbatimChar"/>
+        </w:rPr>
+        <w:t xml:space="preserve">## cln_Base                                         1.35 ***           2.65 ***</w:t>
+      </w:r>
+      <w:r>
+        <w:br w:type="textWrapping"/>
+      </w:r>
+      <w:r>
+        <w:rPr>
+          <w:rStyle w:val="VerbatimChar"/>
+        </w:rPr>
+        <w:t xml:space="preserve">##                                                 (0.01)             (0.02)   </w:t>
+      </w:r>
+      <w:r>
+        <w:br w:type="textWrapping"/>
+      </w:r>
+      <w:r>
+        <w:rPr>
+          <w:rStyle w:val="VerbatimChar"/>
+        </w:rPr>
+        <w:t xml:space="preserve">## clr_Ceil2Base                                    0.25 ***           0.25 ***</w:t>
+      </w:r>
+      <w:r>
+        <w:br w:type="textWrapping"/>
+      </w:r>
+      <w:r>
+        <w:rPr>
+          <w:rStyle w:val="VerbatimChar"/>
+        </w:rPr>
+        <w:t xml:space="preserve">##                                                 (0.01)             (0.02)   </w:t>
+      </w:r>
+      <w:r>
+        <w:br w:type="textWrapping"/>
+      </w:r>
+      <w:r>
+        <w:rPr>
+          <w:rStyle w:val="VerbatimChar"/>
+        </w:rPr>
+        <w:t xml:space="preserve">## cln_Days                                         0.28 ***           0.05 *  </w:t>
+      </w:r>
+      <w:r>
+        <w:br w:type="textWrapping"/>
+      </w:r>
+      <w:r>
+        <w:rPr>
+          <w:rStyle w:val="VerbatimChar"/>
+        </w:rPr>
+        <w:t xml:space="preserve">##                                                 (0.01)             (0.02)   </w:t>
+      </w:r>
+      <w:r>
+        <w:br w:type="textWrapping"/>
+      </w:r>
+      <w:r>
+        <w:rPr>
+          <w:rStyle w:val="VerbatimChar"/>
+        </w:rPr>
+        <w:t xml:space="preserve">## Comp1 offer                                     -0.03              -0.05    </w:t>
+      </w:r>
+      <w:r>
+        <w:br w:type="textWrapping"/>
+      </w:r>
+      <w:r>
+        <w:rPr>
+          <w:rStyle w:val="VerbatimChar"/>
+        </w:rPr>
+        <w:t xml:space="preserve">##                                                 (0.02)             (0.03)   </w:t>
+      </w:r>
+      <w:r>
+        <w:br w:type="textWrapping"/>
+      </w:r>
+      <w:r>
+        <w:rPr>
+          <w:rStyle w:val="VerbatimChar"/>
+        </w:rPr>
+        <w:t xml:space="preserve">## Comp2-4 offers                                   0.11 ***          -0.11 ***</w:t>
+      </w:r>
+      <w:r>
+        <w:br w:type="textWrapping"/>
+      </w:r>
+      <w:r>
+        <w:rPr>
+          <w:rStyle w:val="VerbatimChar"/>
+        </w:rPr>
+        <w:t xml:space="preserve">##                                                 (0.01)             (0.02)   </w:t>
+      </w:r>
+      <w:r>
+        <w:br w:type="textWrapping"/>
+      </w:r>
+      <w:r>
+        <w:rPr>
+          <w:rStyle w:val="VerbatimChar"/>
+        </w:rPr>
+        <w:t xml:space="preserve">## Comp5+ offers                                    0.18 ***          -0.07 ** </w:t>
+      </w:r>
+      <w:r>
+        <w:br w:type="textWrapping"/>
+      </w:r>
+      <w:r>
+        <w:rPr>
+          <w:rStyle w:val="VerbatimChar"/>
+        </w:rPr>
+        <w:t xml:space="preserve">##                                                 (0.01)             (0.02)   </w:t>
+      </w:r>
+      <w:r>
+        <w:br w:type="textWrapping"/>
+      </w:r>
+      <w:r>
+        <w:rPr>
+          <w:rStyle w:val="VerbatimChar"/>
+        </w:rPr>
+        <w:t xml:space="preserve">## VehS-IDC                                        -0.48 ***          -0.01    </w:t>
+      </w:r>
+      <w:r>
+        <w:br w:type="textWrapping"/>
+      </w:r>
+      <w:r>
+        <w:rPr>
+          <w:rStyle w:val="VerbatimChar"/>
+        </w:rPr>
+        <w:t xml:space="preserve">##                                                 (0.02)             (0.02)   </w:t>
+      </w:r>
+      <w:r>
+        <w:br w:type="textWrapping"/>
+      </w:r>
+      <w:r>
+        <w:rPr>
+          <w:rStyle w:val="VerbatimChar"/>
+        </w:rPr>
+        <w:t xml:space="preserve">## VehM-IDC                                        -0.18 ***          -0.02    </w:t>
+      </w:r>
+      <w:r>
+        <w:br w:type="textWrapping"/>
+      </w:r>
+      <w:r>
+        <w:rPr>
+          <w:rStyle w:val="VerbatimChar"/>
+        </w:rPr>
+        <w:t xml:space="preserve">##                                                 (0.02)             (0.03)   </w:t>
+      </w:r>
+      <w:r>
+        <w:br w:type="textWrapping"/>
+      </w:r>
+      <w:r>
+        <w:rPr>
+          <w:rStyle w:val="VerbatimChar"/>
+        </w:rPr>
+        <w:t xml:space="preserve">## VehFSS/GWAC                                     -0.01               0.12 *  </w:t>
+      </w:r>
+      <w:r>
+        <w:br w:type="textWrapping"/>
+      </w:r>
+      <w:r>
+        <w:rPr>
+          <w:rStyle w:val="VerbatimChar"/>
+        </w:rPr>
+        <w:t xml:space="preserve">##                                                 (0.03)             (0.05)   </w:t>
+      </w:r>
+      <w:r>
+        <w:br w:type="textWrapping"/>
+      </w:r>
+      <w:r>
+        <w:rPr>
+          <w:rStyle w:val="VerbatimChar"/>
+        </w:rPr>
+        <w:t xml:space="preserve">## VehBPA/BOA                                      -0.29 ***          -0.13 *  </w:t>
+      </w:r>
+      <w:r>
+        <w:br w:type="textWrapping"/>
+      </w:r>
+      <w:r>
+        <w:rPr>
+          <w:rStyle w:val="VerbatimChar"/>
+        </w:rPr>
+        <w:t xml:space="preserve">##                                                 (0.03)             (0.06)   </w:t>
+      </w:r>
+      <w:r>
+        <w:br w:type="textWrapping"/>
+      </w:r>
+      <w:r>
+        <w:rPr>
+          <w:rStyle w:val="VerbatimChar"/>
+        </w:rPr>
+        <w:t xml:space="preserve">## PricingOther FP                                 -0.40 ***          -0.36 *  </w:t>
+      </w:r>
+      <w:r>
+        <w:br w:type="textWrapping"/>
+      </w:r>
+      <w:r>
+        <w:rPr>
+          <w:rStyle w:val="VerbatimChar"/>
+        </w:rPr>
+        <w:t xml:space="preserve">##                                                 (0.09)             (0.14)   </w:t>
+      </w:r>
+      <w:r>
+        <w:br w:type="textWrapping"/>
+      </w:r>
+      <w:r>
+        <w:rPr>
+          <w:rStyle w:val="VerbatimChar"/>
+        </w:rPr>
+        <w:t xml:space="preserve">## PricingIncentive                                 2.39 ***           0.81 ***</w:t>
+      </w:r>
+      <w:r>
+        <w:br w:type="textWrapping"/>
+      </w:r>
+      <w:r>
+        <w:rPr>
+          <w:rStyle w:val="VerbatimChar"/>
+        </w:rPr>
+        <w:t xml:space="preserve">##                                                 (0.07)             (0.12)   </w:t>
+      </w:r>
+      <w:r>
+        <w:br w:type="textWrapping"/>
+      </w:r>
+      <w:r>
+        <w:rPr>
+          <w:rStyle w:val="VerbatimChar"/>
+        </w:rPr>
+        <w:t xml:space="preserve">## PricingCombination or Other                      0.26 ***           0.43 ***</w:t>
+      </w:r>
+      <w:r>
+        <w:br w:type="textWrapping"/>
+      </w:r>
+      <w:r>
+        <w:rPr>
+          <w:rStyle w:val="VerbatimChar"/>
+        </w:rPr>
+        <w:t xml:space="preserve">##                                                 (0.05)             (0.07)   </w:t>
+      </w:r>
+      <w:r>
+        <w:br w:type="textWrapping"/>
+      </w:r>
+      <w:r>
+        <w:rPr>
+          <w:rStyle w:val="VerbatimChar"/>
+        </w:rPr>
+        <w:t xml:space="preserve">## PricingOther CB                                 -0.09 **            0.81 ***</w:t>
+      </w:r>
+      <w:r>
+        <w:br w:type="textWrapping"/>
+      </w:r>
+      <w:r>
+        <w:rPr>
+          <w:rStyle w:val="VerbatimChar"/>
+        </w:rPr>
+        <w:t xml:space="preserve">##                                                 (0.03)             (0.05)   </w:t>
+      </w:r>
+      <w:r>
+        <w:br w:type="textWrapping"/>
+      </w:r>
+      <w:r>
+        <w:rPr>
+          <w:rStyle w:val="VerbatimChar"/>
+        </w:rPr>
+        <w:t xml:space="preserve">## PricingT&amp;M/LH/FPLOE                              0.11 *             0.66 ***</w:t>
+      </w:r>
+      <w:r>
+        <w:br w:type="textWrapping"/>
+      </w:r>
+      <w:r>
+        <w:rPr>
+          <w:rStyle w:val="VerbatimChar"/>
+        </w:rPr>
+        <w:t xml:space="preserve">##                                                 (0.04)             (0.07)   </w:t>
+      </w:r>
+      <w:r>
+        <w:br w:type="textWrapping"/>
+      </w:r>
+      <w:r>
+        <w:rPr>
+          <w:rStyle w:val="VerbatimChar"/>
+        </w:rPr>
+        <w:t xml:space="preserve">## PricingUCA                                       0.07               0.37 ***</w:t>
+      </w:r>
+      <w:r>
+        <w:br w:type="textWrapping"/>
+      </w:r>
+      <w:r>
+        <w:rPr>
+          <w:rStyle w:val="VerbatimChar"/>
+        </w:rPr>
+        <w:t xml:space="preserve">##                                                 (0.04)             (0.07)   </w:t>
+      </w:r>
+      <w:r>
+        <w:br w:type="textWrapping"/>
+      </w:r>
+      <w:r>
+        <w:rPr>
+          <w:rStyle w:val="VerbatimChar"/>
+        </w:rPr>
+        <w:t xml:space="preserve">## CrisisARRA                                       0.12 **           -0.06    </w:t>
+      </w:r>
+      <w:r>
+        <w:br w:type="textWrapping"/>
+      </w:r>
+      <w:r>
+        <w:rPr>
+          <w:rStyle w:val="VerbatimChar"/>
+        </w:rPr>
+        <w:t xml:space="preserve">##                                                 (0.04)             (0.06)   </w:t>
+      </w:r>
+      <w:r>
+        <w:br w:type="textWrapping"/>
+      </w:r>
+      <w:r>
+        <w:rPr>
+          <w:rStyle w:val="VerbatimChar"/>
+        </w:rPr>
+        <w:t xml:space="preserve">## CrisisDis                                        0.07               0.39 ** </w:t>
+      </w:r>
+      <w:r>
+        <w:br w:type="textWrapping"/>
+      </w:r>
+      <w:r>
+        <w:rPr>
+          <w:rStyle w:val="VerbatimChar"/>
+        </w:rPr>
+        <w:t xml:space="preserve">##                                                 (0.09)             (0.13)   </w:t>
+      </w:r>
+      <w:r>
+        <w:br w:type="textWrapping"/>
+      </w:r>
+      <w:r>
+        <w:rPr>
+          <w:rStyle w:val="VerbatimChar"/>
+        </w:rPr>
+        <w:t xml:space="preserve">## CrisisOCO                                       -0.10 *             0.08    </w:t>
+      </w:r>
+      <w:r>
+        <w:br w:type="textWrapping"/>
+      </w:r>
+      <w:r>
+        <w:rPr>
+          <w:rStyle w:val="VerbatimChar"/>
+        </w:rPr>
+        <w:t xml:space="preserve">##                                                 (0.05)             (0.08)   </w:t>
+      </w:r>
+      <w:r>
+        <w:br w:type="textWrapping"/>
+      </w:r>
+      <w:r>
+        <w:rPr>
+          <w:rStyle w:val="VerbatimChar"/>
+        </w:rPr>
+        <w:t xml:space="preserve">## cln_Def6HHI                                     -0.02               0.06 *  </w:t>
+      </w:r>
+      <w:r>
+        <w:br w:type="textWrapping"/>
+      </w:r>
+      <w:r>
+        <w:rPr>
+          <w:rStyle w:val="VerbatimChar"/>
+        </w:rPr>
+        <w:t xml:space="preserve">##                                                 (0.02)             (0.03)   </w:t>
+      </w:r>
+      <w:r>
+        <w:br w:type="textWrapping"/>
+      </w:r>
+      <w:r>
+        <w:rPr>
+          <w:rStyle w:val="VerbatimChar"/>
+        </w:rPr>
+        <w:t xml:space="preserve">## clr_Def6toUS                                     0.07 *             0.01    </w:t>
+      </w:r>
+      <w:r>
+        <w:br w:type="textWrapping"/>
+      </w:r>
+      <w:r>
+        <w:rPr>
+          <w:rStyle w:val="VerbatimChar"/>
+        </w:rPr>
+        <w:t xml:space="preserve">##                                                 (0.03)             (0.03)   </w:t>
+      </w:r>
+      <w:r>
+        <w:br w:type="textWrapping"/>
+      </w:r>
+      <w:r>
+        <w:rPr>
+          <w:rStyle w:val="VerbatimChar"/>
+        </w:rPr>
+        <w:t xml:space="preserve">## clr_Def3toUS                                    -0.46 ***           0.29 ***</w:t>
+      </w:r>
+      <w:r>
+        <w:br w:type="textWrapping"/>
+      </w:r>
+      <w:r>
+        <w:rPr>
+          <w:rStyle w:val="VerbatimChar"/>
+        </w:rPr>
+        <w:t xml:space="preserve">##                                                 (0.07)             (0.08)   </w:t>
+      </w:r>
+      <w:r>
+        <w:br w:type="textWrapping"/>
+      </w:r>
+      <w:r>
+        <w:rPr>
+          <w:rStyle w:val="VerbatimChar"/>
+        </w:rPr>
+        <w:t xml:space="preserve">## cp_PairObl7                                     -0.24 ***           0.01    </w:t>
+      </w:r>
+      <w:r>
+        <w:br w:type="textWrapping"/>
+      </w:r>
+      <w:r>
+        <w:rPr>
+          <w:rStyle w:val="VerbatimChar"/>
+        </w:rPr>
+        <w:t xml:space="preserve">##                                                 (0.03)             (0.04)   </w:t>
+      </w:r>
+      <w:r>
+        <w:br w:type="textWrapping"/>
+      </w:r>
+      <w:r>
+        <w:rPr>
+          <w:rStyle w:val="VerbatimChar"/>
+        </w:rPr>
+        <w:t xml:space="preserve">## cln_OffObl7                                      0.04 *             0.06 *  </w:t>
+      </w:r>
+      <w:r>
+        <w:br w:type="textWrapping"/>
+      </w:r>
+      <w:r>
+        <w:rPr>
+          <w:rStyle w:val="VerbatimChar"/>
+        </w:rPr>
+        <w:t xml:space="preserve">##                                                 (0.02)             (0.02)   </w:t>
+      </w:r>
+      <w:r>
+        <w:br w:type="textWrapping"/>
+      </w:r>
+      <w:r>
+        <w:rPr>
+          <w:rStyle w:val="VerbatimChar"/>
+        </w:rPr>
+        <w:t xml:space="preserve">## cln_OffFocus                                    -0.36 ***                   </w:t>
+      </w:r>
+      <w:r>
+        <w:br w:type="textWrapping"/>
+      </w:r>
+      <w:r>
+        <w:rPr>
+          <w:rStyle w:val="VerbatimChar"/>
+        </w:rPr>
+        <w:t xml:space="preserve">##                                                 (0.04)                      </w:t>
+      </w:r>
+      <w:r>
+        <w:br w:type="textWrapping"/>
+      </w:r>
+      <w:r>
+        <w:rPr>
+          <w:rStyle w:val="VerbatimChar"/>
+        </w:rPr>
+        <w:t xml:space="preserve">## cp_OffPerf7:cln_PairCA                           0.38 ***          -0.20 ***</w:t>
+      </w:r>
+      <w:r>
+        <w:br w:type="textWrapping"/>
+      </w:r>
+      <w:r>
+        <w:rPr>
+          <w:rStyle w:val="VerbatimChar"/>
+        </w:rPr>
+        <w:t xml:space="preserve">##                                                 (0.03)             (0.04)   </w:t>
+      </w:r>
+      <w:r>
+        <w:br w:type="textWrapping"/>
+      </w:r>
+      <w:r>
+        <w:rPr>
+          <w:rStyle w:val="VerbatimChar"/>
+        </w:rPr>
+        <w:t xml:space="preserve">## cp_OffPerf7:cln_Days                            -0.12 ***                   </w:t>
+      </w:r>
+      <w:r>
+        <w:br w:type="textWrapping"/>
+      </w:r>
+      <w:r>
+        <w:rPr>
+          <w:rStyle w:val="VerbatimChar"/>
+        </w:rPr>
+        <w:t xml:space="preserve">##                                                 (0.02)                      </w:t>
+      </w:r>
+      <w:r>
+        <w:br w:type="textWrapping"/>
+      </w:r>
+      <w:r>
+        <w:rPr>
+          <w:rStyle w:val="VerbatimChar"/>
+        </w:rPr>
+        <w:t xml:space="preserve">## ----------------------------------------------------------------------------</w:t>
+      </w:r>
+      <w:r>
+        <w:br w:type="textWrapping"/>
+      </w:r>
+      <w:r>
+        <w:rPr>
+          <w:rStyle w:val="VerbatimChar"/>
+        </w:rPr>
+        <w:t xml:space="preserve">## AIC                                         347679.35          242103.91    </w:t>
+      </w:r>
+      <w:r>
+        <w:br w:type="textWrapping"/>
+      </w:r>
+      <w:r>
+        <w:rPr>
+          <w:rStyle w:val="VerbatimChar"/>
+        </w:rPr>
+        <w:t xml:space="preserve">## BIC                                         348163.79          242464.78    </w:t>
+      </w:r>
+      <w:r>
+        <w:br w:type="textWrapping"/>
+      </w:r>
+      <w:r>
+        <w:rPr>
+          <w:rStyle w:val="VerbatimChar"/>
+        </w:rPr>
+        <w:t xml:space="preserve">## Log Likelihood                             -173798.68         -121011.95    </w:t>
+      </w:r>
+      <w:r>
+        <w:br w:type="textWrapping"/>
+      </w:r>
+      <w:r>
+        <w:rPr>
+          <w:rStyle w:val="VerbatimChar"/>
+        </w:rPr>
+        <w:t xml:space="preserve">## Num. obs.                                  1000000              61184       </w:t>
+      </w:r>
+      <w:r>
+        <w:br w:type="textWrapping"/>
+      </w:r>
+      <w:r>
+        <w:rPr>
+          <w:rStyle w:val="VerbatimChar"/>
+        </w:rPr>
+        <w:t xml:space="preserve">## Num. groups: ServArea:(NAICS6:NAICS3)         3242               1292       </w:t>
+      </w:r>
+      <w:r>
+        <w:br w:type="textWrapping"/>
+      </w:r>
+      <w:r>
+        <w:rPr>
+          <w:rStyle w:val="VerbatimChar"/>
+        </w:rPr>
+        <w:t xml:space="preserve">## Num. groups: Office:Agency                    1092                656       </w:t>
+      </w:r>
+      <w:r>
+        <w:br w:type="textWrapping"/>
+      </w:r>
+      <w:r>
+        <w:rPr>
+          <w:rStyle w:val="VerbatimChar"/>
+        </w:rPr>
+        <w:t xml:space="preserve">## Num. groups: NAICS6:NAICS3                     878                557       </w:t>
+      </w:r>
+      <w:r>
+        <w:br w:type="textWrapping"/>
+      </w:r>
+      <w:r>
+        <w:rPr>
+          <w:rStyle w:val="VerbatimChar"/>
+        </w:rPr>
+        <w:t xml:space="preserve">## Num. groups: Place                             186                123       </w:t>
+      </w:r>
+      <w:r>
+        <w:br w:type="textWrapping"/>
+      </w:r>
+      <w:r>
+        <w:rPr>
+          <w:rStyle w:val="VerbatimChar"/>
+        </w:rPr>
+        <w:t xml:space="preserve">## Num. groups: NAICS3                             82                 75       </w:t>
+      </w:r>
+      <w:r>
+        <w:br w:type="textWrapping"/>
+      </w:r>
+      <w:r>
+        <w:rPr>
+          <w:rStyle w:val="VerbatimChar"/>
+        </w:rPr>
+        <w:t xml:space="preserve">## Num. groups: Agency                             26                 24       </w:t>
+      </w:r>
+      <w:r>
+        <w:br w:type="textWrapping"/>
+      </w:r>
+      <w:r>
+        <w:rPr>
+          <w:rStyle w:val="VerbatimChar"/>
+        </w:rPr>
+        <w:t xml:space="preserve">## Num. groups: StartFY                             9                  9       </w:t>
+      </w:r>
+      <w:r>
+        <w:br w:type="textWrapping"/>
+      </w:r>
+      <w:r>
+        <w:rPr>
+          <w:rStyle w:val="VerbatimChar"/>
+        </w:rPr>
+        <w:t xml:space="preserve">## Var: ServArea:(NAICS6:NAICS3) (Intercept)        0.21               0.14    </w:t>
+      </w:r>
+      <w:r>
+        <w:br w:type="textWrapping"/>
+      </w:r>
+      <w:r>
+        <w:rPr>
+          <w:rStyle w:val="VerbatimChar"/>
+        </w:rPr>
+        <w:t xml:space="preserve">## Var: Office:Agency (Intercept)                   1.54               0.15    </w:t>
+      </w:r>
+      <w:r>
+        <w:br w:type="textWrapping"/>
+      </w:r>
+      <w:r>
+        <w:rPr>
+          <w:rStyle w:val="VerbatimChar"/>
+        </w:rPr>
+        <w:t xml:space="preserve">## Var: NAICS6:NAICS3 (Intercept)                   0.15               0.04    </w:t>
+      </w:r>
+      <w:r>
+        <w:br w:type="textWrapping"/>
+      </w:r>
+      <w:r>
+        <w:rPr>
+          <w:rStyle w:val="VerbatimChar"/>
+        </w:rPr>
+        <w:t xml:space="preserve">## Var: Place (Intercept)                           0.19               0.11    </w:t>
+      </w:r>
+      <w:r>
+        <w:br w:type="textWrapping"/>
+      </w:r>
+      <w:r>
+        <w:rPr>
+          <w:rStyle w:val="VerbatimChar"/>
+        </w:rPr>
+        <w:t xml:space="preserve">## Var: NAICS3 (Intercept)                          0.20               0.07    </w:t>
+      </w:r>
+      <w:r>
+        <w:br w:type="textWrapping"/>
+      </w:r>
+      <w:r>
+        <w:rPr>
+          <w:rStyle w:val="VerbatimChar"/>
+        </w:rPr>
+        <w:t xml:space="preserve">## Var: Agency (Intercept)                          0.16               0.06    </w:t>
+      </w:r>
+      <w:r>
+        <w:br w:type="textWrapping"/>
+      </w:r>
+      <w:r>
+        <w:rPr>
+          <w:rStyle w:val="VerbatimChar"/>
+        </w:rPr>
+        <w:t xml:space="preserve">## Var: StartFY (Intercept)                         0.02               0.01    </w:t>
+      </w:r>
+      <w:r>
+        <w:br w:type="textWrapping"/>
+      </w:r>
+      <w:r>
+        <w:rPr>
+          <w:rStyle w:val="VerbatimChar"/>
+        </w:rPr>
+        <w:t xml:space="preserve">## Var: Residual                                                       2.98    </w:t>
+      </w:r>
+      <w:r>
+        <w:br w:type="textWrapping"/>
+      </w:r>
+      <w:r>
+        <w:rPr>
+          <w:rStyle w:val="VerbatimChar"/>
+        </w:rPr>
+        <w:t xml:space="preserve">## ============================================================================</w:t>
+      </w:r>
+      <w:r>
+        <w:br w:type="textWrapping"/>
+      </w:r>
+      <w:r>
+        <w:rPr>
+          <w:rStyle w:val="VerbatimChar"/>
+        </w:rPr>
+        <w:t xml:space="preserve">## *** p &lt; 0.001, ** p &lt; 0.01, * p &lt; 0.05</w:t>
       </w:r>
     </w:p>
     <w:p>
@@ -3969,9 +3384,18 @@
         <m:r>
           <m:t>f</m:t>
         </m:r>
-        <m:r>
-          <m:t>r</m:t>
-        </m:r>
+        <m:sSub>
+          <m:e>
+            <m:r>
+              <m:t>r</m:t>
+            </m:r>
+          </m:e>
+          <m:sub>
+            <m:r>
+              <m:t>i</m:t>
+            </m:r>
+          </m:sub>
+        </m:sSub>
         <m:r>
           <m:t> </m:t>
         </m:r>
@@ -4740,13 +4164,10 @@
         <m:r>
           <m:t>i</m:t>
         </m:r>
-        <m:r>
-          <m:t>s</m:t>
-        </m:r>
-        <m:sSub>
-          <m:e>
-            <m:r>
-              <m:t>t</m:t>
+        <m:sSub>
+          <m:e>
+            <m:r>
+              <m:t>s</m:t>
             </m:r>
           </m:e>
           <m:sub>
@@ -7596,9 +7017,18 @@
         <m:r>
           <m:t>f</m:t>
         </m:r>
-        <m:r>
-          <m:t>r</m:t>
-        </m:r>
+        <m:sSub>
+          <m:e>
+            <m:r>
+              <m:t>r</m:t>
+            </m:r>
+          </m:e>
+          <m:sub>
+            <m:r>
+              <m:t>i</m:t>
+            </m:r>
+          </m:sub>
+        </m:sSub>
         <m:r>
           <m:t> </m:t>
         </m:r>
@@ -8373,13 +7803,10 @@
         <m:r>
           <m:t>i</m:t>
         </m:r>
-        <m:r>
-          <m:t>s</m:t>
-        </m:r>
-        <m:sSub>
-          <m:e>
-            <m:r>
-              <m:t>t</m:t>
+        <m:sSub>
+          <m:e>
+            <m:r>
+              <m:t>s</m:t>
             </m:r>
           </m:e>
           <m:sub>
@@ -10046,1159 +9473,916 @@
         <w:rPr>
           <w:rStyle w:val="VerbatimChar"/>
         </w:rPr>
-        <w:t xml:space="preserve">## ====================================================================</w:t>
-      </w:r>
-      <w:r>
-        <w:br w:type="textWrapping"/>
-      </w:r>
-      <w:r>
-        <w:rPr>
-          <w:rStyle w:val="VerbatimChar"/>
-        </w:rPr>
-        <w:t xml:space="preserve">##                                              Dependent variable:    </w:t>
-      </w:r>
-      <w:r>
-        <w:br w:type="textWrapping"/>
-      </w:r>
-      <w:r>
-        <w:rPr>
-          <w:rStyle w:val="VerbatimChar"/>
-        </w:rPr>
-        <w:t xml:space="preserve">##                                          ---------------------------</w:t>
-      </w:r>
-      <w:r>
-        <w:br w:type="textWrapping"/>
-      </w:r>
-      <w:r>
-        <w:rPr>
-          <w:rStyle w:val="VerbatimChar"/>
-        </w:rPr>
-        <w:t xml:space="preserve">##                                                    b_Term           </w:t>
-      </w:r>
-      <w:r>
-        <w:br w:type="textWrapping"/>
-      </w:r>
-      <w:r>
-        <w:rPr>
-          <w:rStyle w:val="VerbatimChar"/>
-        </w:rPr>
-        <w:t xml:space="preserve">## --------------------------------------------------------------------</w:t>
-      </w:r>
-      <w:r>
-        <w:br w:type="textWrapping"/>
-      </w:r>
-      <w:r>
-        <w:rPr>
-          <w:rStyle w:val="VerbatimChar"/>
-        </w:rPr>
-        <w:t xml:space="preserve">## cln_US6sal                                          -0.05           </w:t>
-      </w:r>
-      <w:r>
-        <w:br w:type="textWrapping"/>
-      </w:r>
-      <w:r>
-        <w:rPr>
-          <w:rStyle w:val="VerbatimChar"/>
-        </w:rPr>
-        <w:t xml:space="preserve">##                                                    (0.06)           </w:t>
-      </w:r>
-      <w:r>
-        <w:br w:type="textWrapping"/>
-      </w:r>
-      <w:r>
-        <w:rPr>
-          <w:rStyle w:val="VerbatimChar"/>
-        </w:rPr>
-        <w:t xml:space="preserve">##                                                                     </w:t>
-      </w:r>
-      <w:r>
-        <w:br w:type="textWrapping"/>
-      </w:r>
-      <w:r>
-        <w:rPr>
-          <w:rStyle w:val="VerbatimChar"/>
-        </w:rPr>
-        <w:t xml:space="preserve">## cln_PSCrate                                         -0.02           </w:t>
-      </w:r>
-      <w:r>
-        <w:br w:type="textWrapping"/>
-      </w:r>
-      <w:r>
-        <w:rPr>
-          <w:rStyle w:val="VerbatimChar"/>
-        </w:rPr>
-        <w:t xml:space="preserve">##                                                    (0.02)           </w:t>
-      </w:r>
-      <w:r>
-        <w:br w:type="textWrapping"/>
-      </w:r>
-      <w:r>
-        <w:rPr>
-          <w:rStyle w:val="VerbatimChar"/>
-        </w:rPr>
-        <w:t xml:space="preserve">##                                                                     </w:t>
-      </w:r>
-      <w:r>
-        <w:br w:type="textWrapping"/>
-      </w:r>
-      <w:r>
-        <w:rPr>
-          <w:rStyle w:val="VerbatimChar"/>
-        </w:rPr>
-        <w:t xml:space="preserve">## cp_OffPerf7                                         0.03            </w:t>
-      </w:r>
-      <w:r>
-        <w:br w:type="textWrapping"/>
-      </w:r>
-      <w:r>
-        <w:rPr>
-          <w:rStyle w:val="VerbatimChar"/>
-        </w:rPr>
-        <w:t xml:space="preserve">##                                                    (0.04)           </w:t>
-      </w:r>
-      <w:r>
-        <w:br w:type="textWrapping"/>
-      </w:r>
-      <w:r>
-        <w:rPr>
-          <w:rStyle w:val="VerbatimChar"/>
-        </w:rPr>
-        <w:t xml:space="preserve">##                                                                     </w:t>
-      </w:r>
-      <w:r>
-        <w:br w:type="textWrapping"/>
-      </w:r>
-      <w:r>
-        <w:rPr>
-          <w:rStyle w:val="VerbatimChar"/>
-        </w:rPr>
-        <w:t xml:space="preserve">## cp_OffPSC7                                         0.31***          </w:t>
-      </w:r>
-      <w:r>
-        <w:br w:type="textWrapping"/>
-      </w:r>
-      <w:r>
-        <w:rPr>
-          <w:rStyle w:val="VerbatimChar"/>
-        </w:rPr>
-        <w:t xml:space="preserve">##                                                    (0.04)           </w:t>
-      </w:r>
-      <w:r>
-        <w:br w:type="textWrapping"/>
-      </w:r>
-      <w:r>
-        <w:rPr>
-          <w:rStyle w:val="VerbatimChar"/>
-        </w:rPr>
-        <w:t xml:space="preserve">##                                                                     </w:t>
-      </w:r>
-      <w:r>
-        <w:br w:type="textWrapping"/>
-      </w:r>
-      <w:r>
-        <w:rPr>
-          <w:rStyle w:val="VerbatimChar"/>
-        </w:rPr>
-        <w:t xml:space="preserve">## cn_PairHist7                                      -0.28***          </w:t>
-      </w:r>
-      <w:r>
-        <w:br w:type="textWrapping"/>
-      </w:r>
-      <w:r>
-        <w:rPr>
-          <w:rStyle w:val="VerbatimChar"/>
-        </w:rPr>
-        <w:t xml:space="preserve">##                                                    (0.02)           </w:t>
-      </w:r>
-      <w:r>
-        <w:br w:type="textWrapping"/>
-      </w:r>
-      <w:r>
-        <w:rPr>
-          <w:rStyle w:val="VerbatimChar"/>
-        </w:rPr>
-        <w:t xml:space="preserve">##                                                                     </w:t>
-      </w:r>
-      <w:r>
-        <w:br w:type="textWrapping"/>
-      </w:r>
-      <w:r>
-        <w:rPr>
-          <w:rStyle w:val="VerbatimChar"/>
-        </w:rPr>
-        <w:t xml:space="preserve">## cln_PairCA                                          -0.04           </w:t>
-      </w:r>
-      <w:r>
-        <w:br w:type="textWrapping"/>
-      </w:r>
-      <w:r>
-        <w:rPr>
-          <w:rStyle w:val="VerbatimChar"/>
-        </w:rPr>
-        <w:t xml:space="preserve">##                                                    (0.03)           </w:t>
-      </w:r>
-      <w:r>
-        <w:br w:type="textWrapping"/>
-      </w:r>
-      <w:r>
-        <w:rPr>
-          <w:rStyle w:val="VerbatimChar"/>
-        </w:rPr>
-        <w:t xml:space="preserve">##                                                                     </w:t>
-      </w:r>
-      <w:r>
-        <w:br w:type="textWrapping"/>
-      </w:r>
-      <w:r>
-        <w:rPr>
-          <w:rStyle w:val="VerbatimChar"/>
-        </w:rPr>
-        <w:t xml:space="preserve">## cln_Base                                           0.29***          </w:t>
-      </w:r>
-      <w:r>
-        <w:br w:type="textWrapping"/>
-      </w:r>
-      <w:r>
-        <w:rPr>
-          <w:rStyle w:val="VerbatimChar"/>
-        </w:rPr>
-        <w:t xml:space="preserve">##                                                    (0.02)           </w:t>
-      </w:r>
-      <w:r>
-        <w:br w:type="textWrapping"/>
-      </w:r>
-      <w:r>
-        <w:rPr>
-          <w:rStyle w:val="VerbatimChar"/>
-        </w:rPr>
-        <w:t xml:space="preserve">##                                                                     </w:t>
-      </w:r>
-      <w:r>
-        <w:br w:type="textWrapping"/>
-      </w:r>
-      <w:r>
-        <w:rPr>
-          <w:rStyle w:val="VerbatimChar"/>
-        </w:rPr>
-        <w:t xml:space="preserve">## cln_Days                                           0.90***          </w:t>
-      </w:r>
-      <w:r>
-        <w:br w:type="textWrapping"/>
-      </w:r>
-      <w:r>
-        <w:rPr>
-          <w:rStyle w:val="VerbatimChar"/>
-        </w:rPr>
-        <w:t xml:space="preserve">##                                                    (0.02)           </w:t>
-      </w:r>
-      <w:r>
-        <w:br w:type="textWrapping"/>
-      </w:r>
-      <w:r>
-        <w:rPr>
-          <w:rStyle w:val="VerbatimChar"/>
-        </w:rPr>
-        <w:t xml:space="preserve">##                                                                     </w:t>
-      </w:r>
-      <w:r>
-        <w:br w:type="textWrapping"/>
-      </w:r>
-      <w:r>
-        <w:rPr>
-          <w:rStyle w:val="VerbatimChar"/>
-        </w:rPr>
-        <w:t xml:space="preserve">## clr_Ceil2Base                                      0.50***          </w:t>
-      </w:r>
-      <w:r>
-        <w:br w:type="textWrapping"/>
-      </w:r>
-      <w:r>
-        <w:rPr>
-          <w:rStyle w:val="VerbatimChar"/>
-        </w:rPr>
-        <w:t xml:space="preserve">##                                                    (0.01)           </w:t>
-      </w:r>
-      <w:r>
-        <w:br w:type="textWrapping"/>
-      </w:r>
-      <w:r>
-        <w:rPr>
-          <w:rStyle w:val="VerbatimChar"/>
-        </w:rPr>
-        <w:t xml:space="preserve">##                                                                     </w:t>
-      </w:r>
-      <w:r>
-        <w:br w:type="textWrapping"/>
-      </w:r>
-      <w:r>
-        <w:rPr>
-          <w:rStyle w:val="VerbatimChar"/>
-        </w:rPr>
-        <w:t xml:space="preserve">## Comp1 offer                                        0.30***          </w:t>
-      </w:r>
-      <w:r>
-        <w:br w:type="textWrapping"/>
-      </w:r>
-      <w:r>
-        <w:rPr>
-          <w:rStyle w:val="VerbatimChar"/>
-        </w:rPr>
-        <w:t xml:space="preserve">##                                                    (0.03)           </w:t>
-      </w:r>
-      <w:r>
-        <w:br w:type="textWrapping"/>
-      </w:r>
-      <w:r>
-        <w:rPr>
-          <w:rStyle w:val="VerbatimChar"/>
-        </w:rPr>
-        <w:t xml:space="preserve">##                                                                     </w:t>
-      </w:r>
-      <w:r>
-        <w:br w:type="textWrapping"/>
-      </w:r>
-      <w:r>
-        <w:rPr>
-          <w:rStyle w:val="VerbatimChar"/>
-        </w:rPr>
-        <w:t xml:space="preserve">## Comp2-4 offers                                     0.37***          </w:t>
-      </w:r>
-      <w:r>
-        <w:br w:type="textWrapping"/>
-      </w:r>
-      <w:r>
-        <w:rPr>
-          <w:rStyle w:val="VerbatimChar"/>
-        </w:rPr>
-        <w:t xml:space="preserve">##                                                    (0.03)           </w:t>
-      </w:r>
-      <w:r>
-        <w:br w:type="textWrapping"/>
-      </w:r>
-      <w:r>
-        <w:rPr>
-          <w:rStyle w:val="VerbatimChar"/>
-        </w:rPr>
-        <w:t xml:space="preserve">##                                                                     </w:t>
-      </w:r>
-      <w:r>
-        <w:br w:type="textWrapping"/>
-      </w:r>
-      <w:r>
-        <w:rPr>
-          <w:rStyle w:val="VerbatimChar"/>
-        </w:rPr>
-        <w:t xml:space="preserve">## Comp5+ offers                                      0.71***          </w:t>
-      </w:r>
-      <w:r>
-        <w:br w:type="textWrapping"/>
-      </w:r>
-      <w:r>
-        <w:rPr>
-          <w:rStyle w:val="VerbatimChar"/>
-        </w:rPr>
-        <w:t xml:space="preserve">##                                                    (0.03)           </w:t>
-      </w:r>
-      <w:r>
-        <w:br w:type="textWrapping"/>
-      </w:r>
-      <w:r>
-        <w:rPr>
-          <w:rStyle w:val="VerbatimChar"/>
-        </w:rPr>
-        <w:t xml:space="preserve">##                                                                     </w:t>
-      </w:r>
-      <w:r>
-        <w:br w:type="textWrapping"/>
-      </w:r>
-      <w:r>
-        <w:rPr>
-          <w:rStyle w:val="VerbatimChar"/>
-        </w:rPr>
-        <w:t xml:space="preserve">## VehS-IDC                                          -0.67***          </w:t>
-      </w:r>
-      <w:r>
-        <w:br w:type="textWrapping"/>
-      </w:r>
-      <w:r>
-        <w:rPr>
-          <w:rStyle w:val="VerbatimChar"/>
-        </w:rPr>
-        <w:t xml:space="preserve">##                                                    (0.03)           </w:t>
-      </w:r>
-      <w:r>
-        <w:br w:type="textWrapping"/>
-      </w:r>
-      <w:r>
-        <w:rPr>
-          <w:rStyle w:val="VerbatimChar"/>
-        </w:rPr>
-        <w:t xml:space="preserve">##                                                                     </w:t>
-      </w:r>
-      <w:r>
-        <w:br w:type="textWrapping"/>
-      </w:r>
-      <w:r>
-        <w:rPr>
-          <w:rStyle w:val="VerbatimChar"/>
-        </w:rPr>
-        <w:t xml:space="preserve">## VehM-IDC                                          -0.41***          </w:t>
-      </w:r>
-      <w:r>
-        <w:br w:type="textWrapping"/>
-      </w:r>
-      <w:r>
-        <w:rPr>
-          <w:rStyle w:val="VerbatimChar"/>
-        </w:rPr>
-        <w:t xml:space="preserve">##                                                    (0.03)           </w:t>
-      </w:r>
-      <w:r>
-        <w:br w:type="textWrapping"/>
-      </w:r>
-      <w:r>
-        <w:rPr>
-          <w:rStyle w:val="VerbatimChar"/>
-        </w:rPr>
-        <w:t xml:space="preserve">##                                                                     </w:t>
-      </w:r>
-      <w:r>
-        <w:br w:type="textWrapping"/>
-      </w:r>
-      <w:r>
-        <w:rPr>
-          <w:rStyle w:val="VerbatimChar"/>
-        </w:rPr>
-        <w:t xml:space="preserve">## VehFSS/GWAC                                       -0.18***          </w:t>
-      </w:r>
-      <w:r>
-        <w:br w:type="textWrapping"/>
-      </w:r>
-      <w:r>
-        <w:rPr>
-          <w:rStyle w:val="VerbatimChar"/>
-        </w:rPr>
-        <w:t xml:space="preserve">##                                                    (0.04)           </w:t>
-      </w:r>
-      <w:r>
-        <w:br w:type="textWrapping"/>
-      </w:r>
-      <w:r>
-        <w:rPr>
-          <w:rStyle w:val="VerbatimChar"/>
-        </w:rPr>
-        <w:t xml:space="preserve">##                                                                     </w:t>
-      </w:r>
-      <w:r>
-        <w:br w:type="textWrapping"/>
-      </w:r>
-      <w:r>
-        <w:rPr>
-          <w:rStyle w:val="VerbatimChar"/>
-        </w:rPr>
-        <w:t xml:space="preserve">## VehBPA/BOA                                        -0.97***          </w:t>
-      </w:r>
-      <w:r>
-        <w:br w:type="textWrapping"/>
-      </w:r>
-      <w:r>
-        <w:rPr>
-          <w:rStyle w:val="VerbatimChar"/>
-        </w:rPr>
-        <w:t xml:space="preserve">##                                                    (0.06)           </w:t>
-      </w:r>
-      <w:r>
-        <w:br w:type="textWrapping"/>
-      </w:r>
-      <w:r>
-        <w:rPr>
-          <w:rStyle w:val="VerbatimChar"/>
-        </w:rPr>
-        <w:t xml:space="preserve">##                                                                     </w:t>
-      </w:r>
-      <w:r>
-        <w:br w:type="textWrapping"/>
-      </w:r>
-      <w:r>
-        <w:rPr>
-          <w:rStyle w:val="VerbatimChar"/>
-        </w:rPr>
-        <w:t xml:space="preserve">## PricingOther FP                                   -0.95***          </w:t>
-      </w:r>
-      <w:r>
-        <w:br w:type="textWrapping"/>
-      </w:r>
-      <w:r>
-        <w:rPr>
-          <w:rStyle w:val="VerbatimChar"/>
-        </w:rPr>
-        <w:t xml:space="preserve">##                                                    (0.10)           </w:t>
-      </w:r>
-      <w:r>
-        <w:br w:type="textWrapping"/>
-      </w:r>
-      <w:r>
-        <w:rPr>
-          <w:rStyle w:val="VerbatimChar"/>
-        </w:rPr>
-        <w:t xml:space="preserve">##                                                                     </w:t>
-      </w:r>
-      <w:r>
-        <w:br w:type="textWrapping"/>
-      </w:r>
-      <w:r>
-        <w:rPr>
-          <w:rStyle w:val="VerbatimChar"/>
-        </w:rPr>
-        <w:t xml:space="preserve">## PricingIncentive                                  -1.02***          </w:t>
-      </w:r>
-      <w:r>
-        <w:br w:type="textWrapping"/>
-      </w:r>
-      <w:r>
-        <w:rPr>
-          <w:rStyle w:val="VerbatimChar"/>
-        </w:rPr>
-        <w:t xml:space="preserve">##                                                    (0.39)           </w:t>
-      </w:r>
-      <w:r>
-        <w:br w:type="textWrapping"/>
-      </w:r>
-      <w:r>
-        <w:rPr>
-          <w:rStyle w:val="VerbatimChar"/>
-        </w:rPr>
-        <w:t xml:space="preserve">##                                                                     </w:t>
-      </w:r>
-      <w:r>
-        <w:br w:type="textWrapping"/>
-      </w:r>
-      <w:r>
-        <w:rPr>
-          <w:rStyle w:val="VerbatimChar"/>
-        </w:rPr>
-        <w:t xml:space="preserve">## PricingCombination or Other                         -0.16           </w:t>
-      </w:r>
-      <w:r>
-        <w:br w:type="textWrapping"/>
-      </w:r>
-      <w:r>
-        <w:rPr>
-          <w:rStyle w:val="VerbatimChar"/>
-        </w:rPr>
-        <w:t xml:space="preserve">##                                                    (0.10)           </w:t>
-      </w:r>
-      <w:r>
-        <w:br w:type="textWrapping"/>
-      </w:r>
-      <w:r>
-        <w:rPr>
-          <w:rStyle w:val="VerbatimChar"/>
-        </w:rPr>
-        <w:t xml:space="preserve">##                                                                     </w:t>
-      </w:r>
-      <w:r>
-        <w:br w:type="textWrapping"/>
-      </w:r>
-      <w:r>
-        <w:rPr>
-          <w:rStyle w:val="VerbatimChar"/>
-        </w:rPr>
-        <w:t xml:space="preserve">## PricingOther CB                                   -0.37***          </w:t>
-      </w:r>
-      <w:r>
-        <w:br w:type="textWrapping"/>
-      </w:r>
-      <w:r>
-        <w:rPr>
-          <w:rStyle w:val="VerbatimChar"/>
-        </w:rPr>
-        <w:t xml:space="preserve">##                                                    (0.08)           </w:t>
-      </w:r>
-      <w:r>
-        <w:br w:type="textWrapping"/>
-      </w:r>
-      <w:r>
-        <w:rPr>
-          <w:rStyle w:val="VerbatimChar"/>
-        </w:rPr>
-        <w:t xml:space="preserve">##                                                                     </w:t>
-      </w:r>
-      <w:r>
-        <w:br w:type="textWrapping"/>
-      </w:r>
-      <w:r>
-        <w:rPr>
-          <w:rStyle w:val="VerbatimChar"/>
-        </w:rPr>
-        <w:t xml:space="preserve">## PricingT&amp;M/LH/FPLOE                               -0.45***          </w:t>
-      </w:r>
-      <w:r>
-        <w:br w:type="textWrapping"/>
-      </w:r>
-      <w:r>
-        <w:rPr>
-          <w:rStyle w:val="VerbatimChar"/>
-        </w:rPr>
-        <w:t xml:space="preserve">##                                                    (0.09)           </w:t>
-      </w:r>
-      <w:r>
-        <w:br w:type="textWrapping"/>
-      </w:r>
-      <w:r>
-        <w:rPr>
-          <w:rStyle w:val="VerbatimChar"/>
-        </w:rPr>
-        <w:t xml:space="preserve">##                                                                     </w:t>
-      </w:r>
-      <w:r>
-        <w:br w:type="textWrapping"/>
-      </w:r>
-      <w:r>
-        <w:rPr>
-          <w:rStyle w:val="VerbatimChar"/>
-        </w:rPr>
-        <w:t xml:space="preserve">## PricingUCA                                        -0.72***          </w:t>
-      </w:r>
-      <w:r>
-        <w:br w:type="textWrapping"/>
-      </w:r>
-      <w:r>
-        <w:rPr>
-          <w:rStyle w:val="VerbatimChar"/>
-        </w:rPr>
-        <w:t xml:space="preserve">##                                                    (0.14)           </w:t>
-      </w:r>
-      <w:r>
-        <w:br w:type="textWrapping"/>
-      </w:r>
-      <w:r>
-        <w:rPr>
-          <w:rStyle w:val="VerbatimChar"/>
-        </w:rPr>
-        <w:t xml:space="preserve">##                                                                     </w:t>
-      </w:r>
-      <w:r>
-        <w:br w:type="textWrapping"/>
-      </w:r>
-      <w:r>
-        <w:rPr>
-          <w:rStyle w:val="VerbatimChar"/>
-        </w:rPr>
-        <w:t xml:space="preserve">## CrisisARRA                                         -0.32**          </w:t>
-      </w:r>
-      <w:r>
-        <w:br w:type="textWrapping"/>
-      </w:r>
-      <w:r>
-        <w:rPr>
-          <w:rStyle w:val="VerbatimChar"/>
-        </w:rPr>
-        <w:t xml:space="preserve">##                                                    (0.13)           </w:t>
-      </w:r>
-      <w:r>
-        <w:br w:type="textWrapping"/>
-      </w:r>
-      <w:r>
-        <w:rPr>
-          <w:rStyle w:val="VerbatimChar"/>
-        </w:rPr>
-        <w:t xml:space="preserve">##                                                                     </w:t>
-      </w:r>
-      <w:r>
-        <w:br w:type="textWrapping"/>
-      </w:r>
-      <w:r>
-        <w:rPr>
-          <w:rStyle w:val="VerbatimChar"/>
-        </w:rPr>
-        <w:t xml:space="preserve">## CrisisDis                                          0.48**           </w:t>
-      </w:r>
-      <w:r>
-        <w:br w:type="textWrapping"/>
-      </w:r>
-      <w:r>
-        <w:rPr>
-          <w:rStyle w:val="VerbatimChar"/>
-        </w:rPr>
-        <w:t xml:space="preserve">##                                                    (0.19)           </w:t>
-      </w:r>
-      <w:r>
-        <w:br w:type="textWrapping"/>
-      </w:r>
-      <w:r>
-        <w:rPr>
-          <w:rStyle w:val="VerbatimChar"/>
-        </w:rPr>
-        <w:t xml:space="preserve">##                                                                     </w:t>
-      </w:r>
-      <w:r>
-        <w:br w:type="textWrapping"/>
-      </w:r>
-      <w:r>
-        <w:rPr>
-          <w:rStyle w:val="VerbatimChar"/>
-        </w:rPr>
-        <w:t xml:space="preserve">## CrisisOCO                                           -0.07           </w:t>
-      </w:r>
-      <w:r>
-        <w:br w:type="textWrapping"/>
-      </w:r>
-      <w:r>
-        <w:rPr>
-          <w:rStyle w:val="VerbatimChar"/>
-        </w:rPr>
-        <w:t xml:space="preserve">##                                                    (0.08)           </w:t>
-      </w:r>
-      <w:r>
-        <w:br w:type="textWrapping"/>
-      </w:r>
-      <w:r>
-        <w:rPr>
-          <w:rStyle w:val="VerbatimChar"/>
-        </w:rPr>
-        <w:t xml:space="preserve">##                                                                     </w:t>
-      </w:r>
-      <w:r>
-        <w:br w:type="textWrapping"/>
-      </w:r>
-      <w:r>
-        <w:rPr>
-          <w:rStyle w:val="VerbatimChar"/>
-        </w:rPr>
-        <w:t xml:space="preserve">## cln_Def6HHI                                         0.04            </w:t>
-      </w:r>
-      <w:r>
-        <w:br w:type="textWrapping"/>
-      </w:r>
-      <w:r>
-        <w:rPr>
-          <w:rStyle w:val="VerbatimChar"/>
-        </w:rPr>
-        <w:t xml:space="preserve">##                                                    (0.04)           </w:t>
-      </w:r>
-      <w:r>
-        <w:br w:type="textWrapping"/>
-      </w:r>
-      <w:r>
-        <w:rPr>
-          <w:rStyle w:val="VerbatimChar"/>
-        </w:rPr>
-        <w:t xml:space="preserve">##                                                                     </w:t>
-      </w:r>
-      <w:r>
-        <w:br w:type="textWrapping"/>
-      </w:r>
-      <w:r>
-        <w:rPr>
-          <w:rStyle w:val="VerbatimChar"/>
-        </w:rPr>
-        <w:t xml:space="preserve">## clr_Def6toUS                                        0.02            </w:t>
-      </w:r>
-      <w:r>
-        <w:br w:type="textWrapping"/>
-      </w:r>
-      <w:r>
-        <w:rPr>
-          <w:rStyle w:val="VerbatimChar"/>
-        </w:rPr>
-        <w:t xml:space="preserve">##                                                    (0.04)           </w:t>
-      </w:r>
-      <w:r>
-        <w:br w:type="textWrapping"/>
-      </w:r>
-      <w:r>
-        <w:rPr>
-          <w:rStyle w:val="VerbatimChar"/>
-        </w:rPr>
-        <w:t xml:space="preserve">##                                                                     </w:t>
-      </w:r>
-      <w:r>
-        <w:br w:type="textWrapping"/>
-      </w:r>
-      <w:r>
-        <w:rPr>
-          <w:rStyle w:val="VerbatimChar"/>
-        </w:rPr>
-        <w:t xml:space="preserve">## cln_Def3HHI                                         0.03            </w:t>
-      </w:r>
-      <w:r>
-        <w:br w:type="textWrapping"/>
-      </w:r>
-      <w:r>
-        <w:rPr>
-          <w:rStyle w:val="VerbatimChar"/>
-        </w:rPr>
-        <w:t xml:space="preserve">##                                                    (0.04)           </w:t>
-      </w:r>
-      <w:r>
-        <w:br w:type="textWrapping"/>
-      </w:r>
-      <w:r>
-        <w:rPr>
-          <w:rStyle w:val="VerbatimChar"/>
-        </w:rPr>
-        <w:t xml:space="preserve">##                                                                     </w:t>
-      </w:r>
-      <w:r>
-        <w:br w:type="textWrapping"/>
-      </w:r>
-      <w:r>
-        <w:rPr>
-          <w:rStyle w:val="VerbatimChar"/>
-        </w:rPr>
-        <w:t xml:space="preserve">## clr_Def3toUS                                       0.24***          </w:t>
-      </w:r>
-      <w:r>
-        <w:br w:type="textWrapping"/>
-      </w:r>
-      <w:r>
-        <w:rPr>
-          <w:rStyle w:val="VerbatimChar"/>
-        </w:rPr>
-        <w:t xml:space="preserve">##                                                    (0.09)           </w:t>
-      </w:r>
-      <w:r>
-        <w:br w:type="textWrapping"/>
-      </w:r>
-      <w:r>
-        <w:rPr>
-          <w:rStyle w:val="VerbatimChar"/>
-        </w:rPr>
-        <w:t xml:space="preserve">##                                                                     </w:t>
-      </w:r>
-      <w:r>
-        <w:br w:type="textWrapping"/>
-      </w:r>
-      <w:r>
-        <w:rPr>
-          <w:rStyle w:val="VerbatimChar"/>
-        </w:rPr>
-        <w:t xml:space="preserve">## cp_PairObl7                                       -0.13***          </w:t>
-      </w:r>
-      <w:r>
-        <w:br w:type="textWrapping"/>
-      </w:r>
-      <w:r>
-        <w:rPr>
-          <w:rStyle w:val="VerbatimChar"/>
-        </w:rPr>
-        <w:t xml:space="preserve">##                                                    (0.04)           </w:t>
-      </w:r>
-      <w:r>
-        <w:br w:type="textWrapping"/>
-      </w:r>
-      <w:r>
-        <w:rPr>
-          <w:rStyle w:val="VerbatimChar"/>
-        </w:rPr>
-        <w:t xml:space="preserve">##                                                                     </w:t>
-      </w:r>
-      <w:r>
-        <w:br w:type="textWrapping"/>
-      </w:r>
-      <w:r>
-        <w:rPr>
-          <w:rStyle w:val="VerbatimChar"/>
-        </w:rPr>
-        <w:t xml:space="preserve">## cln_OffObl7                                         0.03            </w:t>
-      </w:r>
-      <w:r>
-        <w:br w:type="textWrapping"/>
-      </w:r>
-      <w:r>
-        <w:rPr>
-          <w:rStyle w:val="VerbatimChar"/>
-        </w:rPr>
-        <w:t xml:space="preserve">##                                                    (0.03)           </w:t>
-      </w:r>
-      <w:r>
-        <w:br w:type="textWrapping"/>
-      </w:r>
-      <w:r>
-        <w:rPr>
-          <w:rStyle w:val="VerbatimChar"/>
-        </w:rPr>
-        <w:t xml:space="preserve">##                                                                     </w:t>
-      </w:r>
-      <w:r>
-        <w:br w:type="textWrapping"/>
-      </w:r>
-      <w:r>
-        <w:rPr>
-          <w:rStyle w:val="VerbatimChar"/>
-        </w:rPr>
-        <w:t xml:space="preserve">## cln_OffFocus                                      -0.24***          </w:t>
-      </w:r>
-      <w:r>
-        <w:br w:type="textWrapping"/>
-      </w:r>
-      <w:r>
-        <w:rPr>
-          <w:rStyle w:val="VerbatimChar"/>
-        </w:rPr>
-        <w:t xml:space="preserve">##                                                    (0.05)           </w:t>
-      </w:r>
-      <w:r>
-        <w:br w:type="textWrapping"/>
-      </w:r>
-      <w:r>
-        <w:rPr>
-          <w:rStyle w:val="VerbatimChar"/>
-        </w:rPr>
-        <w:t xml:space="preserve">##                                                                     </w:t>
-      </w:r>
-      <w:r>
-        <w:br w:type="textWrapping"/>
-      </w:r>
-      <w:r>
-        <w:rPr>
-          <w:rStyle w:val="VerbatimChar"/>
-        </w:rPr>
-        <w:t xml:space="preserve">## cn_PairHist7:PricingOther FP                        0.09            </w:t>
-      </w:r>
-      <w:r>
-        <w:br w:type="textWrapping"/>
-      </w:r>
-      <w:r>
-        <w:rPr>
-          <w:rStyle w:val="VerbatimChar"/>
-        </w:rPr>
-        <w:t xml:space="preserve">##                                                    (0.18)           </w:t>
-      </w:r>
-      <w:r>
-        <w:br w:type="textWrapping"/>
-      </w:r>
-      <w:r>
-        <w:rPr>
-          <w:rStyle w:val="VerbatimChar"/>
-        </w:rPr>
-        <w:t xml:space="preserve">##                                                                     </w:t>
-      </w:r>
-      <w:r>
-        <w:br w:type="textWrapping"/>
-      </w:r>
-      <w:r>
-        <w:rPr>
-          <w:rStyle w:val="VerbatimChar"/>
-        </w:rPr>
-        <w:t xml:space="preserve">## cn_PairHist7:PricingIncentive                       -0.09           </w:t>
-      </w:r>
-      <w:r>
-        <w:br w:type="textWrapping"/>
-      </w:r>
-      <w:r>
-        <w:rPr>
-          <w:rStyle w:val="VerbatimChar"/>
-        </w:rPr>
-        <w:t xml:space="preserve">##                                                    (0.65)           </w:t>
-      </w:r>
-      <w:r>
-        <w:br w:type="textWrapping"/>
-      </w:r>
-      <w:r>
-        <w:rPr>
-          <w:rStyle w:val="VerbatimChar"/>
-        </w:rPr>
-        <w:t xml:space="preserve">##                                                                     </w:t>
-      </w:r>
-      <w:r>
-        <w:br w:type="textWrapping"/>
-      </w:r>
-      <w:r>
-        <w:rPr>
-          <w:rStyle w:val="VerbatimChar"/>
-        </w:rPr>
-        <w:t xml:space="preserve">## cn_PairHist7:PricingCombination or Other            0.32            </w:t>
-      </w:r>
-      <w:r>
-        <w:br w:type="textWrapping"/>
-      </w:r>
-      <w:r>
-        <w:rPr>
-          <w:rStyle w:val="VerbatimChar"/>
-        </w:rPr>
-        <w:t xml:space="preserve">##                                                    (0.23)           </w:t>
-      </w:r>
-      <w:r>
-        <w:br w:type="textWrapping"/>
-      </w:r>
-      <w:r>
-        <w:rPr>
-          <w:rStyle w:val="VerbatimChar"/>
-        </w:rPr>
-        <w:t xml:space="preserve">##                                                                     </w:t>
-      </w:r>
-      <w:r>
-        <w:br w:type="textWrapping"/>
-      </w:r>
-      <w:r>
-        <w:rPr>
-          <w:rStyle w:val="VerbatimChar"/>
-        </w:rPr>
-        <w:t xml:space="preserve">## cn_PairHist7:PricingOther CB                       0.30**           </w:t>
-      </w:r>
-      <w:r>
-        <w:br w:type="textWrapping"/>
-      </w:r>
-      <w:r>
-        <w:rPr>
-          <w:rStyle w:val="VerbatimChar"/>
-        </w:rPr>
-        <w:t xml:space="preserve">##                                                    (0.13)           </w:t>
-      </w:r>
-      <w:r>
-        <w:br w:type="textWrapping"/>
-      </w:r>
-      <w:r>
-        <w:rPr>
-          <w:rStyle w:val="VerbatimChar"/>
-        </w:rPr>
-        <w:t xml:space="preserve">##                                                                     </w:t>
-      </w:r>
-      <w:r>
-        <w:br w:type="textWrapping"/>
-      </w:r>
-      <w:r>
-        <w:rPr>
-          <w:rStyle w:val="VerbatimChar"/>
-        </w:rPr>
-        <w:t xml:space="preserve">## cn_PairHist7:PricingT&amp;M/LH/FPLOE                  -0.60***          </w:t>
-      </w:r>
-      <w:r>
-        <w:br w:type="textWrapping"/>
-      </w:r>
-      <w:r>
-        <w:rPr>
-          <w:rStyle w:val="VerbatimChar"/>
-        </w:rPr>
-        <w:t xml:space="preserve">##                                                    (0.18)           </w:t>
-      </w:r>
-      <w:r>
-        <w:br w:type="textWrapping"/>
-      </w:r>
-      <w:r>
-        <w:rPr>
-          <w:rStyle w:val="VerbatimChar"/>
-        </w:rPr>
-        <w:t xml:space="preserve">##                                                                     </w:t>
-      </w:r>
-      <w:r>
-        <w:br w:type="textWrapping"/>
-      </w:r>
-      <w:r>
-        <w:rPr>
-          <w:rStyle w:val="VerbatimChar"/>
-        </w:rPr>
-        <w:t xml:space="preserve">## cn_PairHist7:PricingUCA                            -0.51*           </w:t>
-      </w:r>
-      <w:r>
-        <w:br w:type="textWrapping"/>
-      </w:r>
-      <w:r>
-        <w:rPr>
-          <w:rStyle w:val="VerbatimChar"/>
-        </w:rPr>
-        <w:t xml:space="preserve">##                                                    (0.26)           </w:t>
-      </w:r>
-      <w:r>
-        <w:br w:type="textWrapping"/>
-      </w:r>
-      <w:r>
-        <w:rPr>
-          <w:rStyle w:val="VerbatimChar"/>
-        </w:rPr>
-        <w:t xml:space="preserve">##                                                                     </w:t>
-      </w:r>
-      <w:r>
-        <w:br w:type="textWrapping"/>
-      </w:r>
-      <w:r>
-        <w:rPr>
-          <w:rStyle w:val="VerbatimChar"/>
-        </w:rPr>
-        <w:t xml:space="preserve">## Constant                                          -4.45***          </w:t>
-      </w:r>
-      <w:r>
-        <w:br w:type="textWrapping"/>
-      </w:r>
-      <w:r>
-        <w:rPr>
-          <w:rStyle w:val="VerbatimChar"/>
-        </w:rPr>
-        <w:t xml:space="preserve">##                                                    (0.15)           </w:t>
-      </w:r>
-      <w:r>
-        <w:br w:type="textWrapping"/>
-      </w:r>
-      <w:r>
-        <w:rPr>
-          <w:rStyle w:val="VerbatimChar"/>
-        </w:rPr>
-        <w:t xml:space="preserve">##                                                                     </w:t>
-      </w:r>
-      <w:r>
-        <w:br w:type="textWrapping"/>
-      </w:r>
-      <w:r>
-        <w:rPr>
-          <w:rStyle w:val="VerbatimChar"/>
-        </w:rPr>
-        <w:t xml:space="preserve">## --------------------------------------------------------------------</w:t>
-      </w:r>
-      <w:r>
-        <w:br w:type="textWrapping"/>
-      </w:r>
-      <w:r>
-        <w:rPr>
-          <w:rStyle w:val="VerbatimChar"/>
-        </w:rPr>
-        <w:t xml:space="preserve">## Observations                                      1,000,000         </w:t>
-      </w:r>
-      <w:r>
-        <w:br w:type="textWrapping"/>
-      </w:r>
-      <w:r>
-        <w:rPr>
-          <w:rStyle w:val="VerbatimChar"/>
-        </w:rPr>
-        <w:t xml:space="preserve">## Log Likelihood                                   -71,257.17         </w:t>
-      </w:r>
-      <w:r>
-        <w:br w:type="textWrapping"/>
-      </w:r>
-      <w:r>
-        <w:rPr>
-          <w:rStyle w:val="VerbatimChar"/>
-        </w:rPr>
-        <w:t xml:space="preserve">## Akaike Inf. Crit.                                142,606.40         </w:t>
-      </w:r>
-      <w:r>
-        <w:br w:type="textWrapping"/>
-      </w:r>
-      <w:r>
-        <w:rPr>
-          <w:rStyle w:val="VerbatimChar"/>
-        </w:rPr>
-        <w:t xml:space="preserve">## Bayesian Inf. Crit.                              143,149.90         </w:t>
-      </w:r>
-      <w:r>
-        <w:br w:type="textWrapping"/>
-      </w:r>
-      <w:r>
-        <w:rPr>
-          <w:rStyle w:val="VerbatimChar"/>
-        </w:rPr>
-        <w:t xml:space="preserve">## ====================================================================</w:t>
-      </w:r>
-      <w:r>
-        <w:br w:type="textWrapping"/>
-      </w:r>
-      <w:r>
-        <w:rPr>
-          <w:rStyle w:val="VerbatimChar"/>
-        </w:rPr>
-        <w:t xml:space="preserve">## Note:                                    *p&lt;0.1; **p&lt;0.05; ***p&lt;0.01</w:t>
+        <w:t xml:space="preserve">## =================================================================</w:t>
+      </w:r>
+      <w:r>
+        <w:br w:type="textWrapping"/>
+      </w:r>
+      <w:r>
+        <w:rPr>
+          <w:rStyle w:val="VerbatimChar"/>
+        </w:rPr>
+        <w:t xml:space="preserve">##                                            Termination Likelihood</w:t>
+      </w:r>
+      <w:r>
+        <w:br w:type="textWrapping"/>
+      </w:r>
+      <w:r>
+        <w:rPr>
+          <w:rStyle w:val="VerbatimChar"/>
+        </w:rPr>
+        <w:t xml:space="preserve">## -----------------------------------------------------------------</w:t>
+      </w:r>
+      <w:r>
+        <w:br w:type="textWrapping"/>
+      </w:r>
+      <w:r>
+        <w:rPr>
+          <w:rStyle w:val="VerbatimChar"/>
+        </w:rPr>
+        <w:t xml:space="preserve">## (Intercept)                                     -4.45 ***        </w:t>
+      </w:r>
+      <w:r>
+        <w:br w:type="textWrapping"/>
+      </w:r>
+      <w:r>
+        <w:rPr>
+          <w:rStyle w:val="VerbatimChar"/>
+        </w:rPr>
+        <w:t xml:space="preserve">##                                                 (0.15)           </w:t>
+      </w:r>
+      <w:r>
+        <w:br w:type="textWrapping"/>
+      </w:r>
+      <w:r>
+        <w:rPr>
+          <w:rStyle w:val="VerbatimChar"/>
+        </w:rPr>
+        <w:t xml:space="preserve">## cln_US6sal                                      -0.05            </w:t>
+      </w:r>
+      <w:r>
+        <w:br w:type="textWrapping"/>
+      </w:r>
+      <w:r>
+        <w:rPr>
+          <w:rStyle w:val="VerbatimChar"/>
+        </w:rPr>
+        <w:t xml:space="preserve">##                                                 (0.06)           </w:t>
+      </w:r>
+      <w:r>
+        <w:br w:type="textWrapping"/>
+      </w:r>
+      <w:r>
+        <w:rPr>
+          <w:rStyle w:val="VerbatimChar"/>
+        </w:rPr>
+        <w:t xml:space="preserve">## cln_PSCrate                                     -0.02            </w:t>
+      </w:r>
+      <w:r>
+        <w:br w:type="textWrapping"/>
+      </w:r>
+      <w:r>
+        <w:rPr>
+          <w:rStyle w:val="VerbatimChar"/>
+        </w:rPr>
+        <w:t xml:space="preserve">##                                                 (0.02)           </w:t>
+      </w:r>
+      <w:r>
+        <w:br w:type="textWrapping"/>
+      </w:r>
+      <w:r>
+        <w:rPr>
+          <w:rStyle w:val="VerbatimChar"/>
+        </w:rPr>
+        <w:t xml:space="preserve">## cp_OffPerf7                                      0.03            </w:t>
+      </w:r>
+      <w:r>
+        <w:br w:type="textWrapping"/>
+      </w:r>
+      <w:r>
+        <w:rPr>
+          <w:rStyle w:val="VerbatimChar"/>
+        </w:rPr>
+        <w:t xml:space="preserve">##                                                 (0.04)           </w:t>
+      </w:r>
+      <w:r>
+        <w:br w:type="textWrapping"/>
+      </w:r>
+      <w:r>
+        <w:rPr>
+          <w:rStyle w:val="VerbatimChar"/>
+        </w:rPr>
+        <w:t xml:space="preserve">## cp_OffPSC7                                       0.31 ***        </w:t>
+      </w:r>
+      <w:r>
+        <w:br w:type="textWrapping"/>
+      </w:r>
+      <w:r>
+        <w:rPr>
+          <w:rStyle w:val="VerbatimChar"/>
+        </w:rPr>
+        <w:t xml:space="preserve">##                                                 (0.04)           </w:t>
+      </w:r>
+      <w:r>
+        <w:br w:type="textWrapping"/>
+      </w:r>
+      <w:r>
+        <w:rPr>
+          <w:rStyle w:val="VerbatimChar"/>
+        </w:rPr>
+        <w:t xml:space="preserve">## cn_PairHist7                                    -0.28 ***        </w:t>
+      </w:r>
+      <w:r>
+        <w:br w:type="textWrapping"/>
+      </w:r>
+      <w:r>
+        <w:rPr>
+          <w:rStyle w:val="VerbatimChar"/>
+        </w:rPr>
+        <w:t xml:space="preserve">##                                                 (0.02)           </w:t>
+      </w:r>
+      <w:r>
+        <w:br w:type="textWrapping"/>
+      </w:r>
+      <w:r>
+        <w:rPr>
+          <w:rStyle w:val="VerbatimChar"/>
+        </w:rPr>
+        <w:t xml:space="preserve">## cln_PairCA                                      -0.04            </w:t>
+      </w:r>
+      <w:r>
+        <w:br w:type="textWrapping"/>
+      </w:r>
+      <w:r>
+        <w:rPr>
+          <w:rStyle w:val="VerbatimChar"/>
+        </w:rPr>
+        <w:t xml:space="preserve">##                                                 (0.03)           </w:t>
+      </w:r>
+      <w:r>
+        <w:br w:type="textWrapping"/>
+      </w:r>
+      <w:r>
+        <w:rPr>
+          <w:rStyle w:val="VerbatimChar"/>
+        </w:rPr>
+        <w:t xml:space="preserve">## cln_Base                                         0.29 ***        </w:t>
+      </w:r>
+      <w:r>
+        <w:br w:type="textWrapping"/>
+      </w:r>
+      <w:r>
+        <w:rPr>
+          <w:rStyle w:val="VerbatimChar"/>
+        </w:rPr>
+        <w:t xml:space="preserve">##                                                 (0.02)           </w:t>
+      </w:r>
+      <w:r>
+        <w:br w:type="textWrapping"/>
+      </w:r>
+      <w:r>
+        <w:rPr>
+          <w:rStyle w:val="VerbatimChar"/>
+        </w:rPr>
+        <w:t xml:space="preserve">## cln_Days                                         0.90 ***        </w:t>
+      </w:r>
+      <w:r>
+        <w:br w:type="textWrapping"/>
+      </w:r>
+      <w:r>
+        <w:rPr>
+          <w:rStyle w:val="VerbatimChar"/>
+        </w:rPr>
+        <w:t xml:space="preserve">##                                                 (0.02)           </w:t>
+      </w:r>
+      <w:r>
+        <w:br w:type="textWrapping"/>
+      </w:r>
+      <w:r>
+        <w:rPr>
+          <w:rStyle w:val="VerbatimChar"/>
+        </w:rPr>
+        <w:t xml:space="preserve">## clr_Ceil2Base                                    0.50 ***        </w:t>
+      </w:r>
+      <w:r>
+        <w:br w:type="textWrapping"/>
+      </w:r>
+      <w:r>
+        <w:rPr>
+          <w:rStyle w:val="VerbatimChar"/>
+        </w:rPr>
+        <w:t xml:space="preserve">##                                                 (0.01)           </w:t>
+      </w:r>
+      <w:r>
+        <w:br w:type="textWrapping"/>
+      </w:r>
+      <w:r>
+        <w:rPr>
+          <w:rStyle w:val="VerbatimChar"/>
+        </w:rPr>
+        <w:t xml:space="preserve">## Comp1 offer                                      0.30 ***        </w:t>
+      </w:r>
+      <w:r>
+        <w:br w:type="textWrapping"/>
+      </w:r>
+      <w:r>
+        <w:rPr>
+          <w:rStyle w:val="VerbatimChar"/>
+        </w:rPr>
+        <w:t xml:space="preserve">##                                                 (0.03)           </w:t>
+      </w:r>
+      <w:r>
+        <w:br w:type="textWrapping"/>
+      </w:r>
+      <w:r>
+        <w:rPr>
+          <w:rStyle w:val="VerbatimChar"/>
+        </w:rPr>
+        <w:t xml:space="preserve">## Comp2-4 offers                                   0.37 ***        </w:t>
+      </w:r>
+      <w:r>
+        <w:br w:type="textWrapping"/>
+      </w:r>
+      <w:r>
+        <w:rPr>
+          <w:rStyle w:val="VerbatimChar"/>
+        </w:rPr>
+        <w:t xml:space="preserve">##                                                 (0.03)           </w:t>
+      </w:r>
+      <w:r>
+        <w:br w:type="textWrapping"/>
+      </w:r>
+      <w:r>
+        <w:rPr>
+          <w:rStyle w:val="VerbatimChar"/>
+        </w:rPr>
+        <w:t xml:space="preserve">## Comp5+ offers                                    0.71 ***        </w:t>
+      </w:r>
+      <w:r>
+        <w:br w:type="textWrapping"/>
+      </w:r>
+      <w:r>
+        <w:rPr>
+          <w:rStyle w:val="VerbatimChar"/>
+        </w:rPr>
+        <w:t xml:space="preserve">##                                                 (0.03)           </w:t>
+      </w:r>
+      <w:r>
+        <w:br w:type="textWrapping"/>
+      </w:r>
+      <w:r>
+        <w:rPr>
+          <w:rStyle w:val="VerbatimChar"/>
+        </w:rPr>
+        <w:t xml:space="preserve">## VehS-IDC                                        -0.67 ***        </w:t>
+      </w:r>
+      <w:r>
+        <w:br w:type="textWrapping"/>
+      </w:r>
+      <w:r>
+        <w:rPr>
+          <w:rStyle w:val="VerbatimChar"/>
+        </w:rPr>
+        <w:t xml:space="preserve">##                                                 (0.03)           </w:t>
+      </w:r>
+      <w:r>
+        <w:br w:type="textWrapping"/>
+      </w:r>
+      <w:r>
+        <w:rPr>
+          <w:rStyle w:val="VerbatimChar"/>
+        </w:rPr>
+        <w:t xml:space="preserve">## VehM-IDC                                        -0.41 ***        </w:t>
+      </w:r>
+      <w:r>
+        <w:br w:type="textWrapping"/>
+      </w:r>
+      <w:r>
+        <w:rPr>
+          <w:rStyle w:val="VerbatimChar"/>
+        </w:rPr>
+        <w:t xml:space="preserve">##                                                 (0.03)           </w:t>
+      </w:r>
+      <w:r>
+        <w:br w:type="textWrapping"/>
+      </w:r>
+      <w:r>
+        <w:rPr>
+          <w:rStyle w:val="VerbatimChar"/>
+        </w:rPr>
+        <w:t xml:space="preserve">## VehFSS/GWAC                                     -0.18 ***        </w:t>
+      </w:r>
+      <w:r>
+        <w:br w:type="textWrapping"/>
+      </w:r>
+      <w:r>
+        <w:rPr>
+          <w:rStyle w:val="VerbatimChar"/>
+        </w:rPr>
+        <w:t xml:space="preserve">##                                                 (0.04)           </w:t>
+      </w:r>
+      <w:r>
+        <w:br w:type="textWrapping"/>
+      </w:r>
+      <w:r>
+        <w:rPr>
+          <w:rStyle w:val="VerbatimChar"/>
+        </w:rPr>
+        <w:t xml:space="preserve">## VehBPA/BOA                                      -0.97 ***        </w:t>
+      </w:r>
+      <w:r>
+        <w:br w:type="textWrapping"/>
+      </w:r>
+      <w:r>
+        <w:rPr>
+          <w:rStyle w:val="VerbatimChar"/>
+        </w:rPr>
+        <w:t xml:space="preserve">##                                                 (0.06)           </w:t>
+      </w:r>
+      <w:r>
+        <w:br w:type="textWrapping"/>
+      </w:r>
+      <w:r>
+        <w:rPr>
+          <w:rStyle w:val="VerbatimChar"/>
+        </w:rPr>
+        <w:t xml:space="preserve">## PricingOther FP                                 -0.95 ***        </w:t>
+      </w:r>
+      <w:r>
+        <w:br w:type="textWrapping"/>
+      </w:r>
+      <w:r>
+        <w:rPr>
+          <w:rStyle w:val="VerbatimChar"/>
+        </w:rPr>
+        <w:t xml:space="preserve">##                                                 (0.10)           </w:t>
+      </w:r>
+      <w:r>
+        <w:br w:type="textWrapping"/>
+      </w:r>
+      <w:r>
+        <w:rPr>
+          <w:rStyle w:val="VerbatimChar"/>
+        </w:rPr>
+        <w:t xml:space="preserve">## PricingIncentive                                -1.02 **         </w:t>
+      </w:r>
+      <w:r>
+        <w:br w:type="textWrapping"/>
+      </w:r>
+      <w:r>
+        <w:rPr>
+          <w:rStyle w:val="VerbatimChar"/>
+        </w:rPr>
+        <w:t xml:space="preserve">##                                                 (0.39)           </w:t>
+      </w:r>
+      <w:r>
+        <w:br w:type="textWrapping"/>
+      </w:r>
+      <w:r>
+        <w:rPr>
+          <w:rStyle w:val="VerbatimChar"/>
+        </w:rPr>
+        <w:t xml:space="preserve">## PricingCombination or Other                     -0.16            </w:t>
+      </w:r>
+      <w:r>
+        <w:br w:type="textWrapping"/>
+      </w:r>
+      <w:r>
+        <w:rPr>
+          <w:rStyle w:val="VerbatimChar"/>
+        </w:rPr>
+        <w:t xml:space="preserve">##                                                 (0.10)           </w:t>
+      </w:r>
+      <w:r>
+        <w:br w:type="textWrapping"/>
+      </w:r>
+      <w:r>
+        <w:rPr>
+          <w:rStyle w:val="VerbatimChar"/>
+        </w:rPr>
+        <w:t xml:space="preserve">## PricingOther CB                                 -0.37 ***        </w:t>
+      </w:r>
+      <w:r>
+        <w:br w:type="textWrapping"/>
+      </w:r>
+      <w:r>
+        <w:rPr>
+          <w:rStyle w:val="VerbatimChar"/>
+        </w:rPr>
+        <w:t xml:space="preserve">##                                                 (0.08)           </w:t>
+      </w:r>
+      <w:r>
+        <w:br w:type="textWrapping"/>
+      </w:r>
+      <w:r>
+        <w:rPr>
+          <w:rStyle w:val="VerbatimChar"/>
+        </w:rPr>
+        <w:t xml:space="preserve">## PricingT&amp;M/LH/FPLOE                             -0.45 ***        </w:t>
+      </w:r>
+      <w:r>
+        <w:br w:type="textWrapping"/>
+      </w:r>
+      <w:r>
+        <w:rPr>
+          <w:rStyle w:val="VerbatimChar"/>
+        </w:rPr>
+        <w:t xml:space="preserve">##                                                 (0.09)           </w:t>
+      </w:r>
+      <w:r>
+        <w:br w:type="textWrapping"/>
+      </w:r>
+      <w:r>
+        <w:rPr>
+          <w:rStyle w:val="VerbatimChar"/>
+        </w:rPr>
+        <w:t xml:space="preserve">## PricingUCA                                      -0.72 ***        </w:t>
+      </w:r>
+      <w:r>
+        <w:br w:type="textWrapping"/>
+      </w:r>
+      <w:r>
+        <w:rPr>
+          <w:rStyle w:val="VerbatimChar"/>
+        </w:rPr>
+        <w:t xml:space="preserve">##                                                 (0.14)           </w:t>
+      </w:r>
+      <w:r>
+        <w:br w:type="textWrapping"/>
+      </w:r>
+      <w:r>
+        <w:rPr>
+          <w:rStyle w:val="VerbatimChar"/>
+        </w:rPr>
+        <w:t xml:space="preserve">## CrisisARRA                                      -0.32 *          </w:t>
+      </w:r>
+      <w:r>
+        <w:br w:type="textWrapping"/>
+      </w:r>
+      <w:r>
+        <w:rPr>
+          <w:rStyle w:val="VerbatimChar"/>
+        </w:rPr>
+        <w:t xml:space="preserve">##                                                 (0.13)           </w:t>
+      </w:r>
+      <w:r>
+        <w:br w:type="textWrapping"/>
+      </w:r>
+      <w:r>
+        <w:rPr>
+          <w:rStyle w:val="VerbatimChar"/>
+        </w:rPr>
+        <w:t xml:space="preserve">## CrisisDis                                        0.48 *          </w:t>
+      </w:r>
+      <w:r>
+        <w:br w:type="textWrapping"/>
+      </w:r>
+      <w:r>
+        <w:rPr>
+          <w:rStyle w:val="VerbatimChar"/>
+        </w:rPr>
+        <w:t xml:space="preserve">##                                                 (0.19)           </w:t>
+      </w:r>
+      <w:r>
+        <w:br w:type="textWrapping"/>
+      </w:r>
+      <w:r>
+        <w:rPr>
+          <w:rStyle w:val="VerbatimChar"/>
+        </w:rPr>
+        <w:t xml:space="preserve">## CrisisOCO                                       -0.07            </w:t>
+      </w:r>
+      <w:r>
+        <w:br w:type="textWrapping"/>
+      </w:r>
+      <w:r>
+        <w:rPr>
+          <w:rStyle w:val="VerbatimChar"/>
+        </w:rPr>
+        <w:t xml:space="preserve">##                                                 (0.08)           </w:t>
+      </w:r>
+      <w:r>
+        <w:br w:type="textWrapping"/>
+      </w:r>
+      <w:r>
+        <w:rPr>
+          <w:rStyle w:val="VerbatimChar"/>
+        </w:rPr>
+        <w:t xml:space="preserve">## cln_Def6HHI                                      0.04            </w:t>
+      </w:r>
+      <w:r>
+        <w:br w:type="textWrapping"/>
+      </w:r>
+      <w:r>
+        <w:rPr>
+          <w:rStyle w:val="VerbatimChar"/>
+        </w:rPr>
+        <w:t xml:space="preserve">##                                                 (0.04)           </w:t>
+      </w:r>
+      <w:r>
+        <w:br w:type="textWrapping"/>
+      </w:r>
+      <w:r>
+        <w:rPr>
+          <w:rStyle w:val="VerbatimChar"/>
+        </w:rPr>
+        <w:t xml:space="preserve">## clr_Def6toUS                                     0.02            </w:t>
+      </w:r>
+      <w:r>
+        <w:br w:type="textWrapping"/>
+      </w:r>
+      <w:r>
+        <w:rPr>
+          <w:rStyle w:val="VerbatimChar"/>
+        </w:rPr>
+        <w:t xml:space="preserve">##                                                 (0.04)           </w:t>
+      </w:r>
+      <w:r>
+        <w:br w:type="textWrapping"/>
+      </w:r>
+      <w:r>
+        <w:rPr>
+          <w:rStyle w:val="VerbatimChar"/>
+        </w:rPr>
+        <w:t xml:space="preserve">## cln_Def3HHI                                      0.03            </w:t>
+      </w:r>
+      <w:r>
+        <w:br w:type="textWrapping"/>
+      </w:r>
+      <w:r>
+        <w:rPr>
+          <w:rStyle w:val="VerbatimChar"/>
+        </w:rPr>
+        <w:t xml:space="preserve">##                                                 (0.04)           </w:t>
+      </w:r>
+      <w:r>
+        <w:br w:type="textWrapping"/>
+      </w:r>
+      <w:r>
+        <w:rPr>
+          <w:rStyle w:val="VerbatimChar"/>
+        </w:rPr>
+        <w:t xml:space="preserve">## clr_Def3toUS                                     0.24 **         </w:t>
+      </w:r>
+      <w:r>
+        <w:br w:type="textWrapping"/>
+      </w:r>
+      <w:r>
+        <w:rPr>
+          <w:rStyle w:val="VerbatimChar"/>
+        </w:rPr>
+        <w:t xml:space="preserve">##                                                 (0.09)           </w:t>
+      </w:r>
+      <w:r>
+        <w:br w:type="textWrapping"/>
+      </w:r>
+      <w:r>
+        <w:rPr>
+          <w:rStyle w:val="VerbatimChar"/>
+        </w:rPr>
+        <w:t xml:space="preserve">## cp_PairObl7                                     -0.13 ***        </w:t>
+      </w:r>
+      <w:r>
+        <w:br w:type="textWrapping"/>
+      </w:r>
+      <w:r>
+        <w:rPr>
+          <w:rStyle w:val="VerbatimChar"/>
+        </w:rPr>
+        <w:t xml:space="preserve">##                                                 (0.04)           </w:t>
+      </w:r>
+      <w:r>
+        <w:br w:type="textWrapping"/>
+      </w:r>
+      <w:r>
+        <w:rPr>
+          <w:rStyle w:val="VerbatimChar"/>
+        </w:rPr>
+        <w:t xml:space="preserve">## cln_OffObl7                                      0.03            </w:t>
+      </w:r>
+      <w:r>
+        <w:br w:type="textWrapping"/>
+      </w:r>
+      <w:r>
+        <w:rPr>
+          <w:rStyle w:val="VerbatimChar"/>
+        </w:rPr>
+        <w:t xml:space="preserve">##                                                 (0.03)           </w:t>
+      </w:r>
+      <w:r>
+        <w:br w:type="textWrapping"/>
+      </w:r>
+      <w:r>
+        <w:rPr>
+          <w:rStyle w:val="VerbatimChar"/>
+        </w:rPr>
+        <w:t xml:space="preserve">## cln_OffFocus                                    -0.24 ***        </w:t>
+      </w:r>
+      <w:r>
+        <w:br w:type="textWrapping"/>
+      </w:r>
+      <w:r>
+        <w:rPr>
+          <w:rStyle w:val="VerbatimChar"/>
+        </w:rPr>
+        <w:t xml:space="preserve">##                                                 (0.05)           </w:t>
+      </w:r>
+      <w:r>
+        <w:br w:type="textWrapping"/>
+      </w:r>
+      <w:r>
+        <w:rPr>
+          <w:rStyle w:val="VerbatimChar"/>
+        </w:rPr>
+        <w:t xml:space="preserve">## cn_PairHist7:PricingOther FP                     0.09            </w:t>
+      </w:r>
+      <w:r>
+        <w:br w:type="textWrapping"/>
+      </w:r>
+      <w:r>
+        <w:rPr>
+          <w:rStyle w:val="VerbatimChar"/>
+        </w:rPr>
+        <w:t xml:space="preserve">##                                                 (0.18)           </w:t>
+      </w:r>
+      <w:r>
+        <w:br w:type="textWrapping"/>
+      </w:r>
+      <w:r>
+        <w:rPr>
+          <w:rStyle w:val="VerbatimChar"/>
+        </w:rPr>
+        <w:t xml:space="preserve">## cn_PairHist7:PricingIncentive                   -0.09            </w:t>
+      </w:r>
+      <w:r>
+        <w:br w:type="textWrapping"/>
+      </w:r>
+      <w:r>
+        <w:rPr>
+          <w:rStyle w:val="VerbatimChar"/>
+        </w:rPr>
+        <w:t xml:space="preserve">##                                                 (0.65)           </w:t>
+      </w:r>
+      <w:r>
+        <w:br w:type="textWrapping"/>
+      </w:r>
+      <w:r>
+        <w:rPr>
+          <w:rStyle w:val="VerbatimChar"/>
+        </w:rPr>
+        <w:t xml:space="preserve">## cn_PairHist7:PricingCombination or Other         0.32            </w:t>
+      </w:r>
+      <w:r>
+        <w:br w:type="textWrapping"/>
+      </w:r>
+      <w:r>
+        <w:rPr>
+          <w:rStyle w:val="VerbatimChar"/>
+        </w:rPr>
+        <w:t xml:space="preserve">##                                                 (0.23)           </w:t>
+      </w:r>
+      <w:r>
+        <w:br w:type="textWrapping"/>
+      </w:r>
+      <w:r>
+        <w:rPr>
+          <w:rStyle w:val="VerbatimChar"/>
+        </w:rPr>
+        <w:t xml:space="preserve">## cn_PairHist7:PricingOther CB                     0.30 *          </w:t>
+      </w:r>
+      <w:r>
+        <w:br w:type="textWrapping"/>
+      </w:r>
+      <w:r>
+        <w:rPr>
+          <w:rStyle w:val="VerbatimChar"/>
+        </w:rPr>
+        <w:t xml:space="preserve">##                                                 (0.13)           </w:t>
+      </w:r>
+      <w:r>
+        <w:br w:type="textWrapping"/>
+      </w:r>
+      <w:r>
+        <w:rPr>
+          <w:rStyle w:val="VerbatimChar"/>
+        </w:rPr>
+        <w:t xml:space="preserve">## cn_PairHist7:PricingT&amp;M/LH/FPLOE                -0.60 ***        </w:t>
+      </w:r>
+      <w:r>
+        <w:br w:type="textWrapping"/>
+      </w:r>
+      <w:r>
+        <w:rPr>
+          <w:rStyle w:val="VerbatimChar"/>
+        </w:rPr>
+        <w:t xml:space="preserve">##                                                 (0.18)           </w:t>
+      </w:r>
+      <w:r>
+        <w:br w:type="textWrapping"/>
+      </w:r>
+      <w:r>
+        <w:rPr>
+          <w:rStyle w:val="VerbatimChar"/>
+        </w:rPr>
+        <w:t xml:space="preserve">## cn_PairHist7:PricingUCA                         -0.51            </w:t>
+      </w:r>
+      <w:r>
+        <w:br w:type="textWrapping"/>
+      </w:r>
+      <w:r>
+        <w:rPr>
+          <w:rStyle w:val="VerbatimChar"/>
+        </w:rPr>
+        <w:t xml:space="preserve">##                                                 (0.26)           </w:t>
+      </w:r>
+      <w:r>
+        <w:br w:type="textWrapping"/>
+      </w:r>
+      <w:r>
+        <w:rPr>
+          <w:rStyle w:val="VerbatimChar"/>
+        </w:rPr>
+        <w:t xml:space="preserve">## -----------------------------------------------------------------</w:t>
+      </w:r>
+      <w:r>
+        <w:br w:type="textWrapping"/>
+      </w:r>
+      <w:r>
+        <w:rPr>
+          <w:rStyle w:val="VerbatimChar"/>
+        </w:rPr>
+        <w:t xml:space="preserve">## AIC                                         142606.35            </w:t>
+      </w:r>
+      <w:r>
+        <w:br w:type="textWrapping"/>
+      </w:r>
+      <w:r>
+        <w:rPr>
+          <w:rStyle w:val="VerbatimChar"/>
+        </w:rPr>
+        <w:t xml:space="preserve">## BIC                                         143149.86            </w:t>
+      </w:r>
+      <w:r>
+        <w:br w:type="textWrapping"/>
+      </w:r>
+      <w:r>
+        <w:rPr>
+          <w:rStyle w:val="VerbatimChar"/>
+        </w:rPr>
+        <w:t xml:space="preserve">## Log Likelihood                              -71257.17            </w:t>
+      </w:r>
+      <w:r>
+        <w:br w:type="textWrapping"/>
+      </w:r>
+      <w:r>
+        <w:rPr>
+          <w:rStyle w:val="VerbatimChar"/>
+        </w:rPr>
+        <w:t xml:space="preserve">## Num. obs.                                  1000000               </w:t>
+      </w:r>
+      <w:r>
+        <w:br w:type="textWrapping"/>
+      </w:r>
+      <w:r>
+        <w:rPr>
+          <w:rStyle w:val="VerbatimChar"/>
+        </w:rPr>
+        <w:t xml:space="preserve">## Num. groups: ServArea:(NAICS6:NAICS3)         3242               </w:t>
+      </w:r>
+      <w:r>
+        <w:br w:type="textWrapping"/>
+      </w:r>
+      <w:r>
+        <w:rPr>
+          <w:rStyle w:val="VerbatimChar"/>
+        </w:rPr>
+        <w:t xml:space="preserve">## Num. groups: Office:Agency                    1092               </w:t>
+      </w:r>
+      <w:r>
+        <w:br w:type="textWrapping"/>
+      </w:r>
+      <w:r>
+        <w:rPr>
+          <w:rStyle w:val="VerbatimChar"/>
+        </w:rPr>
+        <w:t xml:space="preserve">## Num. groups: NAICS6:NAICS3                     878               </w:t>
+      </w:r>
+      <w:r>
+        <w:br w:type="textWrapping"/>
+      </w:r>
+      <w:r>
+        <w:rPr>
+          <w:rStyle w:val="VerbatimChar"/>
+        </w:rPr>
+        <w:t xml:space="preserve">## Num. groups: Place                             186               </w:t>
+      </w:r>
+      <w:r>
+        <w:br w:type="textWrapping"/>
+      </w:r>
+      <w:r>
+        <w:rPr>
+          <w:rStyle w:val="VerbatimChar"/>
+        </w:rPr>
+        <w:t xml:space="preserve">## Num. groups: NAICS3                             82               </w:t>
+      </w:r>
+      <w:r>
+        <w:br w:type="textWrapping"/>
+      </w:r>
+      <w:r>
+        <w:rPr>
+          <w:rStyle w:val="VerbatimChar"/>
+        </w:rPr>
+        <w:t xml:space="preserve">## Num. groups: Agency                             26               </w:t>
+      </w:r>
+      <w:r>
+        <w:br w:type="textWrapping"/>
+      </w:r>
+      <w:r>
+        <w:rPr>
+          <w:rStyle w:val="VerbatimChar"/>
+        </w:rPr>
+        <w:t xml:space="preserve">## Num. groups: StartFY                             9               </w:t>
+      </w:r>
+      <w:r>
+        <w:br w:type="textWrapping"/>
+      </w:r>
+      <w:r>
+        <w:rPr>
+          <w:rStyle w:val="VerbatimChar"/>
+        </w:rPr>
+        <w:t xml:space="preserve">## Var: ServArea:(NAICS6:NAICS3) (Intercept)        0.18            </w:t>
+      </w:r>
+      <w:r>
+        <w:br w:type="textWrapping"/>
+      </w:r>
+      <w:r>
+        <w:rPr>
+          <w:rStyle w:val="VerbatimChar"/>
+        </w:rPr>
+        <w:t xml:space="preserve">## Var: Office:Agency (Intercept)                   0.66            </w:t>
+      </w:r>
+      <w:r>
+        <w:br w:type="textWrapping"/>
+      </w:r>
+      <w:r>
+        <w:rPr>
+          <w:rStyle w:val="VerbatimChar"/>
+        </w:rPr>
+        <w:t xml:space="preserve">## Var: NAICS6:NAICS3 (Intercept)                   0.11            </w:t>
+      </w:r>
+      <w:r>
+        <w:br w:type="textWrapping"/>
+      </w:r>
+      <w:r>
+        <w:rPr>
+          <w:rStyle w:val="VerbatimChar"/>
+        </w:rPr>
+        <w:t xml:space="preserve">## Var: Place (Intercept)                           0.39            </w:t>
+      </w:r>
+      <w:r>
+        <w:br w:type="textWrapping"/>
+      </w:r>
+      <w:r>
+        <w:rPr>
+          <w:rStyle w:val="VerbatimChar"/>
+        </w:rPr>
+        <w:t xml:space="preserve">## Var: NAICS3 (Intercept)                          0.04            </w:t>
+      </w:r>
+      <w:r>
+        <w:br w:type="textWrapping"/>
+      </w:r>
+      <w:r>
+        <w:rPr>
+          <w:rStyle w:val="VerbatimChar"/>
+        </w:rPr>
+        <w:t xml:space="preserve">## Var: Agency (Intercept)                          0.06            </w:t>
+      </w:r>
+      <w:r>
+        <w:br w:type="textWrapping"/>
+      </w:r>
+      <w:r>
+        <w:rPr>
+          <w:rStyle w:val="VerbatimChar"/>
+        </w:rPr>
+        <w:t xml:space="preserve">## Var: StartFY (Intercept)                         0.01            </w:t>
+      </w:r>
+      <w:r>
+        <w:br w:type="textWrapping"/>
+      </w:r>
+      <w:r>
+        <w:rPr>
+          <w:rStyle w:val="VerbatimChar"/>
+        </w:rPr>
+        <w:t xml:space="preserve">## =================================================================</w:t>
+      </w:r>
+      <w:r>
+        <w:br w:type="textWrapping"/>
+      </w:r>
+      <w:r>
+        <w:rPr>
+          <w:rStyle w:val="VerbatimChar"/>
+        </w:rPr>
+        <w:t xml:space="preserve">## *** p &lt; 0.001, ** p &lt; 0.01, * p &lt; 0.05</w:t>
       </w:r>
     </w:p>
     <w:p>
@@ -12376,9 +11560,18 @@
         <m:r>
           <m:t>f</m:t>
         </m:r>
-        <m:r>
-          <m:t>r</m:t>
-        </m:r>
+        <m:sSub>
+          <m:e>
+            <m:r>
+              <m:t>r</m:t>
+            </m:r>
+          </m:e>
+          <m:sub>
+            <m:r>
+              <m:t>i</m:t>
+            </m:r>
+          </m:sub>
+        </m:sSub>
         <m:r>
           <m:t> </m:t>
         </m:r>
@@ -13147,13 +12340,10 @@
         <m:r>
           <m:t>i</m:t>
         </m:r>
-        <m:r>
-          <m:t>s</m:t>
-        </m:r>
-        <m:sSub>
-          <m:e>
-            <m:r>
-              <m:t>t</m:t>
+        <m:sSub>
+          <m:e>
+            <m:r>
+              <m:t>s</m:t>
             </m:r>
           </m:e>
           <m:sub>
@@ -15124,7 +14314,7 @@
     </w:lvl>
   </w:abstractNum>
   <w:abstractNum w:abstractNumId="990">
-    <w:nsid w:val="7d0fd7a9"/>
+    <w:nsid w:val="d61a86ab"/>
     <w:multiLevelType w:val="multilevel"/>
     <w:lvl w:ilvl="0">
       <w:numFmt w:val="bullet"/>

--- a/analysis/Services_Equations.docx
+++ b/analysis/Services_Equations.docx
@@ -3711,6 +3711,9 @@
         </m:r>
         <m:r>
           <m:t>+</m:t>
+        </m:r>
+        <m:r>
+          <m:t> </m:t>
         </m:r>
         <m:r>
           <m:t>(</m:t>
@@ -5129,7 +5132,7 @@
             <m:t> </m:t>
           </m:r>
           <m:r>
-            <m:t>973</m:t>
+            <m:t>878</m:t>
           </m:r>
           <m:r>
             <m:t>;</m:t>
@@ -5313,7 +5316,13 @@
             <m:t> </m:t>
           </m:r>
           <m:r>
-            <m:t>973</m:t>
+            <m:t>3</m:t>
+          </m:r>
+          <m:r>
+            <m:t>,</m:t>
+          </m:r>
+          <m:r>
+            <m:t>242</m:t>
           </m:r>
           <m:r>
             <m:t>;</m:t>
@@ -5449,7 +5458,7 @@
             <m:t> </m:t>
           </m:r>
           <m:r>
-            <m:t>24</m:t>
+            <m:t>26</m:t>
           </m:r>
         </m:oMath>
       </m:oMathPara>
@@ -5609,7 +5618,7 @@
             <m:t>,</m:t>
           </m:r>
           <m:r>
-            <m:t>462</m:t>
+            <m:t>092</m:t>
           </m:r>
         </m:oMath>
       </m:oMathPara>
@@ -5748,7 +5757,7 @@
             <m:t> </m:t>
           </m:r>
           <m:r>
-            <m:t>24</m:t>
+            <m:t>186</m:t>
           </m:r>
         </m:oMath>
       </m:oMathPara>
@@ -5884,7 +5893,7 @@
             <m:t> </m:t>
           </m:r>
           <m:r>
-            <m:t>24</m:t>
+            <m:t>9</m:t>
           </m:r>
         </m:oMath>
       </m:oMathPara>
@@ -7352,6 +7361,9 @@
           <m:t>+</m:t>
         </m:r>
         <m:r>
+          <m:t> </m:t>
+        </m:r>
+        <m:r>
           <m:t>(</m:t>
         </m:r>
         <m:r>
@@ -8126,72 +8138,6 @@
           <m:e>
             <m:r>
               <m:t>7</m:t>
-            </m:r>
-          </m:e>
-          <m:sub>
-            <m:r>
-              <m:t>i</m:t>
-            </m:r>
-          </m:sub>
-        </m:sSub>
-        <m:r>
-          <m:t> </m:t>
-        </m:r>
-        <m:r>
-          <m:t>+</m:t>
-        </m:r>
-        <m:r>
-          <m:t> </m:t>
-        </m:r>
-        <m:sSub>
-          <m:e>
-            <m:r>
-              <m:t>β</m:t>
-            </m:r>
-          </m:e>
-          <m:sub>
-            <m:r>
-              <m:t>31</m:t>
-            </m:r>
-          </m:sub>
-        </m:sSub>
-        <m:r>
-          <m:t>c</m:t>
-        </m:r>
-        <m:r>
-          <m:t>l</m:t>
-        </m:r>
-        <m:r>
-          <m:t>n</m:t>
-        </m:r>
-        <m:r>
-          <m:t>_</m:t>
-        </m:r>
-        <m:r>
-          <m:t>O</m:t>
-        </m:r>
-        <m:r>
-          <m:t>f</m:t>
-        </m:r>
-        <m:r>
-          <m:t>f</m:t>
-        </m:r>
-        <m:r>
-          <m:t>F</m:t>
-        </m:r>
-        <m:r>
-          <m:t>o</m:t>
-        </m:r>
-        <m:r>
-          <m:t>c</m:t>
-        </m:r>
-        <m:r>
-          <m:t>u</m:t>
-        </m:r>
-        <m:sSub>
-          <m:e>
-            <m:r>
-              <m:t>s</m:t>
             </m:r>
           </m:e>
           <m:sub>
@@ -8499,7 +8445,7 @@
             <m:t> </m:t>
           </m:r>
           <m:r>
-            <m:t>80</m:t>
+            <m:t>75</m:t>
           </m:r>
         </m:oMath>
       </m:oMathPara>
@@ -8662,7 +8608,7 @@
             <m:t> </m:t>
           </m:r>
           <m:r>
-            <m:t>813</m:t>
+            <m:t>557</m:t>
           </m:r>
         </m:oMath>
       </m:oMathPara>
@@ -8852,7 +8798,13 @@
             <m:t> </m:t>
           </m:r>
           <m:r>
-            <m:t>813</m:t>
+            <m:t>1</m:t>
+          </m:r>
+          <m:r>
+            <m:t>,</m:t>
+          </m:r>
+          <m:r>
+            <m:t>292</m:t>
           </m:r>
         </m:oMath>
       </m:oMathPara>
@@ -9157,7 +9109,7 @@
             <m:t> </m:t>
           </m:r>
           <m:r>
-            <m:t>880</m:t>
+            <m:t>656</m:t>
           </m:r>
         </m:oMath>
       </m:oMathPara>
@@ -9296,7 +9248,7 @@
             <m:t> </m:t>
           </m:r>
           <m:r>
-            <m:t>24</m:t>
+            <m:t>123</m:t>
           </m:r>
         </m:oMath>
       </m:oMathPara>
@@ -9441,7 +9393,7 @@
             <m:t> </m:t>
           </m:r>
           <m:r>
-            <m:t>24</m:t>
+            <m:t>9</m:t>
           </m:r>
         </m:oMath>
       </m:oMathPara>
@@ -11889,6 +11841,9 @@
           <m:t>+</m:t>
         </m:r>
         <m:r>
+          <m:t> </m:t>
+        </m:r>
+        <m:r>
           <m:t>(</m:t>
         </m:r>
         <m:r>
@@ -12750,6 +12705,9 @@
         <w:pStyle w:val="BodyText"/>
       </w:pPr>
       <m:oMath>
+        <m:r>
+          <m:t>(</m:t>
+        </m:r>
         <m:sSub>
           <m:e>
             <m:r>
@@ -12799,21 +12757,30 @@
           <m:t>·</m:t>
         </m:r>
         <m:r>
-          <m:t>b</m:t>
+          <m:t>O</m:t>
+        </m:r>
+        <m:r>
+          <m:t>t</m:t>
+        </m:r>
+        <m:r>
+          <m:t>h</m:t>
+        </m:r>
+        <m:r>
+          <m:t>e</m:t>
+        </m:r>
+        <m:r>
+          <m:t>r</m:t>
         </m:r>
         <m:r>
           <m:t>_</m:t>
         </m:r>
         <m:r>
-          <m:t>U</m:t>
-        </m:r>
-        <m:r>
-          <m:t>C</m:t>
-        </m:r>
-        <m:sSub>
-          <m:e>
-            <m:r>
-              <m:t>A</m:t>
+          <m:t>F</m:t>
+        </m:r>
+        <m:sSub>
+          <m:e>
+            <m:r>
+              <m:t>P</m:t>
             </m:r>
           </m:e>
           <m:sub>
@@ -12856,72 +12823,57 @@
           <m:t>_</m:t>
         </m:r>
         <m:r>
-          <m:t>D</m:t>
+          <m:t>B</m:t>
+        </m:r>
+        <m:r>
+          <m:t>a</m:t>
+        </m:r>
+        <m:r>
+          <m:t>s</m:t>
+        </m:r>
+        <m:sSub>
+          <m:e>
+            <m:r>
+              <m:t>e</m:t>
+            </m:r>
+          </m:e>
+          <m:sub>
+            <m:r>
+              <m:t>i</m:t>
+            </m:r>
+          </m:sub>
+        </m:sSub>
+        <m:r>
+          <m:t>·</m:t>
+        </m:r>
+        <m:r>
+          <m:t>I</m:t>
+        </m:r>
+        <m:r>
+          <m:t>n</m:t>
+        </m:r>
+        <m:r>
+          <m:t>c</m:t>
         </m:r>
         <m:r>
           <m:t>e</m:t>
         </m:r>
         <m:r>
-          <m:t>f</m:t>
-        </m:r>
-        <m:r>
-          <m:t>6</m:t>
-        </m:r>
-        <m:r>
-          <m:t>H</m:t>
-        </m:r>
-        <m:r>
-          <m:t>H</m:t>
-        </m:r>
-        <m:sSub>
-          <m:e>
-            <m:r>
-              <m:t>I</m:t>
-            </m:r>
-          </m:e>
-          <m:sub>
-            <m:r>
-              <m:t>i</m:t>
-            </m:r>
-          </m:sub>
-        </m:sSub>
-        <m:r>
-          <m:t>·</m:t>
-        </m:r>
-        <m:r>
-          <m:t>c</m:t>
-        </m:r>
-        <m:r>
-          <m:t>l</m:t>
-        </m:r>
-        <m:r>
           <m:t>n</m:t>
         </m:r>
         <m:r>
-          <m:t>_</m:t>
-        </m:r>
-        <m:r>
-          <m:t>O</m:t>
-        </m:r>
-        <m:r>
-          <m:t>f</m:t>
-        </m:r>
-        <m:r>
-          <m:t>f</m:t>
-        </m:r>
-        <m:r>
-          <m:t>O</m:t>
-        </m:r>
-        <m:r>
-          <m:t>b</m:t>
-        </m:r>
-        <m:r>
-          <m:t>l</m:t>
-        </m:r>
-        <m:sSub>
-          <m:e>
-            <m:r>
-              <m:t>7</m:t>
+          <m:t>t</m:t>
+        </m:r>
+        <m:r>
+          <m:t>i</m:t>
+        </m:r>
+        <m:r>
+          <m:t>v</m:t>
+        </m:r>
+        <m:sSub>
+          <m:e>
+            <m:r>
+              <m:t>e</m:t>
             </m:r>
           </m:e>
           <m:sub>
@@ -12951,7 +12903,7 @@
           </m:e>
           <m:sub>
             <m:r>
-              <m:t>26</m:t>
+              <m:t>34</m:t>
             </m:r>
           </m:sub>
         </m:sSub>
@@ -12968,84 +12920,328 @@
           <m:t>_</m:t>
         </m:r>
         <m:r>
-          <m:t>D</m:t>
+          <m:t>B</m:t>
+        </m:r>
+        <m:r>
+          <m:t>a</m:t>
+        </m:r>
+        <m:r>
+          <m:t>s</m:t>
+        </m:r>
+        <m:sSub>
+          <m:e>
+            <m:r>
+              <m:t>e</m:t>
+            </m:r>
+          </m:e>
+          <m:sub>
+            <m:r>
+              <m:t>i</m:t>
+            </m:r>
+          </m:sub>
+        </m:sSub>
+        <m:r>
+          <m:t>·</m:t>
+        </m:r>
+        <m:r>
+          <m:t>C</m:t>
+        </m:r>
+        <m:r>
+          <m:t>o</m:t>
+        </m:r>
+        <m:r>
+          <m:t>m</m:t>
+        </m:r>
+        <m:r>
+          <m:t>b</m:t>
+        </m:r>
+        <m:r>
+          <m:t>–</m:t>
+        </m:r>
+        <m:r>
+          <m:t>O</m:t>
+        </m:r>
+        <m:r>
+          <m:t>t</m:t>
+        </m:r>
+        <m:r>
+          <m:t>h</m:t>
         </m:r>
         <m:r>
           <m:t>e</m:t>
         </m:r>
-        <m:r>
-          <m:t>f</m:t>
-        </m:r>
-        <m:r>
-          <m:t>3</m:t>
+        <m:sSub>
+          <m:e>
+            <m:r>
+              <m:t>r</m:t>
+            </m:r>
+          </m:e>
+          <m:sub>
+            <m:r>
+              <m:t>i</m:t>
+            </m:r>
+          </m:sub>
+        </m:sSub>
+        <m:r>
+          <m:t> </m:t>
+        </m:r>
+        <m:r>
+          <m:t>+</m:t>
+        </m:r>
+        <m:r>
+          <m:t> </m:t>
+        </m:r>
+        <m:sSub>
+          <m:e>
+            <m:r>
+              <m:t>β</m:t>
+            </m:r>
+          </m:e>
+          <m:sub>
+            <m:r>
+              <m:t>35</m:t>
+            </m:r>
+          </m:sub>
+        </m:sSub>
+        <m:r>
+          <m:t>c</m:t>
+        </m:r>
+        <m:r>
+          <m:t>l</m:t>
+        </m:r>
+        <m:r>
+          <m:t>n</m:t>
+        </m:r>
+        <m:r>
+          <m:t>_</m:t>
+        </m:r>
+        <m:r>
+          <m:t>B</m:t>
+        </m:r>
+        <m:r>
+          <m:t>a</m:t>
+        </m:r>
+        <m:r>
+          <m:t>s</m:t>
+        </m:r>
+        <m:sSub>
+          <m:e>
+            <m:r>
+              <m:t>e</m:t>
+            </m:r>
+          </m:e>
+          <m:sub>
+            <m:r>
+              <m:t>i</m:t>
+            </m:r>
+          </m:sub>
+        </m:sSub>
+        <m:r>
+          <m:t>·</m:t>
+        </m:r>
+        <m:r>
+          <m:t>O</m:t>
+        </m:r>
+        <m:r>
+          <m:t>t</m:t>
+        </m:r>
+        <m:r>
+          <m:t>h</m:t>
+        </m:r>
+        <m:r>
+          <m:t>e</m:t>
+        </m:r>
+        <m:r>
+          <m:t>r</m:t>
+        </m:r>
+        <m:r>
+          <m:t>_</m:t>
+        </m:r>
+        <m:r>
+          <m:t>C</m:t>
+        </m:r>
+        <m:sSub>
+          <m:e>
+            <m:r>
+              <m:t>B</m:t>
+            </m:r>
+          </m:e>
+          <m:sub>
+            <m:r>
+              <m:t>i</m:t>
+            </m:r>
+          </m:sub>
+        </m:sSub>
+        <m:r>
+          <m:t> </m:t>
+        </m:r>
+        <m:r>
+          <m:t>+</m:t>
+        </m:r>
+      </m:oMath>
+    </w:p>
+    <w:p>
+      <w:pPr>
+        <w:pStyle w:val="BodyText"/>
+      </w:pPr>
+      <m:oMath>
+        <m:sSub>
+          <m:e>
+            <m:r>
+              <m:t>β</m:t>
+            </m:r>
+          </m:e>
+          <m:sub>
+            <m:r>
+              <m:t>36</m:t>
+            </m:r>
+          </m:sub>
+        </m:sSub>
+        <m:r>
+          <m:t>c</m:t>
+        </m:r>
+        <m:r>
+          <m:t>l</m:t>
+        </m:r>
+        <m:r>
+          <m:t>n</m:t>
+        </m:r>
+        <m:r>
+          <m:t>_</m:t>
+        </m:r>
+        <m:r>
+          <m:t>B</m:t>
+        </m:r>
+        <m:r>
+          <m:t>a</m:t>
+        </m:r>
+        <m:r>
+          <m:t>s</m:t>
+        </m:r>
+        <m:sSub>
+          <m:e>
+            <m:r>
+              <m:t>e</m:t>
+            </m:r>
+          </m:e>
+          <m:sub>
+            <m:r>
+              <m:t>i</m:t>
+            </m:r>
+          </m:sub>
+        </m:sSub>
+        <m:r>
+          <m:t>·</m:t>
+        </m:r>
+        <m:r>
+          <m:t>T</m:t>
+        </m:r>
+        <m:r>
+          <m:t>M</m:t>
+        </m:r>
+        <m:r>
+          <m:t>–</m:t>
+        </m:r>
+        <m:r>
+          <m:t>L</m:t>
         </m:r>
         <m:r>
           <m:t>H</m:t>
         </m:r>
         <m:r>
-          <m:t>H</m:t>
-        </m:r>
-        <m:r>
-          <m:t>I</m:t>
-        </m:r>
-        <m:r>
-          <m:t>i</m:t>
-        </m:r>
+          <m:t>–</m:t>
+        </m:r>
+        <m:r>
+          <m:t>F</m:t>
+        </m:r>
+        <m:r>
+          <m:t>P</m:t>
+        </m:r>
+        <m:r>
+          <m:t>L</m:t>
+        </m:r>
+        <m:r>
+          <m:t>O</m:t>
+        </m:r>
+        <m:sSub>
+          <m:e>
+            <m:r>
+              <m:t>E</m:t>
+            </m:r>
+          </m:e>
+          <m:sub>
+            <m:r>
+              <m:t>i</m:t>
+            </m:r>
+          </m:sub>
+        </m:sSub>
+        <m:r>
+          <m:t> </m:t>
+        </m:r>
+        <m:r>
+          <m:t>+</m:t>
+        </m:r>
+        <m:r>
+          <m:t> </m:t>
+        </m:r>
+        <m:sSub>
+          <m:e>
+            <m:r>
+              <m:t>β</m:t>
+            </m:r>
+          </m:e>
+          <m:sub>
+            <m:r>
+              <m:t>37</m:t>
+            </m:r>
+          </m:sub>
+        </m:sSub>
+        <m:r>
+          <m:t>c</m:t>
+        </m:r>
+        <m:r>
+          <m:t>l</m:t>
+        </m:r>
+        <m:r>
+          <m:t>n</m:t>
+        </m:r>
+        <m:r>
+          <m:t>_</m:t>
+        </m:r>
+        <m:r>
+          <m:t>B</m:t>
+        </m:r>
+        <m:r>
+          <m:t>a</m:t>
+        </m:r>
+        <m:r>
+          <m:t>s</m:t>
+        </m:r>
+        <m:sSub>
+          <m:e>
+            <m:r>
+              <m:t>e</m:t>
+            </m:r>
+          </m:e>
+          <m:sub>
+            <m:r>
+              <m:t>i</m:t>
+            </m:r>
+          </m:sub>
+        </m:sSub>
         <m:r>
           <m:t>·</m:t>
         </m:r>
         <m:r>
-          <m:t>c</m:t>
-        </m:r>
-        <m:r>
-          <m:t>l</m:t>
-        </m:r>
-        <m:r>
-          <m:t>r</m:t>
-        </m:r>
-        <m:r>
-          <m:t>_</m:t>
-        </m:r>
-        <m:r>
-          <m:t>D</m:t>
-        </m:r>
-        <m:r>
-          <m:t>e</m:t>
-        </m:r>
-        <m:r>
-          <m:t>f</m:t>
-        </m:r>
-        <m:r>
-          <m:t>3</m:t>
-        </m:r>
-        <m:r>
-          <m:t>t</m:t>
-        </m:r>
-        <m:r>
-          <m:t>o</m:t>
-        </m:r>
-        <m:r>
           <m:t>U</m:t>
         </m:r>
         <m:r>
-          <m:t>S</m:t>
-        </m:r>
-        <m:r>
-          <m:t>i</m:t>
-        </m:r>
-        <m:r>
-          <m:t> </m:t>
-        </m:r>
-        <m:r>
-          <m:t>+</m:t>
-        </m:r>
-        <m:r>
-          <m:t> </m:t>
-        </m:r>
-        <m:sSub>
-          <m:e>
-            <m:r>
-              <m:t>ε</m:t>
+          <m:t>C</m:t>
+        </m:r>
+        <m:sSub>
+          <m:e>
+            <m:r>
+              <m:t>A</m:t>
             </m:r>
           </m:e>
           <m:sub>
@@ -13054,6 +13250,9 @@
             </m:r>
           </m:sub>
         </m:sSub>
+        <m:r>
+          <m:t> </m:t>
+        </m:r>
         <m:r>
           <m:t>)</m:t>
         </m:r>
@@ -13259,7 +13458,7 @@
             <m:t> </m:t>
           </m:r>
           <m:r>
-            <m:t>80</m:t>
+            <m:t>82</m:t>
           </m:r>
         </m:oMath>
       </m:oMathPara>
@@ -13422,7 +13621,7 @@
             <m:t> </m:t>
           </m:r>
           <m:r>
-            <m:t>813</m:t>
+            <m:t>878</m:t>
           </m:r>
         </m:oMath>
       </m:oMathPara>
@@ -13612,7 +13811,13 @@
             <m:t> </m:t>
           </m:r>
           <m:r>
-            <m:t>813</m:t>
+            <m:t>3</m:t>
+          </m:r>
+          <m:r>
+            <m:t>,</m:t>
+          </m:r>
+          <m:r>
+            <m:t>242</m:t>
           </m:r>
         </m:oMath>
       </m:oMathPara>
@@ -13754,7 +13959,7 @@
             <m:t> </m:t>
           </m:r>
           <m:r>
-            <m:t>24</m:t>
+            <m:t>26</m:t>
           </m:r>
         </m:oMath>
       </m:oMathPara>
@@ -13917,7 +14122,13 @@
             <m:t> </m:t>
           </m:r>
           <m:r>
-            <m:t>880</m:t>
+            <m:t>1</m:t>
+          </m:r>
+          <m:r>
+            <m:t>,</m:t>
+          </m:r>
+          <m:r>
+            <m:t>092</m:t>
           </m:r>
         </m:oMath>
       </m:oMathPara>
@@ -14056,7 +14267,7 @@
             <m:t> </m:t>
           </m:r>
           <m:r>
-            <m:t>24</m:t>
+            <m:t>186</m:t>
           </m:r>
         </m:oMath>
       </m:oMathPara>
@@ -14201,7 +14412,7 @@
             <m:t> </m:t>
           </m:r>
           <m:r>
-            <m:t>24</m:t>
+            <m:t>9</m:t>
           </m:r>
         </m:oMath>
       </m:oMathPara>
@@ -14314,7 +14525,7 @@
     </w:lvl>
   </w:abstractNum>
   <w:abstractNum w:abstractNumId="990">
-    <w:nsid w:val="d61a86ab"/>
+    <w:nsid w:val="3837fc97"/>
     <w:multiLevelType w:val="multilevel"/>
     <w:lvl w:ilvl="0">
       <w:numFmt w:val="bullet"/>

--- a/analysis/Services_Equations.docx
+++ b/analysis/Services_Equations.docx
@@ -10687,1070 +10687,6 @@
         <w:rPr>
           <w:rStyle w:val="VerbatimChar"/>
         </w:rPr>
-        <w:t xml:space="preserve">## ============================================================</w:t>
-      </w:r>
-      <w:r>
-        <w:br w:type="textWrapping"/>
-      </w:r>
-      <w:r>
-        <w:rPr>
-          <w:rStyle w:val="VerbatimChar"/>
-        </w:rPr>
-        <w:t xml:space="preserve">##                                   Dependent variable:       </w:t>
-      </w:r>
-      <w:r>
-        <w:br w:type="textWrapping"/>
-      </w:r>
-      <w:r>
-        <w:rPr>
-          <w:rStyle w:val="VerbatimChar"/>
-        </w:rPr>
-        <w:t xml:space="preserve">##                             --------------------------------</w:t>
-      </w:r>
-      <w:r>
-        <w:br w:type="textWrapping"/>
-      </w:r>
-      <w:r>
-        <w:rPr>
-          <w:rStyle w:val="VerbatimChar"/>
-        </w:rPr>
-        <w:t xml:space="preserve">##                                   b_CBre          ln_CBre   </w:t>
-      </w:r>
-      <w:r>
-        <w:br w:type="textWrapping"/>
-      </w:r>
-      <w:r>
-        <w:rPr>
-          <w:rStyle w:val="VerbatimChar"/>
-        </w:rPr>
-        <w:t xml:space="preserve">##                             generalized linear    linear    </w:t>
-      </w:r>
-      <w:r>
-        <w:br w:type="textWrapping"/>
-      </w:r>
-      <w:r>
-        <w:rPr>
-          <w:rStyle w:val="VerbatimChar"/>
-        </w:rPr>
-        <w:t xml:space="preserve">##                               mixed-effects    mixed-effects</w:t>
-      </w:r>
-      <w:r>
-        <w:br w:type="textWrapping"/>
-      </w:r>
-      <w:r>
-        <w:rPr>
-          <w:rStyle w:val="VerbatimChar"/>
-        </w:rPr>
-        <w:t xml:space="preserve">##                                    (1)              (2)     </w:t>
-      </w:r>
-      <w:r>
-        <w:br w:type="textWrapping"/>
-      </w:r>
-      <w:r>
-        <w:rPr>
-          <w:rStyle w:val="VerbatimChar"/>
-        </w:rPr>
-        <w:t xml:space="preserve">## ------------------------------------------------------------</w:t>
-      </w:r>
-      <w:r>
-        <w:br w:type="textWrapping"/>
-      </w:r>
-      <w:r>
-        <w:rPr>
-          <w:rStyle w:val="VerbatimChar"/>
-        </w:rPr>
-        <w:t xml:space="preserve">## cln_US6sal                        -0.003           -0.02    </w:t>
-      </w:r>
-      <w:r>
-        <w:br w:type="textWrapping"/>
-      </w:r>
-      <w:r>
-        <w:rPr>
-          <w:rStyle w:val="VerbatimChar"/>
-        </w:rPr>
-        <w:t xml:space="preserve">##                                   (0.06)          (0.06)    </w:t>
-      </w:r>
-      <w:r>
-        <w:br w:type="textWrapping"/>
-      </w:r>
-      <w:r>
-        <w:rPr>
-          <w:rStyle w:val="VerbatimChar"/>
-        </w:rPr>
-        <w:t xml:space="preserve">##                                                             </w:t>
-      </w:r>
-      <w:r>
-        <w:br w:type="textWrapping"/>
-      </w:r>
-      <w:r>
-        <w:rPr>
-          <w:rStyle w:val="VerbatimChar"/>
-        </w:rPr>
-        <w:t xml:space="preserve">## cln_PSCrate                      0.06***          0.09***   </w:t>
-      </w:r>
-      <w:r>
-        <w:br w:type="textWrapping"/>
-      </w:r>
-      <w:r>
-        <w:rPr>
-          <w:rStyle w:val="VerbatimChar"/>
-        </w:rPr>
-        <w:t xml:space="preserve">##                                   (0.01)          (0.02)    </w:t>
-      </w:r>
-      <w:r>
-        <w:br w:type="textWrapping"/>
-      </w:r>
-      <w:r>
-        <w:rPr>
-          <w:rStyle w:val="VerbatimChar"/>
-        </w:rPr>
-        <w:t xml:space="preserve">##                                                             </w:t>
-      </w:r>
-      <w:r>
-        <w:br w:type="textWrapping"/>
-      </w:r>
-      <w:r>
-        <w:rPr>
-          <w:rStyle w:val="VerbatimChar"/>
-        </w:rPr>
-        <w:t xml:space="preserve">## cp_OffPerf7                      0.07***           -0.06    </w:t>
-      </w:r>
-      <w:r>
-        <w:br w:type="textWrapping"/>
-      </w:r>
-      <w:r>
-        <w:rPr>
-          <w:rStyle w:val="VerbatimChar"/>
-        </w:rPr>
-        <w:t xml:space="preserve">##                                   (0.03)          (0.04)    </w:t>
-      </w:r>
-      <w:r>
-        <w:br w:type="textWrapping"/>
-      </w:r>
-      <w:r>
-        <w:rPr>
-          <w:rStyle w:val="VerbatimChar"/>
-        </w:rPr>
-        <w:t xml:space="preserve">##                                                             </w:t>
-      </w:r>
-      <w:r>
-        <w:br w:type="textWrapping"/>
-      </w:r>
-      <w:r>
-        <w:rPr>
-          <w:rStyle w:val="VerbatimChar"/>
-        </w:rPr>
-        <w:t xml:space="preserve">## cp_OffPSC7                       0.19***          0.13***   </w:t>
-      </w:r>
-      <w:r>
-        <w:br w:type="textWrapping"/>
-      </w:r>
-      <w:r>
-        <w:rPr>
-          <w:rStyle w:val="VerbatimChar"/>
-        </w:rPr>
-        <w:t xml:space="preserve">##                                   (0.02)          (0.03)    </w:t>
-      </w:r>
-      <w:r>
-        <w:br w:type="textWrapping"/>
-      </w:r>
-      <w:r>
-        <w:rPr>
-          <w:rStyle w:val="VerbatimChar"/>
-        </w:rPr>
-        <w:t xml:space="preserve">##                                                             </w:t>
-      </w:r>
-      <w:r>
-        <w:br w:type="textWrapping"/>
-      </w:r>
-      <w:r>
-        <w:rPr>
-          <w:rStyle w:val="VerbatimChar"/>
-        </w:rPr>
-        <w:t xml:space="preserve">## cn_PairHist7                     -0.08***          0.03     </w:t>
-      </w:r>
-      <w:r>
-        <w:br w:type="textWrapping"/>
-      </w:r>
-      <w:r>
-        <w:rPr>
-          <w:rStyle w:val="VerbatimChar"/>
-        </w:rPr>
-        <w:t xml:space="preserve">##                                   (0.01)          (0.02)    </w:t>
-      </w:r>
-      <w:r>
-        <w:br w:type="textWrapping"/>
-      </w:r>
-      <w:r>
-        <w:rPr>
-          <w:rStyle w:val="VerbatimChar"/>
-        </w:rPr>
-        <w:t xml:space="preserve">##                                                             </w:t>
-      </w:r>
-      <w:r>
-        <w:br w:type="textWrapping"/>
-      </w:r>
-      <w:r>
-        <w:rPr>
-          <w:rStyle w:val="VerbatimChar"/>
-        </w:rPr>
-        <w:t xml:space="preserve">## cln_PairCA                       0.44***           -0.01    </w:t>
-      </w:r>
-      <w:r>
-        <w:br w:type="textWrapping"/>
-      </w:r>
-      <w:r>
-        <w:rPr>
-          <w:rStyle w:val="VerbatimChar"/>
-        </w:rPr>
-        <w:t xml:space="preserve">##                                   (0.02)          (0.03)    </w:t>
-      </w:r>
-      <w:r>
-        <w:br w:type="textWrapping"/>
-      </w:r>
-      <w:r>
-        <w:rPr>
-          <w:rStyle w:val="VerbatimChar"/>
-        </w:rPr>
-        <w:t xml:space="preserve">##                                                             </w:t>
-      </w:r>
-      <w:r>
-        <w:br w:type="textWrapping"/>
-      </w:r>
-      <w:r>
-        <w:rPr>
-          <w:rStyle w:val="VerbatimChar"/>
-        </w:rPr>
-        <w:t xml:space="preserve">## cln_Base                         1.35***          2.65***   </w:t>
-      </w:r>
-      <w:r>
-        <w:br w:type="textWrapping"/>
-      </w:r>
-      <w:r>
-        <w:rPr>
-          <w:rStyle w:val="VerbatimChar"/>
-        </w:rPr>
-        <w:t xml:space="preserve">##                                   (0.01)          (0.02)    </w:t>
-      </w:r>
-      <w:r>
-        <w:br w:type="textWrapping"/>
-      </w:r>
-      <w:r>
-        <w:rPr>
-          <w:rStyle w:val="VerbatimChar"/>
-        </w:rPr>
-        <w:t xml:space="preserve">##                                                             </w:t>
-      </w:r>
-      <w:r>
-        <w:br w:type="textWrapping"/>
-      </w:r>
-      <w:r>
-        <w:rPr>
-          <w:rStyle w:val="VerbatimChar"/>
-        </w:rPr>
-        <w:t xml:space="preserve">## clr_Ceil2Base                    0.25***          0.25***   </w:t>
-      </w:r>
-      <w:r>
-        <w:br w:type="textWrapping"/>
-      </w:r>
-      <w:r>
-        <w:rPr>
-          <w:rStyle w:val="VerbatimChar"/>
-        </w:rPr>
-        <w:t xml:space="preserve">##                                   (0.01)          (0.02)    </w:t>
-      </w:r>
-      <w:r>
-        <w:br w:type="textWrapping"/>
-      </w:r>
-      <w:r>
-        <w:rPr>
-          <w:rStyle w:val="VerbatimChar"/>
-        </w:rPr>
-        <w:t xml:space="preserve">##                                                             </w:t>
-      </w:r>
-      <w:r>
-        <w:br w:type="textWrapping"/>
-      </w:r>
-      <w:r>
-        <w:rPr>
-          <w:rStyle w:val="VerbatimChar"/>
-        </w:rPr>
-        <w:t xml:space="preserve">## cln_Days                         0.28***          0.05**    </w:t>
-      </w:r>
-      <w:r>
-        <w:br w:type="textWrapping"/>
-      </w:r>
-      <w:r>
-        <w:rPr>
-          <w:rStyle w:val="VerbatimChar"/>
-        </w:rPr>
-        <w:t xml:space="preserve">##                                   (0.01)          (0.02)    </w:t>
-      </w:r>
-      <w:r>
-        <w:br w:type="textWrapping"/>
-      </w:r>
-      <w:r>
-        <w:rPr>
-          <w:rStyle w:val="VerbatimChar"/>
-        </w:rPr>
-        <w:t xml:space="preserve">##                                                             </w:t>
-      </w:r>
-      <w:r>
-        <w:br w:type="textWrapping"/>
-      </w:r>
-      <w:r>
-        <w:rPr>
-          <w:rStyle w:val="VerbatimChar"/>
-        </w:rPr>
-        <w:t xml:space="preserve">## Comp1 offer                       -0.03*          -0.05*    </w:t>
-      </w:r>
-      <w:r>
-        <w:br w:type="textWrapping"/>
-      </w:r>
-      <w:r>
-        <w:rPr>
-          <w:rStyle w:val="VerbatimChar"/>
-        </w:rPr>
-        <w:t xml:space="preserve">##                                   (0.02)          (0.03)    </w:t>
-      </w:r>
-      <w:r>
-        <w:br w:type="textWrapping"/>
-      </w:r>
-      <w:r>
-        <w:rPr>
-          <w:rStyle w:val="VerbatimChar"/>
-        </w:rPr>
-        <w:t xml:space="preserve">##                                                             </w:t>
-      </w:r>
-      <w:r>
-        <w:br w:type="textWrapping"/>
-      </w:r>
-      <w:r>
-        <w:rPr>
-          <w:rStyle w:val="VerbatimChar"/>
-        </w:rPr>
-        <w:t xml:space="preserve">## Comp2-4 offers                   0.11***         -0.11***   </w:t>
-      </w:r>
-      <w:r>
-        <w:br w:type="textWrapping"/>
-      </w:r>
-      <w:r>
-        <w:rPr>
-          <w:rStyle w:val="VerbatimChar"/>
-        </w:rPr>
-        <w:t xml:space="preserve">##                                   (0.01)          (0.02)    </w:t>
-      </w:r>
-      <w:r>
-        <w:br w:type="textWrapping"/>
-      </w:r>
-      <w:r>
-        <w:rPr>
-          <w:rStyle w:val="VerbatimChar"/>
-        </w:rPr>
-        <w:t xml:space="preserve">##                                                             </w:t>
-      </w:r>
-      <w:r>
-        <w:br w:type="textWrapping"/>
-      </w:r>
-      <w:r>
-        <w:rPr>
-          <w:rStyle w:val="VerbatimChar"/>
-        </w:rPr>
-        <w:t xml:space="preserve">## Comp5+ offers                    0.18***         -0.07***   </w:t>
-      </w:r>
-      <w:r>
-        <w:br w:type="textWrapping"/>
-      </w:r>
-      <w:r>
-        <w:rPr>
-          <w:rStyle w:val="VerbatimChar"/>
-        </w:rPr>
-        <w:t xml:space="preserve">##                                   (0.01)          (0.02)    </w:t>
-      </w:r>
-      <w:r>
-        <w:br w:type="textWrapping"/>
-      </w:r>
-      <w:r>
-        <w:rPr>
-          <w:rStyle w:val="VerbatimChar"/>
-        </w:rPr>
-        <w:t xml:space="preserve">##                                                             </w:t>
-      </w:r>
-      <w:r>
-        <w:br w:type="textWrapping"/>
-      </w:r>
-      <w:r>
-        <w:rPr>
-          <w:rStyle w:val="VerbatimChar"/>
-        </w:rPr>
-        <w:t xml:space="preserve">## VehS-IDC                         -0.48***          -0.01    </w:t>
-      </w:r>
-      <w:r>
-        <w:br w:type="textWrapping"/>
-      </w:r>
-      <w:r>
-        <w:rPr>
-          <w:rStyle w:val="VerbatimChar"/>
-        </w:rPr>
-        <w:t xml:space="preserve">##                                   (0.02)          (0.02)    </w:t>
-      </w:r>
-      <w:r>
-        <w:br w:type="textWrapping"/>
-      </w:r>
-      <w:r>
-        <w:rPr>
-          <w:rStyle w:val="VerbatimChar"/>
-        </w:rPr>
-        <w:t xml:space="preserve">##                                                             </w:t>
-      </w:r>
-      <w:r>
-        <w:br w:type="textWrapping"/>
-      </w:r>
-      <w:r>
-        <w:rPr>
-          <w:rStyle w:val="VerbatimChar"/>
-        </w:rPr>
-        <w:t xml:space="preserve">## VehM-IDC                         -0.18***          -0.02    </w:t>
-      </w:r>
-      <w:r>
-        <w:br w:type="textWrapping"/>
-      </w:r>
-      <w:r>
-        <w:rPr>
-          <w:rStyle w:val="VerbatimChar"/>
-        </w:rPr>
-        <w:t xml:space="preserve">##                                   (0.02)          (0.03)    </w:t>
-      </w:r>
-      <w:r>
-        <w:br w:type="textWrapping"/>
-      </w:r>
-      <w:r>
-        <w:rPr>
-          <w:rStyle w:val="VerbatimChar"/>
-        </w:rPr>
-        <w:t xml:space="preserve">##                                                             </w:t>
-      </w:r>
-      <w:r>
-        <w:br w:type="textWrapping"/>
-      </w:r>
-      <w:r>
-        <w:rPr>
-          <w:rStyle w:val="VerbatimChar"/>
-        </w:rPr>
-        <w:t xml:space="preserve">## VehFSS/GWAC                       -0.01           0.12**    </w:t>
-      </w:r>
-      <w:r>
-        <w:br w:type="textWrapping"/>
-      </w:r>
-      <w:r>
-        <w:rPr>
-          <w:rStyle w:val="VerbatimChar"/>
-        </w:rPr>
-        <w:t xml:space="preserve">##                                   (0.03)          (0.05)    </w:t>
-      </w:r>
-      <w:r>
-        <w:br w:type="textWrapping"/>
-      </w:r>
-      <w:r>
-        <w:rPr>
-          <w:rStyle w:val="VerbatimChar"/>
-        </w:rPr>
-        <w:t xml:space="preserve">##                                                             </w:t>
-      </w:r>
-      <w:r>
-        <w:br w:type="textWrapping"/>
-      </w:r>
-      <w:r>
-        <w:rPr>
-          <w:rStyle w:val="VerbatimChar"/>
-        </w:rPr>
-        <w:t xml:space="preserve">## VehBPA/BOA                       -0.29***         -0.13**   </w:t>
-      </w:r>
-      <w:r>
-        <w:br w:type="textWrapping"/>
-      </w:r>
-      <w:r>
-        <w:rPr>
-          <w:rStyle w:val="VerbatimChar"/>
-        </w:rPr>
-        <w:t xml:space="preserve">##                                   (0.03)          (0.06)    </w:t>
-      </w:r>
-      <w:r>
-        <w:br w:type="textWrapping"/>
-      </w:r>
-      <w:r>
-        <w:rPr>
-          <w:rStyle w:val="VerbatimChar"/>
-        </w:rPr>
-        <w:t xml:space="preserve">##                                                             </w:t>
-      </w:r>
-      <w:r>
-        <w:br w:type="textWrapping"/>
-      </w:r>
-      <w:r>
-        <w:rPr>
-          <w:rStyle w:val="VerbatimChar"/>
-        </w:rPr>
-        <w:t xml:space="preserve">## PricingOther FP                  -0.40***         -0.36**   </w:t>
-      </w:r>
-      <w:r>
-        <w:br w:type="textWrapping"/>
-      </w:r>
-      <w:r>
-        <w:rPr>
-          <w:rStyle w:val="VerbatimChar"/>
-        </w:rPr>
-        <w:t xml:space="preserve">##                                   (0.09)          (0.14)    </w:t>
-      </w:r>
-      <w:r>
-        <w:br w:type="textWrapping"/>
-      </w:r>
-      <w:r>
-        <w:rPr>
-          <w:rStyle w:val="VerbatimChar"/>
-        </w:rPr>
-        <w:t xml:space="preserve">##                                                             </w:t>
-      </w:r>
-      <w:r>
-        <w:br w:type="textWrapping"/>
-      </w:r>
-      <w:r>
-        <w:rPr>
-          <w:rStyle w:val="VerbatimChar"/>
-        </w:rPr>
-        <w:t xml:space="preserve">## PricingIncentive                 2.39***          0.81***   </w:t>
-      </w:r>
-      <w:r>
-        <w:br w:type="textWrapping"/>
-      </w:r>
-      <w:r>
-        <w:rPr>
-          <w:rStyle w:val="VerbatimChar"/>
-        </w:rPr>
-        <w:t xml:space="preserve">##                                   (0.07)          (0.12)    </w:t>
-      </w:r>
-      <w:r>
-        <w:br w:type="textWrapping"/>
-      </w:r>
-      <w:r>
-        <w:rPr>
-          <w:rStyle w:val="VerbatimChar"/>
-        </w:rPr>
-        <w:t xml:space="preserve">##                                                             </w:t>
-      </w:r>
-      <w:r>
-        <w:br w:type="textWrapping"/>
-      </w:r>
-      <w:r>
-        <w:rPr>
-          <w:rStyle w:val="VerbatimChar"/>
-        </w:rPr>
-        <w:t xml:space="preserve">## PricingCombination or Other      0.26***          0.43***   </w:t>
-      </w:r>
-      <w:r>
-        <w:br w:type="textWrapping"/>
-      </w:r>
-      <w:r>
-        <w:rPr>
-          <w:rStyle w:val="VerbatimChar"/>
-        </w:rPr>
-        <w:t xml:space="preserve">##                                   (0.05)          (0.07)    </w:t>
-      </w:r>
-      <w:r>
-        <w:br w:type="textWrapping"/>
-      </w:r>
-      <w:r>
-        <w:rPr>
-          <w:rStyle w:val="VerbatimChar"/>
-        </w:rPr>
-        <w:t xml:space="preserve">##                                                             </w:t>
-      </w:r>
-      <w:r>
-        <w:br w:type="textWrapping"/>
-      </w:r>
-      <w:r>
-        <w:rPr>
-          <w:rStyle w:val="VerbatimChar"/>
-        </w:rPr>
-        <w:t xml:space="preserve">## PricingOther CB                  -0.09***         0.81***   </w:t>
-      </w:r>
-      <w:r>
-        <w:br w:type="textWrapping"/>
-      </w:r>
-      <w:r>
-        <w:rPr>
-          <w:rStyle w:val="VerbatimChar"/>
-        </w:rPr>
-        <w:t xml:space="preserve">##                                   (0.03)          (0.05)    </w:t>
-      </w:r>
-      <w:r>
-        <w:br w:type="textWrapping"/>
-      </w:r>
-      <w:r>
-        <w:rPr>
-          <w:rStyle w:val="VerbatimChar"/>
-        </w:rPr>
-        <w:t xml:space="preserve">##                                                             </w:t>
-      </w:r>
-      <w:r>
-        <w:br w:type="textWrapping"/>
-      </w:r>
-      <w:r>
-        <w:rPr>
-          <w:rStyle w:val="VerbatimChar"/>
-        </w:rPr>
-        <w:t xml:space="preserve">## PricingT&amp;M/LH/FPLOE               0.11**          0.66***   </w:t>
-      </w:r>
-      <w:r>
-        <w:br w:type="textWrapping"/>
-      </w:r>
-      <w:r>
-        <w:rPr>
-          <w:rStyle w:val="VerbatimChar"/>
-        </w:rPr>
-        <w:t xml:space="preserve">##                                   (0.04)          (0.07)    </w:t>
-      </w:r>
-      <w:r>
-        <w:br w:type="textWrapping"/>
-      </w:r>
-      <w:r>
-        <w:rPr>
-          <w:rStyle w:val="VerbatimChar"/>
-        </w:rPr>
-        <w:t xml:space="preserve">##                                                             </w:t>
-      </w:r>
-      <w:r>
-        <w:br w:type="textWrapping"/>
-      </w:r>
-      <w:r>
-        <w:rPr>
-          <w:rStyle w:val="VerbatimChar"/>
-        </w:rPr>
-        <w:t xml:space="preserve">## PricingUCA                        0.07*           0.37***   </w:t>
-      </w:r>
-      <w:r>
-        <w:br w:type="textWrapping"/>
-      </w:r>
-      <w:r>
-        <w:rPr>
-          <w:rStyle w:val="VerbatimChar"/>
-        </w:rPr>
-        <w:t xml:space="preserve">##                                   (0.04)          (0.07)    </w:t>
-      </w:r>
-      <w:r>
-        <w:br w:type="textWrapping"/>
-      </w:r>
-      <w:r>
-        <w:rPr>
-          <w:rStyle w:val="VerbatimChar"/>
-        </w:rPr>
-        <w:t xml:space="preserve">##                                                             </w:t>
-      </w:r>
-      <w:r>
-        <w:br w:type="textWrapping"/>
-      </w:r>
-      <w:r>
-        <w:rPr>
-          <w:rStyle w:val="VerbatimChar"/>
-        </w:rPr>
-        <w:t xml:space="preserve">## CrisisARRA                       0.12***           -0.06    </w:t>
-      </w:r>
-      <w:r>
-        <w:br w:type="textWrapping"/>
-      </w:r>
-      <w:r>
-        <w:rPr>
-          <w:rStyle w:val="VerbatimChar"/>
-        </w:rPr>
-        <w:t xml:space="preserve">##                                   (0.04)          (0.06)    </w:t>
-      </w:r>
-      <w:r>
-        <w:br w:type="textWrapping"/>
-      </w:r>
-      <w:r>
-        <w:rPr>
-          <w:rStyle w:val="VerbatimChar"/>
-        </w:rPr>
-        <w:t xml:space="preserve">##                                                             </w:t>
-      </w:r>
-      <w:r>
-        <w:br w:type="textWrapping"/>
-      </w:r>
-      <w:r>
-        <w:rPr>
-          <w:rStyle w:val="VerbatimChar"/>
-        </w:rPr>
-        <w:t xml:space="preserve">## CrisisDis                          0.07           0.39***   </w:t>
-      </w:r>
-      <w:r>
-        <w:br w:type="textWrapping"/>
-      </w:r>
-      <w:r>
-        <w:rPr>
-          <w:rStyle w:val="VerbatimChar"/>
-        </w:rPr>
-        <w:t xml:space="preserve">##                                   (0.09)          (0.13)    </w:t>
-      </w:r>
-      <w:r>
-        <w:br w:type="textWrapping"/>
-      </w:r>
-      <w:r>
-        <w:rPr>
-          <w:rStyle w:val="VerbatimChar"/>
-        </w:rPr>
-        <w:t xml:space="preserve">##                                                             </w:t>
-      </w:r>
-      <w:r>
-        <w:br w:type="textWrapping"/>
-      </w:r>
-      <w:r>
-        <w:rPr>
-          <w:rStyle w:val="VerbatimChar"/>
-        </w:rPr>
-        <w:t xml:space="preserve">## CrisisOCO                        -0.10**           0.08     </w:t>
-      </w:r>
-      <w:r>
-        <w:br w:type="textWrapping"/>
-      </w:r>
-      <w:r>
-        <w:rPr>
-          <w:rStyle w:val="VerbatimChar"/>
-        </w:rPr>
-        <w:t xml:space="preserve">##                                   (0.05)          (0.08)    </w:t>
-      </w:r>
-      <w:r>
-        <w:br w:type="textWrapping"/>
-      </w:r>
-      <w:r>
-        <w:rPr>
-          <w:rStyle w:val="VerbatimChar"/>
-        </w:rPr>
-        <w:t xml:space="preserve">##                                                             </w:t>
-      </w:r>
-      <w:r>
-        <w:br w:type="textWrapping"/>
-      </w:r>
-      <w:r>
-        <w:rPr>
-          <w:rStyle w:val="VerbatimChar"/>
-        </w:rPr>
-        <w:t xml:space="preserve">## cln_Def6HHI                       -0.02           0.06**    </w:t>
-      </w:r>
-      <w:r>
-        <w:br w:type="textWrapping"/>
-      </w:r>
-      <w:r>
-        <w:rPr>
-          <w:rStyle w:val="VerbatimChar"/>
-        </w:rPr>
-        <w:t xml:space="preserve">##                                   (0.02)          (0.03)    </w:t>
-      </w:r>
-      <w:r>
-        <w:br w:type="textWrapping"/>
-      </w:r>
-      <w:r>
-        <w:rPr>
-          <w:rStyle w:val="VerbatimChar"/>
-        </w:rPr>
-        <w:t xml:space="preserve">##                                                             </w:t>
-      </w:r>
-      <w:r>
-        <w:br w:type="textWrapping"/>
-      </w:r>
-      <w:r>
-        <w:rPr>
-          <w:rStyle w:val="VerbatimChar"/>
-        </w:rPr>
-        <w:t xml:space="preserve">## clr_Def6toUS                      0.07**           0.01     </w:t>
-      </w:r>
-      <w:r>
-        <w:br w:type="textWrapping"/>
-      </w:r>
-      <w:r>
-        <w:rPr>
-          <w:rStyle w:val="VerbatimChar"/>
-        </w:rPr>
-        <w:t xml:space="preserve">##                                   (0.03)          (0.03)    </w:t>
-      </w:r>
-      <w:r>
-        <w:br w:type="textWrapping"/>
-      </w:r>
-      <w:r>
-        <w:rPr>
-          <w:rStyle w:val="VerbatimChar"/>
-        </w:rPr>
-        <w:t xml:space="preserve">##                                                             </w:t>
-      </w:r>
-      <w:r>
-        <w:br w:type="textWrapping"/>
-      </w:r>
-      <w:r>
-        <w:rPr>
-          <w:rStyle w:val="VerbatimChar"/>
-        </w:rPr>
-        <w:t xml:space="preserve">## clr_Def3toUS                     -0.46***         0.29***   </w:t>
-      </w:r>
-      <w:r>
-        <w:br w:type="textWrapping"/>
-      </w:r>
-      <w:r>
-        <w:rPr>
-          <w:rStyle w:val="VerbatimChar"/>
-        </w:rPr>
-        <w:t xml:space="preserve">##                                   (0.07)          (0.08)    </w:t>
-      </w:r>
-      <w:r>
-        <w:br w:type="textWrapping"/>
-      </w:r>
-      <w:r>
-        <w:rPr>
-          <w:rStyle w:val="VerbatimChar"/>
-        </w:rPr>
-        <w:t xml:space="preserve">##                                                             </w:t>
-      </w:r>
-      <w:r>
-        <w:br w:type="textWrapping"/>
-      </w:r>
-      <w:r>
-        <w:rPr>
-          <w:rStyle w:val="VerbatimChar"/>
-        </w:rPr>
-        <w:t xml:space="preserve">## cp_PairObl7                      -0.24***          0.01     </w:t>
-      </w:r>
-      <w:r>
-        <w:br w:type="textWrapping"/>
-      </w:r>
-      <w:r>
-        <w:rPr>
-          <w:rStyle w:val="VerbatimChar"/>
-        </w:rPr>
-        <w:t xml:space="preserve">##                                   (0.03)          (0.04)    </w:t>
-      </w:r>
-      <w:r>
-        <w:br w:type="textWrapping"/>
-      </w:r>
-      <w:r>
-        <w:rPr>
-          <w:rStyle w:val="VerbatimChar"/>
-        </w:rPr>
-        <w:t xml:space="preserve">##                                                             </w:t>
-      </w:r>
-      <w:r>
-        <w:br w:type="textWrapping"/>
-      </w:r>
-      <w:r>
-        <w:rPr>
-          <w:rStyle w:val="VerbatimChar"/>
-        </w:rPr>
-        <w:t xml:space="preserve">## cln_OffObl7                       0.04**          0.06**    </w:t>
-      </w:r>
-      <w:r>
-        <w:br w:type="textWrapping"/>
-      </w:r>
-      <w:r>
-        <w:rPr>
-          <w:rStyle w:val="VerbatimChar"/>
-        </w:rPr>
-        <w:t xml:space="preserve">##                                   (0.02)          (0.02)    </w:t>
-      </w:r>
-      <w:r>
-        <w:br w:type="textWrapping"/>
-      </w:r>
-      <w:r>
-        <w:rPr>
-          <w:rStyle w:val="VerbatimChar"/>
-        </w:rPr>
-        <w:t xml:space="preserve">##                                                             </w:t>
-      </w:r>
-      <w:r>
-        <w:br w:type="textWrapping"/>
-      </w:r>
-      <w:r>
-        <w:rPr>
-          <w:rStyle w:val="VerbatimChar"/>
-        </w:rPr>
-        <w:t xml:space="preserve">## cln_OffFocus                     -0.36***                   </w:t>
-      </w:r>
-      <w:r>
-        <w:br w:type="textWrapping"/>
-      </w:r>
-      <w:r>
-        <w:rPr>
-          <w:rStyle w:val="VerbatimChar"/>
-        </w:rPr>
-        <w:t xml:space="preserve">##                                   (0.04)                    </w:t>
-      </w:r>
-      <w:r>
-        <w:br w:type="textWrapping"/>
-      </w:r>
-      <w:r>
-        <w:rPr>
-          <w:rStyle w:val="VerbatimChar"/>
-        </w:rPr>
-        <w:t xml:space="preserve">##                                                             </w:t>
-      </w:r>
-      <w:r>
-        <w:br w:type="textWrapping"/>
-      </w:r>
-      <w:r>
-        <w:rPr>
-          <w:rStyle w:val="VerbatimChar"/>
-        </w:rPr>
-        <w:t xml:space="preserve">## cp_OffPerf7:cln_PairCA           0.38***         -0.20***   </w:t>
-      </w:r>
-      <w:r>
-        <w:br w:type="textWrapping"/>
-      </w:r>
-      <w:r>
-        <w:rPr>
-          <w:rStyle w:val="VerbatimChar"/>
-        </w:rPr>
-        <w:t xml:space="preserve">##                                   (0.03)          (0.04)    </w:t>
-      </w:r>
-      <w:r>
-        <w:br w:type="textWrapping"/>
-      </w:r>
-      <w:r>
-        <w:rPr>
-          <w:rStyle w:val="VerbatimChar"/>
-        </w:rPr>
-        <w:t xml:space="preserve">##                                                             </w:t>
-      </w:r>
-      <w:r>
-        <w:br w:type="textWrapping"/>
-      </w:r>
-      <w:r>
-        <w:rPr>
-          <w:rStyle w:val="VerbatimChar"/>
-        </w:rPr>
-        <w:t xml:space="preserve">## cp_OffPerf7:cln_Days             -0.12***                   </w:t>
-      </w:r>
-      <w:r>
-        <w:br w:type="textWrapping"/>
-      </w:r>
-      <w:r>
-        <w:rPr>
-          <w:rStyle w:val="VerbatimChar"/>
-        </w:rPr>
-        <w:t xml:space="preserve">##                                   (0.02)                    </w:t>
-      </w:r>
-      <w:r>
-        <w:br w:type="textWrapping"/>
-      </w:r>
-      <w:r>
-        <w:rPr>
-          <w:rStyle w:val="VerbatimChar"/>
-        </w:rPr>
-        <w:t xml:space="preserve">##                                                             </w:t>
-      </w:r>
-      <w:r>
-        <w:br w:type="textWrapping"/>
-      </w:r>
-      <w:r>
-        <w:rPr>
-          <w:rStyle w:val="VerbatimChar"/>
-        </w:rPr>
-        <w:t xml:space="preserve">## Constant                         -4.55***         8.82***   </w:t>
-      </w:r>
-      <w:r>
-        <w:br w:type="textWrapping"/>
-      </w:r>
-      <w:r>
-        <w:rPr>
-          <w:rStyle w:val="VerbatimChar"/>
-        </w:rPr>
-        <w:t xml:space="preserve">##                                   (0.18)          (0.13)    </w:t>
-      </w:r>
-      <w:r>
-        <w:br w:type="textWrapping"/>
-      </w:r>
-      <w:r>
-        <w:rPr>
-          <w:rStyle w:val="VerbatimChar"/>
-        </w:rPr>
-        <w:t xml:space="preserve">##                                                             </w:t>
-      </w:r>
-      <w:r>
-        <w:br w:type="textWrapping"/>
-      </w:r>
-      <w:r>
-        <w:rPr>
-          <w:rStyle w:val="VerbatimChar"/>
-        </w:rPr>
-        <w:t xml:space="preserve">## ------------------------------------------------------------</w:t>
-      </w:r>
-      <w:r>
-        <w:br w:type="textWrapping"/>
-      </w:r>
-      <w:r>
-        <w:rPr>
-          <w:rStyle w:val="VerbatimChar"/>
-        </w:rPr>
-        <w:t xml:space="preserve">## Observations                    1,000,000         61,184    </w:t>
-      </w:r>
-      <w:r>
-        <w:br w:type="textWrapping"/>
-      </w:r>
-      <w:r>
-        <w:rPr>
-          <w:rStyle w:val="VerbatimChar"/>
-        </w:rPr>
-        <w:t xml:space="preserve">## Log Likelihood                 -173,798.70      -121,011.90 </w:t>
-      </w:r>
-      <w:r>
-        <w:br w:type="textWrapping"/>
-      </w:r>
-      <w:r>
-        <w:rPr>
-          <w:rStyle w:val="VerbatimChar"/>
-        </w:rPr>
-        <w:t xml:space="preserve">## Akaike Inf. Crit.               347,679.30      242,103.90  </w:t>
-      </w:r>
-      <w:r>
-        <w:br w:type="textWrapping"/>
-      </w:r>
-      <w:r>
-        <w:rPr>
-          <w:rStyle w:val="VerbatimChar"/>
-        </w:rPr>
-        <w:t xml:space="preserve">## Bayesian Inf. Crit.             348,163.80      242,464.80  </w:t>
-      </w:r>
-      <w:r>
-        <w:br w:type="textWrapping"/>
-      </w:r>
-      <w:r>
-        <w:rPr>
-          <w:rStyle w:val="VerbatimChar"/>
-        </w:rPr>
-        <w:t xml:space="preserve">## ============================================================</w:t>
-      </w:r>
-      <w:r>
-        <w:br w:type="textWrapping"/>
-      </w:r>
-      <w:r>
-        <w:rPr>
-          <w:rStyle w:val="VerbatimChar"/>
-        </w:rPr>
-        <w:t xml:space="preserve">## Note:                            *p&lt;0.1; **p&lt;0.05; ***p&lt;0.01</w:t>
-      </w:r>
-    </w:p>
-    <w:p>
-      <w:pPr>
-        <w:pStyle w:val="SourceCode"/>
-      </w:pPr>
-      <w:r>
-        <w:rPr>
-          <w:rStyle w:val="VerbatimChar"/>
-        </w:rPr>
-        <w:t xml:space="preserve">## </w:t>
-      </w:r>
-      <w:r>
-        <w:br w:type="textWrapping"/>
-      </w:r>
-      <w:r>
-        <w:rPr>
-          <w:rStyle w:val="VerbatimChar"/>
-        </w:rPr>
         <w:t xml:space="preserve">## ============================================================================</w:t>
       </w:r>
       <w:r>
@@ -19993,1178 +18929,6 @@
       <w:bookmarkEnd w:id="28"/>
       <w:r>
         <w:t xml:space="preserve">Terminations</w:t>
-      </w:r>
-    </w:p>
-    <w:p>
-      <w:pPr>
-        <w:pStyle w:val="SourceCode"/>
-      </w:pPr>
-      <w:r>
-        <w:rPr>
-          <w:rStyle w:val="VerbatimChar"/>
-        </w:rPr>
-        <w:t xml:space="preserve">## </w:t>
-      </w:r>
-      <w:r>
-        <w:br w:type="textWrapping"/>
-      </w:r>
-      <w:r>
-        <w:rPr>
-          <w:rStyle w:val="VerbatimChar"/>
-        </w:rPr>
-        <w:t xml:space="preserve">## ====================================================================</w:t>
-      </w:r>
-      <w:r>
-        <w:br w:type="textWrapping"/>
-      </w:r>
-      <w:r>
-        <w:rPr>
-          <w:rStyle w:val="VerbatimChar"/>
-        </w:rPr>
-        <w:t xml:space="preserve">##                                              Dependent variable:    </w:t>
-      </w:r>
-      <w:r>
-        <w:br w:type="textWrapping"/>
-      </w:r>
-      <w:r>
-        <w:rPr>
-          <w:rStyle w:val="VerbatimChar"/>
-        </w:rPr>
-        <w:t xml:space="preserve">##                                          ---------------------------</w:t>
-      </w:r>
-      <w:r>
-        <w:br w:type="textWrapping"/>
-      </w:r>
-      <w:r>
-        <w:rPr>
-          <w:rStyle w:val="VerbatimChar"/>
-        </w:rPr>
-        <w:t xml:space="preserve">##                                                    b_Term           </w:t>
-      </w:r>
-      <w:r>
-        <w:br w:type="textWrapping"/>
-      </w:r>
-      <w:r>
-        <w:rPr>
-          <w:rStyle w:val="VerbatimChar"/>
-        </w:rPr>
-        <w:t xml:space="preserve">## --------------------------------------------------------------------</w:t>
-      </w:r>
-      <w:r>
-        <w:br w:type="textWrapping"/>
-      </w:r>
-      <w:r>
-        <w:rPr>
-          <w:rStyle w:val="VerbatimChar"/>
-        </w:rPr>
-        <w:t xml:space="preserve">## cln_US6sal                                          -0.05           </w:t>
-      </w:r>
-      <w:r>
-        <w:br w:type="textWrapping"/>
-      </w:r>
-      <w:r>
-        <w:rPr>
-          <w:rStyle w:val="VerbatimChar"/>
-        </w:rPr>
-        <w:t xml:space="preserve">##                                                    (0.06)           </w:t>
-      </w:r>
-      <w:r>
-        <w:br w:type="textWrapping"/>
-      </w:r>
-      <w:r>
-        <w:rPr>
-          <w:rStyle w:val="VerbatimChar"/>
-        </w:rPr>
-        <w:t xml:space="preserve">##                                                                     </w:t>
-      </w:r>
-      <w:r>
-        <w:br w:type="textWrapping"/>
-      </w:r>
-      <w:r>
-        <w:rPr>
-          <w:rStyle w:val="VerbatimChar"/>
-        </w:rPr>
-        <w:t xml:space="preserve">## cln_PSCrate                                         -0.02           </w:t>
-      </w:r>
-      <w:r>
-        <w:br w:type="textWrapping"/>
-      </w:r>
-      <w:r>
-        <w:rPr>
-          <w:rStyle w:val="VerbatimChar"/>
-        </w:rPr>
-        <w:t xml:space="preserve">##                                                    (0.02)           </w:t>
-      </w:r>
-      <w:r>
-        <w:br w:type="textWrapping"/>
-      </w:r>
-      <w:r>
-        <w:rPr>
-          <w:rStyle w:val="VerbatimChar"/>
-        </w:rPr>
-        <w:t xml:space="preserve">##                                                                     </w:t>
-      </w:r>
-      <w:r>
-        <w:br w:type="textWrapping"/>
-      </w:r>
-      <w:r>
-        <w:rPr>
-          <w:rStyle w:val="VerbatimChar"/>
-        </w:rPr>
-        <w:t xml:space="preserve">## cp_OffPerf7                                         0.03            </w:t>
-      </w:r>
-      <w:r>
-        <w:br w:type="textWrapping"/>
-      </w:r>
-      <w:r>
-        <w:rPr>
-          <w:rStyle w:val="VerbatimChar"/>
-        </w:rPr>
-        <w:t xml:space="preserve">##                                                    (0.04)           </w:t>
-      </w:r>
-      <w:r>
-        <w:br w:type="textWrapping"/>
-      </w:r>
-      <w:r>
-        <w:rPr>
-          <w:rStyle w:val="VerbatimChar"/>
-        </w:rPr>
-        <w:t xml:space="preserve">##                                                                     </w:t>
-      </w:r>
-      <w:r>
-        <w:br w:type="textWrapping"/>
-      </w:r>
-      <w:r>
-        <w:rPr>
-          <w:rStyle w:val="VerbatimChar"/>
-        </w:rPr>
-        <w:t xml:space="preserve">## cp_OffPSC7                                         0.31***          </w:t>
-      </w:r>
-      <w:r>
-        <w:br w:type="textWrapping"/>
-      </w:r>
-      <w:r>
-        <w:rPr>
-          <w:rStyle w:val="VerbatimChar"/>
-        </w:rPr>
-        <w:t xml:space="preserve">##                                                    (0.04)           </w:t>
-      </w:r>
-      <w:r>
-        <w:br w:type="textWrapping"/>
-      </w:r>
-      <w:r>
-        <w:rPr>
-          <w:rStyle w:val="VerbatimChar"/>
-        </w:rPr>
-        <w:t xml:space="preserve">##                                                                     </w:t>
-      </w:r>
-      <w:r>
-        <w:br w:type="textWrapping"/>
-      </w:r>
-      <w:r>
-        <w:rPr>
-          <w:rStyle w:val="VerbatimChar"/>
-        </w:rPr>
-        <w:t xml:space="preserve">## cn_PairHist7                                      -0.28***          </w:t>
-      </w:r>
-      <w:r>
-        <w:br w:type="textWrapping"/>
-      </w:r>
-      <w:r>
-        <w:rPr>
-          <w:rStyle w:val="VerbatimChar"/>
-        </w:rPr>
-        <w:t xml:space="preserve">##                                                    (0.02)           </w:t>
-      </w:r>
-      <w:r>
-        <w:br w:type="textWrapping"/>
-      </w:r>
-      <w:r>
-        <w:rPr>
-          <w:rStyle w:val="VerbatimChar"/>
-        </w:rPr>
-        <w:t xml:space="preserve">##                                                                     </w:t>
-      </w:r>
-      <w:r>
-        <w:br w:type="textWrapping"/>
-      </w:r>
-      <w:r>
-        <w:rPr>
-          <w:rStyle w:val="VerbatimChar"/>
-        </w:rPr>
-        <w:t xml:space="preserve">## cln_PairCA                                          -0.04           </w:t>
-      </w:r>
-      <w:r>
-        <w:br w:type="textWrapping"/>
-      </w:r>
-      <w:r>
-        <w:rPr>
-          <w:rStyle w:val="VerbatimChar"/>
-        </w:rPr>
-        <w:t xml:space="preserve">##                                                    (0.03)           </w:t>
-      </w:r>
-      <w:r>
-        <w:br w:type="textWrapping"/>
-      </w:r>
-      <w:r>
-        <w:rPr>
-          <w:rStyle w:val="VerbatimChar"/>
-        </w:rPr>
-        <w:t xml:space="preserve">##                                                                     </w:t>
-      </w:r>
-      <w:r>
-        <w:br w:type="textWrapping"/>
-      </w:r>
-      <w:r>
-        <w:rPr>
-          <w:rStyle w:val="VerbatimChar"/>
-        </w:rPr>
-        <w:t xml:space="preserve">## cln_Base                                           0.29***          </w:t>
-      </w:r>
-      <w:r>
-        <w:br w:type="textWrapping"/>
-      </w:r>
-      <w:r>
-        <w:rPr>
-          <w:rStyle w:val="VerbatimChar"/>
-        </w:rPr>
-        <w:t xml:space="preserve">##                                                    (0.02)           </w:t>
-      </w:r>
-      <w:r>
-        <w:br w:type="textWrapping"/>
-      </w:r>
-      <w:r>
-        <w:rPr>
-          <w:rStyle w:val="VerbatimChar"/>
-        </w:rPr>
-        <w:t xml:space="preserve">##                                                                     </w:t>
-      </w:r>
-      <w:r>
-        <w:br w:type="textWrapping"/>
-      </w:r>
-      <w:r>
-        <w:rPr>
-          <w:rStyle w:val="VerbatimChar"/>
-        </w:rPr>
-        <w:t xml:space="preserve">## cln_Days                                           0.90***          </w:t>
-      </w:r>
-      <w:r>
-        <w:br w:type="textWrapping"/>
-      </w:r>
-      <w:r>
-        <w:rPr>
-          <w:rStyle w:val="VerbatimChar"/>
-        </w:rPr>
-        <w:t xml:space="preserve">##                                                    (0.02)           </w:t>
-      </w:r>
-      <w:r>
-        <w:br w:type="textWrapping"/>
-      </w:r>
-      <w:r>
-        <w:rPr>
-          <w:rStyle w:val="VerbatimChar"/>
-        </w:rPr>
-        <w:t xml:space="preserve">##                                                                     </w:t>
-      </w:r>
-      <w:r>
-        <w:br w:type="textWrapping"/>
-      </w:r>
-      <w:r>
-        <w:rPr>
-          <w:rStyle w:val="VerbatimChar"/>
-        </w:rPr>
-        <w:t xml:space="preserve">## clr_Ceil2Base                                      0.50***          </w:t>
-      </w:r>
-      <w:r>
-        <w:br w:type="textWrapping"/>
-      </w:r>
-      <w:r>
-        <w:rPr>
-          <w:rStyle w:val="VerbatimChar"/>
-        </w:rPr>
-        <w:t xml:space="preserve">##                                                    (0.01)           </w:t>
-      </w:r>
-      <w:r>
-        <w:br w:type="textWrapping"/>
-      </w:r>
-      <w:r>
-        <w:rPr>
-          <w:rStyle w:val="VerbatimChar"/>
-        </w:rPr>
-        <w:t xml:space="preserve">##                                                                     </w:t>
-      </w:r>
-      <w:r>
-        <w:br w:type="textWrapping"/>
-      </w:r>
-      <w:r>
-        <w:rPr>
-          <w:rStyle w:val="VerbatimChar"/>
-        </w:rPr>
-        <w:t xml:space="preserve">## Comp1 offer                                        0.30***          </w:t>
-      </w:r>
-      <w:r>
-        <w:br w:type="textWrapping"/>
-      </w:r>
-      <w:r>
-        <w:rPr>
-          <w:rStyle w:val="VerbatimChar"/>
-        </w:rPr>
-        <w:t xml:space="preserve">##                                                    (0.03)           </w:t>
-      </w:r>
-      <w:r>
-        <w:br w:type="textWrapping"/>
-      </w:r>
-      <w:r>
-        <w:rPr>
-          <w:rStyle w:val="VerbatimChar"/>
-        </w:rPr>
-        <w:t xml:space="preserve">##                                                                     </w:t>
-      </w:r>
-      <w:r>
-        <w:br w:type="textWrapping"/>
-      </w:r>
-      <w:r>
-        <w:rPr>
-          <w:rStyle w:val="VerbatimChar"/>
-        </w:rPr>
-        <w:t xml:space="preserve">## Comp2-4 offers                                     0.37***          </w:t>
-      </w:r>
-      <w:r>
-        <w:br w:type="textWrapping"/>
-      </w:r>
-      <w:r>
-        <w:rPr>
-          <w:rStyle w:val="VerbatimChar"/>
-        </w:rPr>
-        <w:t xml:space="preserve">##                                                    (0.03)           </w:t>
-      </w:r>
-      <w:r>
-        <w:br w:type="textWrapping"/>
-      </w:r>
-      <w:r>
-        <w:rPr>
-          <w:rStyle w:val="VerbatimChar"/>
-        </w:rPr>
-        <w:t xml:space="preserve">##                                                                     </w:t>
-      </w:r>
-      <w:r>
-        <w:br w:type="textWrapping"/>
-      </w:r>
-      <w:r>
-        <w:rPr>
-          <w:rStyle w:val="VerbatimChar"/>
-        </w:rPr>
-        <w:t xml:space="preserve">## Comp5+ offers                                      0.71***          </w:t>
-      </w:r>
-      <w:r>
-        <w:br w:type="textWrapping"/>
-      </w:r>
-      <w:r>
-        <w:rPr>
-          <w:rStyle w:val="VerbatimChar"/>
-        </w:rPr>
-        <w:t xml:space="preserve">##                                                    (0.03)           </w:t>
-      </w:r>
-      <w:r>
-        <w:br w:type="textWrapping"/>
-      </w:r>
-      <w:r>
-        <w:rPr>
-          <w:rStyle w:val="VerbatimChar"/>
-        </w:rPr>
-        <w:t xml:space="preserve">##                                                                     </w:t>
-      </w:r>
-      <w:r>
-        <w:br w:type="textWrapping"/>
-      </w:r>
-      <w:r>
-        <w:rPr>
-          <w:rStyle w:val="VerbatimChar"/>
-        </w:rPr>
-        <w:t xml:space="preserve">## VehS-IDC                                          -0.67***          </w:t>
-      </w:r>
-      <w:r>
-        <w:br w:type="textWrapping"/>
-      </w:r>
-      <w:r>
-        <w:rPr>
-          <w:rStyle w:val="VerbatimChar"/>
-        </w:rPr>
-        <w:t xml:space="preserve">##                                                    (0.03)           </w:t>
-      </w:r>
-      <w:r>
-        <w:br w:type="textWrapping"/>
-      </w:r>
-      <w:r>
-        <w:rPr>
-          <w:rStyle w:val="VerbatimChar"/>
-        </w:rPr>
-        <w:t xml:space="preserve">##                                                                     </w:t>
-      </w:r>
-      <w:r>
-        <w:br w:type="textWrapping"/>
-      </w:r>
-      <w:r>
-        <w:rPr>
-          <w:rStyle w:val="VerbatimChar"/>
-        </w:rPr>
-        <w:t xml:space="preserve">## VehM-IDC                                          -0.41***          </w:t>
-      </w:r>
-      <w:r>
-        <w:br w:type="textWrapping"/>
-      </w:r>
-      <w:r>
-        <w:rPr>
-          <w:rStyle w:val="VerbatimChar"/>
-        </w:rPr>
-        <w:t xml:space="preserve">##                                                    (0.03)           </w:t>
-      </w:r>
-      <w:r>
-        <w:br w:type="textWrapping"/>
-      </w:r>
-      <w:r>
-        <w:rPr>
-          <w:rStyle w:val="VerbatimChar"/>
-        </w:rPr>
-        <w:t xml:space="preserve">##                                                                     </w:t>
-      </w:r>
-      <w:r>
-        <w:br w:type="textWrapping"/>
-      </w:r>
-      <w:r>
-        <w:rPr>
-          <w:rStyle w:val="VerbatimChar"/>
-        </w:rPr>
-        <w:t xml:space="preserve">## VehFSS/GWAC                                       -0.18***          </w:t>
-      </w:r>
-      <w:r>
-        <w:br w:type="textWrapping"/>
-      </w:r>
-      <w:r>
-        <w:rPr>
-          <w:rStyle w:val="VerbatimChar"/>
-        </w:rPr>
-        <w:t xml:space="preserve">##                                                    (0.04)           </w:t>
-      </w:r>
-      <w:r>
-        <w:br w:type="textWrapping"/>
-      </w:r>
-      <w:r>
-        <w:rPr>
-          <w:rStyle w:val="VerbatimChar"/>
-        </w:rPr>
-        <w:t xml:space="preserve">##                                                                     </w:t>
-      </w:r>
-      <w:r>
-        <w:br w:type="textWrapping"/>
-      </w:r>
-      <w:r>
-        <w:rPr>
-          <w:rStyle w:val="VerbatimChar"/>
-        </w:rPr>
-        <w:t xml:space="preserve">## VehBPA/BOA                                        -0.97***          </w:t>
-      </w:r>
-      <w:r>
-        <w:br w:type="textWrapping"/>
-      </w:r>
-      <w:r>
-        <w:rPr>
-          <w:rStyle w:val="VerbatimChar"/>
-        </w:rPr>
-        <w:t xml:space="preserve">##                                                    (0.06)           </w:t>
-      </w:r>
-      <w:r>
-        <w:br w:type="textWrapping"/>
-      </w:r>
-      <w:r>
-        <w:rPr>
-          <w:rStyle w:val="VerbatimChar"/>
-        </w:rPr>
-        <w:t xml:space="preserve">##                                                                     </w:t>
-      </w:r>
-      <w:r>
-        <w:br w:type="textWrapping"/>
-      </w:r>
-      <w:r>
-        <w:rPr>
-          <w:rStyle w:val="VerbatimChar"/>
-        </w:rPr>
-        <w:t xml:space="preserve">## PricingOther FP                                   -0.95***          </w:t>
-      </w:r>
-      <w:r>
-        <w:br w:type="textWrapping"/>
-      </w:r>
-      <w:r>
-        <w:rPr>
-          <w:rStyle w:val="VerbatimChar"/>
-        </w:rPr>
-        <w:t xml:space="preserve">##                                                    (0.10)           </w:t>
-      </w:r>
-      <w:r>
-        <w:br w:type="textWrapping"/>
-      </w:r>
-      <w:r>
-        <w:rPr>
-          <w:rStyle w:val="VerbatimChar"/>
-        </w:rPr>
-        <w:t xml:space="preserve">##                                                                     </w:t>
-      </w:r>
-      <w:r>
-        <w:br w:type="textWrapping"/>
-      </w:r>
-      <w:r>
-        <w:rPr>
-          <w:rStyle w:val="VerbatimChar"/>
-        </w:rPr>
-        <w:t xml:space="preserve">## PricingIncentive                                  -1.02***          </w:t>
-      </w:r>
-      <w:r>
-        <w:br w:type="textWrapping"/>
-      </w:r>
-      <w:r>
-        <w:rPr>
-          <w:rStyle w:val="VerbatimChar"/>
-        </w:rPr>
-        <w:t xml:space="preserve">##                                                    (0.39)           </w:t>
-      </w:r>
-      <w:r>
-        <w:br w:type="textWrapping"/>
-      </w:r>
-      <w:r>
-        <w:rPr>
-          <w:rStyle w:val="VerbatimChar"/>
-        </w:rPr>
-        <w:t xml:space="preserve">##                                                                     </w:t>
-      </w:r>
-      <w:r>
-        <w:br w:type="textWrapping"/>
-      </w:r>
-      <w:r>
-        <w:rPr>
-          <w:rStyle w:val="VerbatimChar"/>
-        </w:rPr>
-        <w:t xml:space="preserve">## PricingCombination or Other                         -0.16           </w:t>
-      </w:r>
-      <w:r>
-        <w:br w:type="textWrapping"/>
-      </w:r>
-      <w:r>
-        <w:rPr>
-          <w:rStyle w:val="VerbatimChar"/>
-        </w:rPr>
-        <w:t xml:space="preserve">##                                                    (0.10)           </w:t>
-      </w:r>
-      <w:r>
-        <w:br w:type="textWrapping"/>
-      </w:r>
-      <w:r>
-        <w:rPr>
-          <w:rStyle w:val="VerbatimChar"/>
-        </w:rPr>
-        <w:t xml:space="preserve">##                                                                     </w:t>
-      </w:r>
-      <w:r>
-        <w:br w:type="textWrapping"/>
-      </w:r>
-      <w:r>
-        <w:rPr>
-          <w:rStyle w:val="VerbatimChar"/>
-        </w:rPr>
-        <w:t xml:space="preserve">## PricingOther CB                                   -0.37***          </w:t>
-      </w:r>
-      <w:r>
-        <w:br w:type="textWrapping"/>
-      </w:r>
-      <w:r>
-        <w:rPr>
-          <w:rStyle w:val="VerbatimChar"/>
-        </w:rPr>
-        <w:t xml:space="preserve">##                                                    (0.08)           </w:t>
-      </w:r>
-      <w:r>
-        <w:br w:type="textWrapping"/>
-      </w:r>
-      <w:r>
-        <w:rPr>
-          <w:rStyle w:val="VerbatimChar"/>
-        </w:rPr>
-        <w:t xml:space="preserve">##                                                                     </w:t>
-      </w:r>
-      <w:r>
-        <w:br w:type="textWrapping"/>
-      </w:r>
-      <w:r>
-        <w:rPr>
-          <w:rStyle w:val="VerbatimChar"/>
-        </w:rPr>
-        <w:t xml:space="preserve">## PricingT&amp;M/LH/FPLOE                               -0.45***          </w:t>
-      </w:r>
-      <w:r>
-        <w:br w:type="textWrapping"/>
-      </w:r>
-      <w:r>
-        <w:rPr>
-          <w:rStyle w:val="VerbatimChar"/>
-        </w:rPr>
-        <w:t xml:space="preserve">##                                                    (0.09)           </w:t>
-      </w:r>
-      <w:r>
-        <w:br w:type="textWrapping"/>
-      </w:r>
-      <w:r>
-        <w:rPr>
-          <w:rStyle w:val="VerbatimChar"/>
-        </w:rPr>
-        <w:t xml:space="preserve">##                                                                     </w:t>
-      </w:r>
-      <w:r>
-        <w:br w:type="textWrapping"/>
-      </w:r>
-      <w:r>
-        <w:rPr>
-          <w:rStyle w:val="VerbatimChar"/>
-        </w:rPr>
-        <w:t xml:space="preserve">## PricingUCA                                        -0.72***          </w:t>
-      </w:r>
-      <w:r>
-        <w:br w:type="textWrapping"/>
-      </w:r>
-      <w:r>
-        <w:rPr>
-          <w:rStyle w:val="VerbatimChar"/>
-        </w:rPr>
-        <w:t xml:space="preserve">##                                                    (0.14)           </w:t>
-      </w:r>
-      <w:r>
-        <w:br w:type="textWrapping"/>
-      </w:r>
-      <w:r>
-        <w:rPr>
-          <w:rStyle w:val="VerbatimChar"/>
-        </w:rPr>
-        <w:t xml:space="preserve">##                                                                     </w:t>
-      </w:r>
-      <w:r>
-        <w:br w:type="textWrapping"/>
-      </w:r>
-      <w:r>
-        <w:rPr>
-          <w:rStyle w:val="VerbatimChar"/>
-        </w:rPr>
-        <w:t xml:space="preserve">## CrisisARRA                                         -0.32**          </w:t>
-      </w:r>
-      <w:r>
-        <w:br w:type="textWrapping"/>
-      </w:r>
-      <w:r>
-        <w:rPr>
-          <w:rStyle w:val="VerbatimChar"/>
-        </w:rPr>
-        <w:t xml:space="preserve">##                                                    (0.13)           </w:t>
-      </w:r>
-      <w:r>
-        <w:br w:type="textWrapping"/>
-      </w:r>
-      <w:r>
-        <w:rPr>
-          <w:rStyle w:val="VerbatimChar"/>
-        </w:rPr>
-        <w:t xml:space="preserve">##                                                                     </w:t>
-      </w:r>
-      <w:r>
-        <w:br w:type="textWrapping"/>
-      </w:r>
-      <w:r>
-        <w:rPr>
-          <w:rStyle w:val="VerbatimChar"/>
-        </w:rPr>
-        <w:t xml:space="preserve">## CrisisDis                                          0.48**           </w:t>
-      </w:r>
-      <w:r>
-        <w:br w:type="textWrapping"/>
-      </w:r>
-      <w:r>
-        <w:rPr>
-          <w:rStyle w:val="VerbatimChar"/>
-        </w:rPr>
-        <w:t xml:space="preserve">##                                                    (0.19)           </w:t>
-      </w:r>
-      <w:r>
-        <w:br w:type="textWrapping"/>
-      </w:r>
-      <w:r>
-        <w:rPr>
-          <w:rStyle w:val="VerbatimChar"/>
-        </w:rPr>
-        <w:t xml:space="preserve">##                                                                     </w:t>
-      </w:r>
-      <w:r>
-        <w:br w:type="textWrapping"/>
-      </w:r>
-      <w:r>
-        <w:rPr>
-          <w:rStyle w:val="VerbatimChar"/>
-        </w:rPr>
-        <w:t xml:space="preserve">## CrisisOCO                                           -0.07           </w:t>
-      </w:r>
-      <w:r>
-        <w:br w:type="textWrapping"/>
-      </w:r>
-      <w:r>
-        <w:rPr>
-          <w:rStyle w:val="VerbatimChar"/>
-        </w:rPr>
-        <w:t xml:space="preserve">##                                                    (0.08)           </w:t>
-      </w:r>
-      <w:r>
-        <w:br w:type="textWrapping"/>
-      </w:r>
-      <w:r>
-        <w:rPr>
-          <w:rStyle w:val="VerbatimChar"/>
-        </w:rPr>
-        <w:t xml:space="preserve">##                                                                     </w:t>
-      </w:r>
-      <w:r>
-        <w:br w:type="textWrapping"/>
-      </w:r>
-      <w:r>
-        <w:rPr>
-          <w:rStyle w:val="VerbatimChar"/>
-        </w:rPr>
-        <w:t xml:space="preserve">## cln_Def6HHI                                         0.04            </w:t>
-      </w:r>
-      <w:r>
-        <w:br w:type="textWrapping"/>
-      </w:r>
-      <w:r>
-        <w:rPr>
-          <w:rStyle w:val="VerbatimChar"/>
-        </w:rPr>
-        <w:t xml:space="preserve">##                                                    (0.04)           </w:t>
-      </w:r>
-      <w:r>
-        <w:br w:type="textWrapping"/>
-      </w:r>
-      <w:r>
-        <w:rPr>
-          <w:rStyle w:val="VerbatimChar"/>
-        </w:rPr>
-        <w:t xml:space="preserve">##                                                                     </w:t>
-      </w:r>
-      <w:r>
-        <w:br w:type="textWrapping"/>
-      </w:r>
-      <w:r>
-        <w:rPr>
-          <w:rStyle w:val="VerbatimChar"/>
-        </w:rPr>
-        <w:t xml:space="preserve">## clr_Def6toUS                                        0.02            </w:t>
-      </w:r>
-      <w:r>
-        <w:br w:type="textWrapping"/>
-      </w:r>
-      <w:r>
-        <w:rPr>
-          <w:rStyle w:val="VerbatimChar"/>
-        </w:rPr>
-        <w:t xml:space="preserve">##                                                    (0.04)           </w:t>
-      </w:r>
-      <w:r>
-        <w:br w:type="textWrapping"/>
-      </w:r>
-      <w:r>
-        <w:rPr>
-          <w:rStyle w:val="VerbatimChar"/>
-        </w:rPr>
-        <w:t xml:space="preserve">##                                                                     </w:t>
-      </w:r>
-      <w:r>
-        <w:br w:type="textWrapping"/>
-      </w:r>
-      <w:r>
-        <w:rPr>
-          <w:rStyle w:val="VerbatimChar"/>
-        </w:rPr>
-        <w:t xml:space="preserve">## cln_Def3HHI                                         0.03            </w:t>
-      </w:r>
-      <w:r>
-        <w:br w:type="textWrapping"/>
-      </w:r>
-      <w:r>
-        <w:rPr>
-          <w:rStyle w:val="VerbatimChar"/>
-        </w:rPr>
-        <w:t xml:space="preserve">##                                                    (0.04)           </w:t>
-      </w:r>
-      <w:r>
-        <w:br w:type="textWrapping"/>
-      </w:r>
-      <w:r>
-        <w:rPr>
-          <w:rStyle w:val="VerbatimChar"/>
-        </w:rPr>
-        <w:t xml:space="preserve">##                                                                     </w:t>
-      </w:r>
-      <w:r>
-        <w:br w:type="textWrapping"/>
-      </w:r>
-      <w:r>
-        <w:rPr>
-          <w:rStyle w:val="VerbatimChar"/>
-        </w:rPr>
-        <w:t xml:space="preserve">## clr_Def3toUS                                       0.24***          </w:t>
-      </w:r>
-      <w:r>
-        <w:br w:type="textWrapping"/>
-      </w:r>
-      <w:r>
-        <w:rPr>
-          <w:rStyle w:val="VerbatimChar"/>
-        </w:rPr>
-        <w:t xml:space="preserve">##                                                    (0.09)           </w:t>
-      </w:r>
-      <w:r>
-        <w:br w:type="textWrapping"/>
-      </w:r>
-      <w:r>
-        <w:rPr>
-          <w:rStyle w:val="VerbatimChar"/>
-        </w:rPr>
-        <w:t xml:space="preserve">##                                                                     </w:t>
-      </w:r>
-      <w:r>
-        <w:br w:type="textWrapping"/>
-      </w:r>
-      <w:r>
-        <w:rPr>
-          <w:rStyle w:val="VerbatimChar"/>
-        </w:rPr>
-        <w:t xml:space="preserve">## cp_PairObl7                                       -0.13***          </w:t>
-      </w:r>
-      <w:r>
-        <w:br w:type="textWrapping"/>
-      </w:r>
-      <w:r>
-        <w:rPr>
-          <w:rStyle w:val="VerbatimChar"/>
-        </w:rPr>
-        <w:t xml:space="preserve">##                                                    (0.04)           </w:t>
-      </w:r>
-      <w:r>
-        <w:br w:type="textWrapping"/>
-      </w:r>
-      <w:r>
-        <w:rPr>
-          <w:rStyle w:val="VerbatimChar"/>
-        </w:rPr>
-        <w:t xml:space="preserve">##                                                                     </w:t>
-      </w:r>
-      <w:r>
-        <w:br w:type="textWrapping"/>
-      </w:r>
-      <w:r>
-        <w:rPr>
-          <w:rStyle w:val="VerbatimChar"/>
-        </w:rPr>
-        <w:t xml:space="preserve">## cln_OffObl7                                         0.03            </w:t>
-      </w:r>
-      <w:r>
-        <w:br w:type="textWrapping"/>
-      </w:r>
-      <w:r>
-        <w:rPr>
-          <w:rStyle w:val="VerbatimChar"/>
-        </w:rPr>
-        <w:t xml:space="preserve">##                                                    (0.03)           </w:t>
-      </w:r>
-      <w:r>
-        <w:br w:type="textWrapping"/>
-      </w:r>
-      <w:r>
-        <w:rPr>
-          <w:rStyle w:val="VerbatimChar"/>
-        </w:rPr>
-        <w:t xml:space="preserve">##                                                                     </w:t>
-      </w:r>
-      <w:r>
-        <w:br w:type="textWrapping"/>
-      </w:r>
-      <w:r>
-        <w:rPr>
-          <w:rStyle w:val="VerbatimChar"/>
-        </w:rPr>
-        <w:t xml:space="preserve">## cln_OffFocus                                      -0.24***          </w:t>
-      </w:r>
-      <w:r>
-        <w:br w:type="textWrapping"/>
-      </w:r>
-      <w:r>
-        <w:rPr>
-          <w:rStyle w:val="VerbatimChar"/>
-        </w:rPr>
-        <w:t xml:space="preserve">##                                                    (0.05)           </w:t>
-      </w:r>
-      <w:r>
-        <w:br w:type="textWrapping"/>
-      </w:r>
-      <w:r>
-        <w:rPr>
-          <w:rStyle w:val="VerbatimChar"/>
-        </w:rPr>
-        <w:t xml:space="preserve">##                                                                     </w:t>
-      </w:r>
-      <w:r>
-        <w:br w:type="textWrapping"/>
-      </w:r>
-      <w:r>
-        <w:rPr>
-          <w:rStyle w:val="VerbatimChar"/>
-        </w:rPr>
-        <w:t xml:space="preserve">## cn_PairHist7:PricingOther FP                        0.09            </w:t>
-      </w:r>
-      <w:r>
-        <w:br w:type="textWrapping"/>
-      </w:r>
-      <w:r>
-        <w:rPr>
-          <w:rStyle w:val="VerbatimChar"/>
-        </w:rPr>
-        <w:t xml:space="preserve">##                                                    (0.18)           </w:t>
-      </w:r>
-      <w:r>
-        <w:br w:type="textWrapping"/>
-      </w:r>
-      <w:r>
-        <w:rPr>
-          <w:rStyle w:val="VerbatimChar"/>
-        </w:rPr>
-        <w:t xml:space="preserve">##                                                                     </w:t>
-      </w:r>
-      <w:r>
-        <w:br w:type="textWrapping"/>
-      </w:r>
-      <w:r>
-        <w:rPr>
-          <w:rStyle w:val="VerbatimChar"/>
-        </w:rPr>
-        <w:t xml:space="preserve">## cn_PairHist7:PricingIncentive                       -0.09           </w:t>
-      </w:r>
-      <w:r>
-        <w:br w:type="textWrapping"/>
-      </w:r>
-      <w:r>
-        <w:rPr>
-          <w:rStyle w:val="VerbatimChar"/>
-        </w:rPr>
-        <w:t xml:space="preserve">##                                                    (0.65)           </w:t>
-      </w:r>
-      <w:r>
-        <w:br w:type="textWrapping"/>
-      </w:r>
-      <w:r>
-        <w:rPr>
-          <w:rStyle w:val="VerbatimChar"/>
-        </w:rPr>
-        <w:t xml:space="preserve">##                                                                     </w:t>
-      </w:r>
-      <w:r>
-        <w:br w:type="textWrapping"/>
-      </w:r>
-      <w:r>
-        <w:rPr>
-          <w:rStyle w:val="VerbatimChar"/>
-        </w:rPr>
-        <w:t xml:space="preserve">## cn_PairHist7:PricingCombination or Other            0.32            </w:t>
-      </w:r>
-      <w:r>
-        <w:br w:type="textWrapping"/>
-      </w:r>
-      <w:r>
-        <w:rPr>
-          <w:rStyle w:val="VerbatimChar"/>
-        </w:rPr>
-        <w:t xml:space="preserve">##                                                    (0.23)           </w:t>
-      </w:r>
-      <w:r>
-        <w:br w:type="textWrapping"/>
-      </w:r>
-      <w:r>
-        <w:rPr>
-          <w:rStyle w:val="VerbatimChar"/>
-        </w:rPr>
-        <w:t xml:space="preserve">##                                                                     </w:t>
-      </w:r>
-      <w:r>
-        <w:br w:type="textWrapping"/>
-      </w:r>
-      <w:r>
-        <w:rPr>
-          <w:rStyle w:val="VerbatimChar"/>
-        </w:rPr>
-        <w:t xml:space="preserve">## cn_PairHist7:PricingOther CB                       0.30**           </w:t>
-      </w:r>
-      <w:r>
-        <w:br w:type="textWrapping"/>
-      </w:r>
-      <w:r>
-        <w:rPr>
-          <w:rStyle w:val="VerbatimChar"/>
-        </w:rPr>
-        <w:t xml:space="preserve">##                                                    (0.13)           </w:t>
-      </w:r>
-      <w:r>
-        <w:br w:type="textWrapping"/>
-      </w:r>
-      <w:r>
-        <w:rPr>
-          <w:rStyle w:val="VerbatimChar"/>
-        </w:rPr>
-        <w:t xml:space="preserve">##                                                                     </w:t>
-      </w:r>
-      <w:r>
-        <w:br w:type="textWrapping"/>
-      </w:r>
-      <w:r>
-        <w:rPr>
-          <w:rStyle w:val="VerbatimChar"/>
-        </w:rPr>
-        <w:t xml:space="preserve">## cn_PairHist7:PricingT&amp;M/LH/FPLOE                  -0.60***          </w:t>
-      </w:r>
-      <w:r>
-        <w:br w:type="textWrapping"/>
-      </w:r>
-      <w:r>
-        <w:rPr>
-          <w:rStyle w:val="VerbatimChar"/>
-        </w:rPr>
-        <w:t xml:space="preserve">##                                                    (0.18)           </w:t>
-      </w:r>
-      <w:r>
-        <w:br w:type="textWrapping"/>
-      </w:r>
-      <w:r>
-        <w:rPr>
-          <w:rStyle w:val="VerbatimChar"/>
-        </w:rPr>
-        <w:t xml:space="preserve">##                                                                     </w:t>
-      </w:r>
-      <w:r>
-        <w:br w:type="textWrapping"/>
-      </w:r>
-      <w:r>
-        <w:rPr>
-          <w:rStyle w:val="VerbatimChar"/>
-        </w:rPr>
-        <w:t xml:space="preserve">## cn_PairHist7:PricingUCA                            -0.51*           </w:t>
-      </w:r>
-      <w:r>
-        <w:br w:type="textWrapping"/>
-      </w:r>
-      <w:r>
-        <w:rPr>
-          <w:rStyle w:val="VerbatimChar"/>
-        </w:rPr>
-        <w:t xml:space="preserve">##                                                    (0.26)           </w:t>
-      </w:r>
-      <w:r>
-        <w:br w:type="textWrapping"/>
-      </w:r>
-      <w:r>
-        <w:rPr>
-          <w:rStyle w:val="VerbatimChar"/>
-        </w:rPr>
-        <w:t xml:space="preserve">##                                                                     </w:t>
-      </w:r>
-      <w:r>
-        <w:br w:type="textWrapping"/>
-      </w:r>
-      <w:r>
-        <w:rPr>
-          <w:rStyle w:val="VerbatimChar"/>
-        </w:rPr>
-        <w:t xml:space="preserve">## Constant                                          -4.45***          </w:t>
-      </w:r>
-      <w:r>
-        <w:br w:type="textWrapping"/>
-      </w:r>
-      <w:r>
-        <w:rPr>
-          <w:rStyle w:val="VerbatimChar"/>
-        </w:rPr>
-        <w:t xml:space="preserve">##                                                    (0.15)           </w:t>
-      </w:r>
-      <w:r>
-        <w:br w:type="textWrapping"/>
-      </w:r>
-      <w:r>
-        <w:rPr>
-          <w:rStyle w:val="VerbatimChar"/>
-        </w:rPr>
-        <w:t xml:space="preserve">##                                                                     </w:t>
-      </w:r>
-      <w:r>
-        <w:br w:type="textWrapping"/>
-      </w:r>
-      <w:r>
-        <w:rPr>
-          <w:rStyle w:val="VerbatimChar"/>
-        </w:rPr>
-        <w:t xml:space="preserve">## --------------------------------------------------------------------</w:t>
-      </w:r>
-      <w:r>
-        <w:br w:type="textWrapping"/>
-      </w:r>
-      <w:r>
-        <w:rPr>
-          <w:rStyle w:val="VerbatimChar"/>
-        </w:rPr>
-        <w:t xml:space="preserve">## Observations                                      1,000,000         </w:t>
-      </w:r>
-      <w:r>
-        <w:br w:type="textWrapping"/>
-      </w:r>
-      <w:r>
-        <w:rPr>
-          <w:rStyle w:val="VerbatimChar"/>
-        </w:rPr>
-        <w:t xml:space="preserve">## Log Likelihood                                   -71,257.17         </w:t>
-      </w:r>
-      <w:r>
-        <w:br w:type="textWrapping"/>
-      </w:r>
-      <w:r>
-        <w:rPr>
-          <w:rStyle w:val="VerbatimChar"/>
-        </w:rPr>
-        <w:t xml:space="preserve">## Akaike Inf. Crit.                                142,606.40         </w:t>
-      </w:r>
-      <w:r>
-        <w:br w:type="textWrapping"/>
-      </w:r>
-      <w:r>
-        <w:rPr>
-          <w:rStyle w:val="VerbatimChar"/>
-        </w:rPr>
-        <w:t xml:space="preserve">## Bayesian Inf. Crit.                              143,149.90         </w:t>
-      </w:r>
-      <w:r>
-        <w:br w:type="textWrapping"/>
-      </w:r>
-      <w:r>
-        <w:rPr>
-          <w:rStyle w:val="VerbatimChar"/>
-        </w:rPr>
-        <w:t xml:space="preserve">## ====================================================================</w:t>
-      </w:r>
-      <w:r>
-        <w:br w:type="textWrapping"/>
-      </w:r>
-      <w:r>
-        <w:rPr>
-          <w:rStyle w:val="VerbatimChar"/>
-        </w:rPr>
-        <w:t xml:space="preserve">## Note:                                    *p&lt;0.1; **p&lt;0.05; ***p&lt;0.01</w:t>
       </w:r>
     </w:p>
     <w:p>
@@ -26498,7 +24262,7 @@
     </w:lvl>
   </w:abstractNum>
   <w:abstractNum w:abstractNumId="990">
-    <w:nsid w:val="d221dc0e"/>
+    <w:nsid w:val="262a1f80"/>
     <w:multiLevelType w:val="multilevel"/>
     <w:lvl w:ilvl="0">
       <w:numFmt w:val="bullet"/>

--- a/analysis/Services_Equations.docx
+++ b/analysis/Services_Equations.docx
@@ -26,18 +26,26 @@
       <w:pPr>
         <w:pStyle w:val="Heading1"/>
       </w:pPr>
-      <w:bookmarkStart w:id="21" w:name="setup"/>
-      <w:bookmarkEnd w:id="21"/>
-      <w:r>
-        <w:t xml:space="preserve">Setup</w:t>
-      </w:r>
+      <w:bookmarkStart w:id="20" w:name="presetnation-of-estimatinating-euation"/>
+      <w:r>
+        <w:t xml:space="preserve">Presetnation of Estimatinating Euation</w:t>
+      </w:r>
+      <w:bookmarkEnd w:id="20"/>
     </w:p>
     <w:p>
       <w:pPr>
         <w:pStyle w:val="FirstParagraph"/>
       </w:pPr>
       <w:r>
-        <w:t xml:space="preserve">First we load the data. The dataset used is a U.S. Defense Contracting dataset derived from FPDS.</w:t>
+        <w:t xml:space="preserve">As described in section 4.3, this paper includes five different equations: likelihood some options are exercised; likelihood all options are exercised; likelihood of a ceiling breach; size of ceiling breach given a breach occurring; and likelihood of termination. The variable indicators used in the equations are listed in Appendix B. Each predictor in the equations has a subscript i, which refers to the individual contract or task order. The level 2, 3, and 4 variables, covered in Table B 3, are listed at the start of each equation with an α coefficient that varies has a different intercept for each value of with the underlying variable (that is, subscripts j, k, l, m, n, o, and p) and whose calculation is described in the corresponding formula at the end of equation. Subscript j refers to the NAICS subsector, subscript k refers to the NAICS detailed industry, subscript l refers to the service area, subscript m refers to the contracting agency, subscript n refers to the contracting office, subscript o refers to the place of performance, and subscript p refers to the calendar year (for those equations that include it).</w:t>
+      </w:r>
+    </w:p>
+    <w:p>
+      <w:pPr>
+        <w:pStyle w:val="BodyText"/>
+      </w:pPr>
+      <w:r>
+        <w:t xml:space="preserve">The remaining variables have β coefficients, with each non-base level of the categorical variables receiving a separate coefficient.</w:t>
       </w:r>
     </w:p>
     <w:p>
@@ -51,7 +59,7 @@
         <w:t xml:space="preserve">## Warning: replacing previous import 'Hmisc::summarize' by 'dplyr::summarize'</w:t>
       </w:r>
       <w:r>
-        <w:br w:type="textWrapping"/>
+        <w:br/>
       </w:r>
       <w:r>
         <w:rPr>
@@ -71,7 +79,7 @@
         <w:t xml:space="preserve">## Warning: replacing previous import 'Hmisc::src' by 'dplyr::src' when</w:t>
       </w:r>
       <w:r>
-        <w:br w:type="textWrapping"/>
+        <w:br/>
       </w:r>
       <w:r>
         <w:rPr>
@@ -91,7 +99,7 @@
         <w:t xml:space="preserve">## Warning: replacing previous import 'dplyr::intersect' by</w:t>
       </w:r>
       <w:r>
-        <w:br w:type="textWrapping"/>
+        <w:br/>
       </w:r>
       <w:r>
         <w:rPr>
@@ -111,7 +119,7 @@
         <w:t xml:space="preserve">## Warning: replacing previous import 'dplyr::union' by 'lubridate::union'</w:t>
       </w:r>
       <w:r>
-        <w:br w:type="textWrapping"/>
+        <w:br/>
       </w:r>
       <w:r>
         <w:rPr>
@@ -131,7 +139,7 @@
         <w:t xml:space="preserve">## Warning: replacing previous import 'dplyr::setdiff' by 'lubridate::setdiff'</w:t>
       </w:r>
       <w:r>
-        <w:br w:type="textWrapping"/>
+        <w:br/>
       </w:r>
       <w:r>
         <w:rPr>
@@ -144,11 +152,11 @@
       <w:pPr>
         <w:pStyle w:val="Heading1"/>
       </w:pPr>
-      <w:bookmarkStart w:id="22" w:name="options"/>
-      <w:bookmarkEnd w:id="22"/>
+      <w:bookmarkStart w:id="21" w:name="options"/>
       <w:r>
         <w:t xml:space="preserve">Options</w:t>
       </w:r>
+      <w:bookmarkEnd w:id="21"/>
     </w:p>
     <w:p>
       <w:pPr>
@@ -169,7 +177,7 @@
         <w:t xml:space="preserve">## </w:t>
       </w:r>
       <w:r>
-        <w:br w:type="textWrapping"/>
+        <w:br/>
       </w:r>
       <w:r>
         <w:rPr>
@@ -178,7 +186,7 @@
         <w:t xml:space="preserve">## =======================================================================</w:t>
       </w:r>
       <w:r>
-        <w:br w:type="textWrapping"/>
+        <w:br/>
       </w:r>
       <w:r>
         <w:rPr>
@@ -187,7 +195,7 @@
         <w:t xml:space="preserve">##                                            Some Opt       All Opt      </w:t>
       </w:r>
       <w:r>
-        <w:br w:type="textWrapping"/>
+        <w:br/>
       </w:r>
       <w:r>
         <w:rPr>
@@ -196,7 +204,7 @@
         <w:t xml:space="preserve">## -----------------------------------------------------------------------</w:t>
       </w:r>
       <w:r>
-        <w:br w:type="textWrapping"/>
+        <w:br/>
       </w:r>
       <w:r>
         <w:rPr>
@@ -205,7 +213,7 @@
         <w:t xml:space="preserve">## (Intercept)                                     0.05           1.15 ***</w:t>
       </w:r>
       <w:r>
-        <w:br w:type="textWrapping"/>
+        <w:br/>
       </w:r>
       <w:r>
         <w:rPr>
@@ -214,7 +222,7 @@
         <w:t xml:space="preserve">##                                                (0.22)         (0.15)   </w:t>
       </w:r>
       <w:r>
-        <w:br w:type="textWrapping"/>
+        <w:br/>
       </w:r>
       <w:r>
         <w:rPr>
@@ -223,7 +231,7 @@
         <w:t xml:space="preserve">## cln_US6sal                                      0.01           0.08    </w:t>
       </w:r>
       <w:r>
-        <w:br w:type="textWrapping"/>
+        <w:br/>
       </w:r>
       <w:r>
         <w:rPr>
@@ -232,7 +240,7 @@
         <w:t xml:space="preserve">##                                                (0.06)         (0.06)   </w:t>
       </w:r>
       <w:r>
-        <w:br w:type="textWrapping"/>
+        <w:br/>
       </w:r>
       <w:r>
         <w:rPr>
@@ -241,7 +249,7 @@
         <w:t xml:space="preserve">## cln_PSCrate                                    -0.06          -0.07 *  </w:t>
       </w:r>
       <w:r>
-        <w:br w:type="textWrapping"/>
+        <w:br/>
       </w:r>
       <w:r>
         <w:rPr>
@@ -250,7 +258,7 @@
         <w:t xml:space="preserve">##                                                (0.03)         (0.03)   </w:t>
       </w:r>
       <w:r>
-        <w:br w:type="textWrapping"/>
+        <w:br/>
       </w:r>
       <w:r>
         <w:rPr>
@@ -259,7 +267,7 @@
         <w:t xml:space="preserve">## cp_OffPerf7                                    -0.16 ***       0.00    </w:t>
       </w:r>
       <w:r>
-        <w:br w:type="textWrapping"/>
+        <w:br/>
       </w:r>
       <w:r>
         <w:rPr>
@@ -268,7 +276,7 @@
         <w:t xml:space="preserve">##                                                (0.05)         (0.05)   </w:t>
       </w:r>
       <w:r>
-        <w:br w:type="textWrapping"/>
+        <w:br/>
       </w:r>
       <w:r>
         <w:rPr>
@@ -277,7 +285,7 @@
         <w:t xml:space="preserve">## cp_OffPSC7                                     -0.18 **        0.18 ** </w:t>
       </w:r>
       <w:r>
-        <w:br w:type="textWrapping"/>
+        <w:br/>
       </w:r>
       <w:r>
         <w:rPr>
@@ -286,7 +294,7 @@
         <w:t xml:space="preserve">##                                                (0.06)         (0.06)   </w:t>
       </w:r>
       <w:r>
-        <w:br w:type="textWrapping"/>
+        <w:br/>
       </w:r>
       <w:r>
         <w:rPr>
@@ -295,7 +303,7 @@
         <w:t xml:space="preserve">## cn_PairHist7                                    0.26 ***       0.14 ***</w:t>
       </w:r>
       <w:r>
-        <w:br w:type="textWrapping"/>
+        <w:br/>
       </w:r>
       <w:r>
         <w:rPr>
@@ -304,7 +312,7 @@
         <w:t xml:space="preserve">##                                                (0.02)         (0.03)   </w:t>
       </w:r>
       <w:r>
-        <w:br w:type="textWrapping"/>
+        <w:br/>
       </w:r>
       <w:r>
         <w:rPr>
@@ -313,7 +321,7 @@
         <w:t xml:space="preserve">## cln_PairCA                                     -0.07          -0.22 ***</w:t>
       </w:r>
       <w:r>
-        <w:br w:type="textWrapping"/>
+        <w:br/>
       </w:r>
       <w:r>
         <w:rPr>
@@ -322,7 +330,7 @@
         <w:t xml:space="preserve">##                                                (0.04)         (0.05)   </w:t>
       </w:r>
       <w:r>
-        <w:br w:type="textWrapping"/>
+        <w:br/>
       </w:r>
       <w:r>
         <w:rPr>
@@ -331,7 +339,7 @@
         <w:t xml:space="preserve">## cln_Base                                        0.23 ***      -0.14 ***</w:t>
       </w:r>
       <w:r>
-        <w:br w:type="textWrapping"/>
+        <w:br/>
       </w:r>
       <w:r>
         <w:rPr>
@@ -340,7 +348,7 @@
         <w:t xml:space="preserve">##                                                (0.04)         (0.03)   </w:t>
       </w:r>
       <w:r>
-        <w:br w:type="textWrapping"/>
+        <w:br/>
       </w:r>
       <w:r>
         <w:rPr>
@@ -349,7 +357,7 @@
         <w:t xml:space="preserve">## clr_Ceil2Base                                   0.30 ***      -0.80 ***</w:t>
       </w:r>
       <w:r>
-        <w:br w:type="textWrapping"/>
+        <w:br/>
       </w:r>
       <w:r>
         <w:rPr>
@@ -358,7 +366,7 @@
         <w:t xml:space="preserve">##                                                (0.01)         (0.02)   </w:t>
       </w:r>
       <w:r>
-        <w:br w:type="textWrapping"/>
+        <w:br/>
       </w:r>
       <w:r>
         <w:rPr>
@@ -367,7 +375,7 @@
         <w:t xml:space="preserve">## cln_Days                                        0.29 ***      -0.45 ***</w:t>
       </w:r>
       <w:r>
-        <w:br w:type="textWrapping"/>
+        <w:br/>
       </w:r>
       <w:r>
         <w:rPr>
@@ -376,7 +384,7 @@
         <w:t xml:space="preserve">##                                                (0.03)         (0.04)   </w:t>
       </w:r>
       <w:r>
-        <w:br w:type="textWrapping"/>
+        <w:br/>
       </w:r>
       <w:r>
         <w:rPr>
@@ -385,7 +393,7 @@
         <w:t xml:space="preserve">## Comp1 offer                                     0.01           0.00    </w:t>
       </w:r>
       <w:r>
-        <w:br w:type="textWrapping"/>
+        <w:br/>
       </w:r>
       <w:r>
         <w:rPr>
@@ -394,7 +402,7 @@
         <w:t xml:space="preserve">##                                                (0.03)         (0.03)   </w:t>
       </w:r>
       <w:r>
-        <w:br w:type="textWrapping"/>
+        <w:br/>
       </w:r>
       <w:r>
         <w:rPr>
@@ -403,7 +411,7 @@
         <w:t xml:space="preserve">## Comp2-4 offers                                 -0.03          -0.04    </w:t>
       </w:r>
       <w:r>
-        <w:br w:type="textWrapping"/>
+        <w:br/>
       </w:r>
       <w:r>
         <w:rPr>
@@ -412,7 +420,7 @@
         <w:t xml:space="preserve">##                                                (0.03)         (0.03)   </w:t>
       </w:r>
       <w:r>
-        <w:br w:type="textWrapping"/>
+        <w:br/>
       </w:r>
       <w:r>
         <w:rPr>
@@ -421,7 +429,7 @@
         <w:t xml:space="preserve">## Comp5+ offers                                  -0.07 *        -0.08 *  </w:t>
       </w:r>
       <w:r>
-        <w:br w:type="textWrapping"/>
+        <w:br/>
       </w:r>
       <w:r>
         <w:rPr>
@@ -430,7 +438,7 @@
         <w:t xml:space="preserve">##                                                (0.03)         (0.03)   </w:t>
       </w:r>
       <w:r>
-        <w:br w:type="textWrapping"/>
+        <w:br/>
       </w:r>
       <w:r>
         <w:rPr>
@@ -439,7 +447,7 @@
         <w:t xml:space="preserve">## VehS-IDC                                       -0.69 ***      -0.20 ***</w:t>
       </w:r>
       <w:r>
-        <w:br w:type="textWrapping"/>
+        <w:br/>
       </w:r>
       <w:r>
         <w:rPr>
@@ -448,7 +456,7 @@
         <w:t xml:space="preserve">##                                                (0.04)         (0.05)   </w:t>
       </w:r>
       <w:r>
-        <w:br w:type="textWrapping"/>
+        <w:br/>
       </w:r>
       <w:r>
         <w:rPr>
@@ -457,7 +465,7 @@
         <w:t xml:space="preserve">## VehM-IDC                                       -0.23 ***      -0.13 ** </w:t>
       </w:r>
       <w:r>
-        <w:br w:type="textWrapping"/>
+        <w:br/>
       </w:r>
       <w:r>
         <w:rPr>
@@ -466,7 +474,7 @@
         <w:t xml:space="preserve">##                                                (0.04)         (0.04)   </w:t>
       </w:r>
       <w:r>
-        <w:br w:type="textWrapping"/>
+        <w:br/>
       </w:r>
       <w:r>
         <w:rPr>
@@ -475,7 +483,7 @@
         <w:t xml:space="preserve">## VehFSS/GWAC                                    -0.17 ***      -0.06    </w:t>
       </w:r>
       <w:r>
-        <w:br w:type="textWrapping"/>
+        <w:br/>
       </w:r>
       <w:r>
         <w:rPr>
@@ -484,7 +492,7 @@
         <w:t xml:space="preserve">##                                                (0.04)         (0.04)   </w:t>
       </w:r>
       <w:r>
-        <w:br w:type="textWrapping"/>
+        <w:br/>
       </w:r>
       <w:r>
         <w:rPr>
@@ -493,7 +501,7 @@
         <w:t xml:space="preserve">## VehBPA/BOA                                     -0.29 ***       0.25 *  </w:t>
       </w:r>
       <w:r>
-        <w:br w:type="textWrapping"/>
+        <w:br/>
       </w:r>
       <w:r>
         <w:rPr>
@@ -502,7 +510,7 @@
         <w:t xml:space="preserve">##                                                (0.08)         (0.10)   </w:t>
       </w:r>
       <w:r>
-        <w:br w:type="textWrapping"/>
+        <w:br/>
       </w:r>
       <w:r>
         <w:rPr>
@@ -511,7 +519,7 @@
         <w:t xml:space="preserve">## PricingOther FP                                -0.70 ***      -0.50 *  </w:t>
       </w:r>
       <w:r>
-        <w:br w:type="textWrapping"/>
+        <w:br/>
       </w:r>
       <w:r>
         <w:rPr>
@@ -520,7 +528,7 @@
         <w:t xml:space="preserve">##                                                (0.17)         (0.22)   </w:t>
       </w:r>
       <w:r>
-        <w:br w:type="textWrapping"/>
+        <w:br/>
       </w:r>
       <w:r>
         <w:rPr>
@@ -529,7 +537,7 @@
         <w:t xml:space="preserve">## PricingIncentive                               -0.34           0.58    </w:t>
       </w:r>
       <w:r>
-        <w:br w:type="textWrapping"/>
+        <w:br/>
       </w:r>
       <w:r>
         <w:rPr>
@@ -538,7 +546,7 @@
         <w:t xml:space="preserve">##                                                (0.30)         (0.31)   </w:t>
       </w:r>
       <w:r>
-        <w:br w:type="textWrapping"/>
+        <w:br/>
       </w:r>
       <w:r>
         <w:rPr>
@@ -547,7 +555,7 @@
         <w:t xml:space="preserve">## PricingCombination or Other                     0.36 ***      -0.14 *  </w:t>
       </w:r>
       <w:r>
-        <w:br w:type="textWrapping"/>
+        <w:br/>
       </w:r>
       <w:r>
         <w:rPr>
@@ -556,7 +564,7 @@
         <w:t xml:space="preserve">##                                                (0.09)         (0.07)   </w:t>
       </w:r>
       <w:r>
-        <w:br w:type="textWrapping"/>
+        <w:br/>
       </w:r>
       <w:r>
         <w:rPr>
@@ -565,7 +573,7 @@
         <w:t xml:space="preserve">## PricingOther CB                                 0.25 ***       0.21 ***</w:t>
       </w:r>
       <w:r>
-        <w:br w:type="textWrapping"/>
+        <w:br/>
       </w:r>
       <w:r>
         <w:rPr>
@@ -574,7 +582,7 @@
         <w:t xml:space="preserve">##                                                (0.06)         (0.06)   </w:t>
       </w:r>
       <w:r>
-        <w:br w:type="textWrapping"/>
+        <w:br/>
       </w:r>
       <w:r>
         <w:rPr>
@@ -583,7 +591,7 @@
         <w:t xml:space="preserve">## PricingT&amp;M/LH/FPLOE                             0.06          -0.03    </w:t>
       </w:r>
       <w:r>
-        <w:br w:type="textWrapping"/>
+        <w:br/>
       </w:r>
       <w:r>
         <w:rPr>
@@ -592,7 +600,7 @@
         <w:t xml:space="preserve">##                                                (0.07)         (0.07)   </w:t>
       </w:r>
       <w:r>
-        <w:br w:type="textWrapping"/>
+        <w:br/>
       </w:r>
       <w:r>
         <w:rPr>
@@ -601,7 +609,7 @@
         <w:t xml:space="preserve">## PricingUCA                                     -0.09          -0.09    </w:t>
       </w:r>
       <w:r>
-        <w:br w:type="textWrapping"/>
+        <w:br/>
       </w:r>
       <w:r>
         <w:rPr>
@@ -610,7 +618,7 @@
         <w:t xml:space="preserve">##                                                (0.12)         (0.15)   </w:t>
       </w:r>
       <w:r>
-        <w:br w:type="textWrapping"/>
+        <w:br/>
       </w:r>
       <w:r>
         <w:rPr>
@@ -619,7 +627,7 @@
         <w:t xml:space="preserve">## CrisisARRA                                     -0.42 *        -0.24    </w:t>
       </w:r>
       <w:r>
-        <w:br w:type="textWrapping"/>
+        <w:br/>
       </w:r>
       <w:r>
         <w:rPr>
@@ -628,7 +636,7 @@
         <w:t xml:space="preserve">##                                                (0.16)         (0.22)   </w:t>
       </w:r>
       <w:r>
-        <w:br w:type="textWrapping"/>
+        <w:br/>
       </w:r>
       <w:r>
         <w:rPr>
@@ -637,7 +645,7 @@
         <w:t xml:space="preserve">## CrisisDis                                      -0.32          -1.46 ***</w:t>
       </w:r>
       <w:r>
-        <w:br w:type="textWrapping"/>
+        <w:br/>
       </w:r>
       <w:r>
         <w:rPr>
@@ -646,7 +654,7 @@
         <w:t xml:space="preserve">##                                                (0.31)         (0.42)   </w:t>
       </w:r>
       <w:r>
-        <w:br w:type="textWrapping"/>
+        <w:br/>
       </w:r>
       <w:r>
         <w:rPr>
@@ -655,7 +663,7 @@
         <w:t xml:space="preserve">## CrisisOCO                                      -0.34 **       -0.26 *  </w:t>
       </w:r>
       <w:r>
-        <w:br w:type="textWrapping"/>
+        <w:br/>
       </w:r>
       <w:r>
         <w:rPr>
@@ -664,7 +672,7 @@
         <w:t xml:space="preserve">##                                                (0.12)         (0.12)   </w:t>
       </w:r>
       <w:r>
-        <w:br w:type="textWrapping"/>
+        <w:br/>
       </w:r>
       <w:r>
         <w:rPr>
@@ -673,7 +681,7 @@
         <w:t xml:space="preserve">## cln_Def6HHI                                    -0.13 **       -0.09    </w:t>
       </w:r>
       <w:r>
-        <w:br w:type="textWrapping"/>
+        <w:br/>
       </w:r>
       <w:r>
         <w:rPr>
@@ -682,7 +690,7 @@
         <w:t xml:space="preserve">##                                                (0.05)         (0.05)   </w:t>
       </w:r>
       <w:r>
-        <w:br w:type="textWrapping"/>
+        <w:br/>
       </w:r>
       <w:r>
         <w:rPr>
@@ -691,7 +699,7 @@
         <w:t xml:space="preserve">## clr_Def6toUS                                   -0.01           0.04    </w:t>
       </w:r>
       <w:r>
-        <w:br w:type="textWrapping"/>
+        <w:br/>
       </w:r>
       <w:r>
         <w:rPr>
@@ -700,7 +708,7 @@
         <w:t xml:space="preserve">##                                                (0.04)         (0.05)   </w:t>
       </w:r>
       <w:r>
-        <w:br w:type="textWrapping"/>
+        <w:br/>
       </w:r>
       <w:r>
         <w:rPr>
@@ -709,7 +717,7 @@
         <w:t xml:space="preserve">## cln_Def3HHI                                    -0.02          -0.05    </w:t>
       </w:r>
       <w:r>
-        <w:br w:type="textWrapping"/>
+        <w:br/>
       </w:r>
       <w:r>
         <w:rPr>
@@ -718,7 +726,7 @@
         <w:t xml:space="preserve">##                                                (0.05)         (0.06)   </w:t>
       </w:r>
       <w:r>
-        <w:br w:type="textWrapping"/>
+        <w:br/>
       </w:r>
       <w:r>
         <w:rPr>
@@ -727,7 +735,7 @@
         <w:t xml:space="preserve">## clr_Def3toUS                                    0.03          -0.02    </w:t>
       </w:r>
       <w:r>
-        <w:br w:type="textWrapping"/>
+        <w:br/>
       </w:r>
       <w:r>
         <w:rPr>
@@ -736,7 +744,7 @@
         <w:t xml:space="preserve">##                                                (0.08)         (0.08)   </w:t>
       </w:r>
       <w:r>
-        <w:br w:type="textWrapping"/>
+        <w:br/>
       </w:r>
       <w:r>
         <w:rPr>
@@ -745,7 +753,7 @@
         <w:t xml:space="preserve">## cp_PairObl7                                    -0.02          -0.07    </w:t>
       </w:r>
       <w:r>
-        <w:br w:type="textWrapping"/>
+        <w:br/>
       </w:r>
       <w:r>
         <w:rPr>
@@ -754,7 +762,7 @@
         <w:t xml:space="preserve">##                                                (0.05)         (0.06)   </w:t>
       </w:r>
       <w:r>
-        <w:br w:type="textWrapping"/>
+        <w:br/>
       </w:r>
       <w:r>
         <w:rPr>
@@ -763,7 +771,7 @@
         <w:t xml:space="preserve">## cln_OffObl7                                     0.20 ***      -0.09 ** </w:t>
       </w:r>
       <w:r>
-        <w:br w:type="textWrapping"/>
+        <w:br/>
       </w:r>
       <w:r>
         <w:rPr>
@@ -772,7 +780,7 @@
         <w:t xml:space="preserve">##                                                (0.05)         (0.03)   </w:t>
       </w:r>
       <w:r>
-        <w:br w:type="textWrapping"/>
+        <w:br/>
       </w:r>
       <w:r>
         <w:rPr>
@@ -781,7 +789,7 @@
         <w:t xml:space="preserve">## cln_OffFocus                                   -0.32 ***      -0.13 *  </w:t>
       </w:r>
       <w:r>
-        <w:br w:type="textWrapping"/>
+        <w:br/>
       </w:r>
       <w:r>
         <w:rPr>
@@ -790,7 +798,7 @@
         <w:t xml:space="preserve">##                                                (0.06)         (0.06)   </w:t>
       </w:r>
       <w:r>
-        <w:br w:type="textWrapping"/>
+        <w:br/>
       </w:r>
       <w:r>
         <w:rPr>
@@ -799,7 +807,7 @@
         <w:t xml:space="preserve">## cp_OffPerf7:cp_PairObl7                         0.69 ***       0.15    </w:t>
       </w:r>
       <w:r>
-        <w:br w:type="textWrapping"/>
+        <w:br/>
       </w:r>
       <w:r>
         <w:rPr>
@@ -808,7 +816,7 @@
         <w:t xml:space="preserve">##                                                (0.08)         (0.09)   </w:t>
       </w:r>
       <w:r>
-        <w:br w:type="textWrapping"/>
+        <w:br/>
       </w:r>
       <w:r>
         <w:rPr>
@@ -817,7 +825,7 @@
         <w:t xml:space="preserve">## cp_PairObl7:cln_OffObl7                         0.13                   </w:t>
       </w:r>
       <w:r>
-        <w:br w:type="textWrapping"/>
+        <w:br/>
       </w:r>
       <w:r>
         <w:rPr>
@@ -826,7 +834,7 @@
         <w:t xml:space="preserve">##                                                (0.12)                  </w:t>
       </w:r>
       <w:r>
-        <w:br w:type="textWrapping"/>
+        <w:br/>
       </w:r>
       <w:r>
         <w:rPr>
@@ -835,7 +843,7 @@
         <w:t xml:space="preserve">## cn_PairHist7:PricingOther FP                   -0.09                   </w:t>
       </w:r>
       <w:r>
-        <w:br w:type="textWrapping"/>
+        <w:br/>
       </w:r>
       <w:r>
         <w:rPr>
@@ -844,7 +852,7 @@
         <w:t xml:space="preserve">##                                                (0.37)                  </w:t>
       </w:r>
       <w:r>
-        <w:br w:type="textWrapping"/>
+        <w:br/>
       </w:r>
       <w:r>
         <w:rPr>
@@ -853,7 +861,7 @@
         <w:t xml:space="preserve">## cn_PairHist7:PricingIncentive                   1.55 **                </w:t>
       </w:r>
       <w:r>
-        <w:br w:type="textWrapping"/>
+        <w:br/>
       </w:r>
       <w:r>
         <w:rPr>
@@ -862,7 +870,7 @@
         <w:t xml:space="preserve">##                                                (0.51)                  </w:t>
       </w:r>
       <w:r>
-        <w:br w:type="textWrapping"/>
+        <w:br/>
       </w:r>
       <w:r>
         <w:rPr>
@@ -871,7 +879,7 @@
         <w:t xml:space="preserve">## cn_PairHist7:PricingCombination or Other       -0.45 *                 </w:t>
       </w:r>
       <w:r>
-        <w:br w:type="textWrapping"/>
+        <w:br/>
       </w:r>
       <w:r>
         <w:rPr>
@@ -880,7 +888,7 @@
         <w:t xml:space="preserve">##                                                (0.18)                  </w:t>
       </w:r>
       <w:r>
-        <w:br w:type="textWrapping"/>
+        <w:br/>
       </w:r>
       <w:r>
         <w:rPr>
@@ -889,7 +897,7 @@
         <w:t xml:space="preserve">## cn_PairHist7:PricingOther CB                    0.20 *                 </w:t>
       </w:r>
       <w:r>
-        <w:br w:type="textWrapping"/>
+        <w:br/>
       </w:r>
       <w:r>
         <w:rPr>
@@ -898,7 +906,7 @@
         <w:t xml:space="preserve">##                                                (0.10)                  </w:t>
       </w:r>
       <w:r>
-        <w:br w:type="textWrapping"/>
+        <w:br/>
       </w:r>
       <w:r>
         <w:rPr>
@@ -907,7 +915,7 @@
         <w:t xml:space="preserve">## cn_PairHist7:PricingT&amp;M/LH/FPLOE                0.08                   </w:t>
       </w:r>
       <w:r>
-        <w:br w:type="textWrapping"/>
+        <w:br/>
       </w:r>
       <w:r>
         <w:rPr>
@@ -916,7 +924,7 @@
         <w:t xml:space="preserve">##                                                (0.12)                  </w:t>
       </w:r>
       <w:r>
-        <w:br w:type="textWrapping"/>
+        <w:br/>
       </w:r>
       <w:r>
         <w:rPr>
@@ -925,7 +933,7 @@
         <w:t xml:space="preserve">## cn_PairHist7:PricingUCA                         0.16                   </w:t>
       </w:r>
       <w:r>
-        <w:br w:type="textWrapping"/>
+        <w:br/>
       </w:r>
       <w:r>
         <w:rPr>
@@ -934,7 +942,7 @@
         <w:t xml:space="preserve">##                                                (0.22)                  </w:t>
       </w:r>
       <w:r>
-        <w:br w:type="textWrapping"/>
+        <w:br/>
       </w:r>
       <w:r>
         <w:rPr>
@@ -943,7 +951,7 @@
         <w:t xml:space="preserve">## cp_OffPerf7:cln_PairCA                         -0.61 ***               </w:t>
       </w:r>
       <w:r>
-        <w:br w:type="textWrapping"/>
+        <w:br/>
       </w:r>
       <w:r>
         <w:rPr>
@@ -952,7 +960,7 @@
         <w:t xml:space="preserve">##                                                (0.06)                  </w:t>
       </w:r>
       <w:r>
-        <w:br w:type="textWrapping"/>
+        <w:br/>
       </w:r>
       <w:r>
         <w:rPr>
@@ -961,7 +969,7 @@
         <w:t xml:space="preserve">## cln_Base:clr_Ceil2Base                          0.26 ***               </w:t>
       </w:r>
       <w:r>
-        <w:br w:type="textWrapping"/>
+        <w:br/>
       </w:r>
       <w:r>
         <w:rPr>
@@ -970,7 +978,7 @@
         <w:t xml:space="preserve">##                                                (0.02)                  </w:t>
       </w:r>
       <w:r>
-        <w:br w:type="textWrapping"/>
+        <w:br/>
       </w:r>
       <w:r>
         <w:rPr>
@@ -979,7 +987,7 @@
         <w:t xml:space="preserve">## cp_OffPSC7:cln_OffObl7                          1.03 ***               </w:t>
       </w:r>
       <w:r>
-        <w:br w:type="textWrapping"/>
+        <w:br/>
       </w:r>
       <w:r>
         <w:rPr>
@@ -988,7 +996,7 @@
         <w:t xml:space="preserve">##                                                (0.16)                  </w:t>
       </w:r>
       <w:r>
-        <w:br w:type="textWrapping"/>
+        <w:br/>
       </w:r>
       <w:r>
         <w:rPr>
@@ -997,7 +1005,7 @@
         <w:t xml:space="preserve">## cp_OffPSC7:cln_OffFocus                                       -0.10    </w:t>
       </w:r>
       <w:r>
-        <w:br w:type="textWrapping"/>
+        <w:br/>
       </w:r>
       <w:r>
         <w:rPr>
@@ -1006,7 +1014,7 @@
         <w:t xml:space="preserve">##                                                               (0.11)   </w:t>
       </w:r>
       <w:r>
-        <w:br w:type="textWrapping"/>
+        <w:br/>
       </w:r>
       <w:r>
         <w:rPr>
@@ -1015,7 +1023,7 @@
         <w:t xml:space="preserve">## cln_PSCrate:PricingOther FP                                   -0.23    </w:t>
       </w:r>
       <w:r>
-        <w:br w:type="textWrapping"/>
+        <w:br/>
       </w:r>
       <w:r>
         <w:rPr>
@@ -1024,7 +1032,7 @@
         <w:t xml:space="preserve">##                                                               (0.61)   </w:t>
       </w:r>
       <w:r>
-        <w:br w:type="textWrapping"/>
+        <w:br/>
       </w:r>
       <w:r>
         <w:rPr>
@@ -1033,7 +1041,7 @@
         <w:t xml:space="preserve">## cln_PSCrate:PricingIncentive                                  -0.60    </w:t>
       </w:r>
       <w:r>
-        <w:br w:type="textWrapping"/>
+        <w:br/>
       </w:r>
       <w:r>
         <w:rPr>
@@ -1042,7 +1050,7 @@
         <w:t xml:space="preserve">##                                                               (0.70)   </w:t>
       </w:r>
       <w:r>
-        <w:br w:type="textWrapping"/>
+        <w:br/>
       </w:r>
       <w:r>
         <w:rPr>
@@ -1051,7 +1059,7 @@
         <w:t xml:space="preserve">## cln_PSCrate:PricingCombination or Other                        0.40 *  </w:t>
       </w:r>
       <w:r>
-        <w:br w:type="textWrapping"/>
+        <w:br/>
       </w:r>
       <w:r>
         <w:rPr>
@@ -1060,7 +1068,7 @@
         <w:t xml:space="preserve">##                                                               (0.20)   </w:t>
       </w:r>
       <w:r>
-        <w:br w:type="textWrapping"/>
+        <w:br/>
       </w:r>
       <w:r>
         <w:rPr>
@@ -1069,7 +1077,7 @@
         <w:t xml:space="preserve">## cln_PSCrate:PricingOther CB                                    0.43 ** </w:t>
       </w:r>
       <w:r>
-        <w:br w:type="textWrapping"/>
+        <w:br/>
       </w:r>
       <w:r>
         <w:rPr>
@@ -1078,7 +1086,7 @@
         <w:t xml:space="preserve">##                                                               (0.14)   </w:t>
       </w:r>
       <w:r>
-        <w:br w:type="textWrapping"/>
+        <w:br/>
       </w:r>
       <w:r>
         <w:rPr>
@@ -1087,7 +1095,7 @@
         <w:t xml:space="preserve">## cln_PSCrate:PricingT&amp;M/LH/FPLOE                                0.17    </w:t>
       </w:r>
       <w:r>
-        <w:br w:type="textWrapping"/>
+        <w:br/>
       </w:r>
       <w:r>
         <w:rPr>
@@ -1096,7 +1104,7 @@
         <w:t xml:space="preserve">##                                                               (0.20)   </w:t>
       </w:r>
       <w:r>
-        <w:br w:type="textWrapping"/>
+        <w:br/>
       </w:r>
       <w:r>
         <w:rPr>
@@ -1105,7 +1113,7 @@
         <w:t xml:space="preserve">## cln_PSCrate:PricingUCA                                         1.42 ***</w:t>
       </w:r>
       <w:r>
-        <w:br w:type="textWrapping"/>
+        <w:br/>
       </w:r>
       <w:r>
         <w:rPr>
@@ -1114,7 +1122,7 @@
         <w:t xml:space="preserve">##                                                               (0.37)   </w:t>
       </w:r>
       <w:r>
-        <w:br w:type="textWrapping"/>
+        <w:br/>
       </w:r>
       <w:r>
         <w:rPr>
@@ -1123,7 +1131,7 @@
         <w:t xml:space="preserve">## cln_OffObl7:cln_OffFocus                                      -0.00    </w:t>
       </w:r>
       <w:r>
-        <w:br w:type="textWrapping"/>
+        <w:br/>
       </w:r>
       <w:r>
         <w:rPr>
@@ -1132,7 +1140,7 @@
         <w:t xml:space="preserve">##                                                               (0.07)   </w:t>
       </w:r>
       <w:r>
-        <w:br w:type="textWrapping"/>
+        <w:br/>
       </w:r>
       <w:r>
         <w:rPr>
@@ -1141,7 +1149,7 @@
         <w:t xml:space="preserve">## -----------------------------------------------------------------------</w:t>
       </w:r>
       <w:r>
-        <w:br w:type="textWrapping"/>
+        <w:br/>
       </w:r>
       <w:r>
         <w:rPr>
@@ -1150,7 +1158,7 @@
         <w:t xml:space="preserve">## AIC                                         75772.83       59424.62    </w:t>
       </w:r>
       <w:r>
-        <w:br w:type="textWrapping"/>
+        <w:br/>
       </w:r>
       <w:r>
         <w:rPr>
@@ -1159,7 +1167,7 @@
         <w:t xml:space="preserve">## BIC                                         76242.82       59858.10    </w:t>
       </w:r>
       <w:r>
-        <w:br w:type="textWrapping"/>
+        <w:br/>
       </w:r>
       <w:r>
         <w:rPr>
@@ -1168,7 +1176,7 @@
         <w:t xml:space="preserve">## Log Likelihood                             -37835.41      -29663.31    </w:t>
       </w:r>
       <w:r>
-        <w:br w:type="textWrapping"/>
+        <w:br/>
       </w:r>
       <w:r>
         <w:rPr>
@@ -1177,7 +1185,7 @@
         <w:t xml:space="preserve">## Num. obs.                                   74274          51357       </w:t>
       </w:r>
       <w:r>
-        <w:br w:type="textWrapping"/>
+        <w:br/>
       </w:r>
       <w:r>
         <w:rPr>
@@ -1186,7 +1194,7 @@
         <w:t xml:space="preserve">## Num. groups: ServArea:(NAICS6:NAICS3)        1508           1327       </w:t>
       </w:r>
       <w:r>
-        <w:br w:type="textWrapping"/>
+        <w:br/>
       </w:r>
       <w:r>
         <w:rPr>
@@ -1195,7 +1203,7 @@
         <w:t xml:space="preserve">## Num. groups: Office:Agency                    758            676       </w:t>
       </w:r>
       <w:r>
-        <w:br w:type="textWrapping"/>
+        <w:br/>
       </w:r>
       <w:r>
         <w:rPr>
@@ -1204,7 +1212,7 @@
         <w:t xml:space="preserve">## Num. groups: NAICS6:NAICS3                    624            573       </w:t>
       </w:r>
       <w:r>
-        <w:br w:type="textWrapping"/>
+        <w:br/>
       </w:r>
       <w:r>
         <w:rPr>
@@ -1213,7 +1221,7 @@
         <w:t xml:space="preserve">## Num. groups: Place                            121            103       </w:t>
       </w:r>
       <w:r>
-        <w:br w:type="textWrapping"/>
+        <w:br/>
       </w:r>
       <w:r>
         <w:rPr>
@@ -1222,7 +1230,7 @@
         <w:t xml:space="preserve">## Num. groups: NAICS3                            78             73       </w:t>
       </w:r>
       <w:r>
-        <w:br w:type="textWrapping"/>
+        <w:br/>
       </w:r>
       <w:r>
         <w:rPr>
@@ -1231,7 +1239,7 @@
         <w:t xml:space="preserve">## Num. groups: Agency                            25             25       </w:t>
       </w:r>
       <w:r>
-        <w:br w:type="textWrapping"/>
+        <w:br/>
       </w:r>
       <w:r>
         <w:rPr>
@@ -1240,7 +1248,7 @@
         <w:t xml:space="preserve">## Num. groups: StartFY                            9              9       </w:t>
       </w:r>
       <w:r>
-        <w:br w:type="textWrapping"/>
+        <w:br/>
       </w:r>
       <w:r>
         <w:rPr>
@@ -1249,7 +1257,7 @@
         <w:t xml:space="preserve">## Var: ServArea:(NAICS6:NAICS3) (Intercept)       0.14           0.03    </w:t>
       </w:r>
       <w:r>
-        <w:br w:type="textWrapping"/>
+        <w:br/>
       </w:r>
       <w:r>
         <w:rPr>
@@ -1258,7 +1266,7 @@
         <w:t xml:space="preserve">## Var: Office:Agency (Intercept)                  0.54           0.22    </w:t>
       </w:r>
       <w:r>
-        <w:br w:type="textWrapping"/>
+        <w:br/>
       </w:r>
       <w:r>
         <w:rPr>
@@ -1267,7 +1275,7 @@
         <w:t xml:space="preserve">## Var: NAICS6:NAICS3 (Intercept)                  0.04           0.09    </w:t>
       </w:r>
       <w:r>
-        <w:br w:type="textWrapping"/>
+        <w:br/>
       </w:r>
       <w:r>
         <w:rPr>
@@ -1276,7 +1284,7 @@
         <w:t xml:space="preserve">## Var: Place (Intercept)                          0.27           0.07    </w:t>
       </w:r>
       <w:r>
-        <w:br w:type="textWrapping"/>
+        <w:br/>
       </w:r>
       <w:r>
         <w:rPr>
@@ -1285,7 +1293,7 @@
         <w:t xml:space="preserve">## Var: NAICS3 (Intercept)                         0.03           0.02    </w:t>
       </w:r>
       <w:r>
-        <w:br w:type="textWrapping"/>
+        <w:br/>
       </w:r>
       <w:r>
         <w:rPr>
@@ -1294,7 +1302,7 @@
         <w:t xml:space="preserve">## Var: Agency (Intercept)                         0.00           0.06    </w:t>
       </w:r>
       <w:r>
-        <w:br w:type="textWrapping"/>
+        <w:br/>
       </w:r>
       <w:r>
         <w:rPr>
@@ -1303,7 +1311,7 @@
         <w:t xml:space="preserve">## Var: StartFY (Intercept)                        0.29           0.03    </w:t>
       </w:r>
       <w:r>
-        <w:br w:type="textWrapping"/>
+        <w:br/>
       </w:r>
       <w:r>
         <w:rPr>
@@ -1312,7 +1320,7 @@
         <w:t xml:space="preserve">## =======================================================================</w:t>
       </w:r>
       <w:r>
-        <w:br w:type="textWrapping"/>
+        <w:br/>
       </w:r>
       <w:r>
         <w:rPr>
@@ -1325,11 +1333,11 @@
       <w:pPr>
         <w:pStyle w:val="Heading2"/>
       </w:pPr>
-      <w:bookmarkStart w:id="23" w:name="some-options-likelihood"/>
-      <w:bookmarkEnd w:id="23"/>
+      <w:bookmarkStart w:id="22" w:name="some-options-likelihood"/>
       <w:r>
         <w:t xml:space="preserve">Some Options Likelihood</w:t>
       </w:r>
+      <w:bookmarkEnd w:id="22"/>
     </w:p>
     <w:p>
       <w:pPr>
@@ -1980,175 +1988,247 @@
           </m:sub>
         </m:sSub>
         <m:r>
+          <m:t>L</m:t>
+        </m:r>
+        <m:r>
+          <m:t>o</m:t>
+        </m:r>
+        <m:r>
+          <m:t>g</m:t>
+        </m:r>
+        <m:r>
+          <m:t>(</m:t>
+        </m:r>
+        <m:r>
+          <m:t>D</m:t>
+        </m:r>
+        <m:r>
+          <m:t>e</m:t>
+        </m:r>
+        <m:r>
+          <m:t>t</m:t>
+        </m:r>
+        <m:r>
+          <m:t>.</m:t>
+        </m:r>
+        <m:r>
+          <m:t>I</m:t>
+        </m:r>
+        <m:r>
+          <m:t>n</m:t>
+        </m:r>
+        <m:r>
+          <m:t>d</m:t>
+        </m:r>
+        <m:r>
+          <m:t>.</m:t>
+        </m:r>
+        <m:r>
+          <m:t>S</m:t>
+        </m:r>
+        <m:r>
+          <m:t>a</m:t>
+        </m:r>
+        <m:r>
+          <m:t>l</m:t>
+        </m:r>
+        <m:r>
+          <m:t>a</m:t>
+        </m:r>
+        <m:r>
+          <m:t>r</m:t>
+        </m:r>
+        <m:r>
+          <m:t>y</m:t>
+        </m:r>
+        <m:sSub>
+          <m:e>
+            <m:r>
+              <m:t>)</m:t>
+            </m:r>
+          </m:e>
+          <m:sub>
+            <m:r>
+              <m:t>i</m:t>
+            </m:r>
+          </m:sub>
+        </m:sSub>
+        <m:r>
+          <m:t> </m:t>
+        </m:r>
+        <m:r>
+          <m:t>+</m:t>
+        </m:r>
+        <m:r>
+          <m:t> </m:t>
+        </m:r>
+        <m:sSub>
+          <m:e>
+            <m:r>
+              <m:t>β</m:t>
+            </m:r>
+          </m:e>
+          <m:sub>
+            <m:r>
+              <m:t>3</m:t>
+            </m:r>
+          </m:sub>
+        </m:sSub>
+        <m:r>
+          <m:t>L</m:t>
+        </m:r>
+        <m:r>
+          <m:t>o</m:t>
+        </m:r>
+        <m:r>
+          <m:t>g</m:t>
+        </m:r>
+        <m:r>
+          <m:t>(</m:t>
+        </m:r>
+        <m:r>
+          <m:t>S</m:t>
+        </m:r>
+        <m:r>
+          <m:t>e</m:t>
+        </m:r>
+        <m:r>
+          <m:t>r</m:t>
+        </m:r>
+        <m:r>
+          <m:t>v</m:t>
+        </m:r>
+        <m:r>
+          <m:t>.</m:t>
+        </m:r>
+        <m:r>
+          <m:t>C</m:t>
+        </m:r>
+        <m:r>
+          <m:t>o</m:t>
+        </m:r>
+        <m:r>
+          <m:t>d</m:t>
+        </m:r>
+        <m:r>
+          <m:t>e</m:t>
+        </m:r>
+        <m:r>
+          <m:t>I</m:t>
+        </m:r>
+        <m:r>
+          <m:t>n</m:t>
+        </m:r>
+        <m:r>
+          <m:t>v</m:t>
+        </m:r>
+        <m:r>
+          <m:t>o</m:t>
+        </m:r>
+        <m:r>
+          <m:t>i</m:t>
+        </m:r>
+        <m:r>
           <m:t>c</m:t>
         </m:r>
         <m:r>
-          <m:t>l</m:t>
-        </m:r>
-        <m:r>
-          <m:t>n</m:t>
-        </m:r>
-        <m:r>
-          <m:t>_</m:t>
-        </m:r>
-        <m:r>
-          <m:t>U</m:t>
-        </m:r>
-        <m:r>
-          <m:t>S</m:t>
-        </m:r>
-        <m:r>
-          <m:t>6</m:t>
+          <m:t>e</m:t>
+        </m:r>
+        <m:r>
+          <m:t>R</m:t>
+        </m:r>
+        <m:r>
+          <m:t>a</m:t>
+        </m:r>
+        <m:r>
+          <m:t>t</m:t>
+        </m:r>
+        <m:r>
+          <m:t>e</m:t>
+        </m:r>
+        <m:sSub>
+          <m:e>
+            <m:r>
+              <m:t>)</m:t>
+            </m:r>
+          </m:e>
+          <m:sub>
+            <m:r>
+              <m:t>i</m:t>
+            </m:r>
+          </m:sub>
+        </m:sSub>
+        <m:r>
+          <m:t> </m:t>
+        </m:r>
+        <m:r>
+          <m:t>+</m:t>
+        </m:r>
+        <m:r>
+          <m:t> </m:t>
+        </m:r>
+        <m:sSub>
+          <m:e>
+            <m:r>
+              <m:t>β</m:t>
+            </m:r>
+          </m:e>
+          <m:sub>
+            <m:r>
+              <m:t>4</m:t>
+            </m:r>
+          </m:sub>
+        </m:sSub>
+        <m:r>
+          <m:t>O</m:t>
+        </m:r>
+        <m:r>
+          <m:t>f</m:t>
+        </m:r>
+        <m:r>
+          <m:t>f</m:t>
+        </m:r>
+        <m:r>
+          <m:t>i</m:t>
+        </m:r>
+        <m:r>
+          <m:t>c</m:t>
+        </m:r>
+        <m:r>
+          <m:t>e</m:t>
+        </m:r>
+        <m:r>
+          <m:t>P</m:t>
+        </m:r>
+        <m:r>
+          <m:t>e</m:t>
+        </m:r>
+        <m:r>
+          <m:t>r</m:t>
+        </m:r>
+        <m:r>
+          <m:t>f</m:t>
+        </m:r>
+        <m:r>
+          <m:t>.</m:t>
+        </m:r>
+        <m:r>
+          <m:t>−</m:t>
+        </m:r>
+        <m:r>
+          <m:t>B</m:t>
+        </m:r>
+        <m:r>
+          <m:t>a</m:t>
         </m:r>
         <m:r>
           <m:t>s</m:t>
         </m:r>
         <m:r>
-          <m:t>a</m:t>
-        </m:r>
-        <m:sSub>
-          <m:e>
-            <m:r>
-              <m:t>l</m:t>
-            </m:r>
-          </m:e>
-          <m:sub>
-            <m:r>
-              <m:t>i</m:t>
-            </m:r>
-          </m:sub>
-        </m:sSub>
-        <m:r>
-          <m:t> </m:t>
-        </m:r>
-        <m:r>
-          <m:t>+</m:t>
-        </m:r>
-        <m:r>
-          <m:t> </m:t>
-        </m:r>
-        <m:sSub>
-          <m:e>
-            <m:r>
-              <m:t>β</m:t>
-            </m:r>
-          </m:e>
-          <m:sub>
-            <m:r>
-              <m:t>3</m:t>
-            </m:r>
-          </m:sub>
-        </m:sSub>
-        <m:r>
-          <m:t>c</m:t>
-        </m:r>
-        <m:r>
-          <m:t>l</m:t>
-        </m:r>
-        <m:r>
-          <m:t>n</m:t>
-        </m:r>
-        <m:r>
-          <m:t>_</m:t>
-        </m:r>
-        <m:r>
-          <m:t>P</m:t>
-        </m:r>
-        <m:r>
-          <m:t>S</m:t>
-        </m:r>
-        <m:r>
-          <m:t>C</m:t>
-        </m:r>
-        <m:r>
-          <m:t>r</m:t>
-        </m:r>
-        <m:r>
-          <m:t>a</m:t>
-        </m:r>
-        <m:r>
-          <m:t>t</m:t>
-        </m:r>
-        <m:sSub>
-          <m:e>
-            <m:r>
-              <m:t>e</m:t>
-            </m:r>
-          </m:e>
-          <m:sub>
-            <m:r>
-              <m:t>i</m:t>
-            </m:r>
-          </m:sub>
-        </m:sSub>
-        <m:r>
-          <m:t> </m:t>
-        </m:r>
-        <m:r>
-          <m:t>+</m:t>
-        </m:r>
-        <m:r>
-          <m:t> </m:t>
-        </m:r>
-        <m:sSub>
-          <m:e>
-            <m:r>
-              <m:t>β</m:t>
-            </m:r>
-          </m:e>
-          <m:sub>
-            <m:r>
-              <m:t>4</m:t>
-            </m:r>
-          </m:sub>
-        </m:sSub>
-        <m:r>
-          <m:t>c</m:t>
-        </m:r>
-        <m:r>
-          <m:t>p</m:t>
-        </m:r>
-        <m:r>
-          <m:t>_</m:t>
-        </m:r>
-        <m:r>
-          <m:t>O</m:t>
-        </m:r>
-        <m:r>
-          <m:t>f</m:t>
-        </m:r>
-        <m:r>
-          <m:t>f</m:t>
-        </m:r>
-        <m:r>
-          <m:t>P</m:t>
-        </m:r>
-        <m:r>
           <m:t>e</m:t>
         </m:r>
         <m:r>
-          <m:t>r</m:t>
-        </m:r>
-        <m:r>
-          <m:t>f</m:t>
-        </m:r>
-        <m:sSub>
-          <m:e>
-            <m:r>
-              <m:t>7</m:t>
-            </m:r>
-          </m:e>
-          <m:sub>
-            <m:r>
-              <m:t>i</m:t>
-            </m:r>
-          </m:sub>
-        </m:sSub>
-        <m:r>
-          <m:t> </m:t>
-        </m:r>
-        <m:r>
-          <m:t>+</m:t>
+          <m:t>d</m:t>
         </m:r>
       </m:oMath>
     </w:p>
@@ -6109,11 +6189,11 @@
       <w:pPr>
         <w:pStyle w:val="Heading2"/>
       </w:pPr>
-      <w:bookmarkStart w:id="24" w:name="all-options-likelihood"/>
-      <w:bookmarkEnd w:id="24"/>
+      <w:bookmarkStart w:id="23" w:name="all-options-likelihood"/>
       <w:r>
         <w:t xml:space="preserve">All Options Likelihood</w:t>
       </w:r>
+      <w:bookmarkEnd w:id="23"/>
     </w:p>
     <w:p>
       <w:pPr>
@@ -6764,175 +6844,247 @@
           </m:sub>
         </m:sSub>
         <m:r>
+          <m:t>L</m:t>
+        </m:r>
+        <m:r>
+          <m:t>o</m:t>
+        </m:r>
+        <m:r>
+          <m:t>g</m:t>
+        </m:r>
+        <m:r>
+          <m:t>(</m:t>
+        </m:r>
+        <m:r>
+          <m:t>D</m:t>
+        </m:r>
+        <m:r>
+          <m:t>e</m:t>
+        </m:r>
+        <m:r>
+          <m:t>t</m:t>
+        </m:r>
+        <m:r>
+          <m:t>.</m:t>
+        </m:r>
+        <m:r>
+          <m:t>I</m:t>
+        </m:r>
+        <m:r>
+          <m:t>n</m:t>
+        </m:r>
+        <m:r>
+          <m:t>d</m:t>
+        </m:r>
+        <m:r>
+          <m:t>.</m:t>
+        </m:r>
+        <m:r>
+          <m:t>S</m:t>
+        </m:r>
+        <m:r>
+          <m:t>a</m:t>
+        </m:r>
+        <m:r>
+          <m:t>l</m:t>
+        </m:r>
+        <m:r>
+          <m:t>a</m:t>
+        </m:r>
+        <m:r>
+          <m:t>r</m:t>
+        </m:r>
+        <m:r>
+          <m:t>y</m:t>
+        </m:r>
+        <m:sSub>
+          <m:e>
+            <m:r>
+              <m:t>)</m:t>
+            </m:r>
+          </m:e>
+          <m:sub>
+            <m:r>
+              <m:t>i</m:t>
+            </m:r>
+          </m:sub>
+        </m:sSub>
+        <m:r>
+          <m:t> </m:t>
+        </m:r>
+        <m:r>
+          <m:t>+</m:t>
+        </m:r>
+        <m:r>
+          <m:t> </m:t>
+        </m:r>
+        <m:sSub>
+          <m:e>
+            <m:r>
+              <m:t>β</m:t>
+            </m:r>
+          </m:e>
+          <m:sub>
+            <m:r>
+              <m:t>3</m:t>
+            </m:r>
+          </m:sub>
+        </m:sSub>
+        <m:r>
+          <m:t>L</m:t>
+        </m:r>
+        <m:r>
+          <m:t>o</m:t>
+        </m:r>
+        <m:r>
+          <m:t>g</m:t>
+        </m:r>
+        <m:r>
+          <m:t>(</m:t>
+        </m:r>
+        <m:r>
+          <m:t>S</m:t>
+        </m:r>
+        <m:r>
+          <m:t>e</m:t>
+        </m:r>
+        <m:r>
+          <m:t>r</m:t>
+        </m:r>
+        <m:r>
+          <m:t>v</m:t>
+        </m:r>
+        <m:r>
+          <m:t>.</m:t>
+        </m:r>
+        <m:r>
+          <m:t>C</m:t>
+        </m:r>
+        <m:r>
+          <m:t>o</m:t>
+        </m:r>
+        <m:r>
+          <m:t>d</m:t>
+        </m:r>
+        <m:r>
+          <m:t>e</m:t>
+        </m:r>
+        <m:r>
+          <m:t>I</m:t>
+        </m:r>
+        <m:r>
+          <m:t>n</m:t>
+        </m:r>
+        <m:r>
+          <m:t>v</m:t>
+        </m:r>
+        <m:r>
+          <m:t>o</m:t>
+        </m:r>
+        <m:r>
+          <m:t>i</m:t>
+        </m:r>
+        <m:r>
           <m:t>c</m:t>
         </m:r>
         <m:r>
-          <m:t>l</m:t>
-        </m:r>
-        <m:r>
-          <m:t>n</m:t>
-        </m:r>
-        <m:r>
-          <m:t>_</m:t>
-        </m:r>
-        <m:r>
-          <m:t>U</m:t>
-        </m:r>
-        <m:r>
-          <m:t>S</m:t>
-        </m:r>
-        <m:r>
-          <m:t>6</m:t>
+          <m:t>e</m:t>
+        </m:r>
+        <m:r>
+          <m:t>R</m:t>
+        </m:r>
+        <m:r>
+          <m:t>a</m:t>
+        </m:r>
+        <m:r>
+          <m:t>t</m:t>
+        </m:r>
+        <m:r>
+          <m:t>e</m:t>
+        </m:r>
+        <m:sSub>
+          <m:e>
+            <m:r>
+              <m:t>)</m:t>
+            </m:r>
+          </m:e>
+          <m:sub>
+            <m:r>
+              <m:t>i</m:t>
+            </m:r>
+          </m:sub>
+        </m:sSub>
+        <m:r>
+          <m:t> </m:t>
+        </m:r>
+        <m:r>
+          <m:t>+</m:t>
+        </m:r>
+        <m:r>
+          <m:t> </m:t>
+        </m:r>
+        <m:sSub>
+          <m:e>
+            <m:r>
+              <m:t>β</m:t>
+            </m:r>
+          </m:e>
+          <m:sub>
+            <m:r>
+              <m:t>4</m:t>
+            </m:r>
+          </m:sub>
+        </m:sSub>
+        <m:r>
+          <m:t>O</m:t>
+        </m:r>
+        <m:r>
+          <m:t>f</m:t>
+        </m:r>
+        <m:r>
+          <m:t>f</m:t>
+        </m:r>
+        <m:r>
+          <m:t>i</m:t>
+        </m:r>
+        <m:r>
+          <m:t>c</m:t>
+        </m:r>
+        <m:r>
+          <m:t>e</m:t>
+        </m:r>
+        <m:r>
+          <m:t>P</m:t>
+        </m:r>
+        <m:r>
+          <m:t>e</m:t>
+        </m:r>
+        <m:r>
+          <m:t>r</m:t>
+        </m:r>
+        <m:r>
+          <m:t>f</m:t>
+        </m:r>
+        <m:r>
+          <m:t>.</m:t>
+        </m:r>
+        <m:r>
+          <m:t>−</m:t>
+        </m:r>
+        <m:r>
+          <m:t>B</m:t>
+        </m:r>
+        <m:r>
+          <m:t>a</m:t>
         </m:r>
         <m:r>
           <m:t>s</m:t>
         </m:r>
         <m:r>
-          <m:t>a</m:t>
-        </m:r>
-        <m:sSub>
-          <m:e>
-            <m:r>
-              <m:t>l</m:t>
-            </m:r>
-          </m:e>
-          <m:sub>
-            <m:r>
-              <m:t>i</m:t>
-            </m:r>
-          </m:sub>
-        </m:sSub>
-        <m:r>
-          <m:t> </m:t>
-        </m:r>
-        <m:r>
-          <m:t>+</m:t>
-        </m:r>
-        <m:r>
-          <m:t> </m:t>
-        </m:r>
-        <m:sSub>
-          <m:e>
-            <m:r>
-              <m:t>β</m:t>
-            </m:r>
-          </m:e>
-          <m:sub>
-            <m:r>
-              <m:t>3</m:t>
-            </m:r>
-          </m:sub>
-        </m:sSub>
-        <m:r>
-          <m:t>c</m:t>
-        </m:r>
-        <m:r>
-          <m:t>l</m:t>
-        </m:r>
-        <m:r>
-          <m:t>n</m:t>
-        </m:r>
-        <m:r>
-          <m:t>_</m:t>
-        </m:r>
-        <m:r>
-          <m:t>P</m:t>
-        </m:r>
-        <m:r>
-          <m:t>S</m:t>
-        </m:r>
-        <m:r>
-          <m:t>C</m:t>
-        </m:r>
-        <m:r>
-          <m:t>r</m:t>
-        </m:r>
-        <m:r>
-          <m:t>a</m:t>
-        </m:r>
-        <m:r>
-          <m:t>t</m:t>
-        </m:r>
-        <m:sSub>
-          <m:e>
-            <m:r>
-              <m:t>e</m:t>
-            </m:r>
-          </m:e>
-          <m:sub>
-            <m:r>
-              <m:t>i</m:t>
-            </m:r>
-          </m:sub>
-        </m:sSub>
-        <m:r>
-          <m:t> </m:t>
-        </m:r>
-        <m:r>
-          <m:t>+</m:t>
-        </m:r>
-        <m:r>
-          <m:t> </m:t>
-        </m:r>
-        <m:sSub>
-          <m:e>
-            <m:r>
-              <m:t>β</m:t>
-            </m:r>
-          </m:e>
-          <m:sub>
-            <m:r>
-              <m:t>4</m:t>
-            </m:r>
-          </m:sub>
-        </m:sSub>
-        <m:r>
-          <m:t>c</m:t>
-        </m:r>
-        <m:r>
-          <m:t>p</m:t>
-        </m:r>
-        <m:r>
-          <m:t>_</m:t>
-        </m:r>
-        <m:r>
-          <m:t>O</m:t>
-        </m:r>
-        <m:r>
-          <m:t>f</m:t>
-        </m:r>
-        <m:r>
-          <m:t>f</m:t>
-        </m:r>
-        <m:r>
-          <m:t>P</m:t>
-        </m:r>
-        <m:r>
           <m:t>e</m:t>
         </m:r>
         <m:r>
-          <m:t>r</m:t>
-        </m:r>
-        <m:r>
-          <m:t>f</m:t>
-        </m:r>
-        <m:sSub>
-          <m:e>
-            <m:r>
-              <m:t>7</m:t>
-            </m:r>
-          </m:e>
-          <m:sub>
-            <m:r>
-              <m:t>i</m:t>
-            </m:r>
-          </m:sub>
-        </m:sSub>
-        <m:r>
-          <m:t> </m:t>
-        </m:r>
-        <m:r>
-          <m:t>+</m:t>
+          <m:t>d</m:t>
         </m:r>
       </m:oMath>
     </w:p>
@@ -10664,11 +10816,11 @@
       <w:pPr>
         <w:pStyle w:val="Heading1"/>
       </w:pPr>
-      <w:bookmarkStart w:id="25" w:name="ceiling-breach"/>
-      <w:bookmarkEnd w:id="25"/>
+      <w:bookmarkStart w:id="24" w:name="ceiling-breach"/>
       <w:r>
         <w:t xml:space="preserve">Ceiling Breach</w:t>
       </w:r>
+      <w:bookmarkEnd w:id="24"/>
     </w:p>
     <w:p>
       <w:pPr>
@@ -10681,7 +10833,7 @@
         <w:t xml:space="preserve">## </w:t>
       </w:r>
       <w:r>
-        <w:br w:type="textWrapping"/>
+        <w:br/>
       </w:r>
       <w:r>
         <w:rPr>
@@ -10690,7 +10842,7 @@
         <w:t xml:space="preserve">## ============================================================================</w:t>
       </w:r>
       <w:r>
-        <w:br w:type="textWrapping"/>
+        <w:br/>
       </w:r>
       <w:r>
         <w:rPr>
@@ -10699,7 +10851,7 @@
         <w:t xml:space="preserve">##                                            Breach Likelihood  BreachSize    </w:t>
       </w:r>
       <w:r>
-        <w:br w:type="textWrapping"/>
+        <w:br/>
       </w:r>
       <w:r>
         <w:rPr>
@@ -10708,7 +10860,7 @@
         <w:t xml:space="preserve">## ----------------------------------------------------------------------------</w:t>
       </w:r>
       <w:r>
-        <w:br w:type="textWrapping"/>
+        <w:br/>
       </w:r>
       <w:r>
         <w:rPr>
@@ -10717,7 +10869,7 @@
         <w:t xml:space="preserve">## (Intercept)                                     -4.55 ***           8.82 ***</w:t>
       </w:r>
       <w:r>
-        <w:br w:type="textWrapping"/>
+        <w:br/>
       </w:r>
       <w:r>
         <w:rPr>
@@ -10726,7 +10878,7 @@
         <w:t xml:space="preserve">##                                                 (0.18)             (0.13)   </w:t>
       </w:r>
       <w:r>
-        <w:br w:type="textWrapping"/>
+        <w:br/>
       </w:r>
       <w:r>
         <w:rPr>
@@ -10735,7 +10887,7 @@
         <w:t xml:space="preserve">## cln_US6sal                                      -0.00              -0.02    </w:t>
       </w:r>
       <w:r>
-        <w:br w:type="textWrapping"/>
+        <w:br/>
       </w:r>
       <w:r>
         <w:rPr>
@@ -10744,7 +10896,7 @@
         <w:t xml:space="preserve">##                                                 (0.06)             (0.06)   </w:t>
       </w:r>
       <w:r>
-        <w:br w:type="textWrapping"/>
+        <w:br/>
       </w:r>
       <w:r>
         <w:rPr>
@@ -10753,7 +10905,7 @@
         <w:t xml:space="preserve">## cln_PSCrate                                      0.06 ***           0.09 ***</w:t>
       </w:r>
       <w:r>
-        <w:br w:type="textWrapping"/>
+        <w:br/>
       </w:r>
       <w:r>
         <w:rPr>
@@ -10762,7 +10914,7 @@
         <w:t xml:space="preserve">##                                                 (0.01)             (0.02)   </w:t>
       </w:r>
       <w:r>
-        <w:br w:type="textWrapping"/>
+        <w:br/>
       </w:r>
       <w:r>
         <w:rPr>
@@ -10771,7 +10923,7 @@
         <w:t xml:space="preserve">## cp_OffPerf7                                      0.07 **           -0.06    </w:t>
       </w:r>
       <w:r>
-        <w:br w:type="textWrapping"/>
+        <w:br/>
       </w:r>
       <w:r>
         <w:rPr>
@@ -10780,7 +10932,7 @@
         <w:t xml:space="preserve">##                                                 (0.03)             (0.04)   </w:t>
       </w:r>
       <w:r>
-        <w:br w:type="textWrapping"/>
+        <w:br/>
       </w:r>
       <w:r>
         <w:rPr>
@@ -10789,7 +10941,7 @@
         <w:t xml:space="preserve">## cp_OffPSC7                                       0.19 ***           0.13 ***</w:t>
       </w:r>
       <w:r>
-        <w:br w:type="textWrapping"/>
+        <w:br/>
       </w:r>
       <w:r>
         <w:rPr>
@@ -10798,7 +10950,7 @@
         <w:t xml:space="preserve">##                                                 (0.02)             (0.03)   </w:t>
       </w:r>
       <w:r>
-        <w:br w:type="textWrapping"/>
+        <w:br/>
       </w:r>
       <w:r>
         <w:rPr>
@@ -10807,7 +10959,7 @@
         <w:t xml:space="preserve">## cn_PairHist7                                    -0.08 ***           0.03    </w:t>
       </w:r>
       <w:r>
-        <w:br w:type="textWrapping"/>
+        <w:br/>
       </w:r>
       <w:r>
         <w:rPr>
@@ -10816,7 +10968,7 @@
         <w:t xml:space="preserve">##                                                 (0.01)             (0.02)   </w:t>
       </w:r>
       <w:r>
-        <w:br w:type="textWrapping"/>
+        <w:br/>
       </w:r>
       <w:r>
         <w:rPr>
@@ -10825,7 +10977,7 @@
         <w:t xml:space="preserve">## cln_PairCA                                       0.44 ***          -0.01    </w:t>
       </w:r>
       <w:r>
-        <w:br w:type="textWrapping"/>
+        <w:br/>
       </w:r>
       <w:r>
         <w:rPr>
@@ -10834,7 +10986,7 @@
         <w:t xml:space="preserve">##                                                 (0.02)             (0.03)   </w:t>
       </w:r>
       <w:r>
-        <w:br w:type="textWrapping"/>
+        <w:br/>
       </w:r>
       <w:r>
         <w:rPr>
@@ -10843,7 +10995,7 @@
         <w:t xml:space="preserve">## cln_Base                                         1.35 ***           2.65 ***</w:t>
       </w:r>
       <w:r>
-        <w:br w:type="textWrapping"/>
+        <w:br/>
       </w:r>
       <w:r>
         <w:rPr>
@@ -10852,7 +11004,7 @@
         <w:t xml:space="preserve">##                                                 (0.01)             (0.02)   </w:t>
       </w:r>
       <w:r>
-        <w:br w:type="textWrapping"/>
+        <w:br/>
       </w:r>
       <w:r>
         <w:rPr>
@@ -10861,7 +11013,7 @@
         <w:t xml:space="preserve">## clr_Ceil2Base                                    0.25 ***           0.25 ***</w:t>
       </w:r>
       <w:r>
-        <w:br w:type="textWrapping"/>
+        <w:br/>
       </w:r>
       <w:r>
         <w:rPr>
@@ -10870,7 +11022,7 @@
         <w:t xml:space="preserve">##                                                 (0.01)             (0.02)   </w:t>
       </w:r>
       <w:r>
-        <w:br w:type="textWrapping"/>
+        <w:br/>
       </w:r>
       <w:r>
         <w:rPr>
@@ -10879,7 +11031,7 @@
         <w:t xml:space="preserve">## cln_Days                                         0.28 ***           0.05 *  </w:t>
       </w:r>
       <w:r>
-        <w:br w:type="textWrapping"/>
+        <w:br/>
       </w:r>
       <w:r>
         <w:rPr>
@@ -10888,7 +11040,7 @@
         <w:t xml:space="preserve">##                                                 (0.01)             (0.02)   </w:t>
       </w:r>
       <w:r>
-        <w:br w:type="textWrapping"/>
+        <w:br/>
       </w:r>
       <w:r>
         <w:rPr>
@@ -10897,7 +11049,7 @@
         <w:t xml:space="preserve">## Comp1 offer                                     -0.03              -0.05    </w:t>
       </w:r>
       <w:r>
-        <w:br w:type="textWrapping"/>
+        <w:br/>
       </w:r>
       <w:r>
         <w:rPr>
@@ -10906,7 +11058,7 @@
         <w:t xml:space="preserve">##                                                 (0.02)             (0.03)   </w:t>
       </w:r>
       <w:r>
-        <w:br w:type="textWrapping"/>
+        <w:br/>
       </w:r>
       <w:r>
         <w:rPr>
@@ -10915,7 +11067,7 @@
         <w:t xml:space="preserve">## Comp2-4 offers                                   0.11 ***          -0.11 ***</w:t>
       </w:r>
       <w:r>
-        <w:br w:type="textWrapping"/>
+        <w:br/>
       </w:r>
       <w:r>
         <w:rPr>
@@ -10924,7 +11076,7 @@
         <w:t xml:space="preserve">##                                                 (0.01)             (0.02)   </w:t>
       </w:r>
       <w:r>
-        <w:br w:type="textWrapping"/>
+        <w:br/>
       </w:r>
       <w:r>
         <w:rPr>
@@ -10933,7 +11085,7 @@
         <w:t xml:space="preserve">## Comp5+ offers                                    0.18 ***          -0.07 ** </w:t>
       </w:r>
       <w:r>
-        <w:br w:type="textWrapping"/>
+        <w:br/>
       </w:r>
       <w:r>
         <w:rPr>
@@ -10942,7 +11094,7 @@
         <w:t xml:space="preserve">##                                                 (0.01)             (0.02)   </w:t>
       </w:r>
       <w:r>
-        <w:br w:type="textWrapping"/>
+        <w:br/>
       </w:r>
       <w:r>
         <w:rPr>
@@ -10951,7 +11103,7 @@
         <w:t xml:space="preserve">## VehS-IDC                                        -0.48 ***          -0.01    </w:t>
       </w:r>
       <w:r>
-        <w:br w:type="textWrapping"/>
+        <w:br/>
       </w:r>
       <w:r>
         <w:rPr>
@@ -10960,7 +11112,7 @@
         <w:t xml:space="preserve">##                                                 (0.02)             (0.02)   </w:t>
       </w:r>
       <w:r>
-        <w:br w:type="textWrapping"/>
+        <w:br/>
       </w:r>
       <w:r>
         <w:rPr>
@@ -10969,7 +11121,7 @@
         <w:t xml:space="preserve">## VehM-IDC                                        -0.18 ***          -0.02    </w:t>
       </w:r>
       <w:r>
-        <w:br w:type="textWrapping"/>
+        <w:br/>
       </w:r>
       <w:r>
         <w:rPr>
@@ -10978,7 +11130,7 @@
         <w:t xml:space="preserve">##                                                 (0.02)             (0.03)   </w:t>
       </w:r>
       <w:r>
-        <w:br w:type="textWrapping"/>
+        <w:br/>
       </w:r>
       <w:r>
         <w:rPr>
@@ -10987,7 +11139,7 @@
         <w:t xml:space="preserve">## VehFSS/GWAC                                     -0.01               0.12 *  </w:t>
       </w:r>
       <w:r>
-        <w:br w:type="textWrapping"/>
+        <w:br/>
       </w:r>
       <w:r>
         <w:rPr>
@@ -10996,7 +11148,7 @@
         <w:t xml:space="preserve">##                                                 (0.03)             (0.05)   </w:t>
       </w:r>
       <w:r>
-        <w:br w:type="textWrapping"/>
+        <w:br/>
       </w:r>
       <w:r>
         <w:rPr>
@@ -11005,7 +11157,7 @@
         <w:t xml:space="preserve">## VehBPA/BOA                                      -0.29 ***          -0.13 *  </w:t>
       </w:r>
       <w:r>
-        <w:br w:type="textWrapping"/>
+        <w:br/>
       </w:r>
       <w:r>
         <w:rPr>
@@ -11014,7 +11166,7 @@
         <w:t xml:space="preserve">##                                                 (0.03)             (0.06)   </w:t>
       </w:r>
       <w:r>
-        <w:br w:type="textWrapping"/>
+        <w:br/>
       </w:r>
       <w:r>
         <w:rPr>
@@ -11023,7 +11175,7 @@
         <w:t xml:space="preserve">## PricingOther FP                                 -0.40 ***          -0.36 *  </w:t>
       </w:r>
       <w:r>
-        <w:br w:type="textWrapping"/>
+        <w:br/>
       </w:r>
       <w:r>
         <w:rPr>
@@ -11032,7 +11184,7 @@
         <w:t xml:space="preserve">##                                                 (0.09)             (0.14)   </w:t>
       </w:r>
       <w:r>
-        <w:br w:type="textWrapping"/>
+        <w:br/>
       </w:r>
       <w:r>
         <w:rPr>
@@ -11041,7 +11193,7 @@
         <w:t xml:space="preserve">## PricingIncentive                                 2.39 ***           0.81 ***</w:t>
       </w:r>
       <w:r>
-        <w:br w:type="textWrapping"/>
+        <w:br/>
       </w:r>
       <w:r>
         <w:rPr>
@@ -11050,7 +11202,7 @@
         <w:t xml:space="preserve">##                                                 (0.07)             (0.12)   </w:t>
       </w:r>
       <w:r>
-        <w:br w:type="textWrapping"/>
+        <w:br/>
       </w:r>
       <w:r>
         <w:rPr>
@@ -11059,7 +11211,7 @@
         <w:t xml:space="preserve">## PricingCombination or Other                      0.26 ***           0.43 ***</w:t>
       </w:r>
       <w:r>
-        <w:br w:type="textWrapping"/>
+        <w:br/>
       </w:r>
       <w:r>
         <w:rPr>
@@ -11068,7 +11220,7 @@
         <w:t xml:space="preserve">##                                                 (0.05)             (0.07)   </w:t>
       </w:r>
       <w:r>
-        <w:br w:type="textWrapping"/>
+        <w:br/>
       </w:r>
       <w:r>
         <w:rPr>
@@ -11077,7 +11229,7 @@
         <w:t xml:space="preserve">## PricingOther CB                                 -0.09 **            0.81 ***</w:t>
       </w:r>
       <w:r>
-        <w:br w:type="textWrapping"/>
+        <w:br/>
       </w:r>
       <w:r>
         <w:rPr>
@@ -11086,7 +11238,7 @@
         <w:t xml:space="preserve">##                                                 (0.03)             (0.05)   </w:t>
       </w:r>
       <w:r>
-        <w:br w:type="textWrapping"/>
+        <w:br/>
       </w:r>
       <w:r>
         <w:rPr>
@@ -11095,7 +11247,7 @@
         <w:t xml:space="preserve">## PricingT&amp;M/LH/FPLOE                              0.11 *             0.66 ***</w:t>
       </w:r>
       <w:r>
-        <w:br w:type="textWrapping"/>
+        <w:br/>
       </w:r>
       <w:r>
         <w:rPr>
@@ -11104,7 +11256,7 @@
         <w:t xml:space="preserve">##                                                 (0.04)             (0.07)   </w:t>
       </w:r>
       <w:r>
-        <w:br w:type="textWrapping"/>
+        <w:br/>
       </w:r>
       <w:r>
         <w:rPr>
@@ -11113,7 +11265,7 @@
         <w:t xml:space="preserve">## PricingUCA                                       0.07               0.37 ***</w:t>
       </w:r>
       <w:r>
-        <w:br w:type="textWrapping"/>
+        <w:br/>
       </w:r>
       <w:r>
         <w:rPr>
@@ -11122,7 +11274,7 @@
         <w:t xml:space="preserve">##                                                 (0.04)             (0.07)   </w:t>
       </w:r>
       <w:r>
-        <w:br w:type="textWrapping"/>
+        <w:br/>
       </w:r>
       <w:r>
         <w:rPr>
@@ -11131,7 +11283,7 @@
         <w:t xml:space="preserve">## CrisisARRA                                       0.12 **           -0.06    </w:t>
       </w:r>
       <w:r>
-        <w:br w:type="textWrapping"/>
+        <w:br/>
       </w:r>
       <w:r>
         <w:rPr>
@@ -11140,7 +11292,7 @@
         <w:t xml:space="preserve">##                                                 (0.04)             (0.06)   </w:t>
       </w:r>
       <w:r>
-        <w:br w:type="textWrapping"/>
+        <w:br/>
       </w:r>
       <w:r>
         <w:rPr>
@@ -11149,7 +11301,7 @@
         <w:t xml:space="preserve">## CrisisDis                                        0.07               0.39 ** </w:t>
       </w:r>
       <w:r>
-        <w:br w:type="textWrapping"/>
+        <w:br/>
       </w:r>
       <w:r>
         <w:rPr>
@@ -11158,7 +11310,7 @@
         <w:t xml:space="preserve">##                                                 (0.09)             (0.13)   </w:t>
       </w:r>
       <w:r>
-        <w:br w:type="textWrapping"/>
+        <w:br/>
       </w:r>
       <w:r>
         <w:rPr>
@@ -11167,7 +11319,7 @@
         <w:t xml:space="preserve">## CrisisOCO                                       -0.10 *             0.08    </w:t>
       </w:r>
       <w:r>
-        <w:br w:type="textWrapping"/>
+        <w:br/>
       </w:r>
       <w:r>
         <w:rPr>
@@ -11176,7 +11328,7 @@
         <w:t xml:space="preserve">##                                                 (0.05)             (0.08)   </w:t>
       </w:r>
       <w:r>
-        <w:br w:type="textWrapping"/>
+        <w:br/>
       </w:r>
       <w:r>
         <w:rPr>
@@ -11185,7 +11337,7 @@
         <w:t xml:space="preserve">## cln_Def6HHI                                     -0.02               0.06 *  </w:t>
       </w:r>
       <w:r>
-        <w:br w:type="textWrapping"/>
+        <w:br/>
       </w:r>
       <w:r>
         <w:rPr>
@@ -11194,7 +11346,7 @@
         <w:t xml:space="preserve">##                                                 (0.02)             (0.03)   </w:t>
       </w:r>
       <w:r>
-        <w:br w:type="textWrapping"/>
+        <w:br/>
       </w:r>
       <w:r>
         <w:rPr>
@@ -11203,7 +11355,7 @@
         <w:t xml:space="preserve">## clr_Def6toUS                                     0.07 *             0.01    </w:t>
       </w:r>
       <w:r>
-        <w:br w:type="textWrapping"/>
+        <w:br/>
       </w:r>
       <w:r>
         <w:rPr>
@@ -11212,7 +11364,7 @@
         <w:t xml:space="preserve">##                                                 (0.03)             (0.03)   </w:t>
       </w:r>
       <w:r>
-        <w:br w:type="textWrapping"/>
+        <w:br/>
       </w:r>
       <w:r>
         <w:rPr>
@@ -11221,7 +11373,7 @@
         <w:t xml:space="preserve">## clr_Def3toUS                                    -0.46 ***           0.29 ***</w:t>
       </w:r>
       <w:r>
-        <w:br w:type="textWrapping"/>
+        <w:br/>
       </w:r>
       <w:r>
         <w:rPr>
@@ -11230,7 +11382,7 @@
         <w:t xml:space="preserve">##                                                 (0.07)             (0.08)   </w:t>
       </w:r>
       <w:r>
-        <w:br w:type="textWrapping"/>
+        <w:br/>
       </w:r>
       <w:r>
         <w:rPr>
@@ -11239,7 +11391,7 @@
         <w:t xml:space="preserve">## cp_PairObl7                                     -0.24 ***           0.01    </w:t>
       </w:r>
       <w:r>
-        <w:br w:type="textWrapping"/>
+        <w:br/>
       </w:r>
       <w:r>
         <w:rPr>
@@ -11248,7 +11400,7 @@
         <w:t xml:space="preserve">##                                                 (0.03)             (0.04)   </w:t>
       </w:r>
       <w:r>
-        <w:br w:type="textWrapping"/>
+        <w:br/>
       </w:r>
       <w:r>
         <w:rPr>
@@ -11257,7 +11409,7 @@
         <w:t xml:space="preserve">## cln_OffObl7                                      0.04 *             0.06 *  </w:t>
       </w:r>
       <w:r>
-        <w:br w:type="textWrapping"/>
+        <w:br/>
       </w:r>
       <w:r>
         <w:rPr>
@@ -11266,7 +11418,7 @@
         <w:t xml:space="preserve">##                                                 (0.02)             (0.02)   </w:t>
       </w:r>
       <w:r>
-        <w:br w:type="textWrapping"/>
+        <w:br/>
       </w:r>
       <w:r>
         <w:rPr>
@@ -11275,7 +11427,7 @@
         <w:t xml:space="preserve">## cln_OffFocus                                    -0.36 ***                   </w:t>
       </w:r>
       <w:r>
-        <w:br w:type="textWrapping"/>
+        <w:br/>
       </w:r>
       <w:r>
         <w:rPr>
@@ -11284,7 +11436,7 @@
         <w:t xml:space="preserve">##                                                 (0.04)                      </w:t>
       </w:r>
       <w:r>
-        <w:br w:type="textWrapping"/>
+        <w:br/>
       </w:r>
       <w:r>
         <w:rPr>
@@ -11293,7 +11445,7 @@
         <w:t xml:space="preserve">## cp_OffPerf7:cln_PairCA                           0.38 ***          -0.20 ***</w:t>
       </w:r>
       <w:r>
-        <w:br w:type="textWrapping"/>
+        <w:br/>
       </w:r>
       <w:r>
         <w:rPr>
@@ -11302,7 +11454,7 @@
         <w:t xml:space="preserve">##                                                 (0.03)             (0.04)   </w:t>
       </w:r>
       <w:r>
-        <w:br w:type="textWrapping"/>
+        <w:br/>
       </w:r>
       <w:r>
         <w:rPr>
@@ -11311,7 +11463,7 @@
         <w:t xml:space="preserve">## cp_OffPerf7:cln_Days                            -0.12 ***                   </w:t>
       </w:r>
       <w:r>
-        <w:br w:type="textWrapping"/>
+        <w:br/>
       </w:r>
       <w:r>
         <w:rPr>
@@ -11320,7 +11472,7 @@
         <w:t xml:space="preserve">##                                                 (0.02)                      </w:t>
       </w:r>
       <w:r>
-        <w:br w:type="textWrapping"/>
+        <w:br/>
       </w:r>
       <w:r>
         <w:rPr>
@@ -11329,7 +11481,7 @@
         <w:t xml:space="preserve">## ----------------------------------------------------------------------------</w:t>
       </w:r>
       <w:r>
-        <w:br w:type="textWrapping"/>
+        <w:br/>
       </w:r>
       <w:r>
         <w:rPr>
@@ -11338,7 +11490,7 @@
         <w:t xml:space="preserve">## AIC                                         347679.35          242103.91    </w:t>
       </w:r>
       <w:r>
-        <w:br w:type="textWrapping"/>
+        <w:br/>
       </w:r>
       <w:r>
         <w:rPr>
@@ -11347,7 +11499,7 @@
         <w:t xml:space="preserve">## BIC                                         348163.79          242464.78    </w:t>
       </w:r>
       <w:r>
-        <w:br w:type="textWrapping"/>
+        <w:br/>
       </w:r>
       <w:r>
         <w:rPr>
@@ -11356,7 +11508,7 @@
         <w:t xml:space="preserve">## Log Likelihood                             -173798.68         -121011.95    </w:t>
       </w:r>
       <w:r>
-        <w:br w:type="textWrapping"/>
+        <w:br/>
       </w:r>
       <w:r>
         <w:rPr>
@@ -11365,7 +11517,7 @@
         <w:t xml:space="preserve">## Num. obs.                                  1000000              61184       </w:t>
       </w:r>
       <w:r>
-        <w:br w:type="textWrapping"/>
+        <w:br/>
       </w:r>
       <w:r>
         <w:rPr>
@@ -11374,7 +11526,7 @@
         <w:t xml:space="preserve">## Num. groups: ServArea:(NAICS6:NAICS3)         3242               1292       </w:t>
       </w:r>
       <w:r>
-        <w:br w:type="textWrapping"/>
+        <w:br/>
       </w:r>
       <w:r>
         <w:rPr>
@@ -11383,7 +11535,7 @@
         <w:t xml:space="preserve">## Num. groups: Office:Agency                    1092                656       </w:t>
       </w:r>
       <w:r>
-        <w:br w:type="textWrapping"/>
+        <w:br/>
       </w:r>
       <w:r>
         <w:rPr>
@@ -11392,7 +11544,7 @@
         <w:t xml:space="preserve">## Num. groups: NAICS6:NAICS3                     878                557       </w:t>
       </w:r>
       <w:r>
-        <w:br w:type="textWrapping"/>
+        <w:br/>
       </w:r>
       <w:r>
         <w:rPr>
@@ -11401,7 +11553,7 @@
         <w:t xml:space="preserve">## Num. groups: Place                             186                123       </w:t>
       </w:r>
       <w:r>
-        <w:br w:type="textWrapping"/>
+        <w:br/>
       </w:r>
       <w:r>
         <w:rPr>
@@ -11410,7 +11562,7 @@
         <w:t xml:space="preserve">## Num. groups: NAICS3                             82                 75       </w:t>
       </w:r>
       <w:r>
-        <w:br w:type="textWrapping"/>
+        <w:br/>
       </w:r>
       <w:r>
         <w:rPr>
@@ -11419,7 +11571,7 @@
         <w:t xml:space="preserve">## Num. groups: Agency                             26                 24       </w:t>
       </w:r>
       <w:r>
-        <w:br w:type="textWrapping"/>
+        <w:br/>
       </w:r>
       <w:r>
         <w:rPr>
@@ -11428,7 +11580,7 @@
         <w:t xml:space="preserve">## Num. groups: StartFY                             9                  9       </w:t>
       </w:r>
       <w:r>
-        <w:br w:type="textWrapping"/>
+        <w:br/>
       </w:r>
       <w:r>
         <w:rPr>
@@ -11437,7 +11589,7 @@
         <w:t xml:space="preserve">## Var: ServArea:(NAICS6:NAICS3) (Intercept)        0.21               0.14    </w:t>
       </w:r>
       <w:r>
-        <w:br w:type="textWrapping"/>
+        <w:br/>
       </w:r>
       <w:r>
         <w:rPr>
@@ -11446,7 +11598,7 @@
         <w:t xml:space="preserve">## Var: Office:Agency (Intercept)                   1.54               0.15    </w:t>
       </w:r>
       <w:r>
-        <w:br w:type="textWrapping"/>
+        <w:br/>
       </w:r>
       <w:r>
         <w:rPr>
@@ -11455,7 +11607,7 @@
         <w:t xml:space="preserve">## Var: NAICS6:NAICS3 (Intercept)                   0.15               0.04    </w:t>
       </w:r>
       <w:r>
-        <w:br w:type="textWrapping"/>
+        <w:br/>
       </w:r>
       <w:r>
         <w:rPr>
@@ -11464,7 +11616,7 @@
         <w:t xml:space="preserve">## Var: Place (Intercept)                           0.19               0.11    </w:t>
       </w:r>
       <w:r>
-        <w:br w:type="textWrapping"/>
+        <w:br/>
       </w:r>
       <w:r>
         <w:rPr>
@@ -11473,7 +11625,7 @@
         <w:t xml:space="preserve">## Var: NAICS3 (Intercept)                          0.20               0.07    </w:t>
       </w:r>
       <w:r>
-        <w:br w:type="textWrapping"/>
+        <w:br/>
       </w:r>
       <w:r>
         <w:rPr>
@@ -11482,7 +11634,7 @@
         <w:t xml:space="preserve">## Var: Agency (Intercept)                          0.16               0.06    </w:t>
       </w:r>
       <w:r>
-        <w:br w:type="textWrapping"/>
+        <w:br/>
       </w:r>
       <w:r>
         <w:rPr>
@@ -11491,7 +11643,7 @@
         <w:t xml:space="preserve">## Var: StartFY (Intercept)                         0.02               0.01    </w:t>
       </w:r>
       <w:r>
-        <w:br w:type="textWrapping"/>
+        <w:br/>
       </w:r>
       <w:r>
         <w:rPr>
@@ -11500,7 +11652,7 @@
         <w:t xml:space="preserve">## Var: Residual                                                       2.98    </w:t>
       </w:r>
       <w:r>
-        <w:br w:type="textWrapping"/>
+        <w:br/>
       </w:r>
       <w:r>
         <w:rPr>
@@ -11509,7 +11661,7 @@
         <w:t xml:space="preserve">## ============================================================================</w:t>
       </w:r>
       <w:r>
-        <w:br w:type="textWrapping"/>
+        <w:br/>
       </w:r>
       <w:r>
         <w:rPr>
@@ -11522,11 +11674,11 @@
       <w:pPr>
         <w:pStyle w:val="Heading2"/>
       </w:pPr>
-      <w:bookmarkStart w:id="26" w:name="breach-likelihood"/>
-      <w:bookmarkEnd w:id="26"/>
+      <w:bookmarkStart w:id="25" w:name="breach-likelihood"/>
       <w:r>
         <w:t xml:space="preserve">Breach Likelihood</w:t>
       </w:r>
+      <w:bookmarkEnd w:id="25"/>
     </w:p>
     <w:p>
       <w:pPr>
@@ -12177,175 +12329,247 @@
           </m:sub>
         </m:sSub>
         <m:r>
+          <m:t>L</m:t>
+        </m:r>
+        <m:r>
+          <m:t>o</m:t>
+        </m:r>
+        <m:r>
+          <m:t>g</m:t>
+        </m:r>
+        <m:r>
+          <m:t>(</m:t>
+        </m:r>
+        <m:r>
+          <m:t>D</m:t>
+        </m:r>
+        <m:r>
+          <m:t>e</m:t>
+        </m:r>
+        <m:r>
+          <m:t>t</m:t>
+        </m:r>
+        <m:r>
+          <m:t>.</m:t>
+        </m:r>
+        <m:r>
+          <m:t>I</m:t>
+        </m:r>
+        <m:r>
+          <m:t>n</m:t>
+        </m:r>
+        <m:r>
+          <m:t>d</m:t>
+        </m:r>
+        <m:r>
+          <m:t>.</m:t>
+        </m:r>
+        <m:r>
+          <m:t>S</m:t>
+        </m:r>
+        <m:r>
+          <m:t>a</m:t>
+        </m:r>
+        <m:r>
+          <m:t>l</m:t>
+        </m:r>
+        <m:r>
+          <m:t>a</m:t>
+        </m:r>
+        <m:r>
+          <m:t>r</m:t>
+        </m:r>
+        <m:r>
+          <m:t>y</m:t>
+        </m:r>
+        <m:sSub>
+          <m:e>
+            <m:r>
+              <m:t>)</m:t>
+            </m:r>
+          </m:e>
+          <m:sub>
+            <m:r>
+              <m:t>i</m:t>
+            </m:r>
+          </m:sub>
+        </m:sSub>
+        <m:r>
+          <m:t> </m:t>
+        </m:r>
+        <m:r>
+          <m:t>+</m:t>
+        </m:r>
+        <m:r>
+          <m:t> </m:t>
+        </m:r>
+        <m:sSub>
+          <m:e>
+            <m:r>
+              <m:t>β</m:t>
+            </m:r>
+          </m:e>
+          <m:sub>
+            <m:r>
+              <m:t>3</m:t>
+            </m:r>
+          </m:sub>
+        </m:sSub>
+        <m:r>
+          <m:t>L</m:t>
+        </m:r>
+        <m:r>
+          <m:t>o</m:t>
+        </m:r>
+        <m:r>
+          <m:t>g</m:t>
+        </m:r>
+        <m:r>
+          <m:t>(</m:t>
+        </m:r>
+        <m:r>
+          <m:t>S</m:t>
+        </m:r>
+        <m:r>
+          <m:t>e</m:t>
+        </m:r>
+        <m:r>
+          <m:t>r</m:t>
+        </m:r>
+        <m:r>
+          <m:t>v</m:t>
+        </m:r>
+        <m:r>
+          <m:t>.</m:t>
+        </m:r>
+        <m:r>
+          <m:t>C</m:t>
+        </m:r>
+        <m:r>
+          <m:t>o</m:t>
+        </m:r>
+        <m:r>
+          <m:t>d</m:t>
+        </m:r>
+        <m:r>
+          <m:t>e</m:t>
+        </m:r>
+        <m:r>
+          <m:t>I</m:t>
+        </m:r>
+        <m:r>
+          <m:t>n</m:t>
+        </m:r>
+        <m:r>
+          <m:t>v</m:t>
+        </m:r>
+        <m:r>
+          <m:t>o</m:t>
+        </m:r>
+        <m:r>
+          <m:t>i</m:t>
+        </m:r>
+        <m:r>
           <m:t>c</m:t>
         </m:r>
         <m:r>
-          <m:t>l</m:t>
-        </m:r>
-        <m:r>
-          <m:t>n</m:t>
-        </m:r>
-        <m:r>
-          <m:t>_</m:t>
-        </m:r>
-        <m:r>
-          <m:t>U</m:t>
-        </m:r>
-        <m:r>
-          <m:t>S</m:t>
-        </m:r>
-        <m:r>
-          <m:t>6</m:t>
+          <m:t>e</m:t>
+        </m:r>
+        <m:r>
+          <m:t>R</m:t>
+        </m:r>
+        <m:r>
+          <m:t>a</m:t>
+        </m:r>
+        <m:r>
+          <m:t>t</m:t>
+        </m:r>
+        <m:r>
+          <m:t>e</m:t>
+        </m:r>
+        <m:sSub>
+          <m:e>
+            <m:r>
+              <m:t>)</m:t>
+            </m:r>
+          </m:e>
+          <m:sub>
+            <m:r>
+              <m:t>i</m:t>
+            </m:r>
+          </m:sub>
+        </m:sSub>
+        <m:r>
+          <m:t> </m:t>
+        </m:r>
+        <m:r>
+          <m:t>+</m:t>
+        </m:r>
+        <m:r>
+          <m:t> </m:t>
+        </m:r>
+        <m:sSub>
+          <m:e>
+            <m:r>
+              <m:t>β</m:t>
+            </m:r>
+          </m:e>
+          <m:sub>
+            <m:r>
+              <m:t>4</m:t>
+            </m:r>
+          </m:sub>
+        </m:sSub>
+        <m:r>
+          <m:t>O</m:t>
+        </m:r>
+        <m:r>
+          <m:t>f</m:t>
+        </m:r>
+        <m:r>
+          <m:t>f</m:t>
+        </m:r>
+        <m:r>
+          <m:t>i</m:t>
+        </m:r>
+        <m:r>
+          <m:t>c</m:t>
+        </m:r>
+        <m:r>
+          <m:t>e</m:t>
+        </m:r>
+        <m:r>
+          <m:t>P</m:t>
+        </m:r>
+        <m:r>
+          <m:t>e</m:t>
+        </m:r>
+        <m:r>
+          <m:t>r</m:t>
+        </m:r>
+        <m:r>
+          <m:t>f</m:t>
+        </m:r>
+        <m:r>
+          <m:t>.</m:t>
+        </m:r>
+        <m:r>
+          <m:t>−</m:t>
+        </m:r>
+        <m:r>
+          <m:t>B</m:t>
+        </m:r>
+        <m:r>
+          <m:t>a</m:t>
         </m:r>
         <m:r>
           <m:t>s</m:t>
         </m:r>
         <m:r>
-          <m:t>a</m:t>
-        </m:r>
-        <m:sSub>
-          <m:e>
-            <m:r>
-              <m:t>l</m:t>
-            </m:r>
-          </m:e>
-          <m:sub>
-            <m:r>
-              <m:t>i</m:t>
-            </m:r>
-          </m:sub>
-        </m:sSub>
-        <m:r>
-          <m:t> </m:t>
-        </m:r>
-        <m:r>
-          <m:t>+</m:t>
-        </m:r>
-        <m:r>
-          <m:t> </m:t>
-        </m:r>
-        <m:sSub>
-          <m:e>
-            <m:r>
-              <m:t>β</m:t>
-            </m:r>
-          </m:e>
-          <m:sub>
-            <m:r>
-              <m:t>3</m:t>
-            </m:r>
-          </m:sub>
-        </m:sSub>
-        <m:r>
-          <m:t>c</m:t>
-        </m:r>
-        <m:r>
-          <m:t>l</m:t>
-        </m:r>
-        <m:r>
-          <m:t>n</m:t>
-        </m:r>
-        <m:r>
-          <m:t>_</m:t>
-        </m:r>
-        <m:r>
-          <m:t>P</m:t>
-        </m:r>
-        <m:r>
-          <m:t>S</m:t>
-        </m:r>
-        <m:r>
-          <m:t>C</m:t>
-        </m:r>
-        <m:r>
-          <m:t>r</m:t>
-        </m:r>
-        <m:r>
-          <m:t>a</m:t>
-        </m:r>
-        <m:r>
-          <m:t>t</m:t>
-        </m:r>
-        <m:sSub>
-          <m:e>
-            <m:r>
-              <m:t>e</m:t>
-            </m:r>
-          </m:e>
-          <m:sub>
-            <m:r>
-              <m:t>i</m:t>
-            </m:r>
-          </m:sub>
-        </m:sSub>
-        <m:r>
-          <m:t> </m:t>
-        </m:r>
-        <m:r>
-          <m:t>+</m:t>
-        </m:r>
-        <m:r>
-          <m:t> </m:t>
-        </m:r>
-        <m:sSub>
-          <m:e>
-            <m:r>
-              <m:t>β</m:t>
-            </m:r>
-          </m:e>
-          <m:sub>
-            <m:r>
-              <m:t>4</m:t>
-            </m:r>
-          </m:sub>
-        </m:sSub>
-        <m:r>
-          <m:t>c</m:t>
-        </m:r>
-        <m:r>
-          <m:t>p</m:t>
-        </m:r>
-        <m:r>
-          <m:t>_</m:t>
-        </m:r>
-        <m:r>
-          <m:t>O</m:t>
-        </m:r>
-        <m:r>
-          <m:t>f</m:t>
-        </m:r>
-        <m:r>
-          <m:t>f</m:t>
-        </m:r>
-        <m:r>
-          <m:t>P</m:t>
-        </m:r>
-        <m:r>
           <m:t>e</m:t>
         </m:r>
         <m:r>
-          <m:t>r</m:t>
-        </m:r>
-        <m:r>
-          <m:t>f</m:t>
-        </m:r>
-        <m:sSub>
-          <m:e>
-            <m:r>
-              <m:t>7</m:t>
-            </m:r>
-          </m:e>
-          <m:sub>
-            <m:r>
-              <m:t>i</m:t>
-            </m:r>
-          </m:sub>
-        </m:sSub>
-        <m:r>
-          <m:t> </m:t>
-        </m:r>
-        <m:r>
-          <m:t>+</m:t>
+          <m:t>d</m:t>
         </m:r>
       </m:oMath>
     </w:p>
@@ -15305,11 +15529,11 @@
       <w:pPr>
         <w:pStyle w:val="Heading2"/>
       </w:pPr>
-      <w:bookmarkStart w:id="27" w:name="breach-size"/>
-      <w:bookmarkEnd w:id="27"/>
+      <w:bookmarkStart w:id="26" w:name="breach-size"/>
       <w:r>
         <w:t xml:space="preserve">Breach Size</w:t>
       </w:r>
+      <w:bookmarkEnd w:id="26"/>
     </w:p>
     <w:p>
       <w:pPr>
@@ -15903,235 +16127,247 @@
           </m:sub>
         </m:sSub>
         <m:r>
+          <m:t>L</m:t>
+        </m:r>
+        <m:r>
+          <m:t>o</m:t>
+        </m:r>
+        <m:r>
+          <m:t>g</m:t>
+        </m:r>
+        <m:r>
+          <m:t>(</m:t>
+        </m:r>
+        <m:r>
+          <m:t>D</m:t>
+        </m:r>
+        <m:r>
+          <m:t>e</m:t>
+        </m:r>
+        <m:r>
+          <m:t>t</m:t>
+        </m:r>
+        <m:r>
+          <m:t>.</m:t>
+        </m:r>
+        <m:r>
+          <m:t>I</m:t>
+        </m:r>
+        <m:r>
+          <m:t>n</m:t>
+        </m:r>
+        <m:r>
+          <m:t>d</m:t>
+        </m:r>
+        <m:r>
+          <m:t>.</m:t>
+        </m:r>
+        <m:r>
+          <m:t>S</m:t>
+        </m:r>
+        <m:r>
+          <m:t>a</m:t>
+        </m:r>
+        <m:r>
+          <m:t>l</m:t>
+        </m:r>
+        <m:r>
+          <m:t>a</m:t>
+        </m:r>
+        <m:r>
+          <m:t>r</m:t>
+        </m:r>
+        <m:r>
+          <m:t>y</m:t>
+        </m:r>
+        <m:sSub>
+          <m:e>
+            <m:r>
+              <m:t>)</m:t>
+            </m:r>
+          </m:e>
+          <m:sub>
+            <m:r>
+              <m:t>i</m:t>
+            </m:r>
+          </m:sub>
+        </m:sSub>
+        <m:r>
+          <m:t> </m:t>
+        </m:r>
+        <m:r>
+          <m:t>+</m:t>
+        </m:r>
+        <m:r>
+          <m:t> </m:t>
+        </m:r>
+        <m:sSub>
+          <m:e>
+            <m:r>
+              <m:t>β</m:t>
+            </m:r>
+          </m:e>
+          <m:sub>
+            <m:r>
+              <m:t>3</m:t>
+            </m:r>
+          </m:sub>
+        </m:sSub>
+        <m:r>
+          <m:t>L</m:t>
+        </m:r>
+        <m:r>
+          <m:t>o</m:t>
+        </m:r>
+        <m:r>
+          <m:t>g</m:t>
+        </m:r>
+        <m:r>
+          <m:t>(</m:t>
+        </m:r>
+        <m:r>
+          <m:t>S</m:t>
+        </m:r>
+        <m:r>
+          <m:t>e</m:t>
+        </m:r>
+        <m:r>
+          <m:t>r</m:t>
+        </m:r>
+        <m:r>
+          <m:t>v</m:t>
+        </m:r>
+        <m:r>
+          <m:t>.</m:t>
+        </m:r>
+        <m:r>
+          <m:t>C</m:t>
+        </m:r>
+        <m:r>
+          <m:t>o</m:t>
+        </m:r>
+        <m:r>
+          <m:t>d</m:t>
+        </m:r>
+        <m:r>
+          <m:t>e</m:t>
+        </m:r>
+        <m:r>
+          <m:t>I</m:t>
+        </m:r>
+        <m:r>
+          <m:t>n</m:t>
+        </m:r>
+        <m:r>
+          <m:t>v</m:t>
+        </m:r>
+        <m:r>
+          <m:t>o</m:t>
+        </m:r>
+        <m:r>
+          <m:t>i</m:t>
+        </m:r>
+        <m:r>
           <m:t>c</m:t>
         </m:r>
         <m:r>
-          <m:t>l</m:t>
-        </m:r>
-        <m:r>
-          <m:t>n</m:t>
-        </m:r>
-        <m:r>
-          <m:t>_</m:t>
-        </m:r>
-        <m:r>
-          <m:t>U</m:t>
-        </m:r>
-        <m:r>
-          <m:t>S</m:t>
-        </m:r>
-        <m:r>
-          <m:t>6</m:t>
+          <m:t>e</m:t>
+        </m:r>
+        <m:r>
+          <m:t>R</m:t>
+        </m:r>
+        <m:r>
+          <m:t>a</m:t>
+        </m:r>
+        <m:r>
+          <m:t>t</m:t>
+        </m:r>
+        <m:r>
+          <m:t>e</m:t>
+        </m:r>
+        <m:sSub>
+          <m:e>
+            <m:r>
+              <m:t>)</m:t>
+            </m:r>
+          </m:e>
+          <m:sub>
+            <m:r>
+              <m:t>i</m:t>
+            </m:r>
+          </m:sub>
+        </m:sSub>
+        <m:r>
+          <m:t> </m:t>
+        </m:r>
+        <m:r>
+          <m:t>+</m:t>
+        </m:r>
+        <m:r>
+          <m:t> </m:t>
+        </m:r>
+        <m:sSub>
+          <m:e>
+            <m:r>
+              <m:t>β</m:t>
+            </m:r>
+          </m:e>
+          <m:sub>
+            <m:r>
+              <m:t>4</m:t>
+            </m:r>
+          </m:sub>
+        </m:sSub>
+        <m:r>
+          <m:t>O</m:t>
+        </m:r>
+        <m:r>
+          <m:t>f</m:t>
+        </m:r>
+        <m:r>
+          <m:t>f</m:t>
+        </m:r>
+        <m:r>
+          <m:t>i</m:t>
+        </m:r>
+        <m:r>
+          <m:t>c</m:t>
+        </m:r>
+        <m:r>
+          <m:t>e</m:t>
+        </m:r>
+        <m:r>
+          <m:t>P</m:t>
+        </m:r>
+        <m:r>
+          <m:t>e</m:t>
+        </m:r>
+        <m:r>
+          <m:t>r</m:t>
+        </m:r>
+        <m:r>
+          <m:t>f</m:t>
+        </m:r>
+        <m:r>
+          <m:t>.</m:t>
+        </m:r>
+        <m:r>
+          <m:t>−</m:t>
+        </m:r>
+        <m:r>
+          <m:t>B</m:t>
+        </m:r>
+        <m:r>
+          <m:t>a</m:t>
         </m:r>
         <m:r>
           <m:t>s</m:t>
         </m:r>
         <m:r>
-          <m:t>a</m:t>
-        </m:r>
-        <m:sSub>
-          <m:e>
-            <m:r>
-              <m:t>l</m:t>
-            </m:r>
-          </m:e>
-          <m:sub>
-            <m:r>
-              <m:t>i</m:t>
-            </m:r>
-          </m:sub>
-        </m:sSub>
-        <m:r>
-          <m:t> </m:t>
-        </m:r>
-        <m:r>
-          <m:t>+</m:t>
-        </m:r>
-        <m:r>
-          <m:t> </m:t>
-        </m:r>
-        <m:sSub>
-          <m:e>
-            <m:r>
-              <m:t>β</m:t>
-            </m:r>
-          </m:e>
-          <m:sub>
-            <m:r>
-              <m:t>3</m:t>
-            </m:r>
-          </m:sub>
-        </m:sSub>
-        <m:r>
-          <m:t>c</m:t>
-        </m:r>
-        <m:r>
-          <m:t>l</m:t>
-        </m:r>
-        <m:r>
-          <m:t>n</m:t>
-        </m:r>
-        <m:r>
-          <m:t>_</m:t>
-        </m:r>
-        <m:r>
-          <m:t>P</m:t>
-        </m:r>
-        <m:r>
-          <m:t>S</m:t>
-        </m:r>
-        <m:r>
-          <m:t>C</m:t>
-        </m:r>
-        <m:r>
-          <m:t>r</m:t>
-        </m:r>
-        <m:r>
-          <m:t>a</m:t>
-        </m:r>
-        <m:r>
-          <m:t>t</m:t>
-        </m:r>
-        <m:sSub>
-          <m:e>
-            <m:r>
-              <m:t>e</m:t>
-            </m:r>
-          </m:e>
-          <m:sub>
-            <m:r>
-              <m:t>i</m:t>
-            </m:r>
-          </m:sub>
-        </m:sSub>
-        <m:r>
-          <m:t> </m:t>
-        </m:r>
-        <m:r>
-          <m:t>+</m:t>
-        </m:r>
-        <m:r>
-          <m:t> </m:t>
-        </m:r>
-        <m:sSub>
-          <m:e>
-            <m:r>
-              <m:t>β</m:t>
-            </m:r>
-          </m:e>
-          <m:sub>
-            <m:r>
-              <m:t>4</m:t>
-            </m:r>
-          </m:sub>
-        </m:sSub>
-        <m:r>
-          <m:t>c</m:t>
-        </m:r>
-        <m:r>
-          <m:t>p</m:t>
-        </m:r>
-        <m:r>
-          <m:t>_</m:t>
-        </m:r>
-        <m:r>
-          <m:t>O</m:t>
-        </m:r>
-        <m:r>
-          <m:t>f</m:t>
-        </m:r>
-        <m:r>
-          <m:t>f</m:t>
-        </m:r>
-        <m:r>
-          <m:t>P</m:t>
-        </m:r>
-        <m:r>
           <m:t>e</m:t>
         </m:r>
         <m:r>
-          <m:t>r</m:t>
-        </m:r>
-        <m:r>
-          <m:t>f</m:t>
-        </m:r>
-        <m:sSub>
-          <m:e>
-            <m:r>
-              <m:t>7</m:t>
-            </m:r>
-          </m:e>
-          <m:sub>
-            <m:r>
-              <m:t>i</m:t>
-            </m:r>
-          </m:sub>
-        </m:sSub>
-        <m:r>
-          <m:t> </m:t>
-        </m:r>
-        <m:r>
-          <m:t>+</m:t>
-        </m:r>
-        <m:r>
-          <m:t> </m:t>
-        </m:r>
-        <m:sSub>
-          <m:e>
-            <m:r>
-              <m:t>β</m:t>
-            </m:r>
-          </m:e>
-          <m:sub>
-            <m:r>
-              <m:t>5</m:t>
-            </m:r>
-          </m:sub>
-        </m:sSub>
-        <m:r>
-          <m:t>c</m:t>
-        </m:r>
-        <m:r>
-          <m:t>p</m:t>
-        </m:r>
-        <m:r>
-          <m:t>_</m:t>
-        </m:r>
-        <m:r>
-          <m:t>O</m:t>
-        </m:r>
-        <m:r>
-          <m:t>f</m:t>
-        </m:r>
-        <m:r>
-          <m:t>f</m:t>
-        </m:r>
-        <m:r>
-          <m:t>P</m:t>
-        </m:r>
-        <m:r>
-          <m:t>S</m:t>
-        </m:r>
-        <m:r>
-          <m:t>C</m:t>
-        </m:r>
-        <m:sSub>
-          <m:e>
-            <m:r>
-              <m:t>7</m:t>
-            </m:r>
-          </m:e>
-          <m:sub>
-            <m:r>
-              <m:t>i</m:t>
-            </m:r>
-          </m:sub>
-        </m:sSub>
-        <m:r>
-          <m:t> </m:t>
-        </m:r>
-        <m:r>
-          <m:t>+</m:t>
+          <m:t>d</m:t>
         </m:r>
       </m:oMath>
     </w:p>
@@ -17704,175 +17940,55 @@
           </m:sub>
         </m:sSub>
         <m:r>
+          <m:t>O</m:t>
+        </m:r>
+        <m:r>
+          <m:t>f</m:t>
+        </m:r>
+        <m:r>
+          <m:t>f</m:t>
+        </m:r>
+        <m:r>
+          <m:t>i</m:t>
+        </m:r>
+        <m:r>
           <m:t>c</m:t>
         </m:r>
         <m:r>
-          <m:t>p</m:t>
-        </m:r>
-        <m:r>
-          <m:t>_</m:t>
-        </m:r>
-        <m:r>
-          <m:t>O</m:t>
+          <m:t>e</m:t>
+        </m:r>
+        <m:r>
+          <m:t>P</m:t>
+        </m:r>
+        <m:r>
+          <m:t>e</m:t>
+        </m:r>
+        <m:r>
+          <m:t>r</m:t>
         </m:r>
         <m:r>
           <m:t>f</m:t>
         </m:r>
         <m:r>
-          <m:t>f</m:t>
-        </m:r>
-        <m:r>
-          <m:t>P</m:t>
+          <m:t>.</m:t>
+        </m:r>
+        <m:r>
+          <m:t>−</m:t>
+        </m:r>
+        <m:r>
+          <m:t>B</m:t>
+        </m:r>
+        <m:r>
+          <m:t>a</m:t>
+        </m:r>
+        <m:r>
+          <m:t>s</m:t>
         </m:r>
         <m:r>
           <m:t>e</m:t>
         </m:r>
         <m:r>
-          <m:t>r</m:t>
-        </m:r>
-        <m:r>
-          <m:t>f</m:t>
-        </m:r>
-        <m:sSub>
-          <m:e>
-            <m:r>
-              <m:t>7</m:t>
-            </m:r>
-          </m:e>
-          <m:sub>
-            <m:r>
-              <m:t>i</m:t>
-            </m:r>
-          </m:sub>
-        </m:sSub>
-        <m:r>
-          <m:t>·</m:t>
-        </m:r>
-        <m:r>
-          <m:t>c</m:t>
-        </m:r>
-        <m:r>
-          <m:t>l</m:t>
-        </m:r>
-        <m:r>
-          <m:t>n</m:t>
-        </m:r>
-        <m:r>
-          <m:t>_</m:t>
-        </m:r>
-        <m:r>
-          <m:t>P</m:t>
-        </m:r>
-        <m:r>
-          <m:t>a</m:t>
-        </m:r>
-        <m:r>
-          <m:t>i</m:t>
-        </m:r>
-        <m:r>
-          <m:t>r</m:t>
-        </m:r>
-        <m:r>
-          <m:t>C</m:t>
-        </m:r>
-        <m:sSub>
-          <m:e>
-            <m:r>
-              <m:t>A</m:t>
-            </m:r>
-          </m:e>
-          <m:sub>
-            <m:r>
-              <m:t>i</m:t>
-            </m:r>
-          </m:sub>
-        </m:sSub>
-        <m:r>
-          <m:t> </m:t>
-        </m:r>
-        <m:r>
-          <m:t>+</m:t>
-        </m:r>
-        <m:r>
-          <m:t> </m:t>
-        </m:r>
-        <m:sSub>
-          <m:e>
-            <m:r>
-              <m:t>ϵ</m:t>
-            </m:r>
-          </m:e>
-          <m:sub>
-            <m:r>
-              <m:t>i</m:t>
-            </m:r>
-          </m:sub>
-        </m:sSub>
-        <m:r>
-          <m:t> </m:t>
-        </m:r>
-        <m:r>
-          <m:t>+</m:t>
-        </m:r>
-        <m:r>
-          <m:t> </m:t>
-        </m:r>
-        <m:sSub>
-          <m:e>
-            <m:r>
-              <m:t>ϵ</m:t>
-            </m:r>
-          </m:e>
-          <m:sub>
-            <m:r>
-              <m:t>i</m:t>
-            </m:r>
-          </m:sub>
-        </m:sSub>
-        <m:r>
-          <m:t>,</m:t>
-        </m:r>
-        <m:r>
-          <m:t>f</m:t>
-        </m:r>
-        <m:r>
-          <m:t>o</m:t>
-        </m:r>
-        <m:r>
-          <m:t>r</m:t>
-        </m:r>
-        <m:r>
-          <m:t> </m:t>
-        </m:r>
-        <m:r>
-          <m:t>i</m:t>
-        </m:r>
-        <m:r>
-          <m:t>=</m:t>
-        </m:r>
-        <m:r>
-          <m:t>1</m:t>
-        </m:r>
-        <m:r>
-          <m:t> </m:t>
-        </m:r>
-        <m:r>
-          <m:t>t</m:t>
-        </m:r>
-        <m:r>
-          <m:t>o</m:t>
-        </m:r>
-        <m:r>
-          <m:t> </m:t>
-        </m:r>
-        <m:r>
-          <m:t>61</m:t>
-        </m:r>
-        <m:r>
-          <m:t>,</m:t>
-        </m:r>
-        <m:r>
-          <m:t>184</m:t>
+          <m:t>d</m:t>
         </m:r>
       </m:oMath>
     </w:p>
@@ -18923,12 +19039,10 @@
     </w:p>
     <w:p>
       <w:pPr>
-        <w:pStyle w:val="Heading1"/>
+        <w:pStyle w:val="FirstParagraph"/>
       </w:pPr>
-      <w:bookmarkStart w:id="28" w:name="terminations"/>
-      <w:bookmarkEnd w:id="28"/>
-      <w:r>
-        <w:t xml:space="preserve">Terminations</w:t>
+      <w:r>
+        <w:t xml:space="preserve">#Terminations</w:t>
       </w:r>
     </w:p>
     <w:p>
@@ -18942,7 +19056,7 @@
         <w:t xml:space="preserve">## </w:t>
       </w:r>
       <w:r>
-        <w:br w:type="textWrapping"/>
+        <w:br/>
       </w:r>
       <w:r>
         <w:rPr>
@@ -18951,7 +19065,7 @@
         <w:t xml:space="preserve">## =================================================================</w:t>
       </w:r>
       <w:r>
-        <w:br w:type="textWrapping"/>
+        <w:br/>
       </w:r>
       <w:r>
         <w:rPr>
@@ -18960,7 +19074,7 @@
         <w:t xml:space="preserve">##                                            Termination Likelihood</w:t>
       </w:r>
       <w:r>
-        <w:br w:type="textWrapping"/>
+        <w:br/>
       </w:r>
       <w:r>
         <w:rPr>
@@ -18969,7 +19083,7 @@
         <w:t xml:space="preserve">## -----------------------------------------------------------------</w:t>
       </w:r>
       <w:r>
-        <w:br w:type="textWrapping"/>
+        <w:br/>
       </w:r>
       <w:r>
         <w:rPr>
@@ -18978,7 +19092,7 @@
         <w:t xml:space="preserve">## (Intercept)                                     -4.45 ***        </w:t>
       </w:r>
       <w:r>
-        <w:br w:type="textWrapping"/>
+        <w:br/>
       </w:r>
       <w:r>
         <w:rPr>
@@ -18987,7 +19101,7 @@
         <w:t xml:space="preserve">##                                                 (0.15)           </w:t>
       </w:r>
       <w:r>
-        <w:br w:type="textWrapping"/>
+        <w:br/>
       </w:r>
       <w:r>
         <w:rPr>
@@ -18996,7 +19110,7 @@
         <w:t xml:space="preserve">## cln_US6sal                                      -0.05            </w:t>
       </w:r>
       <w:r>
-        <w:br w:type="textWrapping"/>
+        <w:br/>
       </w:r>
       <w:r>
         <w:rPr>
@@ -19005,7 +19119,7 @@
         <w:t xml:space="preserve">##                                                 (0.06)           </w:t>
       </w:r>
       <w:r>
-        <w:br w:type="textWrapping"/>
+        <w:br/>
       </w:r>
       <w:r>
         <w:rPr>
@@ -19014,7 +19128,7 @@
         <w:t xml:space="preserve">## cln_PSCrate                                     -0.02            </w:t>
       </w:r>
       <w:r>
-        <w:br w:type="textWrapping"/>
+        <w:br/>
       </w:r>
       <w:r>
         <w:rPr>
@@ -19023,7 +19137,7 @@
         <w:t xml:space="preserve">##                                                 (0.02)           </w:t>
       </w:r>
       <w:r>
-        <w:br w:type="textWrapping"/>
+        <w:br/>
       </w:r>
       <w:r>
         <w:rPr>
@@ -19032,7 +19146,7 @@
         <w:t xml:space="preserve">## cp_OffPerf7                                      0.03            </w:t>
       </w:r>
       <w:r>
-        <w:br w:type="textWrapping"/>
+        <w:br/>
       </w:r>
       <w:r>
         <w:rPr>
@@ -19041,7 +19155,7 @@
         <w:t xml:space="preserve">##                                                 (0.04)           </w:t>
       </w:r>
       <w:r>
-        <w:br w:type="textWrapping"/>
+        <w:br/>
       </w:r>
       <w:r>
         <w:rPr>
@@ -19050,7 +19164,7 @@
         <w:t xml:space="preserve">## cp_OffPSC7                                       0.31 ***        </w:t>
       </w:r>
       <w:r>
-        <w:br w:type="textWrapping"/>
+        <w:br/>
       </w:r>
       <w:r>
         <w:rPr>
@@ -19059,7 +19173,7 @@
         <w:t xml:space="preserve">##                                                 (0.04)           </w:t>
       </w:r>
       <w:r>
-        <w:br w:type="textWrapping"/>
+        <w:br/>
       </w:r>
       <w:r>
         <w:rPr>
@@ -19068,7 +19182,7 @@
         <w:t xml:space="preserve">## cn_PairHist7                                    -0.28 ***        </w:t>
       </w:r>
       <w:r>
-        <w:br w:type="textWrapping"/>
+        <w:br/>
       </w:r>
       <w:r>
         <w:rPr>
@@ -19077,7 +19191,7 @@
         <w:t xml:space="preserve">##                                                 (0.02)           </w:t>
       </w:r>
       <w:r>
-        <w:br w:type="textWrapping"/>
+        <w:br/>
       </w:r>
       <w:r>
         <w:rPr>
@@ -19086,7 +19200,7 @@
         <w:t xml:space="preserve">## cln_PairCA                                      -0.04            </w:t>
       </w:r>
       <w:r>
-        <w:br w:type="textWrapping"/>
+        <w:br/>
       </w:r>
       <w:r>
         <w:rPr>
@@ -19095,7 +19209,7 @@
         <w:t xml:space="preserve">##                                                 (0.03)           </w:t>
       </w:r>
       <w:r>
-        <w:br w:type="textWrapping"/>
+        <w:br/>
       </w:r>
       <w:r>
         <w:rPr>
@@ -19104,7 +19218,7 @@
         <w:t xml:space="preserve">## cln_Base                                         0.29 ***        </w:t>
       </w:r>
       <w:r>
-        <w:br w:type="textWrapping"/>
+        <w:br/>
       </w:r>
       <w:r>
         <w:rPr>
@@ -19113,7 +19227,7 @@
         <w:t xml:space="preserve">##                                                 (0.02)           </w:t>
       </w:r>
       <w:r>
-        <w:br w:type="textWrapping"/>
+        <w:br/>
       </w:r>
       <w:r>
         <w:rPr>
@@ -19122,7 +19236,7 @@
         <w:t xml:space="preserve">## cln_Days                                         0.90 ***        </w:t>
       </w:r>
       <w:r>
-        <w:br w:type="textWrapping"/>
+        <w:br/>
       </w:r>
       <w:r>
         <w:rPr>
@@ -19131,7 +19245,7 @@
         <w:t xml:space="preserve">##                                                 (0.02)           </w:t>
       </w:r>
       <w:r>
-        <w:br w:type="textWrapping"/>
+        <w:br/>
       </w:r>
       <w:r>
         <w:rPr>
@@ -19140,7 +19254,7 @@
         <w:t xml:space="preserve">## clr_Ceil2Base                                    0.50 ***        </w:t>
       </w:r>
       <w:r>
-        <w:br w:type="textWrapping"/>
+        <w:br/>
       </w:r>
       <w:r>
         <w:rPr>
@@ -19149,7 +19263,7 @@
         <w:t xml:space="preserve">##                                                 (0.01)           </w:t>
       </w:r>
       <w:r>
-        <w:br w:type="textWrapping"/>
+        <w:br/>
       </w:r>
       <w:r>
         <w:rPr>
@@ -19158,7 +19272,7 @@
         <w:t xml:space="preserve">## Comp1 offer                                      0.30 ***        </w:t>
       </w:r>
       <w:r>
-        <w:br w:type="textWrapping"/>
+        <w:br/>
       </w:r>
       <w:r>
         <w:rPr>
@@ -19167,7 +19281,7 @@
         <w:t xml:space="preserve">##                                                 (0.03)           </w:t>
       </w:r>
       <w:r>
-        <w:br w:type="textWrapping"/>
+        <w:br/>
       </w:r>
       <w:r>
         <w:rPr>
@@ -19176,7 +19290,7 @@
         <w:t xml:space="preserve">## Comp2-4 offers                                   0.37 ***        </w:t>
       </w:r>
       <w:r>
-        <w:br w:type="textWrapping"/>
+        <w:br/>
       </w:r>
       <w:r>
         <w:rPr>
@@ -19185,7 +19299,7 @@
         <w:t xml:space="preserve">##                                                 (0.03)           </w:t>
       </w:r>
       <w:r>
-        <w:br w:type="textWrapping"/>
+        <w:br/>
       </w:r>
       <w:r>
         <w:rPr>
@@ -19194,7 +19308,7 @@
         <w:t xml:space="preserve">## Comp5+ offers                                    0.71 ***        </w:t>
       </w:r>
       <w:r>
-        <w:br w:type="textWrapping"/>
+        <w:br/>
       </w:r>
       <w:r>
         <w:rPr>
@@ -19203,7 +19317,7 @@
         <w:t xml:space="preserve">##                                                 (0.03)           </w:t>
       </w:r>
       <w:r>
-        <w:br w:type="textWrapping"/>
+        <w:br/>
       </w:r>
       <w:r>
         <w:rPr>
@@ -19212,7 +19326,7 @@
         <w:t xml:space="preserve">## VehS-IDC                                        -0.67 ***        </w:t>
       </w:r>
       <w:r>
-        <w:br w:type="textWrapping"/>
+        <w:br/>
       </w:r>
       <w:r>
         <w:rPr>
@@ -19221,7 +19335,7 @@
         <w:t xml:space="preserve">##                                                 (0.03)           </w:t>
       </w:r>
       <w:r>
-        <w:br w:type="textWrapping"/>
+        <w:br/>
       </w:r>
       <w:r>
         <w:rPr>
@@ -19230,7 +19344,7 @@
         <w:t xml:space="preserve">## VehM-IDC                                        -0.41 ***        </w:t>
       </w:r>
       <w:r>
-        <w:br w:type="textWrapping"/>
+        <w:br/>
       </w:r>
       <w:r>
         <w:rPr>
@@ -19239,7 +19353,7 @@
         <w:t xml:space="preserve">##                                                 (0.03)           </w:t>
       </w:r>
       <w:r>
-        <w:br w:type="textWrapping"/>
+        <w:br/>
       </w:r>
       <w:r>
         <w:rPr>
@@ -19248,7 +19362,7 @@
         <w:t xml:space="preserve">## VehFSS/GWAC                                     -0.18 ***        </w:t>
       </w:r>
       <w:r>
-        <w:br w:type="textWrapping"/>
+        <w:br/>
       </w:r>
       <w:r>
         <w:rPr>
@@ -19257,7 +19371,7 @@
         <w:t xml:space="preserve">##                                                 (0.04)           </w:t>
       </w:r>
       <w:r>
-        <w:br w:type="textWrapping"/>
+        <w:br/>
       </w:r>
       <w:r>
         <w:rPr>
@@ -19266,7 +19380,7 @@
         <w:t xml:space="preserve">## VehBPA/BOA                                      -0.97 ***        </w:t>
       </w:r>
       <w:r>
-        <w:br w:type="textWrapping"/>
+        <w:br/>
       </w:r>
       <w:r>
         <w:rPr>
@@ -19275,7 +19389,7 @@
         <w:t xml:space="preserve">##                                                 (0.06)           </w:t>
       </w:r>
       <w:r>
-        <w:br w:type="textWrapping"/>
+        <w:br/>
       </w:r>
       <w:r>
         <w:rPr>
@@ -19284,7 +19398,7 @@
         <w:t xml:space="preserve">## PricingOther FP                                 -0.95 ***        </w:t>
       </w:r>
       <w:r>
-        <w:br w:type="textWrapping"/>
+        <w:br/>
       </w:r>
       <w:r>
         <w:rPr>
@@ -19293,7 +19407,7 @@
         <w:t xml:space="preserve">##                                                 (0.10)           </w:t>
       </w:r>
       <w:r>
-        <w:br w:type="textWrapping"/>
+        <w:br/>
       </w:r>
       <w:r>
         <w:rPr>
@@ -19302,7 +19416,7 @@
         <w:t xml:space="preserve">## PricingIncentive                                -1.02 **         </w:t>
       </w:r>
       <w:r>
-        <w:br w:type="textWrapping"/>
+        <w:br/>
       </w:r>
       <w:r>
         <w:rPr>
@@ -19311,7 +19425,7 @@
         <w:t xml:space="preserve">##                                                 (0.39)           </w:t>
       </w:r>
       <w:r>
-        <w:br w:type="textWrapping"/>
+        <w:br/>
       </w:r>
       <w:r>
         <w:rPr>
@@ -19320,7 +19434,7 @@
         <w:t xml:space="preserve">## PricingCombination or Other                     -0.16            </w:t>
       </w:r>
       <w:r>
-        <w:br w:type="textWrapping"/>
+        <w:br/>
       </w:r>
       <w:r>
         <w:rPr>
@@ -19329,7 +19443,7 @@
         <w:t xml:space="preserve">##                                                 (0.10)           </w:t>
       </w:r>
       <w:r>
-        <w:br w:type="textWrapping"/>
+        <w:br/>
       </w:r>
       <w:r>
         <w:rPr>
@@ -19338,7 +19452,7 @@
         <w:t xml:space="preserve">## PricingOther CB                                 -0.37 ***        </w:t>
       </w:r>
       <w:r>
-        <w:br w:type="textWrapping"/>
+        <w:br/>
       </w:r>
       <w:r>
         <w:rPr>
@@ -19347,7 +19461,7 @@
         <w:t xml:space="preserve">##                                                 (0.08)           </w:t>
       </w:r>
       <w:r>
-        <w:br w:type="textWrapping"/>
+        <w:br/>
       </w:r>
       <w:r>
         <w:rPr>
@@ -19356,7 +19470,7 @@
         <w:t xml:space="preserve">## PricingT&amp;M/LH/FPLOE                             -0.45 ***        </w:t>
       </w:r>
       <w:r>
-        <w:br w:type="textWrapping"/>
+        <w:br/>
       </w:r>
       <w:r>
         <w:rPr>
@@ -19365,7 +19479,7 @@
         <w:t xml:space="preserve">##                                                 (0.09)           </w:t>
       </w:r>
       <w:r>
-        <w:br w:type="textWrapping"/>
+        <w:br/>
       </w:r>
       <w:r>
         <w:rPr>
@@ -19374,7 +19488,7 @@
         <w:t xml:space="preserve">## PricingUCA                                      -0.72 ***        </w:t>
       </w:r>
       <w:r>
-        <w:br w:type="textWrapping"/>
+        <w:br/>
       </w:r>
       <w:r>
         <w:rPr>
@@ -19383,7 +19497,7 @@
         <w:t xml:space="preserve">##                                                 (0.14)           </w:t>
       </w:r>
       <w:r>
-        <w:br w:type="textWrapping"/>
+        <w:br/>
       </w:r>
       <w:r>
         <w:rPr>
@@ -19392,7 +19506,7 @@
         <w:t xml:space="preserve">## CrisisARRA                                      -0.32 *          </w:t>
       </w:r>
       <w:r>
-        <w:br w:type="textWrapping"/>
+        <w:br/>
       </w:r>
       <w:r>
         <w:rPr>
@@ -19401,7 +19515,7 @@
         <w:t xml:space="preserve">##                                                 (0.13)           </w:t>
       </w:r>
       <w:r>
-        <w:br w:type="textWrapping"/>
+        <w:br/>
       </w:r>
       <w:r>
         <w:rPr>
@@ -19410,7 +19524,7 @@
         <w:t xml:space="preserve">## CrisisDis                                        0.48 *          </w:t>
       </w:r>
       <w:r>
-        <w:br w:type="textWrapping"/>
+        <w:br/>
       </w:r>
       <w:r>
         <w:rPr>
@@ -19419,7 +19533,7 @@
         <w:t xml:space="preserve">##                                                 (0.19)           </w:t>
       </w:r>
       <w:r>
-        <w:br w:type="textWrapping"/>
+        <w:br/>
       </w:r>
       <w:r>
         <w:rPr>
@@ -19428,7 +19542,7 @@
         <w:t xml:space="preserve">## CrisisOCO                                       -0.07            </w:t>
       </w:r>
       <w:r>
-        <w:br w:type="textWrapping"/>
+        <w:br/>
       </w:r>
       <w:r>
         <w:rPr>
@@ -19437,7 +19551,7 @@
         <w:t xml:space="preserve">##                                                 (0.08)           </w:t>
       </w:r>
       <w:r>
-        <w:br w:type="textWrapping"/>
+        <w:br/>
       </w:r>
       <w:r>
         <w:rPr>
@@ -19446,7 +19560,7 @@
         <w:t xml:space="preserve">## cln_Def6HHI                                      0.04            </w:t>
       </w:r>
       <w:r>
-        <w:br w:type="textWrapping"/>
+        <w:br/>
       </w:r>
       <w:r>
         <w:rPr>
@@ -19455,7 +19569,7 @@
         <w:t xml:space="preserve">##                                                 (0.04)           </w:t>
       </w:r>
       <w:r>
-        <w:br w:type="textWrapping"/>
+        <w:br/>
       </w:r>
       <w:r>
         <w:rPr>
@@ -19464,7 +19578,7 @@
         <w:t xml:space="preserve">## clr_Def6toUS                                     0.02            </w:t>
       </w:r>
       <w:r>
-        <w:br w:type="textWrapping"/>
+        <w:br/>
       </w:r>
       <w:r>
         <w:rPr>
@@ -19473,7 +19587,7 @@
         <w:t xml:space="preserve">##                                                 (0.04)           </w:t>
       </w:r>
       <w:r>
-        <w:br w:type="textWrapping"/>
+        <w:br/>
       </w:r>
       <w:r>
         <w:rPr>
@@ -19482,7 +19596,7 @@
         <w:t xml:space="preserve">## cln_Def3HHI                                      0.03            </w:t>
       </w:r>
       <w:r>
-        <w:br w:type="textWrapping"/>
+        <w:br/>
       </w:r>
       <w:r>
         <w:rPr>
@@ -19491,7 +19605,7 @@
         <w:t xml:space="preserve">##                                                 (0.04)           </w:t>
       </w:r>
       <w:r>
-        <w:br w:type="textWrapping"/>
+        <w:br/>
       </w:r>
       <w:r>
         <w:rPr>
@@ -19500,7 +19614,7 @@
         <w:t xml:space="preserve">## clr_Def3toUS                                     0.24 **         </w:t>
       </w:r>
       <w:r>
-        <w:br w:type="textWrapping"/>
+        <w:br/>
       </w:r>
       <w:r>
         <w:rPr>
@@ -19509,7 +19623,7 @@
         <w:t xml:space="preserve">##                                                 (0.09)           </w:t>
       </w:r>
       <w:r>
-        <w:br w:type="textWrapping"/>
+        <w:br/>
       </w:r>
       <w:r>
         <w:rPr>
@@ -19518,7 +19632,7 @@
         <w:t xml:space="preserve">## cp_PairObl7                                     -0.13 ***        </w:t>
       </w:r>
       <w:r>
-        <w:br w:type="textWrapping"/>
+        <w:br/>
       </w:r>
       <w:r>
         <w:rPr>
@@ -19527,7 +19641,7 @@
         <w:t xml:space="preserve">##                                                 (0.04)           </w:t>
       </w:r>
       <w:r>
-        <w:br w:type="textWrapping"/>
+        <w:br/>
       </w:r>
       <w:r>
         <w:rPr>
@@ -19536,7 +19650,7 @@
         <w:t xml:space="preserve">## cln_OffObl7                                      0.03            </w:t>
       </w:r>
       <w:r>
-        <w:br w:type="textWrapping"/>
+        <w:br/>
       </w:r>
       <w:r>
         <w:rPr>
@@ -19545,7 +19659,7 @@
         <w:t xml:space="preserve">##                                                 (0.03)           </w:t>
       </w:r>
       <w:r>
-        <w:br w:type="textWrapping"/>
+        <w:br/>
       </w:r>
       <w:r>
         <w:rPr>
@@ -19554,7 +19668,7 @@
         <w:t xml:space="preserve">## cln_OffFocus                                    -0.24 ***        </w:t>
       </w:r>
       <w:r>
-        <w:br w:type="textWrapping"/>
+        <w:br/>
       </w:r>
       <w:r>
         <w:rPr>
@@ -19563,7 +19677,7 @@
         <w:t xml:space="preserve">##                                                 (0.05)           </w:t>
       </w:r>
       <w:r>
-        <w:br w:type="textWrapping"/>
+        <w:br/>
       </w:r>
       <w:r>
         <w:rPr>
@@ -19572,7 +19686,7 @@
         <w:t xml:space="preserve">## cn_PairHist7:PricingOther FP                     0.09            </w:t>
       </w:r>
       <w:r>
-        <w:br w:type="textWrapping"/>
+        <w:br/>
       </w:r>
       <w:r>
         <w:rPr>
@@ -19581,7 +19695,7 @@
         <w:t xml:space="preserve">##                                                 (0.18)           </w:t>
       </w:r>
       <w:r>
-        <w:br w:type="textWrapping"/>
+        <w:br/>
       </w:r>
       <w:r>
         <w:rPr>
@@ -19590,7 +19704,7 @@
         <w:t xml:space="preserve">## cn_PairHist7:PricingIncentive                   -0.09            </w:t>
       </w:r>
       <w:r>
-        <w:br w:type="textWrapping"/>
+        <w:br/>
       </w:r>
       <w:r>
         <w:rPr>
@@ -19599,7 +19713,7 @@
         <w:t xml:space="preserve">##                                                 (0.65)           </w:t>
       </w:r>
       <w:r>
-        <w:br w:type="textWrapping"/>
+        <w:br/>
       </w:r>
       <w:r>
         <w:rPr>
@@ -19608,7 +19722,7 @@
         <w:t xml:space="preserve">## cn_PairHist7:PricingCombination or Other         0.32            </w:t>
       </w:r>
       <w:r>
-        <w:br w:type="textWrapping"/>
+        <w:br/>
       </w:r>
       <w:r>
         <w:rPr>
@@ -19617,7 +19731,7 @@
         <w:t xml:space="preserve">##                                                 (0.23)           </w:t>
       </w:r>
       <w:r>
-        <w:br w:type="textWrapping"/>
+        <w:br/>
       </w:r>
       <w:r>
         <w:rPr>
@@ -19626,7 +19740,7 @@
         <w:t xml:space="preserve">## cn_PairHist7:PricingOther CB                     0.30 *          </w:t>
       </w:r>
       <w:r>
-        <w:br w:type="textWrapping"/>
+        <w:br/>
       </w:r>
       <w:r>
         <w:rPr>
@@ -19635,7 +19749,7 @@
         <w:t xml:space="preserve">##                                                 (0.13)           </w:t>
       </w:r>
       <w:r>
-        <w:br w:type="textWrapping"/>
+        <w:br/>
       </w:r>
       <w:r>
         <w:rPr>
@@ -19644,7 +19758,7 @@
         <w:t xml:space="preserve">## cn_PairHist7:PricingT&amp;M/LH/FPLOE                -0.60 ***        </w:t>
       </w:r>
       <w:r>
-        <w:br w:type="textWrapping"/>
+        <w:br/>
       </w:r>
       <w:r>
         <w:rPr>
@@ -19653,7 +19767,7 @@
         <w:t xml:space="preserve">##                                                 (0.18)           </w:t>
       </w:r>
       <w:r>
-        <w:br w:type="textWrapping"/>
+        <w:br/>
       </w:r>
       <w:r>
         <w:rPr>
@@ -19662,7 +19776,7 @@
         <w:t xml:space="preserve">## cn_PairHist7:PricingUCA                         -0.51            </w:t>
       </w:r>
       <w:r>
-        <w:br w:type="textWrapping"/>
+        <w:br/>
       </w:r>
       <w:r>
         <w:rPr>
@@ -19671,7 +19785,7 @@
         <w:t xml:space="preserve">##                                                 (0.26)           </w:t>
       </w:r>
       <w:r>
-        <w:br w:type="textWrapping"/>
+        <w:br/>
       </w:r>
       <w:r>
         <w:rPr>
@@ -19680,7 +19794,7 @@
         <w:t xml:space="preserve">## -----------------------------------------------------------------</w:t>
       </w:r>
       <w:r>
-        <w:br w:type="textWrapping"/>
+        <w:br/>
       </w:r>
       <w:r>
         <w:rPr>
@@ -19689,7 +19803,7 @@
         <w:t xml:space="preserve">## AIC                                         142606.35            </w:t>
       </w:r>
       <w:r>
-        <w:br w:type="textWrapping"/>
+        <w:br/>
       </w:r>
       <w:r>
         <w:rPr>
@@ -19698,7 +19812,7 @@
         <w:t xml:space="preserve">## BIC                                         143149.86            </w:t>
       </w:r>
       <w:r>
-        <w:br w:type="textWrapping"/>
+        <w:br/>
       </w:r>
       <w:r>
         <w:rPr>
@@ -19707,7 +19821,7 @@
         <w:t xml:space="preserve">## Log Likelihood                              -71257.17            </w:t>
       </w:r>
       <w:r>
-        <w:br w:type="textWrapping"/>
+        <w:br/>
       </w:r>
       <w:r>
         <w:rPr>
@@ -19716,7 +19830,7 @@
         <w:t xml:space="preserve">## Num. obs.                                  1000000               </w:t>
       </w:r>
       <w:r>
-        <w:br w:type="textWrapping"/>
+        <w:br/>
       </w:r>
       <w:r>
         <w:rPr>
@@ -19725,7 +19839,7 @@
         <w:t xml:space="preserve">## Num. groups: ServArea:(NAICS6:NAICS3)         3242               </w:t>
       </w:r>
       <w:r>
-        <w:br w:type="textWrapping"/>
+        <w:br/>
       </w:r>
       <w:r>
         <w:rPr>
@@ -19734,7 +19848,7 @@
         <w:t xml:space="preserve">## Num. groups: Office:Agency                    1092               </w:t>
       </w:r>
       <w:r>
-        <w:br w:type="textWrapping"/>
+        <w:br/>
       </w:r>
       <w:r>
         <w:rPr>
@@ -19743,7 +19857,7 @@
         <w:t xml:space="preserve">## Num. groups: NAICS6:NAICS3                     878               </w:t>
       </w:r>
       <w:r>
-        <w:br w:type="textWrapping"/>
+        <w:br/>
       </w:r>
       <w:r>
         <w:rPr>
@@ -19752,7 +19866,7 @@
         <w:t xml:space="preserve">## Num. groups: Place                             186               </w:t>
       </w:r>
       <w:r>
-        <w:br w:type="textWrapping"/>
+        <w:br/>
       </w:r>
       <w:r>
         <w:rPr>
@@ -19761,7 +19875,7 @@
         <w:t xml:space="preserve">## Num. groups: NAICS3                             82               </w:t>
       </w:r>
       <w:r>
-        <w:br w:type="textWrapping"/>
+        <w:br/>
       </w:r>
       <w:r>
         <w:rPr>
@@ -19770,7 +19884,7 @@
         <w:t xml:space="preserve">## Num. groups: Agency                             26               </w:t>
       </w:r>
       <w:r>
-        <w:br w:type="textWrapping"/>
+        <w:br/>
       </w:r>
       <w:r>
         <w:rPr>
@@ -19779,7 +19893,7 @@
         <w:t xml:space="preserve">## Num. groups: StartFY                             9               </w:t>
       </w:r>
       <w:r>
-        <w:br w:type="textWrapping"/>
+        <w:br/>
       </w:r>
       <w:r>
         <w:rPr>
@@ -19788,7 +19902,7 @@
         <w:t xml:space="preserve">## Var: ServArea:(NAICS6:NAICS3) (Intercept)        0.18            </w:t>
       </w:r>
       <w:r>
-        <w:br w:type="textWrapping"/>
+        <w:br/>
       </w:r>
       <w:r>
         <w:rPr>
@@ -19797,7 +19911,7 @@
         <w:t xml:space="preserve">## Var: Office:Agency (Intercept)                   0.66            </w:t>
       </w:r>
       <w:r>
-        <w:br w:type="textWrapping"/>
+        <w:br/>
       </w:r>
       <w:r>
         <w:rPr>
@@ -19806,7 +19920,7 @@
         <w:t xml:space="preserve">## Var: NAICS6:NAICS3 (Intercept)                   0.11            </w:t>
       </w:r>
       <w:r>
-        <w:br w:type="textWrapping"/>
+        <w:br/>
       </w:r>
       <w:r>
         <w:rPr>
@@ -19815,7 +19929,7 @@
         <w:t xml:space="preserve">## Var: Place (Intercept)                           0.39            </w:t>
       </w:r>
       <w:r>
-        <w:br w:type="textWrapping"/>
+        <w:br/>
       </w:r>
       <w:r>
         <w:rPr>
@@ -19824,7 +19938,7 @@
         <w:t xml:space="preserve">## Var: NAICS3 (Intercept)                          0.04            </w:t>
       </w:r>
       <w:r>
-        <w:br w:type="textWrapping"/>
+        <w:br/>
       </w:r>
       <w:r>
         <w:rPr>
@@ -19833,7 +19947,7 @@
         <w:t xml:space="preserve">## Var: Agency (Intercept)                          0.06            </w:t>
       </w:r>
       <w:r>
-        <w:br w:type="textWrapping"/>
+        <w:br/>
       </w:r>
       <w:r>
         <w:rPr>
@@ -19842,7 +19956,7 @@
         <w:t xml:space="preserve">## Var: StartFY (Intercept)                         0.01            </w:t>
       </w:r>
       <w:r>
-        <w:br w:type="textWrapping"/>
+        <w:br/>
       </w:r>
       <w:r>
         <w:rPr>
@@ -19851,7 +19965,7 @@
         <w:t xml:space="preserve">## =================================================================</w:t>
       </w:r>
       <w:r>
-        <w:br w:type="textWrapping"/>
+        <w:br/>
       </w:r>
       <w:r>
         <w:rPr>
@@ -20518,175 +20632,247 @@
           </m:sub>
         </m:sSub>
         <m:r>
+          <m:t>L</m:t>
+        </m:r>
+        <m:r>
+          <m:t>o</m:t>
+        </m:r>
+        <m:r>
+          <m:t>g</m:t>
+        </m:r>
+        <m:r>
+          <m:t>(</m:t>
+        </m:r>
+        <m:r>
+          <m:t>D</m:t>
+        </m:r>
+        <m:r>
+          <m:t>e</m:t>
+        </m:r>
+        <m:r>
+          <m:t>t</m:t>
+        </m:r>
+        <m:r>
+          <m:t>.</m:t>
+        </m:r>
+        <m:r>
+          <m:t>I</m:t>
+        </m:r>
+        <m:r>
+          <m:t>n</m:t>
+        </m:r>
+        <m:r>
+          <m:t>d</m:t>
+        </m:r>
+        <m:r>
+          <m:t>.</m:t>
+        </m:r>
+        <m:r>
+          <m:t>S</m:t>
+        </m:r>
+        <m:r>
+          <m:t>a</m:t>
+        </m:r>
+        <m:r>
+          <m:t>l</m:t>
+        </m:r>
+        <m:r>
+          <m:t>a</m:t>
+        </m:r>
+        <m:r>
+          <m:t>r</m:t>
+        </m:r>
+        <m:r>
+          <m:t>y</m:t>
+        </m:r>
+        <m:sSub>
+          <m:e>
+            <m:r>
+              <m:t>)</m:t>
+            </m:r>
+          </m:e>
+          <m:sub>
+            <m:r>
+              <m:t>i</m:t>
+            </m:r>
+          </m:sub>
+        </m:sSub>
+        <m:r>
+          <m:t> </m:t>
+        </m:r>
+        <m:r>
+          <m:t>+</m:t>
+        </m:r>
+        <m:r>
+          <m:t> </m:t>
+        </m:r>
+        <m:sSub>
+          <m:e>
+            <m:r>
+              <m:t>β</m:t>
+            </m:r>
+          </m:e>
+          <m:sub>
+            <m:r>
+              <m:t>3</m:t>
+            </m:r>
+          </m:sub>
+        </m:sSub>
+        <m:r>
+          <m:t>L</m:t>
+        </m:r>
+        <m:r>
+          <m:t>o</m:t>
+        </m:r>
+        <m:r>
+          <m:t>g</m:t>
+        </m:r>
+        <m:r>
+          <m:t>(</m:t>
+        </m:r>
+        <m:r>
+          <m:t>S</m:t>
+        </m:r>
+        <m:r>
+          <m:t>e</m:t>
+        </m:r>
+        <m:r>
+          <m:t>r</m:t>
+        </m:r>
+        <m:r>
+          <m:t>v</m:t>
+        </m:r>
+        <m:r>
+          <m:t>.</m:t>
+        </m:r>
+        <m:r>
+          <m:t>C</m:t>
+        </m:r>
+        <m:r>
+          <m:t>o</m:t>
+        </m:r>
+        <m:r>
+          <m:t>d</m:t>
+        </m:r>
+        <m:r>
+          <m:t>e</m:t>
+        </m:r>
+        <m:r>
+          <m:t>I</m:t>
+        </m:r>
+        <m:r>
+          <m:t>n</m:t>
+        </m:r>
+        <m:r>
+          <m:t>v</m:t>
+        </m:r>
+        <m:r>
+          <m:t>o</m:t>
+        </m:r>
+        <m:r>
+          <m:t>i</m:t>
+        </m:r>
+        <m:r>
           <m:t>c</m:t>
         </m:r>
         <m:r>
-          <m:t>l</m:t>
-        </m:r>
-        <m:r>
-          <m:t>n</m:t>
-        </m:r>
-        <m:r>
-          <m:t>_</m:t>
-        </m:r>
-        <m:r>
-          <m:t>U</m:t>
-        </m:r>
-        <m:r>
-          <m:t>S</m:t>
-        </m:r>
-        <m:r>
-          <m:t>6</m:t>
+          <m:t>e</m:t>
+        </m:r>
+        <m:r>
+          <m:t>R</m:t>
+        </m:r>
+        <m:r>
+          <m:t>a</m:t>
+        </m:r>
+        <m:r>
+          <m:t>t</m:t>
+        </m:r>
+        <m:r>
+          <m:t>e</m:t>
+        </m:r>
+        <m:sSub>
+          <m:e>
+            <m:r>
+              <m:t>)</m:t>
+            </m:r>
+          </m:e>
+          <m:sub>
+            <m:r>
+              <m:t>i</m:t>
+            </m:r>
+          </m:sub>
+        </m:sSub>
+        <m:r>
+          <m:t> </m:t>
+        </m:r>
+        <m:r>
+          <m:t>+</m:t>
+        </m:r>
+        <m:r>
+          <m:t> </m:t>
+        </m:r>
+        <m:sSub>
+          <m:e>
+            <m:r>
+              <m:t>β</m:t>
+            </m:r>
+          </m:e>
+          <m:sub>
+            <m:r>
+              <m:t>4</m:t>
+            </m:r>
+          </m:sub>
+        </m:sSub>
+        <m:r>
+          <m:t>O</m:t>
+        </m:r>
+        <m:r>
+          <m:t>f</m:t>
+        </m:r>
+        <m:r>
+          <m:t>f</m:t>
+        </m:r>
+        <m:r>
+          <m:t>i</m:t>
+        </m:r>
+        <m:r>
+          <m:t>c</m:t>
+        </m:r>
+        <m:r>
+          <m:t>e</m:t>
+        </m:r>
+        <m:r>
+          <m:t>P</m:t>
+        </m:r>
+        <m:r>
+          <m:t>e</m:t>
+        </m:r>
+        <m:r>
+          <m:t>r</m:t>
+        </m:r>
+        <m:r>
+          <m:t>f</m:t>
+        </m:r>
+        <m:r>
+          <m:t>.</m:t>
+        </m:r>
+        <m:r>
+          <m:t>−</m:t>
+        </m:r>
+        <m:r>
+          <m:t>B</m:t>
+        </m:r>
+        <m:r>
+          <m:t>a</m:t>
         </m:r>
         <m:r>
           <m:t>s</m:t>
         </m:r>
         <m:r>
-          <m:t>a</m:t>
-        </m:r>
-        <m:sSub>
-          <m:e>
-            <m:r>
-              <m:t>l</m:t>
-            </m:r>
-          </m:e>
-          <m:sub>
-            <m:r>
-              <m:t>i</m:t>
-            </m:r>
-          </m:sub>
-        </m:sSub>
-        <m:r>
-          <m:t> </m:t>
-        </m:r>
-        <m:r>
-          <m:t>+</m:t>
-        </m:r>
-        <m:r>
-          <m:t> </m:t>
-        </m:r>
-        <m:sSub>
-          <m:e>
-            <m:r>
-              <m:t>β</m:t>
-            </m:r>
-          </m:e>
-          <m:sub>
-            <m:r>
-              <m:t>3</m:t>
-            </m:r>
-          </m:sub>
-        </m:sSub>
-        <m:r>
-          <m:t>c</m:t>
-        </m:r>
-        <m:r>
-          <m:t>l</m:t>
-        </m:r>
-        <m:r>
-          <m:t>n</m:t>
-        </m:r>
-        <m:r>
-          <m:t>_</m:t>
-        </m:r>
-        <m:r>
-          <m:t>P</m:t>
-        </m:r>
-        <m:r>
-          <m:t>S</m:t>
-        </m:r>
-        <m:r>
-          <m:t>C</m:t>
-        </m:r>
-        <m:r>
-          <m:t>r</m:t>
-        </m:r>
-        <m:r>
-          <m:t>a</m:t>
-        </m:r>
-        <m:r>
-          <m:t>t</m:t>
-        </m:r>
-        <m:sSub>
-          <m:e>
-            <m:r>
-              <m:t>e</m:t>
-            </m:r>
-          </m:e>
-          <m:sub>
-            <m:r>
-              <m:t>i</m:t>
-            </m:r>
-          </m:sub>
-        </m:sSub>
-        <m:r>
-          <m:t> </m:t>
-        </m:r>
-        <m:r>
-          <m:t>+</m:t>
-        </m:r>
-        <m:r>
-          <m:t> </m:t>
-        </m:r>
-        <m:sSub>
-          <m:e>
-            <m:r>
-              <m:t>β</m:t>
-            </m:r>
-          </m:e>
-          <m:sub>
-            <m:r>
-              <m:t>4</m:t>
-            </m:r>
-          </m:sub>
-        </m:sSub>
-        <m:r>
-          <m:t>c</m:t>
-        </m:r>
-        <m:r>
-          <m:t>p</m:t>
-        </m:r>
-        <m:r>
-          <m:t>_</m:t>
-        </m:r>
-        <m:r>
-          <m:t>O</m:t>
-        </m:r>
-        <m:r>
-          <m:t>f</m:t>
-        </m:r>
-        <m:r>
-          <m:t>f</m:t>
-        </m:r>
-        <m:r>
-          <m:t>P</m:t>
-        </m:r>
-        <m:r>
           <m:t>e</m:t>
         </m:r>
         <m:r>
-          <m:t>r</m:t>
-        </m:r>
-        <m:r>
-          <m:t>f</m:t>
-        </m:r>
-        <m:sSub>
-          <m:e>
-            <m:r>
-              <m:t>7</m:t>
-            </m:r>
-          </m:e>
-          <m:sub>
-            <m:r>
-              <m:t>i</m:t>
-            </m:r>
-          </m:sub>
-        </m:sSub>
-        <m:r>
-          <m:t> </m:t>
-        </m:r>
-        <m:r>
-          <m:t>+</m:t>
+          <m:t>d</m:t>
         </m:r>
       </m:oMath>
     </w:p>
@@ -24159,6 +24345,10 @@
 </w:document>
 </file>
 
+<file path=word/comments.xml><?xml version="1.0" encoding="utf-8"?>
+<w:comments xmlns:w="http://schemas.openxmlformats.org/wordprocessingml/2006/main" xmlns:m="http://schemas.openxmlformats.org/officeDocument/2006/math" xmlns:r="http://schemas.openxmlformats.org/officeDocument/2006/relationships" xmlns:o="urn:schemas-microsoft-com:office:office" xmlns:v="urn:schemas-microsoft-com:vml" xmlns:w10="urn:schemas-microsoft-com:office:word" xmlns:a="http://schemas.openxmlformats.org/drawingml/2006/main" xmlns:pic="http://schemas.openxmlformats.org/drawingml/2006/picture" xmlns:wp="http://schemas.openxmlformats.org/drawingml/2006/wordprocessingDrawing"/>
+</file>
+
 <file path=word/footnotes.xml><?xml version="1.0" encoding="utf-8"?>
 <w:footnotes xmlns:w="http://schemas.openxmlformats.org/wordprocessingml/2006/main" xmlns:m="http://schemas.openxmlformats.org/officeDocument/2006/math" xmlns:r="http://schemas.openxmlformats.org/officeDocument/2006/relationships" xmlns:o="urn:schemas-microsoft-com:office:office" xmlns:v="urn:schemas-microsoft-com:vml" xmlns:w10="urn:schemas-microsoft-com:office:word" xmlns:a="http://schemas.openxmlformats.org/drawingml/2006/main" xmlns:pic="http://schemas.openxmlformats.org/drawingml/2006/picture" xmlns:wp="http://schemas.openxmlformats.org/drawingml/2006/wordprocessingDrawing">
   <w:footnote w:type="continuationSeparator" w:id="0">
@@ -24180,8 +24370,8 @@
 
 <file path=word/numbering.xml><?xml version="1.0" encoding="utf-8"?>
 <w:numbering xmlns:w="http://schemas.openxmlformats.org/wordprocessingml/2006/main">
-  <w:abstractNum w:abstractNumId="0">
-    <w:nsid w:val="e17f69ba"/>
+  <w:abstractNum w:abstractNumId="990">
+    <w:nsid w:val="2c1ae401"/>
     <w:multiLevelType w:val="multilevel"/>
     <w:lvl w:ilvl="0">
       <w:numFmt w:val="bullet"/>
@@ -24260,91 +24450,29 @@
         <w:ind w:left="4800" w:hanging="480"/>
       </w:pPr>
     </w:lvl>
-  </w:abstractNum>
-  <w:abstractNum w:abstractNumId="990">
-    <w:nsid w:val="262a1f80"/>
-    <w:multiLevelType w:val="multilevel"/>
-    <w:lvl w:ilvl="0">
+    <w:lvl w:ilvl="7">
       <w:numFmt w:val="bullet"/>
       <w:lvlText w:val=" "/>
       <w:lvlJc w:val="left"/>
       <w:pPr>
         <w:tabs>
-          <w:tab w:val="num" w:pos="0"/>
+          <w:tab w:val="num" w:pos="5040"/>
         </w:tabs>
-        <w:ind w:left="480" w:hanging="480"/>
+        <w:ind w:left="5520" w:hanging="480"/>
       </w:pPr>
     </w:lvl>
-    <w:lvl w:ilvl="1">
+    <w:lvl w:ilvl="8">
       <w:numFmt w:val="bullet"/>
       <w:lvlText w:val=" "/>
       <w:lvlJc w:val="left"/>
       <w:pPr>
         <w:tabs>
-          <w:tab w:val="num" w:pos="720"/>
+          <w:tab w:val="num" w:pos="5760"/>
         </w:tabs>
-        <w:ind w:left="1200" w:hanging="480"/>
-      </w:pPr>
-    </w:lvl>
-    <w:lvl w:ilvl="2">
-      <w:numFmt w:val="bullet"/>
-      <w:lvlText w:val=" "/>
-      <w:lvlJc w:val="left"/>
-      <w:pPr>
-        <w:tabs>
-          <w:tab w:val="num" w:pos="1440"/>
-        </w:tabs>
-        <w:ind w:left="1920" w:hanging="480"/>
-      </w:pPr>
-    </w:lvl>
-    <w:lvl w:ilvl="3">
-      <w:numFmt w:val="bullet"/>
-      <w:lvlText w:val=" "/>
-      <w:lvlJc w:val="left"/>
-      <w:pPr>
-        <w:tabs>
-          <w:tab w:val="num" w:pos="2160"/>
-        </w:tabs>
-        <w:ind w:left="2640" w:hanging="480"/>
-      </w:pPr>
-    </w:lvl>
-    <w:lvl w:ilvl="4">
-      <w:numFmt w:val="bullet"/>
-      <w:lvlText w:val=" "/>
-      <w:lvlJc w:val="left"/>
-      <w:pPr>
-        <w:tabs>
-          <w:tab w:val="num" w:pos="2880"/>
-        </w:tabs>
-        <w:ind w:left="3360" w:hanging="480"/>
-      </w:pPr>
-    </w:lvl>
-    <w:lvl w:ilvl="5">
-      <w:numFmt w:val="bullet"/>
-      <w:lvlText w:val=" "/>
-      <w:lvlJc w:val="left"/>
-      <w:pPr>
-        <w:tabs>
-          <w:tab w:val="num" w:pos="3600"/>
-        </w:tabs>
-        <w:ind w:left="4080" w:hanging="480"/>
-      </w:pPr>
-    </w:lvl>
-    <w:lvl w:ilvl="6">
-      <w:numFmt w:val="bullet"/>
-      <w:lvlText w:val=" "/>
-      <w:lvlJc w:val="left"/>
-      <w:pPr>
-        <w:tabs>
-          <w:tab w:val="num" w:pos="4320"/>
-        </w:tabs>
-        <w:ind w:left="4800" w:hanging="480"/>
+        <w:ind w:left="6240" w:hanging="480"/>
       </w:pPr>
     </w:lvl>
   </w:abstractNum>
-  <w:num w:numId="1">
-    <w:abstractNumId w:val="0"/>
-  </w:num>
   <w:num w:numId="1000">
     <w:abstractNumId w:val="990"/>
   </w:num>
@@ -24604,6 +24732,66 @@
       <w:szCs w:val="24"/>
     </w:rPr>
   </w:style>
+  <w:style w:type="paragraph" w:styleId="Heading7">
+    <w:name w:val="Heading 7"/>
+    <w:basedOn w:val="Normal"/>
+    <w:next w:val="BodyText"/>
+    <w:uiPriority w:val="9"/>
+    <w:unhideWhenUsed/>
+    <w:qFormat/>
+    <w:pPr>
+      <w:keepNext/>
+      <w:keepLines/>
+      <w:spacing w:before="200" w:after="0"/>
+      <w:outlineLvl w:val="6"/>
+    </w:pPr>
+    <w:rPr>
+      <w:rFonts w:asciiTheme="majorHAnsi" w:eastAsiaTheme="majorEastAsia" w:hAnsiTheme="majorHAnsi" w:cstheme="majorBidi"/>
+      <w:color w:val="4F81BD" w:themeColor="accent1"/>
+      <w:sz w:val="24"/>
+      <w:szCs w:val="24"/>
+    </w:rPr>
+  </w:style>
+  <w:style w:type="paragraph" w:styleId="Heading8">
+    <w:name w:val="Heading 8"/>
+    <w:basedOn w:val="Normal"/>
+    <w:next w:val="BodyText"/>
+    <w:uiPriority w:val="9"/>
+    <w:unhideWhenUsed/>
+    <w:qFormat/>
+    <w:pPr>
+      <w:keepNext/>
+      <w:keepLines/>
+      <w:spacing w:before="200" w:after="0"/>
+      <w:outlineLvl w:val="7"/>
+    </w:pPr>
+    <w:rPr>
+      <w:rFonts w:asciiTheme="majorHAnsi" w:eastAsiaTheme="majorEastAsia" w:hAnsiTheme="majorHAnsi" w:cstheme="majorBidi"/>
+      <w:color w:val="4F81BD" w:themeColor="accent1"/>
+      <w:sz w:val="24"/>
+      <w:szCs w:val="24"/>
+    </w:rPr>
+  </w:style>
+  <w:style w:type="paragraph" w:styleId="Heading9">
+    <w:name w:val="Heading 9"/>
+    <w:basedOn w:val="Normal"/>
+    <w:next w:val="BodyText"/>
+    <w:uiPriority w:val="9"/>
+    <w:unhideWhenUsed/>
+    <w:qFormat/>
+    <w:pPr>
+      <w:keepNext/>
+      <w:keepLines/>
+      <w:spacing w:before="200" w:after="0"/>
+      <w:outlineLvl w:val="8"/>
+    </w:pPr>
+    <w:rPr>
+      <w:rFonts w:asciiTheme="majorHAnsi" w:eastAsiaTheme="majorEastAsia" w:hAnsiTheme="majorHAnsi" w:cstheme="majorBidi"/>
+      <w:color w:val="4F81BD" w:themeColor="accent1"/>
+      <w:sz w:val="24"/>
+      <w:szCs w:val="24"/>
+    </w:rPr>
+  </w:style>
   <w:style w:type="paragraph" w:styleId="BlockText">
     <w:name w:val="Block Text"/>
     <w:basedOn w:val="BodyText"/>
@@ -24635,8 +24823,9 @@
     <w:semiHidden/>
     <w:unhideWhenUsed/>
   </w:style>
-  <w:style w:type="table" w:default="1" w:styleId="TableNormal">
-    <w:name w:val="Normal Table"/>
+  <w:style w:type="table" w:default="1" w:styleId="Table">
+    <w:name w:val="Table"/>
+    <w:basedOn w:val="TableNormal"/>
     <w:semiHidden/>
     <w:unhideWhenUsed/>
     <w:qFormat/>
@@ -24693,8 +24882,8 @@
     <w:name w:val="Figure"/>
     <w:basedOn w:val="Normal"/>
   </w:style>
-  <w:style w:type="paragraph" w:customStyle="1" w:styleId="FigureWithCaption">
-    <w:name w:val="Figure with Caption"/>
+  <w:style w:type="paragraph" w:customStyle="1" w:styleId="CaptionedFigure">
+    <w:name w:val="Captioned Figure"/>
     <w:basedOn w:val="Figure"/>
     <w:pPr>
       <w:keepNext/>

--- a/analysis/Services_Equations.docx
+++ b/analysis/Services_Equations.docx
@@ -77,7 +77,7 @@
         <w:t xml:space="preserve">## </w:t>
       </w:r>
       <w:r>
-        <w:br w:type="textWrapping"/>
+        <w:br/>
       </w:r>
       <w:r>
         <w:rPr>
@@ -86,7 +86,7 @@
         <w:t xml:space="preserve">## =======================================================================</w:t>
       </w:r>
       <w:r>
-        <w:br w:type="textWrapping"/>
+        <w:br/>
       </w:r>
       <w:r>
         <w:rPr>
@@ -95,7 +95,7 @@
         <w:t xml:space="preserve">##                                            Some Opt       All Opt      </w:t>
       </w:r>
       <w:r>
-        <w:br w:type="textWrapping"/>
+        <w:br/>
       </w:r>
       <w:r>
         <w:rPr>
@@ -104,7 +104,7 @@
         <w:t xml:space="preserve">## -----------------------------------------------------------------------</w:t>
       </w:r>
       <w:r>
-        <w:br w:type="textWrapping"/>
+        <w:br/>
       </w:r>
       <w:r>
         <w:rPr>
@@ -113,7 +113,7 @@
         <w:t xml:space="preserve">## (Intercept)                                     0.05           1.15 ***</w:t>
       </w:r>
       <w:r>
-        <w:br w:type="textWrapping"/>
+        <w:br/>
       </w:r>
       <w:r>
         <w:rPr>
@@ -122,7 +122,7 @@
         <w:t xml:space="preserve">##                                                (0.22)         (0.15)   </w:t>
       </w:r>
       <w:r>
-        <w:br w:type="textWrapping"/>
+        <w:br/>
       </w:r>
       <w:r>
         <w:rPr>
@@ -131,7 +131,7 @@
         <w:t xml:space="preserve">## cln_US6sal                                      0.01           0.08    </w:t>
       </w:r>
       <w:r>
-        <w:br w:type="textWrapping"/>
+        <w:br/>
       </w:r>
       <w:r>
         <w:rPr>
@@ -140,7 +140,7 @@
         <w:t xml:space="preserve">##                                                (0.06)         (0.06)   </w:t>
       </w:r>
       <w:r>
-        <w:br w:type="textWrapping"/>
+        <w:br/>
       </w:r>
       <w:r>
         <w:rPr>
@@ -149,7 +149,7 @@
         <w:t xml:space="preserve">## cln_PSCrate                                    -0.06          -0.07 *  </w:t>
       </w:r>
       <w:r>
-        <w:br w:type="textWrapping"/>
+        <w:br/>
       </w:r>
       <w:r>
         <w:rPr>
@@ -158,7 +158,7 @@
         <w:t xml:space="preserve">##                                                (0.03)         (0.03)   </w:t>
       </w:r>
       <w:r>
-        <w:br w:type="textWrapping"/>
+        <w:br/>
       </w:r>
       <w:r>
         <w:rPr>
@@ -167,7 +167,7 @@
         <w:t xml:space="preserve">## cp_OffPerf7                                    -0.16 ***       0.00    </w:t>
       </w:r>
       <w:r>
-        <w:br w:type="textWrapping"/>
+        <w:br/>
       </w:r>
       <w:r>
         <w:rPr>
@@ -176,7 +176,7 @@
         <w:t xml:space="preserve">##                                                (0.05)         (0.05)   </w:t>
       </w:r>
       <w:r>
-        <w:br w:type="textWrapping"/>
+        <w:br/>
       </w:r>
       <w:r>
         <w:rPr>
@@ -185,7 +185,7 @@
         <w:t xml:space="preserve">## cp_OffPSC7                                     -0.18 **        0.18 ** </w:t>
       </w:r>
       <w:r>
-        <w:br w:type="textWrapping"/>
+        <w:br/>
       </w:r>
       <w:r>
         <w:rPr>
@@ -194,7 +194,7 @@
         <w:t xml:space="preserve">##                                                (0.06)         (0.06)   </w:t>
       </w:r>
       <w:r>
-        <w:br w:type="textWrapping"/>
+        <w:br/>
       </w:r>
       <w:r>
         <w:rPr>
@@ -203,7 +203,7 @@
         <w:t xml:space="preserve">## cn_PairHist7                                    0.26 ***       0.14 ***</w:t>
       </w:r>
       <w:r>
-        <w:br w:type="textWrapping"/>
+        <w:br/>
       </w:r>
       <w:r>
         <w:rPr>
@@ -212,7 +212,7 @@
         <w:t xml:space="preserve">##                                                (0.02)         (0.03)   </w:t>
       </w:r>
       <w:r>
-        <w:br w:type="textWrapping"/>
+        <w:br/>
       </w:r>
       <w:r>
         <w:rPr>
@@ -221,7 +221,7 @@
         <w:t xml:space="preserve">## cln_PairCA                                     -0.07          -0.22 ***</w:t>
       </w:r>
       <w:r>
-        <w:br w:type="textWrapping"/>
+        <w:br/>
       </w:r>
       <w:r>
         <w:rPr>
@@ -230,7 +230,7 @@
         <w:t xml:space="preserve">##                                                (0.04)         (0.05)   </w:t>
       </w:r>
       <w:r>
-        <w:br w:type="textWrapping"/>
+        <w:br/>
       </w:r>
       <w:r>
         <w:rPr>
@@ -239,7 +239,7 @@
         <w:t xml:space="preserve">## cln_Base                                        0.23 ***      -0.14 ***</w:t>
       </w:r>
       <w:r>
-        <w:br w:type="textWrapping"/>
+        <w:br/>
       </w:r>
       <w:r>
         <w:rPr>
@@ -248,7 +248,7 @@
         <w:t xml:space="preserve">##                                                (0.04)         (0.03)   </w:t>
       </w:r>
       <w:r>
-        <w:br w:type="textWrapping"/>
+        <w:br/>
       </w:r>
       <w:r>
         <w:rPr>
@@ -257,7 +257,7 @@
         <w:t xml:space="preserve">## clr_Ceil2Base                                   0.30 ***      -0.80 ***</w:t>
       </w:r>
       <w:r>
-        <w:br w:type="textWrapping"/>
+        <w:br/>
       </w:r>
       <w:r>
         <w:rPr>
@@ -266,7 +266,7 @@
         <w:t xml:space="preserve">##                                                (0.01)         (0.02)   </w:t>
       </w:r>
       <w:r>
-        <w:br w:type="textWrapping"/>
+        <w:br/>
       </w:r>
       <w:r>
         <w:rPr>
@@ -275,7 +275,7 @@
         <w:t xml:space="preserve">## cln_Days                                        0.29 ***      -0.45 ***</w:t>
       </w:r>
       <w:r>
-        <w:br w:type="textWrapping"/>
+        <w:br/>
       </w:r>
       <w:r>
         <w:rPr>
@@ -284,7 +284,7 @@
         <w:t xml:space="preserve">##                                                (0.03)         (0.04)   </w:t>
       </w:r>
       <w:r>
-        <w:br w:type="textWrapping"/>
+        <w:br/>
       </w:r>
       <w:r>
         <w:rPr>
@@ -293,7 +293,7 @@
         <w:t xml:space="preserve">## Comp1 offer                                     0.01           0.00    </w:t>
       </w:r>
       <w:r>
-        <w:br w:type="textWrapping"/>
+        <w:br/>
       </w:r>
       <w:r>
         <w:rPr>
@@ -302,7 +302,7 @@
         <w:t xml:space="preserve">##                                                (0.03)         (0.03)   </w:t>
       </w:r>
       <w:r>
-        <w:br w:type="textWrapping"/>
+        <w:br/>
       </w:r>
       <w:r>
         <w:rPr>
@@ -311,7 +311,7 @@
         <w:t xml:space="preserve">## Comp2-4 offers                                 -0.03          -0.04    </w:t>
       </w:r>
       <w:r>
-        <w:br w:type="textWrapping"/>
+        <w:br/>
       </w:r>
       <w:r>
         <w:rPr>
@@ -320,7 +320,7 @@
         <w:t xml:space="preserve">##                                                (0.03)         (0.03)   </w:t>
       </w:r>
       <w:r>
-        <w:br w:type="textWrapping"/>
+        <w:br/>
       </w:r>
       <w:r>
         <w:rPr>
@@ -329,7 +329,7 @@
         <w:t xml:space="preserve">## Comp5+ offers                                  -0.07 *        -0.08 *  </w:t>
       </w:r>
       <w:r>
-        <w:br w:type="textWrapping"/>
+        <w:br/>
       </w:r>
       <w:r>
         <w:rPr>
@@ -338,7 +338,7 @@
         <w:t xml:space="preserve">##                                                (0.03)         (0.03)   </w:t>
       </w:r>
       <w:r>
-        <w:br w:type="textWrapping"/>
+        <w:br/>
       </w:r>
       <w:r>
         <w:rPr>
@@ -347,7 +347,7 @@
         <w:t xml:space="preserve">## VehS-IDC                                       -0.69 ***      -0.20 ***</w:t>
       </w:r>
       <w:r>
-        <w:br w:type="textWrapping"/>
+        <w:br/>
       </w:r>
       <w:r>
         <w:rPr>
@@ -356,7 +356,7 @@
         <w:t xml:space="preserve">##                                                (0.04)         (0.05)   </w:t>
       </w:r>
       <w:r>
-        <w:br w:type="textWrapping"/>
+        <w:br/>
       </w:r>
       <w:r>
         <w:rPr>
@@ -365,7 +365,7 @@
         <w:t xml:space="preserve">## VehM-IDC                                       -0.23 ***      -0.13 ** </w:t>
       </w:r>
       <w:r>
-        <w:br w:type="textWrapping"/>
+        <w:br/>
       </w:r>
       <w:r>
         <w:rPr>
@@ -374,7 +374,7 @@
         <w:t xml:space="preserve">##                                                (0.04)         (0.04)   </w:t>
       </w:r>
       <w:r>
-        <w:br w:type="textWrapping"/>
+        <w:br/>
       </w:r>
       <w:r>
         <w:rPr>
@@ -383,7 +383,7 @@
         <w:t xml:space="preserve">## VehFSS/GWAC                                    -0.17 ***      -0.06    </w:t>
       </w:r>
       <w:r>
-        <w:br w:type="textWrapping"/>
+        <w:br/>
       </w:r>
       <w:r>
         <w:rPr>
@@ -392,7 +392,7 @@
         <w:t xml:space="preserve">##                                                (0.04)         (0.04)   </w:t>
       </w:r>
       <w:r>
-        <w:br w:type="textWrapping"/>
+        <w:br/>
       </w:r>
       <w:r>
         <w:rPr>
@@ -401,7 +401,7 @@
         <w:t xml:space="preserve">## VehBPA/BOA                                     -0.29 ***       0.25 *  </w:t>
       </w:r>
       <w:r>
-        <w:br w:type="textWrapping"/>
+        <w:br/>
       </w:r>
       <w:r>
         <w:rPr>
@@ -410,7 +410,7 @@
         <w:t xml:space="preserve">##                                                (0.08)         (0.10)   </w:t>
       </w:r>
       <w:r>
-        <w:br w:type="textWrapping"/>
+        <w:br/>
       </w:r>
       <w:r>
         <w:rPr>
@@ -419,7 +419,7 @@
         <w:t xml:space="preserve">## PricingOther FP                                -0.70 ***      -0.50 *  </w:t>
       </w:r>
       <w:r>
-        <w:br w:type="textWrapping"/>
+        <w:br/>
       </w:r>
       <w:r>
         <w:rPr>
@@ -428,7 +428,7 @@
         <w:t xml:space="preserve">##                                                (0.17)         (0.22)   </w:t>
       </w:r>
       <w:r>
-        <w:br w:type="textWrapping"/>
+        <w:br/>
       </w:r>
       <w:r>
         <w:rPr>
@@ -437,7 +437,7 @@
         <w:t xml:space="preserve">## PricingIncentive                               -0.34           0.58    </w:t>
       </w:r>
       <w:r>
-        <w:br w:type="textWrapping"/>
+        <w:br/>
       </w:r>
       <w:r>
         <w:rPr>
@@ -446,7 +446,7 @@
         <w:t xml:space="preserve">##                                                (0.30)         (0.31)   </w:t>
       </w:r>
       <w:r>
-        <w:br w:type="textWrapping"/>
+        <w:br/>
       </w:r>
       <w:r>
         <w:rPr>
@@ -455,7 +455,7 @@
         <w:t xml:space="preserve">## PricingCombination or Other                     0.36 ***      -0.14 *  </w:t>
       </w:r>
       <w:r>
-        <w:br w:type="textWrapping"/>
+        <w:br/>
       </w:r>
       <w:r>
         <w:rPr>
@@ -464,7 +464,7 @@
         <w:t xml:space="preserve">##                                                (0.09)         (0.07)   </w:t>
       </w:r>
       <w:r>
-        <w:br w:type="textWrapping"/>
+        <w:br/>
       </w:r>
       <w:r>
         <w:rPr>
@@ -473,7 +473,7 @@
         <w:t xml:space="preserve">## PricingOther CB                                 0.25 ***       0.21 ***</w:t>
       </w:r>
       <w:r>
-        <w:br w:type="textWrapping"/>
+        <w:br/>
       </w:r>
       <w:r>
         <w:rPr>
@@ -482,7 +482,7 @@
         <w:t xml:space="preserve">##                                                (0.06)         (0.06)   </w:t>
       </w:r>
       <w:r>
-        <w:br w:type="textWrapping"/>
+        <w:br/>
       </w:r>
       <w:r>
         <w:rPr>
@@ -491,7 +491,7 @@
         <w:t xml:space="preserve">## PricingT&amp;M/LH/FPLOE                             0.06          -0.03    </w:t>
       </w:r>
       <w:r>
-        <w:br w:type="textWrapping"/>
+        <w:br/>
       </w:r>
       <w:r>
         <w:rPr>
@@ -500,7 +500,7 @@
         <w:t xml:space="preserve">##                                                (0.07)         (0.07)   </w:t>
       </w:r>
       <w:r>
-        <w:br w:type="textWrapping"/>
+        <w:br/>
       </w:r>
       <w:r>
         <w:rPr>
@@ -509,7 +509,7 @@
         <w:t xml:space="preserve">## PricingUCA                                     -0.09          -0.09    </w:t>
       </w:r>
       <w:r>
-        <w:br w:type="textWrapping"/>
+        <w:br/>
       </w:r>
       <w:r>
         <w:rPr>
@@ -518,7 +518,7 @@
         <w:t xml:space="preserve">##                                                (0.12)         (0.15)   </w:t>
       </w:r>
       <w:r>
-        <w:br w:type="textWrapping"/>
+        <w:br/>
       </w:r>
       <w:r>
         <w:rPr>
@@ -527,7 +527,7 @@
         <w:t xml:space="preserve">## CrisisARRA                                     -0.42 *        -0.24    </w:t>
       </w:r>
       <w:r>
-        <w:br w:type="textWrapping"/>
+        <w:br/>
       </w:r>
       <w:r>
         <w:rPr>
@@ -536,7 +536,7 @@
         <w:t xml:space="preserve">##                                                (0.16)         (0.22)   </w:t>
       </w:r>
       <w:r>
-        <w:br w:type="textWrapping"/>
+        <w:br/>
       </w:r>
       <w:r>
         <w:rPr>
@@ -545,7 +545,7 @@
         <w:t xml:space="preserve">## CrisisDis                                      -0.32          -1.46 ***</w:t>
       </w:r>
       <w:r>
-        <w:br w:type="textWrapping"/>
+        <w:br/>
       </w:r>
       <w:r>
         <w:rPr>
@@ -554,7 +554,7 @@
         <w:t xml:space="preserve">##                                                (0.31)         (0.42)   </w:t>
       </w:r>
       <w:r>
-        <w:br w:type="textWrapping"/>
+        <w:br/>
       </w:r>
       <w:r>
         <w:rPr>
@@ -563,7 +563,7 @@
         <w:t xml:space="preserve">## CrisisOCO                                      -0.34 **       -0.26 *  </w:t>
       </w:r>
       <w:r>
-        <w:br w:type="textWrapping"/>
+        <w:br/>
       </w:r>
       <w:r>
         <w:rPr>
@@ -572,7 +572,7 @@
         <w:t xml:space="preserve">##                                                (0.12)         (0.12)   </w:t>
       </w:r>
       <w:r>
-        <w:br w:type="textWrapping"/>
+        <w:br/>
       </w:r>
       <w:r>
         <w:rPr>
@@ -581,7 +581,7 @@
         <w:t xml:space="preserve">## cln_Def6HHI                                    -0.13 **       -0.09    </w:t>
       </w:r>
       <w:r>
-        <w:br w:type="textWrapping"/>
+        <w:br/>
       </w:r>
       <w:r>
         <w:rPr>
@@ -590,7 +590,7 @@
         <w:t xml:space="preserve">##                                                (0.05)         (0.05)   </w:t>
       </w:r>
       <w:r>
-        <w:br w:type="textWrapping"/>
+        <w:br/>
       </w:r>
       <w:r>
         <w:rPr>
@@ -599,7 +599,7 @@
         <w:t xml:space="preserve">## clr_Def6toUS                                   -0.01           0.04    </w:t>
       </w:r>
       <w:r>
-        <w:br w:type="textWrapping"/>
+        <w:br/>
       </w:r>
       <w:r>
         <w:rPr>
@@ -608,7 +608,7 @@
         <w:t xml:space="preserve">##                                                (0.04)         (0.05)   </w:t>
       </w:r>
       <w:r>
-        <w:br w:type="textWrapping"/>
+        <w:br/>
       </w:r>
       <w:r>
         <w:rPr>
@@ -617,7 +617,7 @@
         <w:t xml:space="preserve">## cln_Def3HHI                                    -0.02          -0.05    </w:t>
       </w:r>
       <w:r>
-        <w:br w:type="textWrapping"/>
+        <w:br/>
       </w:r>
       <w:r>
         <w:rPr>
@@ -626,7 +626,7 @@
         <w:t xml:space="preserve">##                                                (0.05)         (0.06)   </w:t>
       </w:r>
       <w:r>
-        <w:br w:type="textWrapping"/>
+        <w:br/>
       </w:r>
       <w:r>
         <w:rPr>
@@ -635,7 +635,7 @@
         <w:t xml:space="preserve">## clr_Def3toUS                                    0.03          -0.02    </w:t>
       </w:r>
       <w:r>
-        <w:br w:type="textWrapping"/>
+        <w:br/>
       </w:r>
       <w:r>
         <w:rPr>
@@ -644,7 +644,7 @@
         <w:t xml:space="preserve">##                                                (0.08)         (0.08)   </w:t>
       </w:r>
       <w:r>
-        <w:br w:type="textWrapping"/>
+        <w:br/>
       </w:r>
       <w:r>
         <w:rPr>
@@ -653,7 +653,7 @@
         <w:t xml:space="preserve">## cp_PairObl7                                    -0.02          -0.07    </w:t>
       </w:r>
       <w:r>
-        <w:br w:type="textWrapping"/>
+        <w:br/>
       </w:r>
       <w:r>
         <w:rPr>
@@ -662,7 +662,7 @@
         <w:t xml:space="preserve">##                                                (0.05)         (0.06)   </w:t>
       </w:r>
       <w:r>
-        <w:br w:type="textWrapping"/>
+        <w:br/>
       </w:r>
       <w:r>
         <w:rPr>
@@ -671,7 +671,7 @@
         <w:t xml:space="preserve">## cln_OffObl7                                     0.20 ***      -0.09 ** </w:t>
       </w:r>
       <w:r>
-        <w:br w:type="textWrapping"/>
+        <w:br/>
       </w:r>
       <w:r>
         <w:rPr>
@@ -680,7 +680,7 @@
         <w:t xml:space="preserve">##                                                (0.05)         (0.03)   </w:t>
       </w:r>
       <w:r>
-        <w:br w:type="textWrapping"/>
+        <w:br/>
       </w:r>
       <w:r>
         <w:rPr>
@@ -689,7 +689,7 @@
         <w:t xml:space="preserve">## cln_OffFocus                                   -0.32 ***      -0.13 *  </w:t>
       </w:r>
       <w:r>
-        <w:br w:type="textWrapping"/>
+        <w:br/>
       </w:r>
       <w:r>
         <w:rPr>
@@ -698,7 +698,7 @@
         <w:t xml:space="preserve">##                                                (0.06)         (0.06)   </w:t>
       </w:r>
       <w:r>
-        <w:br w:type="textWrapping"/>
+        <w:br/>
       </w:r>
       <w:r>
         <w:rPr>
@@ -707,7 +707,7 @@
         <w:t xml:space="preserve">## cp_OffPerf7:cp_PairObl7                         0.69 ***       0.15    </w:t>
       </w:r>
       <w:r>
-        <w:br w:type="textWrapping"/>
+        <w:br/>
       </w:r>
       <w:r>
         <w:rPr>
@@ -716,7 +716,7 @@
         <w:t xml:space="preserve">##                                                (0.08)         (0.09)   </w:t>
       </w:r>
       <w:r>
-        <w:br w:type="textWrapping"/>
+        <w:br/>
       </w:r>
       <w:r>
         <w:rPr>
@@ -725,7 +725,7 @@
         <w:t xml:space="preserve">## cp_PairObl7:cln_OffObl7                         0.13                   </w:t>
       </w:r>
       <w:r>
-        <w:br w:type="textWrapping"/>
+        <w:br/>
       </w:r>
       <w:r>
         <w:rPr>
@@ -734,7 +734,7 @@
         <w:t xml:space="preserve">##                                                (0.12)                  </w:t>
       </w:r>
       <w:r>
-        <w:br w:type="textWrapping"/>
+        <w:br/>
       </w:r>
       <w:r>
         <w:rPr>
@@ -743,7 +743,7 @@
         <w:t xml:space="preserve">## cn_PairHist7:PricingOther FP                   -0.09                   </w:t>
       </w:r>
       <w:r>
-        <w:br w:type="textWrapping"/>
+        <w:br/>
       </w:r>
       <w:r>
         <w:rPr>
@@ -752,7 +752,7 @@
         <w:t xml:space="preserve">##                                                (0.37)                  </w:t>
       </w:r>
       <w:r>
-        <w:br w:type="textWrapping"/>
+        <w:br/>
       </w:r>
       <w:r>
         <w:rPr>
@@ -761,7 +761,7 @@
         <w:t xml:space="preserve">## cn_PairHist7:PricingIncentive                   1.55 **                </w:t>
       </w:r>
       <w:r>
-        <w:br w:type="textWrapping"/>
+        <w:br/>
       </w:r>
       <w:r>
         <w:rPr>
@@ -770,7 +770,7 @@
         <w:t xml:space="preserve">##                                                (0.51)                  </w:t>
       </w:r>
       <w:r>
-        <w:br w:type="textWrapping"/>
+        <w:br/>
       </w:r>
       <w:r>
         <w:rPr>
@@ -779,7 +779,7 @@
         <w:t xml:space="preserve">## cn_PairHist7:PricingCombination or Other       -0.45 *                 </w:t>
       </w:r>
       <w:r>
-        <w:br w:type="textWrapping"/>
+        <w:br/>
       </w:r>
       <w:r>
         <w:rPr>
@@ -788,7 +788,7 @@
         <w:t xml:space="preserve">##                                                (0.18)                  </w:t>
       </w:r>
       <w:r>
-        <w:br w:type="textWrapping"/>
+        <w:br/>
       </w:r>
       <w:r>
         <w:rPr>
@@ -797,7 +797,7 @@
         <w:t xml:space="preserve">## cn_PairHist7:PricingOther CB                    0.20 *                 </w:t>
       </w:r>
       <w:r>
-        <w:br w:type="textWrapping"/>
+        <w:br/>
       </w:r>
       <w:r>
         <w:rPr>
@@ -806,7 +806,7 @@
         <w:t xml:space="preserve">##                                                (0.10)                  </w:t>
       </w:r>
       <w:r>
-        <w:br w:type="textWrapping"/>
+        <w:br/>
       </w:r>
       <w:r>
         <w:rPr>
@@ -815,7 +815,7 @@
         <w:t xml:space="preserve">## cn_PairHist7:PricingT&amp;M/LH/FPLOE                0.08                   </w:t>
       </w:r>
       <w:r>
-        <w:br w:type="textWrapping"/>
+        <w:br/>
       </w:r>
       <w:r>
         <w:rPr>
@@ -824,7 +824,7 @@
         <w:t xml:space="preserve">##                                                (0.12)                  </w:t>
       </w:r>
       <w:r>
-        <w:br w:type="textWrapping"/>
+        <w:br/>
       </w:r>
       <w:r>
         <w:rPr>
@@ -833,7 +833,7 @@
         <w:t xml:space="preserve">## cn_PairHist7:PricingUCA                         0.16                   </w:t>
       </w:r>
       <w:r>
-        <w:br w:type="textWrapping"/>
+        <w:br/>
       </w:r>
       <w:r>
         <w:rPr>
@@ -842,7 +842,7 @@
         <w:t xml:space="preserve">##                                                (0.22)                  </w:t>
       </w:r>
       <w:r>
-        <w:br w:type="textWrapping"/>
+        <w:br/>
       </w:r>
       <w:r>
         <w:rPr>
@@ -851,7 +851,7 @@
         <w:t xml:space="preserve">## cp_OffPerf7:cln_PairCA                         -0.61 ***               </w:t>
       </w:r>
       <w:r>
-        <w:br w:type="textWrapping"/>
+        <w:br/>
       </w:r>
       <w:r>
         <w:rPr>
@@ -860,7 +860,7 @@
         <w:t xml:space="preserve">##                                                (0.06)                  </w:t>
       </w:r>
       <w:r>
-        <w:br w:type="textWrapping"/>
+        <w:br/>
       </w:r>
       <w:r>
         <w:rPr>
@@ -869,7 +869,7 @@
         <w:t xml:space="preserve">## cln_Base:clr_Ceil2Base                          0.26 ***               </w:t>
       </w:r>
       <w:r>
-        <w:br w:type="textWrapping"/>
+        <w:br/>
       </w:r>
       <w:r>
         <w:rPr>
@@ -878,7 +878,7 @@
         <w:t xml:space="preserve">##                                                (0.02)                  </w:t>
       </w:r>
       <w:r>
-        <w:br w:type="textWrapping"/>
+        <w:br/>
       </w:r>
       <w:r>
         <w:rPr>
@@ -887,7 +887,7 @@
         <w:t xml:space="preserve">## cp_OffPSC7:cln_OffObl7                          1.03 ***               </w:t>
       </w:r>
       <w:r>
-        <w:br w:type="textWrapping"/>
+        <w:br/>
       </w:r>
       <w:r>
         <w:rPr>
@@ -896,7 +896,7 @@
         <w:t xml:space="preserve">##                                                (0.16)                  </w:t>
       </w:r>
       <w:r>
-        <w:br w:type="textWrapping"/>
+        <w:br/>
       </w:r>
       <w:r>
         <w:rPr>
@@ -905,7 +905,7 @@
         <w:t xml:space="preserve">## cp_OffPSC7:cln_OffFocus                                       -0.10    </w:t>
       </w:r>
       <w:r>
-        <w:br w:type="textWrapping"/>
+        <w:br/>
       </w:r>
       <w:r>
         <w:rPr>
@@ -914,7 +914,7 @@
         <w:t xml:space="preserve">##                                                               (0.11)   </w:t>
       </w:r>
       <w:r>
-        <w:br w:type="textWrapping"/>
+        <w:br/>
       </w:r>
       <w:r>
         <w:rPr>
@@ -923,7 +923,7 @@
         <w:t xml:space="preserve">## cln_PSCrate:PricingOther FP                                   -0.23    </w:t>
       </w:r>
       <w:r>
-        <w:br w:type="textWrapping"/>
+        <w:br/>
       </w:r>
       <w:r>
         <w:rPr>
@@ -932,7 +932,7 @@
         <w:t xml:space="preserve">##                                                               (0.61)   </w:t>
       </w:r>
       <w:r>
-        <w:br w:type="textWrapping"/>
+        <w:br/>
       </w:r>
       <w:r>
         <w:rPr>
@@ -941,7 +941,7 @@
         <w:t xml:space="preserve">## cln_PSCrate:PricingIncentive                                  -0.60    </w:t>
       </w:r>
       <w:r>
-        <w:br w:type="textWrapping"/>
+        <w:br/>
       </w:r>
       <w:r>
         <w:rPr>
@@ -950,7 +950,7 @@
         <w:t xml:space="preserve">##                                                               (0.70)   </w:t>
       </w:r>
       <w:r>
-        <w:br w:type="textWrapping"/>
+        <w:br/>
       </w:r>
       <w:r>
         <w:rPr>
@@ -959,7 +959,7 @@
         <w:t xml:space="preserve">## cln_PSCrate:PricingCombination or Other                        0.40 *  </w:t>
       </w:r>
       <w:r>
-        <w:br w:type="textWrapping"/>
+        <w:br/>
       </w:r>
       <w:r>
         <w:rPr>
@@ -968,7 +968,7 @@
         <w:t xml:space="preserve">##                                                               (0.20)   </w:t>
       </w:r>
       <w:r>
-        <w:br w:type="textWrapping"/>
+        <w:br/>
       </w:r>
       <w:r>
         <w:rPr>
@@ -977,7 +977,7 @@
         <w:t xml:space="preserve">## cln_PSCrate:PricingOther CB                                    0.43 ** </w:t>
       </w:r>
       <w:r>
-        <w:br w:type="textWrapping"/>
+        <w:br/>
       </w:r>
       <w:r>
         <w:rPr>
@@ -986,7 +986,7 @@
         <w:t xml:space="preserve">##                                                               (0.14)   </w:t>
       </w:r>
       <w:r>
-        <w:br w:type="textWrapping"/>
+        <w:br/>
       </w:r>
       <w:r>
         <w:rPr>
@@ -995,7 +995,7 @@
         <w:t xml:space="preserve">## cln_PSCrate:PricingT&amp;M/LH/FPLOE                                0.17    </w:t>
       </w:r>
       <w:r>
-        <w:br w:type="textWrapping"/>
+        <w:br/>
       </w:r>
       <w:r>
         <w:rPr>
@@ -1004,7 +1004,7 @@
         <w:t xml:space="preserve">##                                                               (0.20)   </w:t>
       </w:r>
       <w:r>
-        <w:br w:type="textWrapping"/>
+        <w:br/>
       </w:r>
       <w:r>
         <w:rPr>
@@ -1013,7 +1013,7 @@
         <w:t xml:space="preserve">## cln_PSCrate:PricingUCA                                         1.42 ***</w:t>
       </w:r>
       <w:r>
-        <w:br w:type="textWrapping"/>
+        <w:br/>
       </w:r>
       <w:r>
         <w:rPr>
@@ -1022,7 +1022,7 @@
         <w:t xml:space="preserve">##                                                               (0.37)   </w:t>
       </w:r>
       <w:r>
-        <w:br w:type="textWrapping"/>
+        <w:br/>
       </w:r>
       <w:r>
         <w:rPr>
@@ -1031,7 +1031,7 @@
         <w:t xml:space="preserve">## cln_OffObl7:cln_OffFocus                                      -0.00    </w:t>
       </w:r>
       <w:r>
-        <w:br w:type="textWrapping"/>
+        <w:br/>
       </w:r>
       <w:r>
         <w:rPr>
@@ -1040,7 +1040,7 @@
         <w:t xml:space="preserve">##                                                               (0.07)   </w:t>
       </w:r>
       <w:r>
-        <w:br w:type="textWrapping"/>
+        <w:br/>
       </w:r>
       <w:r>
         <w:rPr>
@@ -1049,7 +1049,7 @@
         <w:t xml:space="preserve">## -----------------------------------------------------------------------</w:t>
       </w:r>
       <w:r>
-        <w:br w:type="textWrapping"/>
+        <w:br/>
       </w:r>
       <w:r>
         <w:rPr>
@@ -1058,7 +1058,7 @@
         <w:t xml:space="preserve">## AIC                                         75772.83       59424.62    </w:t>
       </w:r>
       <w:r>
-        <w:br w:type="textWrapping"/>
+        <w:br/>
       </w:r>
       <w:r>
         <w:rPr>
@@ -1067,7 +1067,7 @@
         <w:t xml:space="preserve">## BIC                                         76242.82       59858.10    </w:t>
       </w:r>
       <w:r>
-        <w:br w:type="textWrapping"/>
+        <w:br/>
       </w:r>
       <w:r>
         <w:rPr>
@@ -1076,7 +1076,7 @@
         <w:t xml:space="preserve">## Log Likelihood                             -37835.41      -29663.31    </w:t>
       </w:r>
       <w:r>
-        <w:br w:type="textWrapping"/>
+        <w:br/>
       </w:r>
       <w:r>
         <w:rPr>
@@ -1085,7 +1085,7 @@
         <w:t xml:space="preserve">## Num. obs.                                   74274          51357       </w:t>
       </w:r>
       <w:r>
-        <w:br w:type="textWrapping"/>
+        <w:br/>
       </w:r>
       <w:r>
         <w:rPr>
@@ -1094,7 +1094,7 @@
         <w:t xml:space="preserve">## Num. groups: ServArea:(NAICS6:NAICS3)        1508           1327       </w:t>
       </w:r>
       <w:r>
-        <w:br w:type="textWrapping"/>
+        <w:br/>
       </w:r>
       <w:r>
         <w:rPr>
@@ -1103,7 +1103,7 @@
         <w:t xml:space="preserve">## Num. groups: Office:Agency                    758            676       </w:t>
       </w:r>
       <w:r>
-        <w:br w:type="textWrapping"/>
+        <w:br/>
       </w:r>
       <w:r>
         <w:rPr>
@@ -1112,7 +1112,7 @@
         <w:t xml:space="preserve">## Num. groups: NAICS6:NAICS3                    624            573       </w:t>
       </w:r>
       <w:r>
-        <w:br w:type="textWrapping"/>
+        <w:br/>
       </w:r>
       <w:r>
         <w:rPr>
@@ -1121,7 +1121,7 @@
         <w:t xml:space="preserve">## Num. groups: Place                            121            103       </w:t>
       </w:r>
       <w:r>
-        <w:br w:type="textWrapping"/>
+        <w:br/>
       </w:r>
       <w:r>
         <w:rPr>
@@ -1130,7 +1130,7 @@
         <w:t xml:space="preserve">## Num. groups: NAICS3                            78             73       </w:t>
       </w:r>
       <w:r>
-        <w:br w:type="textWrapping"/>
+        <w:br/>
       </w:r>
       <w:r>
         <w:rPr>
@@ -1139,7 +1139,7 @@
         <w:t xml:space="preserve">## Num. groups: Agency                            25             25       </w:t>
       </w:r>
       <w:r>
-        <w:br w:type="textWrapping"/>
+        <w:br/>
       </w:r>
       <w:r>
         <w:rPr>
@@ -1148,7 +1148,7 @@
         <w:t xml:space="preserve">## Num. groups: StartFY                            9              9       </w:t>
       </w:r>
       <w:r>
-        <w:br w:type="textWrapping"/>
+        <w:br/>
       </w:r>
       <w:r>
         <w:rPr>
@@ -1157,7 +1157,7 @@
         <w:t xml:space="preserve">## Var: ServArea:(NAICS6:NAICS3) (Intercept)       0.14           0.03    </w:t>
       </w:r>
       <w:r>
-        <w:br w:type="textWrapping"/>
+        <w:br/>
       </w:r>
       <w:r>
         <w:rPr>
@@ -1166,7 +1166,7 @@
         <w:t xml:space="preserve">## Var: Office:Agency (Intercept)                  0.54           0.22    </w:t>
       </w:r>
       <w:r>
-        <w:br w:type="textWrapping"/>
+        <w:br/>
       </w:r>
       <w:r>
         <w:rPr>
@@ -1175,7 +1175,7 @@
         <w:t xml:space="preserve">## Var: NAICS6:NAICS3 (Intercept)                  0.04           0.09    </w:t>
       </w:r>
       <w:r>
-        <w:br w:type="textWrapping"/>
+        <w:br/>
       </w:r>
       <w:r>
         <w:rPr>
@@ -1184,7 +1184,7 @@
         <w:t xml:space="preserve">## Var: Place (Intercept)                          0.27           0.07    </w:t>
       </w:r>
       <w:r>
-        <w:br w:type="textWrapping"/>
+        <w:br/>
       </w:r>
       <w:r>
         <w:rPr>
@@ -1193,7 +1193,7 @@
         <w:t xml:space="preserve">## Var: NAICS3 (Intercept)                         0.03           0.02    </w:t>
       </w:r>
       <w:r>
-        <w:br w:type="textWrapping"/>
+        <w:br/>
       </w:r>
       <w:r>
         <w:rPr>
@@ -1202,7 +1202,7 @@
         <w:t xml:space="preserve">## Var: Agency (Intercept)                         0.00           0.06    </w:t>
       </w:r>
       <w:r>
-        <w:br w:type="textWrapping"/>
+        <w:br/>
       </w:r>
       <w:r>
         <w:rPr>
@@ -1211,7 +1211,7 @@
         <w:t xml:space="preserve">## Var: StartFY (Intercept)                        0.29           0.03    </w:t>
       </w:r>
       <w:r>
-        <w:br w:type="textWrapping"/>
+        <w:br/>
       </w:r>
       <w:r>
         <w:rPr>
@@ -1220,7 +1220,7 @@
         <w:t xml:space="preserve">## =======================================================================</w:t>
       </w:r>
       <w:r>
-        <w:br w:type="textWrapping"/>
+        <w:br/>
       </w:r>
       <w:r>
         <w:rPr>
@@ -1501,11 +1501,9 @@
           <m:t>+</m:t>
         </m:r>
       </m:oMath>
-    </w:p>
-    <w:p>
-      <w:pPr>
-        <w:pStyle w:val="BodyText"/>
-      </w:pPr>
+      <w:r>
+        <w:t xml:space="preserve"> </w:t>
+      </w:r>
       <m:oMath>
         <m:sSubSup>
           <m:e>
@@ -1821,11 +1819,9 @@
           <m:t>+</m:t>
         </m:r>
       </m:oMath>
-    </w:p>
-    <w:p>
-      <w:pPr>
-        <w:pStyle w:val="BodyText"/>
-      </w:pPr>
+      <w:r>
+        <w:t xml:space="preserve"> </w:t>
+      </w:r>
       <m:oMath>
         <m:sSub>
           <m:e>
@@ -4284,7 +4280,7 @@
         </m:r>
       </m:oMath>
       <w:r>
-        <w:br w:type="textWrapping"/>
+        <w:br/>
       </w:r>
       <m:oMath>
         <m:sSub>
@@ -4457,7 +4453,7 @@
         </m:r>
       </m:oMath>
       <w:r>
-        <w:br w:type="textWrapping"/>
+        <w:br/>
       </w:r>
       <m:oMath>
         <m:sSub>
@@ -5415,7 +5411,7 @@
         </m:r>
       </m:oMath>
       <w:r>
-        <w:br w:type="textWrapping"/>
+        <w:br/>
       </w:r>
       <m:oMath>
         <m:sSub>
@@ -7077,11 +7073,9 @@
           <m:t>+</m:t>
         </m:r>
       </m:oMath>
-    </w:p>
-    <w:p>
-      <w:pPr>
-        <w:pStyle w:val="BodyText"/>
-      </w:pPr>
+      <w:r>
+        <w:t xml:space="preserve"> </w:t>
+      </w:r>
       <m:oMath>
         <m:sSubSup>
           <m:e>
@@ -7397,11 +7391,9 @@
           <m:t>+</m:t>
         </m:r>
       </m:oMath>
-    </w:p>
-    <w:p>
-      <w:pPr>
-        <w:pStyle w:val="BodyText"/>
-      </w:pPr>
+      <w:r>
+        <w:t xml:space="preserve"> </w:t>
+      </w:r>
       <m:oMath>
         <m:sSub>
           <m:e>
@@ -10214,7 +10206,7 @@
         </m:r>
       </m:oMath>
       <w:r>
-        <w:br w:type="textWrapping"/>
+        <w:br/>
       </w:r>
       <m:oMath>
         <m:sSub>
@@ -10666,7 +10658,7 @@
         </m:r>
       </m:oMath>
       <w:r>
-        <w:br w:type="textWrapping"/>
+        <w:br/>
       </w:r>
       <m:oMath>
         <m:sSub>
@@ -10922,7 +10914,7 @@
         </m:r>
       </m:oMath>
       <w:r>
-        <w:br w:type="textWrapping"/>
+        <w:br/>
       </w:r>
       <m:oMath>
         <m:sSub>
@@ -12053,7 +12045,7 @@
         <w:t xml:space="preserve">## </w:t>
       </w:r>
       <w:r>
-        <w:br w:type="textWrapping"/>
+        <w:br/>
       </w:r>
       <w:r>
         <w:rPr>
@@ -12062,7 +12054,7 @@
         <w:t xml:space="preserve">## ============================================================================</w:t>
       </w:r>
       <w:r>
-        <w:br w:type="textWrapping"/>
+        <w:br/>
       </w:r>
       <w:r>
         <w:rPr>
@@ -12071,7 +12063,7 @@
         <w:t xml:space="preserve">##                                            Breach Likelihood  BreachSize    </w:t>
       </w:r>
       <w:r>
-        <w:br w:type="textWrapping"/>
+        <w:br/>
       </w:r>
       <w:r>
         <w:rPr>
@@ -12080,7 +12072,7 @@
         <w:t xml:space="preserve">## ----------------------------------------------------------------------------</w:t>
       </w:r>
       <w:r>
-        <w:br w:type="textWrapping"/>
+        <w:br/>
       </w:r>
       <w:r>
         <w:rPr>
@@ -12089,7 +12081,7 @@
         <w:t xml:space="preserve">## (Intercept)                                     -4.55 ***           8.82 ***</w:t>
       </w:r>
       <w:r>
-        <w:br w:type="textWrapping"/>
+        <w:br/>
       </w:r>
       <w:r>
         <w:rPr>
@@ -12098,7 +12090,7 @@
         <w:t xml:space="preserve">##                                                 (0.18)             (0.13)   </w:t>
       </w:r>
       <w:r>
-        <w:br w:type="textWrapping"/>
+        <w:br/>
       </w:r>
       <w:r>
         <w:rPr>
@@ -12107,7 +12099,7 @@
         <w:t xml:space="preserve">## cln_US6sal                                      -0.00              -0.02    </w:t>
       </w:r>
       <w:r>
-        <w:br w:type="textWrapping"/>
+        <w:br/>
       </w:r>
       <w:r>
         <w:rPr>
@@ -12116,7 +12108,7 @@
         <w:t xml:space="preserve">##                                                 (0.06)             (0.06)   </w:t>
       </w:r>
       <w:r>
-        <w:br w:type="textWrapping"/>
+        <w:br/>
       </w:r>
       <w:r>
         <w:rPr>
@@ -12125,7 +12117,7 @@
         <w:t xml:space="preserve">## cln_PSCrate                                      0.06 ***           0.09 ***</w:t>
       </w:r>
       <w:r>
-        <w:br w:type="textWrapping"/>
+        <w:br/>
       </w:r>
       <w:r>
         <w:rPr>
@@ -12134,7 +12126,7 @@
         <w:t xml:space="preserve">##                                                 (0.01)             (0.02)   </w:t>
       </w:r>
       <w:r>
-        <w:br w:type="textWrapping"/>
+        <w:br/>
       </w:r>
       <w:r>
         <w:rPr>
@@ -12143,7 +12135,7 @@
         <w:t xml:space="preserve">## cp_OffPerf7                                      0.07 **           -0.06    </w:t>
       </w:r>
       <w:r>
-        <w:br w:type="textWrapping"/>
+        <w:br/>
       </w:r>
       <w:r>
         <w:rPr>
@@ -12152,7 +12144,7 @@
         <w:t xml:space="preserve">##                                                 (0.03)             (0.04)   </w:t>
       </w:r>
       <w:r>
-        <w:br w:type="textWrapping"/>
+        <w:br/>
       </w:r>
       <w:r>
         <w:rPr>
@@ -12161,7 +12153,7 @@
         <w:t xml:space="preserve">## cp_OffPSC7                                       0.19 ***           0.13 ***</w:t>
       </w:r>
       <w:r>
-        <w:br w:type="textWrapping"/>
+        <w:br/>
       </w:r>
       <w:r>
         <w:rPr>
@@ -12170,7 +12162,7 @@
         <w:t xml:space="preserve">##                                                 (0.02)             (0.03)   </w:t>
       </w:r>
       <w:r>
-        <w:br w:type="textWrapping"/>
+        <w:br/>
       </w:r>
       <w:r>
         <w:rPr>
@@ -12179,7 +12171,7 @@
         <w:t xml:space="preserve">## cn_PairHist7                                    -0.08 ***           0.03    </w:t>
       </w:r>
       <w:r>
-        <w:br w:type="textWrapping"/>
+        <w:br/>
       </w:r>
       <w:r>
         <w:rPr>
@@ -12188,7 +12180,7 @@
         <w:t xml:space="preserve">##                                                 (0.01)             (0.02)   </w:t>
       </w:r>
       <w:r>
-        <w:br w:type="textWrapping"/>
+        <w:br/>
       </w:r>
       <w:r>
         <w:rPr>
@@ -12197,7 +12189,7 @@
         <w:t xml:space="preserve">## cln_PairCA                                       0.44 ***          -0.01    </w:t>
       </w:r>
       <w:r>
-        <w:br w:type="textWrapping"/>
+        <w:br/>
       </w:r>
       <w:r>
         <w:rPr>
@@ -12206,7 +12198,7 @@
         <w:t xml:space="preserve">##                                                 (0.02)             (0.03)   </w:t>
       </w:r>
       <w:r>
-        <w:br w:type="textWrapping"/>
+        <w:br/>
       </w:r>
       <w:r>
         <w:rPr>
@@ -12215,7 +12207,7 @@
         <w:t xml:space="preserve">## cln_Base                                         1.35 ***           2.65 ***</w:t>
       </w:r>
       <w:r>
-        <w:br w:type="textWrapping"/>
+        <w:br/>
       </w:r>
       <w:r>
         <w:rPr>
@@ -12224,7 +12216,7 @@
         <w:t xml:space="preserve">##                                                 (0.01)             (0.02)   </w:t>
       </w:r>
       <w:r>
-        <w:br w:type="textWrapping"/>
+        <w:br/>
       </w:r>
       <w:r>
         <w:rPr>
@@ -12233,7 +12225,7 @@
         <w:t xml:space="preserve">## clr_Ceil2Base                                    0.25 ***           0.25 ***</w:t>
       </w:r>
       <w:r>
-        <w:br w:type="textWrapping"/>
+        <w:br/>
       </w:r>
       <w:r>
         <w:rPr>
@@ -12242,7 +12234,7 @@
         <w:t xml:space="preserve">##                                                 (0.01)             (0.02)   </w:t>
       </w:r>
       <w:r>
-        <w:br w:type="textWrapping"/>
+        <w:br/>
       </w:r>
       <w:r>
         <w:rPr>
@@ -12251,7 +12243,7 @@
         <w:t xml:space="preserve">## cln_Days                                         0.28 ***           0.05 *  </w:t>
       </w:r>
       <w:r>
-        <w:br w:type="textWrapping"/>
+        <w:br/>
       </w:r>
       <w:r>
         <w:rPr>
@@ -12260,7 +12252,7 @@
         <w:t xml:space="preserve">##                                                 (0.01)             (0.02)   </w:t>
       </w:r>
       <w:r>
-        <w:br w:type="textWrapping"/>
+        <w:br/>
       </w:r>
       <w:r>
         <w:rPr>
@@ -12269,7 +12261,7 @@
         <w:t xml:space="preserve">## Comp1 offer                                     -0.03              -0.05    </w:t>
       </w:r>
       <w:r>
-        <w:br w:type="textWrapping"/>
+        <w:br/>
       </w:r>
       <w:r>
         <w:rPr>
@@ -12278,7 +12270,7 @@
         <w:t xml:space="preserve">##                                                 (0.02)             (0.03)   </w:t>
       </w:r>
       <w:r>
-        <w:br w:type="textWrapping"/>
+        <w:br/>
       </w:r>
       <w:r>
         <w:rPr>
@@ -12287,7 +12279,7 @@
         <w:t xml:space="preserve">## Comp2-4 offers                                   0.11 ***          -0.11 ***</w:t>
       </w:r>
       <w:r>
-        <w:br w:type="textWrapping"/>
+        <w:br/>
       </w:r>
       <w:r>
         <w:rPr>
@@ -12296,7 +12288,7 @@
         <w:t xml:space="preserve">##                                                 (0.01)             (0.02)   </w:t>
       </w:r>
       <w:r>
-        <w:br w:type="textWrapping"/>
+        <w:br/>
       </w:r>
       <w:r>
         <w:rPr>
@@ -12305,7 +12297,7 @@
         <w:t xml:space="preserve">## Comp5+ offers                                    0.18 ***          -0.07 ** </w:t>
       </w:r>
       <w:r>
-        <w:br w:type="textWrapping"/>
+        <w:br/>
       </w:r>
       <w:r>
         <w:rPr>
@@ -12314,7 +12306,7 @@
         <w:t xml:space="preserve">##                                                 (0.01)             (0.02)   </w:t>
       </w:r>
       <w:r>
-        <w:br w:type="textWrapping"/>
+        <w:br/>
       </w:r>
       <w:r>
         <w:rPr>
@@ -12323,7 +12315,7 @@
         <w:t xml:space="preserve">## VehS-IDC                                        -0.48 ***          -0.01    </w:t>
       </w:r>
       <w:r>
-        <w:br w:type="textWrapping"/>
+        <w:br/>
       </w:r>
       <w:r>
         <w:rPr>
@@ -12332,7 +12324,7 @@
         <w:t xml:space="preserve">##                                                 (0.02)             (0.02)   </w:t>
       </w:r>
       <w:r>
-        <w:br w:type="textWrapping"/>
+        <w:br/>
       </w:r>
       <w:r>
         <w:rPr>
@@ -12341,7 +12333,7 @@
         <w:t xml:space="preserve">## VehM-IDC                                        -0.18 ***          -0.02    </w:t>
       </w:r>
       <w:r>
-        <w:br w:type="textWrapping"/>
+        <w:br/>
       </w:r>
       <w:r>
         <w:rPr>
@@ -12350,7 +12342,7 @@
         <w:t xml:space="preserve">##                                                 (0.02)             (0.03)   </w:t>
       </w:r>
       <w:r>
-        <w:br w:type="textWrapping"/>
+        <w:br/>
       </w:r>
       <w:r>
         <w:rPr>
@@ -12359,7 +12351,7 @@
         <w:t xml:space="preserve">## VehFSS/GWAC                                     -0.01               0.12 *  </w:t>
       </w:r>
       <w:r>
-        <w:br w:type="textWrapping"/>
+        <w:br/>
       </w:r>
       <w:r>
         <w:rPr>
@@ -12368,7 +12360,7 @@
         <w:t xml:space="preserve">##                                                 (0.03)             (0.05)   </w:t>
       </w:r>
       <w:r>
-        <w:br w:type="textWrapping"/>
+        <w:br/>
       </w:r>
       <w:r>
         <w:rPr>
@@ -12377,7 +12369,7 @@
         <w:t xml:space="preserve">## VehBPA/BOA                                      -0.29 ***          -0.13 *  </w:t>
       </w:r>
       <w:r>
-        <w:br w:type="textWrapping"/>
+        <w:br/>
       </w:r>
       <w:r>
         <w:rPr>
@@ -12386,7 +12378,7 @@
         <w:t xml:space="preserve">##                                                 (0.03)             (0.06)   </w:t>
       </w:r>
       <w:r>
-        <w:br w:type="textWrapping"/>
+        <w:br/>
       </w:r>
       <w:r>
         <w:rPr>
@@ -12395,7 +12387,7 @@
         <w:t xml:space="preserve">## PricingOther FP                                 -0.40 ***          -0.36 *  </w:t>
       </w:r>
       <w:r>
-        <w:br w:type="textWrapping"/>
+        <w:br/>
       </w:r>
       <w:r>
         <w:rPr>
@@ -12404,7 +12396,7 @@
         <w:t xml:space="preserve">##                                                 (0.09)             (0.14)   </w:t>
       </w:r>
       <w:r>
-        <w:br w:type="textWrapping"/>
+        <w:br/>
       </w:r>
       <w:r>
         <w:rPr>
@@ -12413,7 +12405,7 @@
         <w:t xml:space="preserve">## PricingIncentive                                 2.39 ***           0.81 ***</w:t>
       </w:r>
       <w:r>
-        <w:br w:type="textWrapping"/>
+        <w:br/>
       </w:r>
       <w:r>
         <w:rPr>
@@ -12422,7 +12414,7 @@
         <w:t xml:space="preserve">##                                                 (0.07)             (0.12)   </w:t>
       </w:r>
       <w:r>
-        <w:br w:type="textWrapping"/>
+        <w:br/>
       </w:r>
       <w:r>
         <w:rPr>
@@ -12431,7 +12423,7 @@
         <w:t xml:space="preserve">## PricingCombination or Other                      0.26 ***           0.43 ***</w:t>
       </w:r>
       <w:r>
-        <w:br w:type="textWrapping"/>
+        <w:br/>
       </w:r>
       <w:r>
         <w:rPr>
@@ -12440,7 +12432,7 @@
         <w:t xml:space="preserve">##                                                 (0.05)             (0.07)   </w:t>
       </w:r>
       <w:r>
-        <w:br w:type="textWrapping"/>
+        <w:br/>
       </w:r>
       <w:r>
         <w:rPr>
@@ -12449,7 +12441,7 @@
         <w:t xml:space="preserve">## PricingOther CB                                 -0.09 **            0.81 ***</w:t>
       </w:r>
       <w:r>
-        <w:br w:type="textWrapping"/>
+        <w:br/>
       </w:r>
       <w:r>
         <w:rPr>
@@ -12458,7 +12450,7 @@
         <w:t xml:space="preserve">##                                                 (0.03)             (0.05)   </w:t>
       </w:r>
       <w:r>
-        <w:br w:type="textWrapping"/>
+        <w:br/>
       </w:r>
       <w:r>
         <w:rPr>
@@ -12467,7 +12459,7 @@
         <w:t xml:space="preserve">## PricingT&amp;M/LH/FPLOE                              0.11 *             0.66 ***</w:t>
       </w:r>
       <w:r>
-        <w:br w:type="textWrapping"/>
+        <w:br/>
       </w:r>
       <w:r>
         <w:rPr>
@@ -12476,7 +12468,7 @@
         <w:t xml:space="preserve">##                                                 (0.04)             (0.07)   </w:t>
       </w:r>
       <w:r>
-        <w:br w:type="textWrapping"/>
+        <w:br/>
       </w:r>
       <w:r>
         <w:rPr>
@@ -12485,7 +12477,7 @@
         <w:t xml:space="preserve">## PricingUCA                                       0.07               0.37 ***</w:t>
       </w:r>
       <w:r>
-        <w:br w:type="textWrapping"/>
+        <w:br/>
       </w:r>
       <w:r>
         <w:rPr>
@@ -12494,7 +12486,7 @@
         <w:t xml:space="preserve">##                                                 (0.04)             (0.07)   </w:t>
       </w:r>
       <w:r>
-        <w:br w:type="textWrapping"/>
+        <w:br/>
       </w:r>
       <w:r>
         <w:rPr>
@@ -12503,7 +12495,7 @@
         <w:t xml:space="preserve">## CrisisARRA                                       0.12 **           -0.06    </w:t>
       </w:r>
       <w:r>
-        <w:br w:type="textWrapping"/>
+        <w:br/>
       </w:r>
       <w:r>
         <w:rPr>
@@ -12512,7 +12504,7 @@
         <w:t xml:space="preserve">##                                                 (0.04)             (0.06)   </w:t>
       </w:r>
       <w:r>
-        <w:br w:type="textWrapping"/>
+        <w:br/>
       </w:r>
       <w:r>
         <w:rPr>
@@ -12521,7 +12513,7 @@
         <w:t xml:space="preserve">## CrisisDis                                        0.07               0.39 ** </w:t>
       </w:r>
       <w:r>
-        <w:br w:type="textWrapping"/>
+        <w:br/>
       </w:r>
       <w:r>
         <w:rPr>
@@ -12530,7 +12522,7 @@
         <w:t xml:space="preserve">##                                                 (0.09)             (0.13)   </w:t>
       </w:r>
       <w:r>
-        <w:br w:type="textWrapping"/>
+        <w:br/>
       </w:r>
       <w:r>
         <w:rPr>
@@ -12539,7 +12531,7 @@
         <w:t xml:space="preserve">## CrisisOCO                                       -0.10 *             0.08    </w:t>
       </w:r>
       <w:r>
-        <w:br w:type="textWrapping"/>
+        <w:br/>
       </w:r>
       <w:r>
         <w:rPr>
@@ -12548,7 +12540,7 @@
         <w:t xml:space="preserve">##                                                 (0.05)             (0.08)   </w:t>
       </w:r>
       <w:r>
-        <w:br w:type="textWrapping"/>
+        <w:br/>
       </w:r>
       <w:r>
         <w:rPr>
@@ -12557,7 +12549,7 @@
         <w:t xml:space="preserve">## cln_Def6HHI                                     -0.02               0.06 *  </w:t>
       </w:r>
       <w:r>
-        <w:br w:type="textWrapping"/>
+        <w:br/>
       </w:r>
       <w:r>
         <w:rPr>
@@ -12566,7 +12558,7 @@
         <w:t xml:space="preserve">##                                                 (0.02)             (0.03)   </w:t>
       </w:r>
       <w:r>
-        <w:br w:type="textWrapping"/>
+        <w:br/>
       </w:r>
       <w:r>
         <w:rPr>
@@ -12575,7 +12567,7 @@
         <w:t xml:space="preserve">## clr_Def6toUS                                     0.07 *             0.01    </w:t>
       </w:r>
       <w:r>
-        <w:br w:type="textWrapping"/>
+        <w:br/>
       </w:r>
       <w:r>
         <w:rPr>
@@ -12584,7 +12576,7 @@
         <w:t xml:space="preserve">##                                                 (0.03)             (0.03)   </w:t>
       </w:r>
       <w:r>
-        <w:br w:type="textWrapping"/>
+        <w:br/>
       </w:r>
       <w:r>
         <w:rPr>
@@ -12593,7 +12585,7 @@
         <w:t xml:space="preserve">## clr_Def3toUS                                    -0.46 ***           0.29 ***</w:t>
       </w:r>
       <w:r>
-        <w:br w:type="textWrapping"/>
+        <w:br/>
       </w:r>
       <w:r>
         <w:rPr>
@@ -12602,7 +12594,7 @@
         <w:t xml:space="preserve">##                                                 (0.07)             (0.08)   </w:t>
       </w:r>
       <w:r>
-        <w:br w:type="textWrapping"/>
+        <w:br/>
       </w:r>
       <w:r>
         <w:rPr>
@@ -12611,7 +12603,7 @@
         <w:t xml:space="preserve">## cp_PairObl7                                     -0.24 ***           0.01    </w:t>
       </w:r>
       <w:r>
-        <w:br w:type="textWrapping"/>
+        <w:br/>
       </w:r>
       <w:r>
         <w:rPr>
@@ -12620,7 +12612,7 @@
         <w:t xml:space="preserve">##                                                 (0.03)             (0.04)   </w:t>
       </w:r>
       <w:r>
-        <w:br w:type="textWrapping"/>
+        <w:br/>
       </w:r>
       <w:r>
         <w:rPr>
@@ -12629,7 +12621,7 @@
         <w:t xml:space="preserve">## cln_OffObl7                                      0.04 *             0.06 *  </w:t>
       </w:r>
       <w:r>
-        <w:br w:type="textWrapping"/>
+        <w:br/>
       </w:r>
       <w:r>
         <w:rPr>
@@ -12638,7 +12630,7 @@
         <w:t xml:space="preserve">##                                                 (0.02)             (0.02)   </w:t>
       </w:r>
       <w:r>
-        <w:br w:type="textWrapping"/>
+        <w:br/>
       </w:r>
       <w:r>
         <w:rPr>
@@ -12647,7 +12639,7 @@
         <w:t xml:space="preserve">## cln_OffFocus                                    -0.36 ***                   </w:t>
       </w:r>
       <w:r>
-        <w:br w:type="textWrapping"/>
+        <w:br/>
       </w:r>
       <w:r>
         <w:rPr>
@@ -12656,7 +12648,7 @@
         <w:t xml:space="preserve">##                                                 (0.04)                      </w:t>
       </w:r>
       <w:r>
-        <w:br w:type="textWrapping"/>
+        <w:br/>
       </w:r>
       <w:r>
         <w:rPr>
@@ -12665,7 +12657,7 @@
         <w:t xml:space="preserve">## cp_OffPerf7:cln_PairCA                           0.38 ***          -0.20 ***</w:t>
       </w:r>
       <w:r>
-        <w:br w:type="textWrapping"/>
+        <w:br/>
       </w:r>
       <w:r>
         <w:rPr>
@@ -12674,7 +12666,7 @@
         <w:t xml:space="preserve">##                                                 (0.03)             (0.04)   </w:t>
       </w:r>
       <w:r>
-        <w:br w:type="textWrapping"/>
+        <w:br/>
       </w:r>
       <w:r>
         <w:rPr>
@@ -12683,7 +12675,7 @@
         <w:t xml:space="preserve">## cp_OffPerf7:cln_Days                            -0.12 ***                   </w:t>
       </w:r>
       <w:r>
-        <w:br w:type="textWrapping"/>
+        <w:br/>
       </w:r>
       <w:r>
         <w:rPr>
@@ -12692,7 +12684,7 @@
         <w:t xml:space="preserve">##                                                 (0.02)                      </w:t>
       </w:r>
       <w:r>
-        <w:br w:type="textWrapping"/>
+        <w:br/>
       </w:r>
       <w:r>
         <w:rPr>
@@ -12701,7 +12693,7 @@
         <w:t xml:space="preserve">## ----------------------------------------------------------------------------</w:t>
       </w:r>
       <w:r>
-        <w:br w:type="textWrapping"/>
+        <w:br/>
       </w:r>
       <w:r>
         <w:rPr>
@@ -12710,7 +12702,7 @@
         <w:t xml:space="preserve">## AIC                                         347679.35          242103.91    </w:t>
       </w:r>
       <w:r>
-        <w:br w:type="textWrapping"/>
+        <w:br/>
       </w:r>
       <w:r>
         <w:rPr>
@@ -12719,7 +12711,7 @@
         <w:t xml:space="preserve">## BIC                                         348163.79          242464.78    </w:t>
       </w:r>
       <w:r>
-        <w:br w:type="textWrapping"/>
+        <w:br/>
       </w:r>
       <w:r>
         <w:rPr>
@@ -12728,7 +12720,7 @@
         <w:t xml:space="preserve">## Log Likelihood                             -173798.68         -121011.95    </w:t>
       </w:r>
       <w:r>
-        <w:br w:type="textWrapping"/>
+        <w:br/>
       </w:r>
       <w:r>
         <w:rPr>
@@ -12737,7 +12729,7 @@
         <w:t xml:space="preserve">## Num. obs.                                  1000000              61184       </w:t>
       </w:r>
       <w:r>
-        <w:br w:type="textWrapping"/>
+        <w:br/>
       </w:r>
       <w:r>
         <w:rPr>
@@ -12746,7 +12738,7 @@
         <w:t xml:space="preserve">## Num. groups: ServArea:(NAICS6:NAICS3)         3242               1292       </w:t>
       </w:r>
       <w:r>
-        <w:br w:type="textWrapping"/>
+        <w:br/>
       </w:r>
       <w:r>
         <w:rPr>
@@ -12755,7 +12747,7 @@
         <w:t xml:space="preserve">## Num. groups: Office:Agency                    1092                656       </w:t>
       </w:r>
       <w:r>
-        <w:br w:type="textWrapping"/>
+        <w:br/>
       </w:r>
       <w:r>
         <w:rPr>
@@ -12764,7 +12756,7 @@
         <w:t xml:space="preserve">## Num. groups: NAICS6:NAICS3                     878                557       </w:t>
       </w:r>
       <w:r>
-        <w:br w:type="textWrapping"/>
+        <w:br/>
       </w:r>
       <w:r>
         <w:rPr>
@@ -12773,7 +12765,7 @@
         <w:t xml:space="preserve">## Num. groups: Place                             186                123       </w:t>
       </w:r>
       <w:r>
-        <w:br w:type="textWrapping"/>
+        <w:br/>
       </w:r>
       <w:r>
         <w:rPr>
@@ -12782,7 +12774,7 @@
         <w:t xml:space="preserve">## Num. groups: NAICS3                             82                 75       </w:t>
       </w:r>
       <w:r>
-        <w:br w:type="textWrapping"/>
+        <w:br/>
       </w:r>
       <w:r>
         <w:rPr>
@@ -12791,7 +12783,7 @@
         <w:t xml:space="preserve">## Num. groups: Agency                             26                 24       </w:t>
       </w:r>
       <w:r>
-        <w:br w:type="textWrapping"/>
+        <w:br/>
       </w:r>
       <w:r>
         <w:rPr>
@@ -12800,7 +12792,7 @@
         <w:t xml:space="preserve">## Num. groups: StartFY                             9                  9       </w:t>
       </w:r>
       <w:r>
-        <w:br w:type="textWrapping"/>
+        <w:br/>
       </w:r>
       <w:r>
         <w:rPr>
@@ -12809,7 +12801,7 @@
         <w:t xml:space="preserve">## Var: ServArea:(NAICS6:NAICS3) (Intercept)        0.21               0.14    </w:t>
       </w:r>
       <w:r>
-        <w:br w:type="textWrapping"/>
+        <w:br/>
       </w:r>
       <w:r>
         <w:rPr>
@@ -12818,7 +12810,7 @@
         <w:t xml:space="preserve">## Var: Office:Agency (Intercept)                   1.54               0.15    </w:t>
       </w:r>
       <w:r>
-        <w:br w:type="textWrapping"/>
+        <w:br/>
       </w:r>
       <w:r>
         <w:rPr>
@@ -12827,7 +12819,7 @@
         <w:t xml:space="preserve">## Var: NAICS6:NAICS3 (Intercept)                   0.15               0.04    </w:t>
       </w:r>
       <w:r>
-        <w:br w:type="textWrapping"/>
+        <w:br/>
       </w:r>
       <w:r>
         <w:rPr>
@@ -12836,7 +12828,7 @@
         <w:t xml:space="preserve">## Var: Place (Intercept)                           0.19               0.11    </w:t>
       </w:r>
       <w:r>
-        <w:br w:type="textWrapping"/>
+        <w:br/>
       </w:r>
       <w:r>
         <w:rPr>
@@ -12845,7 +12837,7 @@
         <w:t xml:space="preserve">## Var: NAICS3 (Intercept)                          0.20               0.07    </w:t>
       </w:r>
       <w:r>
-        <w:br w:type="textWrapping"/>
+        <w:br/>
       </w:r>
       <w:r>
         <w:rPr>
@@ -12854,7 +12846,7 @@
         <w:t xml:space="preserve">## Var: Agency (Intercept)                          0.16               0.06    </w:t>
       </w:r>
       <w:r>
-        <w:br w:type="textWrapping"/>
+        <w:br/>
       </w:r>
       <w:r>
         <w:rPr>
@@ -12863,7 +12855,7 @@
         <w:t xml:space="preserve">## Var: StartFY (Intercept)                         0.02               0.01    </w:t>
       </w:r>
       <w:r>
-        <w:br w:type="textWrapping"/>
+        <w:br/>
       </w:r>
       <w:r>
         <w:rPr>
@@ -12872,7 +12864,7 @@
         <w:t xml:space="preserve">## Var: Residual                                                       2.98    </w:t>
       </w:r>
       <w:r>
-        <w:br w:type="textWrapping"/>
+        <w:br/>
       </w:r>
       <w:r>
         <w:rPr>
@@ -12881,7 +12873,7 @@
         <w:t xml:space="preserve">## ============================================================================</w:t>
       </w:r>
       <w:r>
-        <w:br w:type="textWrapping"/>
+        <w:br/>
       </w:r>
       <w:r>
         <w:rPr>
@@ -13162,11 +13154,9 @@
           <m:t>+</m:t>
         </m:r>
       </m:oMath>
-    </w:p>
-    <w:p>
-      <w:pPr>
-        <w:pStyle w:val="BodyText"/>
-      </w:pPr>
+      <w:r>
+        <w:t xml:space="preserve"> </w:t>
+      </w:r>
       <m:oMath>
         <m:sSubSup>
           <m:e>
@@ -13482,11 +13472,9 @@
           <m:t>+</m:t>
         </m:r>
       </m:oMath>
-    </w:p>
-    <w:p>
-      <w:pPr>
-        <w:pStyle w:val="BodyText"/>
-      </w:pPr>
+      <w:r>
+        <w:t xml:space="preserve"> </w:t>
+      </w:r>
       <m:oMath>
         <m:sSub>
           <m:e>
@@ -15996,7 +15984,7 @@
         </m:r>
       </m:oMath>
       <w:r>
-        <w:br w:type="textWrapping"/>
+        <w:br/>
       </w:r>
       <m:oMath>
         <m:sSub>
@@ -17559,11 +17547,9 @@
           <m:t>+</m:t>
         </m:r>
       </m:oMath>
-    </w:p>
-    <w:p>
-      <w:pPr>
-        <w:pStyle w:val="BodyText"/>
-      </w:pPr>
+      <w:r>
+        <w:t xml:space="preserve"> </w:t>
+      </w:r>
       <m:oMath>
         <m:sSubSup>
           <m:e>
@@ -20344,7 +20330,7 @@
         </m:r>
       </m:oMath>
       <w:r>
-        <w:br w:type="textWrapping"/>
+        <w:br/>
       </w:r>
       <m:oMath>
         <m:sSub>
@@ -21473,7 +21459,7 @@
         <w:t xml:space="preserve">## </w:t>
       </w:r>
       <w:r>
-        <w:br w:type="textWrapping"/>
+        <w:br/>
       </w:r>
       <w:r>
         <w:rPr>
@@ -21482,7 +21468,7 @@
         <w:t xml:space="preserve">## =================================================================</w:t>
       </w:r>
       <w:r>
-        <w:br w:type="textWrapping"/>
+        <w:br/>
       </w:r>
       <w:r>
         <w:rPr>
@@ -21491,7 +21477,7 @@
         <w:t xml:space="preserve">##                                            Termination Likelihood</w:t>
       </w:r>
       <w:r>
-        <w:br w:type="textWrapping"/>
+        <w:br/>
       </w:r>
       <w:r>
         <w:rPr>
@@ -21500,7 +21486,7 @@
         <w:t xml:space="preserve">## -----------------------------------------------------------------</w:t>
       </w:r>
       <w:r>
-        <w:br w:type="textWrapping"/>
+        <w:br/>
       </w:r>
       <w:r>
         <w:rPr>
@@ -21509,7 +21495,7 @@
         <w:t xml:space="preserve">## (Intercept)                                     -4.45 ***        </w:t>
       </w:r>
       <w:r>
-        <w:br w:type="textWrapping"/>
+        <w:br/>
       </w:r>
       <w:r>
         <w:rPr>
@@ -21518,7 +21504,7 @@
         <w:t xml:space="preserve">##                                                 (0.15)           </w:t>
       </w:r>
       <w:r>
-        <w:br w:type="textWrapping"/>
+        <w:br/>
       </w:r>
       <w:r>
         <w:rPr>
@@ -21527,7 +21513,7 @@
         <w:t xml:space="preserve">## cln_US6sal                                      -0.05            </w:t>
       </w:r>
       <w:r>
-        <w:br w:type="textWrapping"/>
+        <w:br/>
       </w:r>
       <w:r>
         <w:rPr>
@@ -21536,7 +21522,7 @@
         <w:t xml:space="preserve">##                                                 (0.06)           </w:t>
       </w:r>
       <w:r>
-        <w:br w:type="textWrapping"/>
+        <w:br/>
       </w:r>
       <w:r>
         <w:rPr>
@@ -21545,7 +21531,7 @@
         <w:t xml:space="preserve">## cln_PSCrate                                     -0.02            </w:t>
       </w:r>
       <w:r>
-        <w:br w:type="textWrapping"/>
+        <w:br/>
       </w:r>
       <w:r>
         <w:rPr>
@@ -21554,7 +21540,7 @@
         <w:t xml:space="preserve">##                                                 (0.02)           </w:t>
       </w:r>
       <w:r>
-        <w:br w:type="textWrapping"/>
+        <w:br/>
       </w:r>
       <w:r>
         <w:rPr>
@@ -21563,7 +21549,7 @@
         <w:t xml:space="preserve">## cp_OffPerf7                                      0.03            </w:t>
       </w:r>
       <w:r>
-        <w:br w:type="textWrapping"/>
+        <w:br/>
       </w:r>
       <w:r>
         <w:rPr>
@@ -21572,7 +21558,7 @@
         <w:t xml:space="preserve">##                                                 (0.04)           </w:t>
       </w:r>
       <w:r>
-        <w:br w:type="textWrapping"/>
+        <w:br/>
       </w:r>
       <w:r>
         <w:rPr>
@@ -21581,7 +21567,7 @@
         <w:t xml:space="preserve">## cp_OffPSC7                                       0.31 ***        </w:t>
       </w:r>
       <w:r>
-        <w:br w:type="textWrapping"/>
+        <w:br/>
       </w:r>
       <w:r>
         <w:rPr>
@@ -21590,7 +21576,7 @@
         <w:t xml:space="preserve">##                                                 (0.04)           </w:t>
       </w:r>
       <w:r>
-        <w:br w:type="textWrapping"/>
+        <w:br/>
       </w:r>
       <w:r>
         <w:rPr>
@@ -21599,7 +21585,7 @@
         <w:t xml:space="preserve">## cn_PairHist7                                    -0.28 ***        </w:t>
       </w:r>
       <w:r>
-        <w:br w:type="textWrapping"/>
+        <w:br/>
       </w:r>
       <w:r>
         <w:rPr>
@@ -21608,7 +21594,7 @@
         <w:t xml:space="preserve">##                                                 (0.02)           </w:t>
       </w:r>
       <w:r>
-        <w:br w:type="textWrapping"/>
+        <w:br/>
       </w:r>
       <w:r>
         <w:rPr>
@@ -21617,7 +21603,7 @@
         <w:t xml:space="preserve">## cln_PairCA                                      -0.04            </w:t>
       </w:r>
       <w:r>
-        <w:br w:type="textWrapping"/>
+        <w:br/>
       </w:r>
       <w:r>
         <w:rPr>
@@ -21626,7 +21612,7 @@
         <w:t xml:space="preserve">##                                                 (0.03)           </w:t>
       </w:r>
       <w:r>
-        <w:br w:type="textWrapping"/>
+        <w:br/>
       </w:r>
       <w:r>
         <w:rPr>
@@ -21635,7 +21621,7 @@
         <w:t xml:space="preserve">## cln_Base                                         0.29 ***        </w:t>
       </w:r>
       <w:r>
-        <w:br w:type="textWrapping"/>
+        <w:br/>
       </w:r>
       <w:r>
         <w:rPr>
@@ -21644,7 +21630,7 @@
         <w:t xml:space="preserve">##                                                 (0.02)           </w:t>
       </w:r>
       <w:r>
-        <w:br w:type="textWrapping"/>
+        <w:br/>
       </w:r>
       <w:r>
         <w:rPr>
@@ -21653,7 +21639,7 @@
         <w:t xml:space="preserve">## cln_Days                                         0.90 ***        </w:t>
       </w:r>
       <w:r>
-        <w:br w:type="textWrapping"/>
+        <w:br/>
       </w:r>
       <w:r>
         <w:rPr>
@@ -21662,7 +21648,7 @@
         <w:t xml:space="preserve">##                                                 (0.02)           </w:t>
       </w:r>
       <w:r>
-        <w:br w:type="textWrapping"/>
+        <w:br/>
       </w:r>
       <w:r>
         <w:rPr>
@@ -21671,7 +21657,7 @@
         <w:t xml:space="preserve">## clr_Ceil2Base                                    0.50 ***        </w:t>
       </w:r>
       <w:r>
-        <w:br w:type="textWrapping"/>
+        <w:br/>
       </w:r>
       <w:r>
         <w:rPr>
@@ -21680,7 +21666,7 @@
         <w:t xml:space="preserve">##                                                 (0.01)           </w:t>
       </w:r>
       <w:r>
-        <w:br w:type="textWrapping"/>
+        <w:br/>
       </w:r>
       <w:r>
         <w:rPr>
@@ -21689,7 +21675,7 @@
         <w:t xml:space="preserve">## Comp1 offer                                      0.30 ***        </w:t>
       </w:r>
       <w:r>
-        <w:br w:type="textWrapping"/>
+        <w:br/>
       </w:r>
       <w:r>
         <w:rPr>
@@ -21698,7 +21684,7 @@
         <w:t xml:space="preserve">##                                                 (0.03)           </w:t>
       </w:r>
       <w:r>
-        <w:br w:type="textWrapping"/>
+        <w:br/>
       </w:r>
       <w:r>
         <w:rPr>
@@ -21707,7 +21693,7 @@
         <w:t xml:space="preserve">## Comp2-4 offers                                   0.37 ***        </w:t>
       </w:r>
       <w:r>
-        <w:br w:type="textWrapping"/>
+        <w:br/>
       </w:r>
       <w:r>
         <w:rPr>
@@ -21716,7 +21702,7 @@
         <w:t xml:space="preserve">##                                                 (0.03)           </w:t>
       </w:r>
       <w:r>
-        <w:br w:type="textWrapping"/>
+        <w:br/>
       </w:r>
       <w:r>
         <w:rPr>
@@ -21725,7 +21711,7 @@
         <w:t xml:space="preserve">## Comp5+ offers                                    0.71 ***        </w:t>
       </w:r>
       <w:r>
-        <w:br w:type="textWrapping"/>
+        <w:br/>
       </w:r>
       <w:r>
         <w:rPr>
@@ -21734,7 +21720,7 @@
         <w:t xml:space="preserve">##                                                 (0.03)           </w:t>
       </w:r>
       <w:r>
-        <w:br w:type="textWrapping"/>
+        <w:br/>
       </w:r>
       <w:r>
         <w:rPr>
@@ -21743,7 +21729,7 @@
         <w:t xml:space="preserve">## VehS-IDC                                        -0.67 ***        </w:t>
       </w:r>
       <w:r>
-        <w:br w:type="textWrapping"/>
+        <w:br/>
       </w:r>
       <w:r>
         <w:rPr>
@@ -21752,7 +21738,7 @@
         <w:t xml:space="preserve">##                                                 (0.03)           </w:t>
       </w:r>
       <w:r>
-        <w:br w:type="textWrapping"/>
+        <w:br/>
       </w:r>
       <w:r>
         <w:rPr>
@@ -21761,7 +21747,7 @@
         <w:t xml:space="preserve">## VehM-IDC                                        -0.41 ***        </w:t>
       </w:r>
       <w:r>
-        <w:br w:type="textWrapping"/>
+        <w:br/>
       </w:r>
       <w:r>
         <w:rPr>
@@ -21770,7 +21756,7 @@
         <w:t xml:space="preserve">##                                                 (0.03)           </w:t>
       </w:r>
       <w:r>
-        <w:br w:type="textWrapping"/>
+        <w:br/>
       </w:r>
       <w:r>
         <w:rPr>
@@ -21779,7 +21765,7 @@
         <w:t xml:space="preserve">## VehFSS/GWAC                                     -0.18 ***        </w:t>
       </w:r>
       <w:r>
-        <w:br w:type="textWrapping"/>
+        <w:br/>
       </w:r>
       <w:r>
         <w:rPr>
@@ -21788,7 +21774,7 @@
         <w:t xml:space="preserve">##                                                 (0.04)           </w:t>
       </w:r>
       <w:r>
-        <w:br w:type="textWrapping"/>
+        <w:br/>
       </w:r>
       <w:r>
         <w:rPr>
@@ -21797,7 +21783,7 @@
         <w:t xml:space="preserve">## VehBPA/BOA                                      -0.97 ***        </w:t>
       </w:r>
       <w:r>
-        <w:br w:type="textWrapping"/>
+        <w:br/>
       </w:r>
       <w:r>
         <w:rPr>
@@ -21806,7 +21792,7 @@
         <w:t xml:space="preserve">##                                                 (0.06)           </w:t>
       </w:r>
       <w:r>
-        <w:br w:type="textWrapping"/>
+        <w:br/>
       </w:r>
       <w:r>
         <w:rPr>
@@ -21815,7 +21801,7 @@
         <w:t xml:space="preserve">## PricingOther FP                                 -0.95 ***        </w:t>
       </w:r>
       <w:r>
-        <w:br w:type="textWrapping"/>
+        <w:br/>
       </w:r>
       <w:r>
         <w:rPr>
@@ -21824,7 +21810,7 @@
         <w:t xml:space="preserve">##                                                 (0.10)           </w:t>
       </w:r>
       <w:r>
-        <w:br w:type="textWrapping"/>
+        <w:br/>
       </w:r>
       <w:r>
         <w:rPr>
@@ -21833,7 +21819,7 @@
         <w:t xml:space="preserve">## PricingIncentive                                -1.02 **         </w:t>
       </w:r>
       <w:r>
-        <w:br w:type="textWrapping"/>
+        <w:br/>
       </w:r>
       <w:r>
         <w:rPr>
@@ -21842,7 +21828,7 @@
         <w:t xml:space="preserve">##                                                 (0.39)           </w:t>
       </w:r>
       <w:r>
-        <w:br w:type="textWrapping"/>
+        <w:br/>
       </w:r>
       <w:r>
         <w:rPr>
@@ -21851,7 +21837,7 @@
         <w:t xml:space="preserve">## PricingCombination or Other                     -0.16            </w:t>
       </w:r>
       <w:r>
-        <w:br w:type="textWrapping"/>
+        <w:br/>
       </w:r>
       <w:r>
         <w:rPr>
@@ -21860,7 +21846,7 @@
         <w:t xml:space="preserve">##                                                 (0.10)           </w:t>
       </w:r>
       <w:r>
-        <w:br w:type="textWrapping"/>
+        <w:br/>
       </w:r>
       <w:r>
         <w:rPr>
@@ -21869,7 +21855,7 @@
         <w:t xml:space="preserve">## PricingOther CB                                 -0.37 ***        </w:t>
       </w:r>
       <w:r>
-        <w:br w:type="textWrapping"/>
+        <w:br/>
       </w:r>
       <w:r>
         <w:rPr>
@@ -21878,7 +21864,7 @@
         <w:t xml:space="preserve">##                                                 (0.08)           </w:t>
       </w:r>
       <w:r>
-        <w:br w:type="textWrapping"/>
+        <w:br/>
       </w:r>
       <w:r>
         <w:rPr>
@@ -21887,7 +21873,7 @@
         <w:t xml:space="preserve">## PricingT&amp;M/LH/FPLOE                             -0.45 ***        </w:t>
       </w:r>
       <w:r>
-        <w:br w:type="textWrapping"/>
+        <w:br/>
       </w:r>
       <w:r>
         <w:rPr>
@@ -21896,7 +21882,7 @@
         <w:t xml:space="preserve">##                                                 (0.09)           </w:t>
       </w:r>
       <w:r>
-        <w:br w:type="textWrapping"/>
+        <w:br/>
       </w:r>
       <w:r>
         <w:rPr>
@@ -21905,7 +21891,7 @@
         <w:t xml:space="preserve">## PricingUCA                                      -0.72 ***        </w:t>
       </w:r>
       <w:r>
-        <w:br w:type="textWrapping"/>
+        <w:br/>
       </w:r>
       <w:r>
         <w:rPr>
@@ -21914,7 +21900,7 @@
         <w:t xml:space="preserve">##                                                 (0.14)           </w:t>
       </w:r>
       <w:r>
-        <w:br w:type="textWrapping"/>
+        <w:br/>
       </w:r>
       <w:r>
         <w:rPr>
@@ -21923,7 +21909,7 @@
         <w:t xml:space="preserve">## CrisisARRA                                      -0.32 *          </w:t>
       </w:r>
       <w:r>
-        <w:br w:type="textWrapping"/>
+        <w:br/>
       </w:r>
       <w:r>
         <w:rPr>
@@ -21932,7 +21918,7 @@
         <w:t xml:space="preserve">##                                                 (0.13)           </w:t>
       </w:r>
       <w:r>
-        <w:br w:type="textWrapping"/>
+        <w:br/>
       </w:r>
       <w:r>
         <w:rPr>
@@ -21941,7 +21927,7 @@
         <w:t xml:space="preserve">## CrisisDis                                        0.48 *          </w:t>
       </w:r>
       <w:r>
-        <w:br w:type="textWrapping"/>
+        <w:br/>
       </w:r>
       <w:r>
         <w:rPr>
@@ -21950,7 +21936,7 @@
         <w:t xml:space="preserve">##                                                 (0.19)           </w:t>
       </w:r>
       <w:r>
-        <w:br w:type="textWrapping"/>
+        <w:br/>
       </w:r>
       <w:r>
         <w:rPr>
@@ -21959,7 +21945,7 @@
         <w:t xml:space="preserve">## CrisisOCO                                       -0.07            </w:t>
       </w:r>
       <w:r>
-        <w:br w:type="textWrapping"/>
+        <w:br/>
       </w:r>
       <w:r>
         <w:rPr>
@@ -21968,7 +21954,7 @@
         <w:t xml:space="preserve">##                                                 (0.08)           </w:t>
       </w:r>
       <w:r>
-        <w:br w:type="textWrapping"/>
+        <w:br/>
       </w:r>
       <w:r>
         <w:rPr>
@@ -21977,7 +21963,7 @@
         <w:t xml:space="preserve">## cln_Def6HHI                                      0.04            </w:t>
       </w:r>
       <w:r>
-        <w:br w:type="textWrapping"/>
+        <w:br/>
       </w:r>
       <w:r>
         <w:rPr>
@@ -21986,7 +21972,7 @@
         <w:t xml:space="preserve">##                                                 (0.04)           </w:t>
       </w:r>
       <w:r>
-        <w:br w:type="textWrapping"/>
+        <w:br/>
       </w:r>
       <w:r>
         <w:rPr>
@@ -21995,7 +21981,7 @@
         <w:t xml:space="preserve">## clr_Def6toUS                                     0.02            </w:t>
       </w:r>
       <w:r>
-        <w:br w:type="textWrapping"/>
+        <w:br/>
       </w:r>
       <w:r>
         <w:rPr>
@@ -22004,7 +21990,7 @@
         <w:t xml:space="preserve">##                                                 (0.04)           </w:t>
       </w:r>
       <w:r>
-        <w:br w:type="textWrapping"/>
+        <w:br/>
       </w:r>
       <w:r>
         <w:rPr>
@@ -22013,7 +21999,7 @@
         <w:t xml:space="preserve">## cln_Def3HHI                                      0.03            </w:t>
       </w:r>
       <w:r>
-        <w:br w:type="textWrapping"/>
+        <w:br/>
       </w:r>
       <w:r>
         <w:rPr>
@@ -22022,7 +22008,7 @@
         <w:t xml:space="preserve">##                                                 (0.04)           </w:t>
       </w:r>
       <w:r>
-        <w:br w:type="textWrapping"/>
+        <w:br/>
       </w:r>
       <w:r>
         <w:rPr>
@@ -22031,7 +22017,7 @@
         <w:t xml:space="preserve">## clr_Def3toUS                                     0.24 **         </w:t>
       </w:r>
       <w:r>
-        <w:br w:type="textWrapping"/>
+        <w:br/>
       </w:r>
       <w:r>
         <w:rPr>
@@ -22040,7 +22026,7 @@
         <w:t xml:space="preserve">##                                                 (0.09)           </w:t>
       </w:r>
       <w:r>
-        <w:br w:type="textWrapping"/>
+        <w:br/>
       </w:r>
       <w:r>
         <w:rPr>
@@ -22049,7 +22035,7 @@
         <w:t xml:space="preserve">## cp_PairObl7                                     -0.13 ***        </w:t>
       </w:r>
       <w:r>
-        <w:br w:type="textWrapping"/>
+        <w:br/>
       </w:r>
       <w:r>
         <w:rPr>
@@ -22058,7 +22044,7 @@
         <w:t xml:space="preserve">##                                                 (0.04)           </w:t>
       </w:r>
       <w:r>
-        <w:br w:type="textWrapping"/>
+        <w:br/>
       </w:r>
       <w:r>
         <w:rPr>
@@ -22067,7 +22053,7 @@
         <w:t xml:space="preserve">## cln_OffObl7                                      0.03            </w:t>
       </w:r>
       <w:r>
-        <w:br w:type="textWrapping"/>
+        <w:br/>
       </w:r>
       <w:r>
         <w:rPr>
@@ -22076,7 +22062,7 @@
         <w:t xml:space="preserve">##                                                 (0.03)           </w:t>
       </w:r>
       <w:r>
-        <w:br w:type="textWrapping"/>
+        <w:br/>
       </w:r>
       <w:r>
         <w:rPr>
@@ -22085,7 +22071,7 @@
         <w:t xml:space="preserve">## cln_OffFocus                                    -0.24 ***        </w:t>
       </w:r>
       <w:r>
-        <w:br w:type="textWrapping"/>
+        <w:br/>
       </w:r>
       <w:r>
         <w:rPr>
@@ -22094,7 +22080,7 @@
         <w:t xml:space="preserve">##                                                 (0.05)           </w:t>
       </w:r>
       <w:r>
-        <w:br w:type="textWrapping"/>
+        <w:br/>
       </w:r>
       <w:r>
         <w:rPr>
@@ -22103,7 +22089,7 @@
         <w:t xml:space="preserve">## cn_PairHist7:PricingOther FP                     0.09            </w:t>
       </w:r>
       <w:r>
-        <w:br w:type="textWrapping"/>
+        <w:br/>
       </w:r>
       <w:r>
         <w:rPr>
@@ -22112,7 +22098,7 @@
         <w:t xml:space="preserve">##                                                 (0.18)           </w:t>
       </w:r>
       <w:r>
-        <w:br w:type="textWrapping"/>
+        <w:br/>
       </w:r>
       <w:r>
         <w:rPr>
@@ -22121,7 +22107,7 @@
         <w:t xml:space="preserve">## cn_PairHist7:PricingIncentive                   -0.09            </w:t>
       </w:r>
       <w:r>
-        <w:br w:type="textWrapping"/>
+        <w:br/>
       </w:r>
       <w:r>
         <w:rPr>
@@ -22130,7 +22116,7 @@
         <w:t xml:space="preserve">##                                                 (0.65)           </w:t>
       </w:r>
       <w:r>
-        <w:br w:type="textWrapping"/>
+        <w:br/>
       </w:r>
       <w:r>
         <w:rPr>
@@ -22139,7 +22125,7 @@
         <w:t xml:space="preserve">## cn_PairHist7:PricingCombination or Other         0.32            </w:t>
       </w:r>
       <w:r>
-        <w:br w:type="textWrapping"/>
+        <w:br/>
       </w:r>
       <w:r>
         <w:rPr>
@@ -22148,7 +22134,7 @@
         <w:t xml:space="preserve">##                                                 (0.23)           </w:t>
       </w:r>
       <w:r>
-        <w:br w:type="textWrapping"/>
+        <w:br/>
       </w:r>
       <w:r>
         <w:rPr>
@@ -22157,7 +22143,7 @@
         <w:t xml:space="preserve">## cn_PairHist7:PricingOther CB                     0.30 *          </w:t>
       </w:r>
       <w:r>
-        <w:br w:type="textWrapping"/>
+        <w:br/>
       </w:r>
       <w:r>
         <w:rPr>
@@ -22166,7 +22152,7 @@
         <w:t xml:space="preserve">##                                                 (0.13)           </w:t>
       </w:r>
       <w:r>
-        <w:br w:type="textWrapping"/>
+        <w:br/>
       </w:r>
       <w:r>
         <w:rPr>
@@ -22175,7 +22161,7 @@
         <w:t xml:space="preserve">## cn_PairHist7:PricingT&amp;M/LH/FPLOE                -0.60 ***        </w:t>
       </w:r>
       <w:r>
-        <w:br w:type="textWrapping"/>
+        <w:br/>
       </w:r>
       <w:r>
         <w:rPr>
@@ -22184,7 +22170,7 @@
         <w:t xml:space="preserve">##                                                 (0.18)           </w:t>
       </w:r>
       <w:r>
-        <w:br w:type="textWrapping"/>
+        <w:br/>
       </w:r>
       <w:r>
         <w:rPr>
@@ -22193,7 +22179,7 @@
         <w:t xml:space="preserve">## cn_PairHist7:PricingUCA                         -0.51            </w:t>
       </w:r>
       <w:r>
-        <w:br w:type="textWrapping"/>
+        <w:br/>
       </w:r>
       <w:r>
         <w:rPr>
@@ -22202,7 +22188,7 @@
         <w:t xml:space="preserve">##                                                 (0.26)           </w:t>
       </w:r>
       <w:r>
-        <w:br w:type="textWrapping"/>
+        <w:br/>
       </w:r>
       <w:r>
         <w:rPr>
@@ -22211,7 +22197,7 @@
         <w:t xml:space="preserve">## -----------------------------------------------------------------</w:t>
       </w:r>
       <w:r>
-        <w:br w:type="textWrapping"/>
+        <w:br/>
       </w:r>
       <w:r>
         <w:rPr>
@@ -22220,7 +22206,7 @@
         <w:t xml:space="preserve">## AIC                                         142606.35            </w:t>
       </w:r>
       <w:r>
-        <w:br w:type="textWrapping"/>
+        <w:br/>
       </w:r>
       <w:r>
         <w:rPr>
@@ -22229,7 +22215,7 @@
         <w:t xml:space="preserve">## BIC                                         143149.86            </w:t>
       </w:r>
       <w:r>
-        <w:br w:type="textWrapping"/>
+        <w:br/>
       </w:r>
       <w:r>
         <w:rPr>
@@ -22238,7 +22224,7 @@
         <w:t xml:space="preserve">## Log Likelihood                              -71257.17            </w:t>
       </w:r>
       <w:r>
-        <w:br w:type="textWrapping"/>
+        <w:br/>
       </w:r>
       <w:r>
         <w:rPr>
@@ -22247,7 +22233,7 @@
         <w:t xml:space="preserve">## Num. obs.                                  1000000               </w:t>
       </w:r>
       <w:r>
-        <w:br w:type="textWrapping"/>
+        <w:br/>
       </w:r>
       <w:r>
         <w:rPr>
@@ -22256,7 +22242,7 @@
         <w:t xml:space="preserve">## Num. groups: ServArea:(NAICS6:NAICS3)         3242               </w:t>
       </w:r>
       <w:r>
-        <w:br w:type="textWrapping"/>
+        <w:br/>
       </w:r>
       <w:r>
         <w:rPr>
@@ -22265,7 +22251,7 @@
         <w:t xml:space="preserve">## Num. groups: Office:Agency                    1092               </w:t>
       </w:r>
       <w:r>
-        <w:br w:type="textWrapping"/>
+        <w:br/>
       </w:r>
       <w:r>
         <w:rPr>
@@ -22274,7 +22260,7 @@
         <w:t xml:space="preserve">## Num. groups: NAICS6:NAICS3                     878               </w:t>
       </w:r>
       <w:r>
-        <w:br w:type="textWrapping"/>
+        <w:br/>
       </w:r>
       <w:r>
         <w:rPr>
@@ -22283,7 +22269,7 @@
         <w:t xml:space="preserve">## Num. groups: Place                             186               </w:t>
       </w:r>
       <w:r>
-        <w:br w:type="textWrapping"/>
+        <w:br/>
       </w:r>
       <w:r>
         <w:rPr>
@@ -22292,7 +22278,7 @@
         <w:t xml:space="preserve">## Num. groups: NAICS3                             82               </w:t>
       </w:r>
       <w:r>
-        <w:br w:type="textWrapping"/>
+        <w:br/>
       </w:r>
       <w:r>
         <w:rPr>
@@ -22301,7 +22287,7 @@
         <w:t xml:space="preserve">## Num. groups: Agency                             26               </w:t>
       </w:r>
       <w:r>
-        <w:br w:type="textWrapping"/>
+        <w:br/>
       </w:r>
       <w:r>
         <w:rPr>
@@ -22310,7 +22296,7 @@
         <w:t xml:space="preserve">## Num. groups: StartFY                             9               </w:t>
       </w:r>
       <w:r>
-        <w:br w:type="textWrapping"/>
+        <w:br/>
       </w:r>
       <w:r>
         <w:rPr>
@@ -22319,7 +22305,7 @@
         <w:t xml:space="preserve">## Var: ServArea:(NAICS6:NAICS3) (Intercept)        0.18            </w:t>
       </w:r>
       <w:r>
-        <w:br w:type="textWrapping"/>
+        <w:br/>
       </w:r>
       <w:r>
         <w:rPr>
@@ -22328,7 +22314,7 @@
         <w:t xml:space="preserve">## Var: Office:Agency (Intercept)                   0.66            </w:t>
       </w:r>
       <w:r>
-        <w:br w:type="textWrapping"/>
+        <w:br/>
       </w:r>
       <w:r>
         <w:rPr>
@@ -22337,7 +22323,7 @@
         <w:t xml:space="preserve">## Var: NAICS6:NAICS3 (Intercept)                   0.11            </w:t>
       </w:r>
       <w:r>
-        <w:br w:type="textWrapping"/>
+        <w:br/>
       </w:r>
       <w:r>
         <w:rPr>
@@ -22346,7 +22332,7 @@
         <w:t xml:space="preserve">## Var: Place (Intercept)                           0.39            </w:t>
       </w:r>
       <w:r>
-        <w:br w:type="textWrapping"/>
+        <w:br/>
       </w:r>
       <w:r>
         <w:rPr>
@@ -22355,7 +22341,7 @@
         <w:t xml:space="preserve">## Var: NAICS3 (Intercept)                          0.04            </w:t>
       </w:r>
       <w:r>
-        <w:br w:type="textWrapping"/>
+        <w:br/>
       </w:r>
       <w:r>
         <w:rPr>
@@ -22364,7 +22350,7 @@
         <w:t xml:space="preserve">## Var: Agency (Intercept)                          0.06            </w:t>
       </w:r>
       <w:r>
-        <w:br w:type="textWrapping"/>
+        <w:br/>
       </w:r>
       <w:r>
         <w:rPr>
@@ -22373,7 +22359,7 @@
         <w:t xml:space="preserve">## Var: StartFY (Intercept)                         0.01            </w:t>
       </w:r>
       <w:r>
-        <w:br w:type="textWrapping"/>
+        <w:br/>
       </w:r>
       <w:r>
         <w:rPr>
@@ -22382,7 +22368,7 @@
         <w:t xml:space="preserve">## =================================================================</w:t>
       </w:r>
       <w:r>
-        <w:br w:type="textWrapping"/>
+        <w:br/>
       </w:r>
       <w:r>
         <w:rPr>
@@ -22653,11 +22639,9 @@
           <m:t>+</m:t>
         </m:r>
       </m:oMath>
-    </w:p>
-    <w:p>
-      <w:pPr>
-        <w:pStyle w:val="BodyText"/>
-      </w:pPr>
+      <w:r>
+        <w:t xml:space="preserve"> </w:t>
+      </w:r>
       <m:oMath>
         <m:sSubSup>
           <m:e>
@@ -22973,11 +22957,9 @@
           <m:t>+</m:t>
         </m:r>
       </m:oMath>
-    </w:p>
-    <w:p>
-      <w:pPr>
-        <w:pStyle w:val="BodyText"/>
-      </w:pPr>
+      <w:r>
+        <w:t xml:space="preserve"> </w:t>
+      </w:r>
       <m:oMath>
         <m:sSub>
           <m:e>
@@ -27351,109 +27333,6 @@
 
 <file path=word/numbering.xml><?xml version="1.0" encoding="utf-8"?>
 <w:numbering xmlns:w="http://schemas.openxmlformats.org/wordprocessingml/2006/main">
-  <w:abstractNum w:abstractNumId="990">
-    <w:nsid w:val="170cd2de"/>
-    <w:multiLevelType w:val="multilevel"/>
-    <w:lvl w:ilvl="0">
-      <w:numFmt w:val="bullet"/>
-      <w:lvlText w:val=" "/>
-      <w:lvlJc w:val="left"/>
-      <w:pPr>
-        <w:tabs>
-          <w:tab w:val="num" w:pos="0"/>
-        </w:tabs>
-        <w:ind w:left="480" w:hanging="480"/>
-      </w:pPr>
-    </w:lvl>
-    <w:lvl w:ilvl="1">
-      <w:numFmt w:val="bullet"/>
-      <w:lvlText w:val=" "/>
-      <w:lvlJc w:val="left"/>
-      <w:pPr>
-        <w:tabs>
-          <w:tab w:val="num" w:pos="720"/>
-        </w:tabs>
-        <w:ind w:left="1200" w:hanging="480"/>
-      </w:pPr>
-    </w:lvl>
-    <w:lvl w:ilvl="2">
-      <w:numFmt w:val="bullet"/>
-      <w:lvlText w:val=" "/>
-      <w:lvlJc w:val="left"/>
-      <w:pPr>
-        <w:tabs>
-          <w:tab w:val="num" w:pos="1440"/>
-        </w:tabs>
-        <w:ind w:left="1920" w:hanging="480"/>
-      </w:pPr>
-    </w:lvl>
-    <w:lvl w:ilvl="3">
-      <w:numFmt w:val="bullet"/>
-      <w:lvlText w:val=" "/>
-      <w:lvlJc w:val="left"/>
-      <w:pPr>
-        <w:tabs>
-          <w:tab w:val="num" w:pos="2160"/>
-        </w:tabs>
-        <w:ind w:left="2640" w:hanging="480"/>
-      </w:pPr>
-    </w:lvl>
-    <w:lvl w:ilvl="4">
-      <w:numFmt w:val="bullet"/>
-      <w:lvlText w:val=" "/>
-      <w:lvlJc w:val="left"/>
-      <w:pPr>
-        <w:tabs>
-          <w:tab w:val="num" w:pos="2880"/>
-        </w:tabs>
-        <w:ind w:left="3360" w:hanging="480"/>
-      </w:pPr>
-    </w:lvl>
-    <w:lvl w:ilvl="5">
-      <w:numFmt w:val="bullet"/>
-      <w:lvlText w:val=" "/>
-      <w:lvlJc w:val="left"/>
-      <w:pPr>
-        <w:tabs>
-          <w:tab w:val="num" w:pos="3600"/>
-        </w:tabs>
-        <w:ind w:left="4080" w:hanging="480"/>
-      </w:pPr>
-    </w:lvl>
-    <w:lvl w:ilvl="6">
-      <w:numFmt w:val="bullet"/>
-      <w:lvlText w:val=" "/>
-      <w:lvlJc w:val="left"/>
-      <w:pPr>
-        <w:tabs>
-          <w:tab w:val="num" w:pos="4320"/>
-        </w:tabs>
-        <w:ind w:left="4800" w:hanging="480"/>
-      </w:pPr>
-    </w:lvl>
-    <w:lvl w:ilvl="7">
-      <w:numFmt w:val="bullet"/>
-      <w:lvlText w:val=" "/>
-      <w:lvlJc w:val="left"/>
-      <w:pPr>
-        <w:tabs>
-          <w:tab w:val="num" w:pos="5040"/>
-        </w:tabs>
-        <w:ind w:left="5520" w:hanging="480"/>
-      </w:pPr>
-    </w:lvl>
-    <w:lvl w:ilvl="8">
-      <w:numFmt w:val="bullet"/>
-      <w:lvlText w:val=" "/>
-      <w:lvlJc w:val="left"/>
-      <w:pPr>
-        <w:tabs>
-          <w:tab w:val="num" w:pos="5760"/>
-        </w:tabs>
-        <w:ind w:left="6240" w:hanging="480"/>
-      </w:pPr>
-    </w:lvl>
-  </w:abstractNum>
   <w:abstractNum w:abstractNumId="990">
     <w:nsid w:val="2c1ae401"/>
     <w:multiLevelType w:val="multilevel"/>
@@ -27557,9 +27436,6 @@
       </w:pPr>
     </w:lvl>
   </w:abstractNum>
-  <w:num w:numId="1000">
-    <w:abstractNumId w:val="990"/>
-  </w:num>
   <w:num w:numId="1000">
     <w:abstractNumId w:val="990"/>
   </w:num>
